--- a/documentacion/documentacion.docx
+++ b/documentacion/documentacion.docx
@@ -3,358 +3,2839 @@
 <w:document xmlns:wpc="http://schemas.microsoft.com/office/word/2010/wordprocessingCanvas" xmlns:cx="http://schemas.microsoft.com/office/drawing/2014/chartex" xmlns:cx1="http://schemas.microsoft.com/office/drawing/2015/9/8/chartex" xmlns:cx2="http://schemas.microsoft.com/office/drawing/2015/10/21/chartex" xmlns:cx3="http://schemas.microsoft.com/office/drawing/2016/5/9/chartex" xmlns:cx4="http://schemas.microsoft.com/office/drawing/2016/5/10/chartex" xmlns:cx5="http://schemas.microsoft.com/office/drawing/2016/5/11/chartex" xmlns:cx6="http://schemas.microsoft.com/office/drawing/2016/5/12/chartex" xmlns:cx7="http://schemas.microsoft.com/office/drawing/2016/5/13/chartex" xmlns:cx8="http://schemas.microsoft.com/office/drawing/2016/5/14/chartex" xmlns:mc="http://schemas.openxmlformats.org/markup-compatibility/2006" xmlns:aink="http://schemas.microsoft.com/office/drawing/2016/ink" xmlns:am3d="http://schemas.microsoft.com/office/drawing/2017/model3d" xmlns:o="urn:schemas-microsoft-com:office:office" xmlns:oel="http://schemas.microsoft.com/office/2019/extlst" xmlns:r="http://schemas.openxmlformats.org/officeDocument/2006/relationships" xmlns:m="http://schemas.openxmlformats.org/officeDocument/2006/math" xmlns:v="urn:schemas-microsoft-com:vml" xmlns:wp14="http://schemas.microsoft.com/office/word/2010/wordprocessingDrawing" xmlns:wp="http://schemas.openxmlformats.org/drawingml/2006/wordprocessingDrawing" xmlns:w10="urn:schemas-microsoft-com:office:word" xmlns:w="http://schemas.openxmlformats.org/wordprocessingml/2006/main" xmlns:w14="http://schemas.microsoft.com/office/word/2010/wordml" xmlns:w15="http://schemas.microsoft.com/office/word/2012/wordml" xmlns:w16cex="http://schemas.microsoft.com/office/word/2018/wordml/cex" xmlns:w16cid="http://schemas.microsoft.com/office/word/2016/wordml/cid" xmlns:w16="http://schemas.microsoft.com/office/word/2018/wordml" xmlns:w16sdtdh="http://schemas.microsoft.com/office/word/2020/wordml/sdtdatahash" xmlns:w16se="http://schemas.microsoft.com/office/word/2015/wordml/symex" xmlns:wpg="http://schemas.microsoft.com/office/word/2010/wordprocessingGroup" xmlns:wpi="http://schemas.microsoft.com/office/word/2010/wordprocessingInk" xmlns:wne="http://schemas.microsoft.com/office/word/2006/wordml" xmlns:wps="http://schemas.microsoft.com/office/word/2010/wordprocessingShape" mc:Ignorable="w14 w15 w16se w16cid w16 w16cex w16sdtdh wp14">
   <w:body>
     <w:p/>
-    <w:p/>
-    <w:p/>
-    <w:p/>
-    <w:p/>
-    <w:p/>
-    <w:p/>
-    <w:p/>
-    <w:p/>
-    <w:p/>
-    <w:p/>
-    <w:p/>
-    <w:p/>
-    <w:p/>
-    <w:p/>
-    <w:p/>
-    <w:p/>
-    <w:p/>
-    <w:p/>
-    <w:p/>
-    <w:p/>
-    <w:p/>
-    <w:p/>
-    <w:p/>
-    <w:p/>
-    <w:p/>
-    <w:p/>
-    <w:p/>
-    <w:p/>
-    <w:p>
-      <w:pPr>
-        <w:pStyle w:val="Heading1"/>
-      </w:pPr>
-      <w:r>
+    <w:p>
+      <w:pPr>
+        <w:spacing w:after="0" w:line="240" w:lineRule="auto"/>
+        <w:jc w:val="center"/>
+        <w:rPr>
+          <w:rFonts w:ascii="Times New Roman" w:eastAsia="Times New Roman" w:hAnsi="Times New Roman" w:cs="Times New Roman"/>
+          <w:kern w:val="0"/>
+          <w:sz w:val="24"/>
+          <w:szCs w:val="24"/>
+          <w:lang w:val="es-CR" w:eastAsia="es-CR"/>
+          <w14:ligatures w14:val="none"/>
+        </w:rPr>
+      </w:pPr>
+      <w:r>
+        <w:rPr>
+          <w:rFonts w:ascii="Arial" w:eastAsia="Times New Roman" w:hAnsi="Arial" w:cs="Arial"/>
+          <w:b/>
+          <w:bCs/>
+          <w:color w:val="000000"/>
+          <w:kern w:val="0"/>
+          <w:sz w:val="24"/>
+          <w:szCs w:val="24"/>
+          <w:lang w:val="es-CR" w:eastAsia="es-CR"/>
+          <w14:ligatures w14:val="none"/>
+        </w:rPr>
+        <w:t>Instituto Tecnológico de Costa Rica</w:t>
+      </w:r>
+    </w:p>
+    <w:p>
+      <w:pPr>
+        <w:spacing w:after="0" w:line="240" w:lineRule="auto"/>
+        <w:jc w:val="center"/>
+        <w:rPr>
+          <w:rFonts w:ascii="Times New Roman" w:eastAsia="Times New Roman" w:hAnsi="Times New Roman" w:cs="Times New Roman"/>
+          <w:kern w:val="0"/>
+          <w:sz w:val="24"/>
+          <w:szCs w:val="24"/>
+          <w:lang w:val="es-CR" w:eastAsia="es-CR"/>
+          <w14:ligatures w14:val="none"/>
+        </w:rPr>
+      </w:pPr>
+      <w:r>
+        <w:rPr>
+          <w:rFonts w:ascii="Arial" w:eastAsia="Times New Roman" w:hAnsi="Arial" w:cs="Arial"/>
+          <w:b/>
+          <w:bCs/>
+          <w:color w:val="000000"/>
+          <w:kern w:val="0"/>
+          <w:sz w:val="24"/>
+          <w:szCs w:val="24"/>
+          <w:lang w:val="es-CR" w:eastAsia="es-CR"/>
+          <w14:ligatures w14:val="none"/>
+        </w:rPr>
+        <w:t>Escuela de Ingeniería en Computación</w:t>
+      </w:r>
+    </w:p>
+    <w:p>
+      <w:pPr>
+        <w:spacing w:after="240" w:line="240" w:lineRule="auto"/>
+        <w:rPr>
+          <w:rFonts w:ascii="Times New Roman" w:eastAsia="Times New Roman" w:hAnsi="Times New Roman" w:cs="Times New Roman"/>
+          <w:kern w:val="0"/>
+          <w:sz w:val="24"/>
+          <w:szCs w:val="24"/>
+          <w:lang w:val="es-CR" w:eastAsia="es-CR"/>
+          <w14:ligatures w14:val="none"/>
+        </w:rPr>
+      </w:pPr>
+      <w:r>
+        <w:rPr>
+          <w:rFonts w:ascii="Times New Roman" w:eastAsia="Times New Roman" w:hAnsi="Times New Roman" w:cs="Times New Roman"/>
+          <w:kern w:val="0"/>
+          <w:sz w:val="24"/>
+          <w:szCs w:val="24"/>
+          <w:lang w:val="es-CR" w:eastAsia="es-CR"/>
+          <w14:ligatures w14:val="none"/>
+        </w:rPr>
+        <w:br/>
+      </w:r>
+      <w:r>
+        <w:rPr>
+          <w:rFonts w:ascii="Times New Roman" w:eastAsia="Times New Roman" w:hAnsi="Times New Roman" w:cs="Times New Roman"/>
+          <w:kern w:val="0"/>
+          <w:sz w:val="24"/>
+          <w:szCs w:val="24"/>
+          <w:lang w:val="es-CR" w:eastAsia="es-CR"/>
+          <w14:ligatures w14:val="none"/>
+        </w:rPr>
+        <w:br/>
+      </w:r>
+      <w:r>
+        <w:rPr>
+          <w:rFonts w:ascii="Times New Roman" w:eastAsia="Times New Roman" w:hAnsi="Times New Roman" w:cs="Times New Roman"/>
+          <w:kern w:val="0"/>
+          <w:sz w:val="24"/>
+          <w:szCs w:val="24"/>
+          <w:lang w:val="es-CR" w:eastAsia="es-CR"/>
+          <w14:ligatures w14:val="none"/>
+        </w:rPr>
+        <w:br/>
+      </w:r>
+    </w:p>
+    <w:p>
+      <w:pPr>
+        <w:spacing w:after="240" w:line="240" w:lineRule="auto"/>
+        <w:rPr>
+          <w:rFonts w:ascii="Times New Roman" w:eastAsia="Times New Roman" w:hAnsi="Times New Roman" w:cs="Times New Roman"/>
+          <w:kern w:val="0"/>
+          <w:sz w:val="24"/>
+          <w:szCs w:val="24"/>
+          <w:lang w:val="es-CR" w:eastAsia="es-CR"/>
+          <w14:ligatures w14:val="none"/>
+        </w:rPr>
+      </w:pPr>
+      <w:r>
+        <w:rPr>
+          <w:rFonts w:ascii="Times New Roman" w:eastAsia="Times New Roman" w:hAnsi="Times New Roman" w:cs="Times New Roman"/>
+          <w:kern w:val="0"/>
+          <w:sz w:val="24"/>
+          <w:szCs w:val="24"/>
+          <w:lang w:val="es-CR" w:eastAsia="es-CR"/>
+          <w14:ligatures w14:val="none"/>
+        </w:rPr>
+        <w:br/>
+      </w:r>
+      <w:r>
+        <w:rPr>
+          <w:rFonts w:ascii="Times New Roman" w:eastAsia="Times New Roman" w:hAnsi="Times New Roman" w:cs="Times New Roman"/>
+          <w:kern w:val="0"/>
+          <w:sz w:val="24"/>
+          <w:szCs w:val="24"/>
+          <w:lang w:val="es-CR" w:eastAsia="es-CR"/>
+          <w14:ligatures w14:val="none"/>
+        </w:rPr>
+        <w:br/>
+      </w:r>
+    </w:p>
+    <w:p>
+      <w:pPr>
+        <w:spacing w:after="0" w:line="240" w:lineRule="auto"/>
+        <w:jc w:val="center"/>
+        <w:rPr>
+          <w:rFonts w:ascii="Times New Roman" w:eastAsia="Times New Roman" w:hAnsi="Times New Roman" w:cs="Times New Roman"/>
+          <w:kern w:val="0"/>
+          <w:sz w:val="24"/>
+          <w:szCs w:val="24"/>
+          <w:lang w:val="es-CR" w:eastAsia="es-CR"/>
+          <w14:ligatures w14:val="none"/>
+        </w:rPr>
+      </w:pPr>
+      <w:r>
+        <w:rPr>
+          <w:rFonts w:ascii="Arial" w:eastAsia="Times New Roman" w:hAnsi="Arial" w:cs="Arial"/>
+          <w:b/>
+          <w:bCs/>
+          <w:color w:val="000000"/>
+          <w:kern w:val="0"/>
+          <w:sz w:val="40"/>
+          <w:szCs w:val="40"/>
+          <w:lang w:val="es-CR" w:eastAsia="es-CR"/>
+          <w14:ligatures w14:val="none"/>
+        </w:rPr>
+        <w:t>Proyecto programado #1</w:t>
+      </w:r>
+    </w:p>
+    <w:p>
+      <w:pPr>
+        <w:spacing w:after="240" w:line="240" w:lineRule="auto"/>
+        <w:rPr>
+          <w:rFonts w:ascii="Times New Roman" w:eastAsia="Times New Roman" w:hAnsi="Times New Roman" w:cs="Times New Roman"/>
+          <w:kern w:val="0"/>
+          <w:sz w:val="24"/>
+          <w:szCs w:val="24"/>
+          <w:lang w:val="es-CR" w:eastAsia="es-CR"/>
+          <w14:ligatures w14:val="none"/>
+        </w:rPr>
+      </w:pPr>
+      <w:r>
+        <w:rPr>
+          <w:rFonts w:ascii="Times New Roman" w:eastAsia="Times New Roman" w:hAnsi="Times New Roman" w:cs="Times New Roman"/>
+          <w:kern w:val="0"/>
+          <w:sz w:val="24"/>
+          <w:szCs w:val="24"/>
+          <w:lang w:val="es-CR" w:eastAsia="es-CR"/>
+          <w14:ligatures w14:val="none"/>
+        </w:rPr>
+        <w:br/>
+      </w:r>
+      <w:r>
+        <w:rPr>
+          <w:rFonts w:ascii="Times New Roman" w:eastAsia="Times New Roman" w:hAnsi="Times New Roman" w:cs="Times New Roman"/>
+          <w:kern w:val="0"/>
+          <w:sz w:val="24"/>
+          <w:szCs w:val="24"/>
+          <w:lang w:val="es-CR" w:eastAsia="es-CR"/>
+          <w14:ligatures w14:val="none"/>
+        </w:rPr>
+        <w:br/>
+      </w:r>
+    </w:p>
+    <w:p>
+      <w:pPr>
+        <w:spacing w:after="240" w:line="240" w:lineRule="auto"/>
+        <w:rPr>
+          <w:rFonts w:ascii="Times New Roman" w:eastAsia="Times New Roman" w:hAnsi="Times New Roman" w:cs="Times New Roman"/>
+          <w:kern w:val="0"/>
+          <w:sz w:val="24"/>
+          <w:szCs w:val="24"/>
+          <w:lang w:val="es-CR" w:eastAsia="es-CR"/>
+          <w14:ligatures w14:val="none"/>
+        </w:rPr>
+      </w:pPr>
+    </w:p>
+    <w:p>
+      <w:pPr>
+        <w:spacing w:after="240" w:line="240" w:lineRule="auto"/>
+        <w:rPr>
+          <w:rFonts w:ascii="Times New Roman" w:eastAsia="Times New Roman" w:hAnsi="Times New Roman" w:cs="Times New Roman"/>
+          <w:kern w:val="0"/>
+          <w:sz w:val="24"/>
+          <w:szCs w:val="24"/>
+          <w:lang w:val="es-CR" w:eastAsia="es-CR"/>
+          <w14:ligatures w14:val="none"/>
+        </w:rPr>
+      </w:pPr>
+    </w:p>
+    <w:p>
+      <w:pPr>
+        <w:spacing w:after="240" w:line="240" w:lineRule="auto"/>
+        <w:rPr>
+          <w:rFonts w:ascii="Times New Roman" w:eastAsia="Times New Roman" w:hAnsi="Times New Roman" w:cs="Times New Roman"/>
+          <w:kern w:val="0"/>
+          <w:sz w:val="24"/>
+          <w:szCs w:val="24"/>
+          <w:lang w:val="es-CR" w:eastAsia="es-CR"/>
+          <w14:ligatures w14:val="none"/>
+        </w:rPr>
+      </w:pPr>
+    </w:p>
+    <w:p>
+      <w:pPr>
+        <w:spacing w:after="0" w:line="240" w:lineRule="auto"/>
+        <w:jc w:val="center"/>
+        <w:rPr>
+          <w:rFonts w:ascii="Times New Roman" w:eastAsia="Times New Roman" w:hAnsi="Times New Roman" w:cs="Times New Roman"/>
+          <w:kern w:val="0"/>
+          <w:sz w:val="24"/>
+          <w:szCs w:val="24"/>
+          <w:lang w:val="es-CR" w:eastAsia="es-CR"/>
+          <w14:ligatures w14:val="none"/>
+        </w:rPr>
+      </w:pPr>
+      <w:r>
+        <w:rPr>
+          <w:rFonts w:ascii="Arial" w:eastAsia="Times New Roman" w:hAnsi="Arial" w:cs="Arial"/>
+          <w:color w:val="000000"/>
+          <w:kern w:val="0"/>
+          <w:sz w:val="24"/>
+          <w:szCs w:val="24"/>
+          <w:lang w:val="es-CR" w:eastAsia="es-CR"/>
+          <w14:ligatures w14:val="none"/>
+        </w:rPr>
+        <w:t>Greivin Mauricio Fernández Brizuela c.2022437510</w:t>
+      </w:r>
+    </w:p>
+    <w:p>
+      <w:pPr>
+        <w:spacing w:after="0" w:line="240" w:lineRule="auto"/>
+        <w:jc w:val="center"/>
+        <w:rPr>
+          <w:rFonts w:ascii="Times New Roman" w:eastAsia="Times New Roman" w:hAnsi="Times New Roman" w:cs="Times New Roman"/>
+          <w:kern w:val="0"/>
+          <w:sz w:val="24"/>
+          <w:szCs w:val="24"/>
+          <w:lang w:val="es-CR" w:eastAsia="es-CR"/>
+          <w14:ligatures w14:val="none"/>
+        </w:rPr>
+      </w:pPr>
+      <w:r>
+        <w:rPr>
+          <w:rFonts w:ascii="Arial" w:eastAsia="Times New Roman" w:hAnsi="Arial" w:cs="Arial"/>
+          <w:color w:val="000000"/>
+          <w:kern w:val="0"/>
+          <w:sz w:val="24"/>
+          <w:szCs w:val="24"/>
+          <w:lang w:val="es-CR" w:eastAsia="es-CR"/>
+          <w14:ligatures w14:val="none"/>
+        </w:rPr>
+        <w:t>Daniel Alonso Garbanzo Carvajal c.2022117129 </w:t>
+      </w:r>
+      <w:r>
+        <w:rPr>
+          <w:rFonts w:ascii="Times New Roman" w:eastAsia="Times New Roman" w:hAnsi="Times New Roman" w:cs="Times New Roman"/>
+          <w:kern w:val="0"/>
+          <w:sz w:val="24"/>
+          <w:szCs w:val="24"/>
+          <w:lang w:val="es-CR" w:eastAsia="es-CR"/>
+          <w14:ligatures w14:val="none"/>
+        </w:rPr>
+        <w:br/>
+      </w:r>
+    </w:p>
+    <w:p>
+      <w:pPr>
+        <w:spacing w:after="0" w:line="240" w:lineRule="auto"/>
+        <w:jc w:val="center"/>
+        <w:rPr>
+          <w:rFonts w:ascii="Times New Roman" w:eastAsia="Times New Roman" w:hAnsi="Times New Roman" w:cs="Times New Roman"/>
+          <w:kern w:val="0"/>
+          <w:sz w:val="24"/>
+          <w:szCs w:val="24"/>
+          <w:lang w:val="es-CR" w:eastAsia="es-CR"/>
+          <w14:ligatures w14:val="none"/>
+        </w:rPr>
+      </w:pPr>
+    </w:p>
+    <w:p>
+      <w:pPr>
+        <w:spacing w:after="0" w:line="240" w:lineRule="auto"/>
+        <w:jc w:val="center"/>
+        <w:rPr>
+          <w:rFonts w:ascii="Times New Roman" w:eastAsia="Times New Roman" w:hAnsi="Times New Roman" w:cs="Times New Roman"/>
+          <w:kern w:val="0"/>
+          <w:sz w:val="24"/>
+          <w:szCs w:val="24"/>
+          <w:lang w:val="es-CR" w:eastAsia="es-CR"/>
+          <w14:ligatures w14:val="none"/>
+        </w:rPr>
+      </w:pPr>
+    </w:p>
+    <w:p>
+      <w:pPr>
+        <w:spacing w:after="0" w:line="240" w:lineRule="auto"/>
+        <w:jc w:val="center"/>
+        <w:rPr>
+          <w:rFonts w:ascii="Times New Roman" w:eastAsia="Times New Roman" w:hAnsi="Times New Roman" w:cs="Times New Roman"/>
+          <w:kern w:val="0"/>
+          <w:sz w:val="24"/>
+          <w:szCs w:val="24"/>
+          <w:lang w:val="es-CR" w:eastAsia="es-CR"/>
+          <w14:ligatures w14:val="none"/>
+        </w:rPr>
+      </w:pPr>
+      <w:r>
+        <w:rPr>
+          <w:rFonts w:ascii="Times New Roman" w:eastAsia="Times New Roman" w:hAnsi="Times New Roman" w:cs="Times New Roman"/>
+          <w:kern w:val="0"/>
+          <w:sz w:val="24"/>
+          <w:szCs w:val="24"/>
+          <w:lang w:val="es-CR" w:eastAsia="es-CR"/>
+          <w14:ligatures w14:val="none"/>
+        </w:rPr>
+        <w:br/>
+      </w:r>
+    </w:p>
+    <w:p>
+      <w:pPr>
+        <w:spacing w:after="0" w:line="240" w:lineRule="auto"/>
+        <w:jc w:val="center"/>
+        <w:rPr>
+          <w:rFonts w:ascii="Times New Roman" w:eastAsia="Times New Roman" w:hAnsi="Times New Roman" w:cs="Times New Roman"/>
+          <w:kern w:val="0"/>
+          <w:sz w:val="24"/>
+          <w:szCs w:val="24"/>
+          <w:lang w:val="es-CR" w:eastAsia="es-CR"/>
+          <w14:ligatures w14:val="none"/>
+        </w:rPr>
+      </w:pPr>
+    </w:p>
+    <w:p>
+      <w:pPr>
+        <w:spacing w:after="0" w:line="240" w:lineRule="auto"/>
+        <w:jc w:val="center"/>
+        <w:rPr>
+          <w:rFonts w:ascii="Times New Roman" w:eastAsia="Times New Roman" w:hAnsi="Times New Roman" w:cs="Times New Roman"/>
+          <w:kern w:val="0"/>
+          <w:sz w:val="24"/>
+          <w:szCs w:val="24"/>
+          <w:lang w:val="es-CR" w:eastAsia="es-CR"/>
+          <w14:ligatures w14:val="none"/>
+        </w:rPr>
+      </w:pPr>
+    </w:p>
+    <w:p>
+      <w:pPr>
+        <w:spacing w:after="0" w:line="240" w:lineRule="auto"/>
+        <w:jc w:val="center"/>
+        <w:rPr>
+          <w:rFonts w:ascii="Times New Roman" w:eastAsia="Times New Roman" w:hAnsi="Times New Roman" w:cs="Times New Roman"/>
+          <w:kern w:val="0"/>
+          <w:sz w:val="24"/>
+          <w:szCs w:val="24"/>
+          <w:lang w:val="es-CR" w:eastAsia="es-CR"/>
+          <w14:ligatures w14:val="none"/>
+        </w:rPr>
+      </w:pPr>
+      <w:r>
+        <w:rPr>
+          <w:rFonts w:ascii="Times New Roman" w:eastAsia="Times New Roman" w:hAnsi="Times New Roman" w:cs="Times New Roman"/>
+          <w:kern w:val="0"/>
+          <w:sz w:val="24"/>
+          <w:szCs w:val="24"/>
+          <w:lang w:val="es-CR" w:eastAsia="es-CR"/>
+          <w14:ligatures w14:val="none"/>
+        </w:rPr>
+        <w:br/>
+      </w:r>
+    </w:p>
+    <w:p>
+      <w:pPr>
+        <w:spacing w:after="0" w:line="240" w:lineRule="auto"/>
+        <w:jc w:val="center"/>
+        <w:rPr>
+          <w:rFonts w:ascii="Times New Roman" w:eastAsia="Times New Roman" w:hAnsi="Times New Roman" w:cs="Times New Roman"/>
+          <w:kern w:val="0"/>
+          <w:sz w:val="24"/>
+          <w:szCs w:val="24"/>
+          <w:lang w:val="es-CR" w:eastAsia="es-CR"/>
+          <w14:ligatures w14:val="none"/>
+        </w:rPr>
+      </w:pPr>
+      <w:r>
+        <w:rPr>
+          <w:rFonts w:ascii="Arial" w:eastAsia="Times New Roman" w:hAnsi="Arial" w:cs="Arial"/>
+          <w:color w:val="000000"/>
+          <w:kern w:val="0"/>
+          <w:sz w:val="24"/>
+          <w:szCs w:val="24"/>
+          <w:lang w:val="es-CR" w:eastAsia="es-CR"/>
+          <w14:ligatures w14:val="none"/>
+        </w:rPr>
+        <w:t>IC-5701</w:t>
+      </w:r>
+      <w:r>
+        <w:rPr>
+          <w:rFonts w:ascii="Arial" w:eastAsia="Times New Roman" w:hAnsi="Arial" w:cs="Arial"/>
+          <w:color w:val="000000"/>
+          <w:kern w:val="0"/>
+          <w:sz w:val="24"/>
+          <w:szCs w:val="24"/>
+          <w:lang w:val="es-CR" w:eastAsia="es-CR"/>
+          <w14:ligatures w14:val="none"/>
+        </w:rPr>
+        <w:t xml:space="preserve"> </w:t>
+      </w:r>
+      <w:r>
+        <w:rPr>
+          <w:rFonts w:ascii="Arial" w:eastAsia="Times New Roman" w:hAnsi="Arial" w:cs="Arial"/>
+          <w:color w:val="000000"/>
+          <w:kern w:val="0"/>
+          <w:sz w:val="24"/>
+          <w:szCs w:val="24"/>
+          <w:lang w:val="es-CR" w:eastAsia="es-CR"/>
+          <w14:ligatures w14:val="none"/>
+        </w:rPr>
+        <w:t xml:space="preserve">– </w:t>
+      </w:r>
+      <w:r>
+        <w:rPr>
+          <w:rFonts w:ascii="Arial" w:eastAsia="Times New Roman" w:hAnsi="Arial" w:cs="Arial"/>
+          <w:color w:val="000000"/>
+          <w:kern w:val="0"/>
+          <w:sz w:val="24"/>
+          <w:szCs w:val="24"/>
+          <w:lang w:val="es-CR" w:eastAsia="es-CR"/>
+          <w14:ligatures w14:val="none"/>
+        </w:rPr>
+        <w:t>Compiladores e Interpretes</w:t>
+      </w:r>
+    </w:p>
+    <w:p>
+      <w:pPr>
+        <w:spacing w:after="240" w:line="240" w:lineRule="auto"/>
+        <w:rPr>
+          <w:rFonts w:ascii="Times New Roman" w:eastAsia="Times New Roman" w:hAnsi="Times New Roman" w:cs="Times New Roman"/>
+          <w:kern w:val="0"/>
+          <w:sz w:val="24"/>
+          <w:szCs w:val="24"/>
+          <w:lang w:val="es-CR" w:eastAsia="es-CR"/>
+          <w14:ligatures w14:val="none"/>
+        </w:rPr>
+      </w:pPr>
+    </w:p>
+    <w:p>
+      <w:pPr>
+        <w:spacing w:after="240" w:line="240" w:lineRule="auto"/>
+        <w:rPr>
+          <w:rFonts w:ascii="Times New Roman" w:eastAsia="Times New Roman" w:hAnsi="Times New Roman" w:cs="Times New Roman"/>
+          <w:kern w:val="0"/>
+          <w:sz w:val="24"/>
+          <w:szCs w:val="24"/>
+          <w:lang w:val="es-CR" w:eastAsia="es-CR"/>
+          <w14:ligatures w14:val="none"/>
+        </w:rPr>
+      </w:pPr>
+    </w:p>
+    <w:p>
+      <w:pPr>
+        <w:spacing w:after="240" w:line="240" w:lineRule="auto"/>
+        <w:rPr>
+          <w:rFonts w:ascii="Times New Roman" w:eastAsia="Times New Roman" w:hAnsi="Times New Roman" w:cs="Times New Roman"/>
+          <w:kern w:val="0"/>
+          <w:sz w:val="24"/>
+          <w:szCs w:val="24"/>
+          <w:lang w:val="es-CR" w:eastAsia="es-CR"/>
+          <w14:ligatures w14:val="none"/>
+        </w:rPr>
+      </w:pPr>
+      <w:r>
+        <w:rPr>
+          <w:rFonts w:ascii="Times New Roman" w:eastAsia="Times New Roman" w:hAnsi="Times New Roman" w:cs="Times New Roman"/>
+          <w:kern w:val="0"/>
+          <w:sz w:val="24"/>
+          <w:szCs w:val="24"/>
+          <w:lang w:val="es-CR" w:eastAsia="es-CR"/>
+          <w14:ligatures w14:val="none"/>
+        </w:rPr>
+        <w:br/>
+      </w:r>
+      <w:r>
+        <w:rPr>
+          <w:rFonts w:ascii="Times New Roman" w:eastAsia="Times New Roman" w:hAnsi="Times New Roman" w:cs="Times New Roman"/>
+          <w:kern w:val="0"/>
+          <w:sz w:val="24"/>
+          <w:szCs w:val="24"/>
+          <w:lang w:val="es-CR" w:eastAsia="es-CR"/>
+          <w14:ligatures w14:val="none"/>
+        </w:rPr>
+        <w:br/>
+      </w:r>
+      <w:r>
+        <w:rPr>
+          <w:rFonts w:ascii="Times New Roman" w:eastAsia="Times New Roman" w:hAnsi="Times New Roman" w:cs="Times New Roman"/>
+          <w:kern w:val="0"/>
+          <w:sz w:val="24"/>
+          <w:szCs w:val="24"/>
+          <w:lang w:val="es-CR" w:eastAsia="es-CR"/>
+          <w14:ligatures w14:val="none"/>
+        </w:rPr>
+        <w:br/>
+      </w:r>
+      <w:r>
+        <w:rPr>
+          <w:rFonts w:ascii="Times New Roman" w:eastAsia="Times New Roman" w:hAnsi="Times New Roman" w:cs="Times New Roman"/>
+          <w:kern w:val="0"/>
+          <w:sz w:val="24"/>
+          <w:szCs w:val="24"/>
+          <w:lang w:val="es-CR" w:eastAsia="es-CR"/>
+          <w14:ligatures w14:val="none"/>
+        </w:rPr>
+        <w:br/>
+      </w:r>
+    </w:p>
+    <w:p>
+      <w:pPr>
+        <w:spacing w:after="0" w:line="240" w:lineRule="auto"/>
+        <w:jc w:val="center"/>
+        <w:rPr>
+          <w:rFonts w:ascii="Times New Roman" w:eastAsia="Times New Roman" w:hAnsi="Times New Roman" w:cs="Times New Roman"/>
+          <w:kern w:val="0"/>
+          <w:sz w:val="24"/>
+          <w:szCs w:val="24"/>
+          <w:lang w:val="es-CR" w:eastAsia="es-CR"/>
+          <w14:ligatures w14:val="none"/>
+        </w:rPr>
+      </w:pPr>
+      <w:r>
+        <w:rPr>
+          <w:rFonts w:ascii="Arial" w:eastAsia="Times New Roman" w:hAnsi="Arial" w:cs="Arial"/>
+          <w:color w:val="000000"/>
+          <w:kern w:val="0"/>
+          <w:sz w:val="24"/>
+          <w:szCs w:val="24"/>
+          <w:lang w:val="es-CR" w:eastAsia="es-CR"/>
+          <w14:ligatures w14:val="none"/>
+        </w:rPr>
+        <w:t>16</w:t>
+      </w:r>
+      <w:r>
+        <w:rPr>
+          <w:rFonts w:ascii="Arial" w:eastAsia="Times New Roman" w:hAnsi="Arial" w:cs="Arial"/>
+          <w:color w:val="000000"/>
+          <w:kern w:val="0"/>
+          <w:sz w:val="24"/>
+          <w:szCs w:val="24"/>
+          <w:lang w:val="es-CR" w:eastAsia="es-CR"/>
+          <w14:ligatures w14:val="none"/>
+        </w:rPr>
+        <w:t xml:space="preserve"> de </w:t>
+      </w:r>
+      <w:r>
+        <w:rPr>
+          <w:rFonts w:ascii="Arial" w:eastAsia="Times New Roman" w:hAnsi="Arial" w:cs="Arial"/>
+          <w:color w:val="000000"/>
+          <w:kern w:val="0"/>
+          <w:sz w:val="24"/>
+          <w:szCs w:val="24"/>
+          <w:lang w:val="es-CR" w:eastAsia="es-CR"/>
+          <w14:ligatures w14:val="none"/>
+        </w:rPr>
+        <w:t>diciembre</w:t>
+      </w:r>
+      <w:r>
+        <w:rPr>
+          <w:rFonts w:ascii="Arial" w:eastAsia="Times New Roman" w:hAnsi="Arial" w:cs="Arial"/>
+          <w:color w:val="000000"/>
+          <w:kern w:val="0"/>
+          <w:sz w:val="24"/>
+          <w:szCs w:val="24"/>
+          <w:lang w:val="es-CR" w:eastAsia="es-CR"/>
+          <w14:ligatures w14:val="none"/>
+        </w:rPr>
+        <w:t xml:space="preserve"> de 2023</w:t>
+      </w:r>
+    </w:p>
+    <w:sdt>
+      <w:sdtPr>
+        <w:rPr>
+          <w:rFonts w:asciiTheme="minorHAnsi" w:eastAsiaTheme="minorHAnsi" w:hAnsiTheme="minorHAnsi" w:cstheme="minorBidi"/>
+          <w:color w:val="auto"/>
+          <w:kern w:val="2"/>
+          <w:sz w:val="22"/>
+          <w:szCs w:val="22"/>
+          <w:lang w:val="es-ES" w:eastAsia="en-US"/>
+          <w14:ligatures w14:val="standardContextual"/>
+        </w:rPr>
+        <w:id w:val="-1207090506"/>
+        <w:docPartObj>
+          <w:docPartGallery w:val="Table of Contents"/>
+          <w:docPartUnique/>
+        </w:docPartObj>
+      </w:sdtPr>
+      <w:sdtEndPr>
+        <w:rPr>
+          <w:b/>
+          <w:bCs/>
+        </w:rPr>
+      </w:sdtEndPr>
+      <w:sdtContent>
+        <w:p>
+          <w:pPr>
+            <w:pStyle w:val="TtuloTDC"/>
+          </w:pPr>
+          <w:r>
+            <w:rPr>
+              <w:lang w:val="es-ES"/>
+            </w:rPr>
+            <w:t>Contenido</w:t>
+          </w:r>
+        </w:p>
+        <w:p>
+          <w:pPr>
+            <w:pStyle w:val="TDC1"/>
+            <w:tabs>
+              <w:tab w:val="right" w:leader="dot" w:pos="9350"/>
+            </w:tabs>
+            <w:rPr>
+              <w:noProof/>
+            </w:rPr>
+          </w:pPr>
+          <w:r>
+            <w:fldChar w:fldCharType="begin"/>
+          </w:r>
+          <w:r>
+            <w:instrText xml:space="preserve"> TOC \o "1-3" \h \z \u </w:instrText>
+          </w:r>
+          <w:r>
+            <w:fldChar w:fldCharType="separate"/>
+          </w:r>
+          <w:hyperlink w:anchor="_Toc153622930" w:history="1">
+            <w:r>
+              <w:rPr>
+                <w:rStyle w:val="Hipervnculo"/>
+                <w:noProof/>
+                <w:lang w:val="es-CR"/>
+              </w:rPr>
+              <w:t>Manual de usuario</w:t>
+            </w:r>
+            <w:r>
+              <w:rPr>
+                <w:noProof/>
+                <w:webHidden/>
+              </w:rPr>
+              <w:tab/>
+            </w:r>
+            <w:r>
+              <w:rPr>
+                <w:noProof/>
+                <w:webHidden/>
+              </w:rPr>
+              <w:fldChar w:fldCharType="begin"/>
+            </w:r>
+            <w:r>
+              <w:rPr>
+                <w:noProof/>
+                <w:webHidden/>
+              </w:rPr>
+              <w:instrText xml:space="preserve"> PAGEREF _Toc153622930 \h </w:instrText>
+            </w:r>
+            <w:r>
+              <w:rPr>
+                <w:noProof/>
+                <w:webHidden/>
+              </w:rPr>
+            </w:r>
+            <w:r>
+              <w:rPr>
+                <w:noProof/>
+                <w:webHidden/>
+              </w:rPr>
+              <w:fldChar w:fldCharType="separate"/>
+            </w:r>
+            <w:r>
+              <w:rPr>
+                <w:noProof/>
+                <w:webHidden/>
+              </w:rPr>
+              <w:t>3</w:t>
+            </w:r>
+            <w:r>
+              <w:rPr>
+                <w:noProof/>
+                <w:webHidden/>
+              </w:rPr>
+              <w:fldChar w:fldCharType="end"/>
+            </w:r>
+          </w:hyperlink>
+        </w:p>
+        <w:p>
+          <w:pPr>
+            <w:pStyle w:val="TDC1"/>
+            <w:tabs>
+              <w:tab w:val="right" w:leader="dot" w:pos="9350"/>
+            </w:tabs>
+            <w:rPr>
+              <w:noProof/>
+            </w:rPr>
+          </w:pPr>
+          <w:hyperlink w:anchor="_Toc153622931" w:history="1">
+            <w:r>
+              <w:rPr>
+                <w:rStyle w:val="Hipervnculo"/>
+                <w:noProof/>
+                <w:lang w:val="es-CR"/>
+              </w:rPr>
+              <w:t>Pruebas de funcionalidad</w:t>
+            </w:r>
+            <w:r>
+              <w:rPr>
+                <w:noProof/>
+                <w:webHidden/>
+              </w:rPr>
+              <w:tab/>
+            </w:r>
+            <w:r>
+              <w:rPr>
+                <w:noProof/>
+                <w:webHidden/>
+              </w:rPr>
+              <w:fldChar w:fldCharType="begin"/>
+            </w:r>
+            <w:r>
+              <w:rPr>
+                <w:noProof/>
+                <w:webHidden/>
+              </w:rPr>
+              <w:instrText xml:space="preserve"> PAGEREF _Toc153622931 \h </w:instrText>
+            </w:r>
+            <w:r>
+              <w:rPr>
+                <w:noProof/>
+                <w:webHidden/>
+              </w:rPr>
+            </w:r>
+            <w:r>
+              <w:rPr>
+                <w:noProof/>
+                <w:webHidden/>
+              </w:rPr>
+              <w:fldChar w:fldCharType="separate"/>
+            </w:r>
+            <w:r>
+              <w:rPr>
+                <w:noProof/>
+                <w:webHidden/>
+              </w:rPr>
+              <w:t>4</w:t>
+            </w:r>
+            <w:r>
+              <w:rPr>
+                <w:noProof/>
+                <w:webHidden/>
+              </w:rPr>
+              <w:fldChar w:fldCharType="end"/>
+            </w:r>
+          </w:hyperlink>
+        </w:p>
+        <w:p>
+          <w:pPr>
+            <w:pStyle w:val="TDC1"/>
+            <w:tabs>
+              <w:tab w:val="right" w:leader="dot" w:pos="9350"/>
+            </w:tabs>
+            <w:rPr>
+              <w:noProof/>
+            </w:rPr>
+          </w:pPr>
+          <w:hyperlink w:anchor="_Toc153622932" w:history="1">
+            <w:r>
+              <w:rPr>
+                <w:rStyle w:val="Hipervnculo"/>
+                <w:noProof/>
+                <w:lang w:val="es-CR"/>
+              </w:rPr>
+              <w:t>Descripción del problema</w:t>
+            </w:r>
+            <w:r>
+              <w:rPr>
+                <w:noProof/>
+                <w:webHidden/>
+              </w:rPr>
+              <w:tab/>
+            </w:r>
+            <w:r>
+              <w:rPr>
+                <w:noProof/>
+                <w:webHidden/>
+              </w:rPr>
+              <w:fldChar w:fldCharType="begin"/>
+            </w:r>
+            <w:r>
+              <w:rPr>
+                <w:noProof/>
+                <w:webHidden/>
+              </w:rPr>
+              <w:instrText xml:space="preserve"> PAGEREF _Toc153622932 \h </w:instrText>
+            </w:r>
+            <w:r>
+              <w:rPr>
+                <w:noProof/>
+                <w:webHidden/>
+              </w:rPr>
+            </w:r>
+            <w:r>
+              <w:rPr>
+                <w:noProof/>
+                <w:webHidden/>
+              </w:rPr>
+              <w:fldChar w:fldCharType="separate"/>
+            </w:r>
+            <w:r>
+              <w:rPr>
+                <w:noProof/>
+                <w:webHidden/>
+              </w:rPr>
+              <w:t>5</w:t>
+            </w:r>
+            <w:r>
+              <w:rPr>
+                <w:noProof/>
+                <w:webHidden/>
+              </w:rPr>
+              <w:fldChar w:fldCharType="end"/>
+            </w:r>
+          </w:hyperlink>
+        </w:p>
+        <w:p>
+          <w:pPr>
+            <w:pStyle w:val="TDC1"/>
+            <w:tabs>
+              <w:tab w:val="right" w:leader="dot" w:pos="9350"/>
+            </w:tabs>
+            <w:rPr>
+              <w:noProof/>
+            </w:rPr>
+          </w:pPr>
+          <w:hyperlink w:anchor="_Toc153622933" w:history="1">
+            <w:r>
+              <w:rPr>
+                <w:rStyle w:val="Hipervnculo"/>
+                <w:noProof/>
+                <w:lang w:val="es-CR"/>
+              </w:rPr>
+              <w:t>Diseño del programa</w:t>
+            </w:r>
+            <w:r>
+              <w:rPr>
+                <w:noProof/>
+                <w:webHidden/>
+              </w:rPr>
+              <w:tab/>
+            </w:r>
+            <w:r>
+              <w:rPr>
+                <w:noProof/>
+                <w:webHidden/>
+              </w:rPr>
+              <w:fldChar w:fldCharType="begin"/>
+            </w:r>
+            <w:r>
+              <w:rPr>
+                <w:noProof/>
+                <w:webHidden/>
+              </w:rPr>
+              <w:instrText xml:space="preserve"> PAGEREF _Toc153622933 \h </w:instrText>
+            </w:r>
+            <w:r>
+              <w:rPr>
+                <w:noProof/>
+                <w:webHidden/>
+              </w:rPr>
+            </w:r>
+            <w:r>
+              <w:rPr>
+                <w:noProof/>
+                <w:webHidden/>
+              </w:rPr>
+              <w:fldChar w:fldCharType="separate"/>
+            </w:r>
+            <w:r>
+              <w:rPr>
+                <w:noProof/>
+                <w:webHidden/>
+              </w:rPr>
+              <w:t>6</w:t>
+            </w:r>
+            <w:r>
+              <w:rPr>
+                <w:noProof/>
+                <w:webHidden/>
+              </w:rPr>
+              <w:fldChar w:fldCharType="end"/>
+            </w:r>
+          </w:hyperlink>
+        </w:p>
+        <w:p>
+          <w:pPr>
+            <w:pStyle w:val="TDC1"/>
+            <w:tabs>
+              <w:tab w:val="right" w:leader="dot" w:pos="9350"/>
+            </w:tabs>
+            <w:rPr>
+              <w:noProof/>
+            </w:rPr>
+          </w:pPr>
+          <w:hyperlink w:anchor="_Toc153622934" w:history="1">
+            <w:r>
+              <w:rPr>
+                <w:rStyle w:val="Hipervnculo"/>
+                <w:noProof/>
+                <w:lang w:val="es-CR"/>
+              </w:rPr>
+              <w:t>Librerías usadas</w:t>
+            </w:r>
+            <w:r>
+              <w:rPr>
+                <w:noProof/>
+                <w:webHidden/>
+              </w:rPr>
+              <w:tab/>
+            </w:r>
+            <w:r>
+              <w:rPr>
+                <w:noProof/>
+                <w:webHidden/>
+              </w:rPr>
+              <w:fldChar w:fldCharType="begin"/>
+            </w:r>
+            <w:r>
+              <w:rPr>
+                <w:noProof/>
+                <w:webHidden/>
+              </w:rPr>
+              <w:instrText xml:space="preserve"> PAGEREF _Toc153622934 \h </w:instrText>
+            </w:r>
+            <w:r>
+              <w:rPr>
+                <w:noProof/>
+                <w:webHidden/>
+              </w:rPr>
+            </w:r>
+            <w:r>
+              <w:rPr>
+                <w:noProof/>
+                <w:webHidden/>
+              </w:rPr>
+              <w:fldChar w:fldCharType="separate"/>
+            </w:r>
+            <w:r>
+              <w:rPr>
+                <w:noProof/>
+                <w:webHidden/>
+              </w:rPr>
+              <w:t>7</w:t>
+            </w:r>
+            <w:r>
+              <w:rPr>
+                <w:noProof/>
+                <w:webHidden/>
+              </w:rPr>
+              <w:fldChar w:fldCharType="end"/>
+            </w:r>
+          </w:hyperlink>
+        </w:p>
+        <w:p>
+          <w:pPr>
+            <w:pStyle w:val="TDC1"/>
+            <w:tabs>
+              <w:tab w:val="right" w:leader="dot" w:pos="9350"/>
+            </w:tabs>
+            <w:rPr>
+              <w:noProof/>
+            </w:rPr>
+          </w:pPr>
+          <w:hyperlink w:anchor="_Toc153622935" w:history="1">
+            <w:r>
+              <w:rPr>
+                <w:rStyle w:val="Hipervnculo"/>
+                <w:noProof/>
+                <w:lang w:val="es-CR"/>
+              </w:rPr>
+              <w:t>Análisis de resultados</w:t>
+            </w:r>
+            <w:r>
+              <w:rPr>
+                <w:noProof/>
+                <w:webHidden/>
+              </w:rPr>
+              <w:tab/>
+            </w:r>
+            <w:r>
+              <w:rPr>
+                <w:noProof/>
+                <w:webHidden/>
+              </w:rPr>
+              <w:fldChar w:fldCharType="begin"/>
+            </w:r>
+            <w:r>
+              <w:rPr>
+                <w:noProof/>
+                <w:webHidden/>
+              </w:rPr>
+              <w:instrText xml:space="preserve"> PAGEREF _Toc153622935 \h </w:instrText>
+            </w:r>
+            <w:r>
+              <w:rPr>
+                <w:noProof/>
+                <w:webHidden/>
+              </w:rPr>
+            </w:r>
+            <w:r>
+              <w:rPr>
+                <w:noProof/>
+                <w:webHidden/>
+              </w:rPr>
+              <w:fldChar w:fldCharType="separate"/>
+            </w:r>
+            <w:r>
+              <w:rPr>
+                <w:noProof/>
+                <w:webHidden/>
+              </w:rPr>
+              <w:t>8</w:t>
+            </w:r>
+            <w:r>
+              <w:rPr>
+                <w:noProof/>
+                <w:webHidden/>
+              </w:rPr>
+              <w:fldChar w:fldCharType="end"/>
+            </w:r>
+          </w:hyperlink>
+        </w:p>
+        <w:p>
+          <w:r>
+            <w:rPr>
+              <w:b/>
+              <w:bCs/>
+              <w:lang w:val="es-ES"/>
+            </w:rPr>
+            <w:fldChar w:fldCharType="end"/>
+          </w:r>
+        </w:p>
+      </w:sdtContent>
+    </w:sdt>
+    <w:p>
+      <w:pPr>
+        <w:rPr>
+          <w:rFonts w:asciiTheme="majorHAnsi" w:eastAsiaTheme="majorEastAsia" w:hAnsiTheme="majorHAnsi" w:cstheme="majorBidi"/>
+          <w:color w:val="2F5496" w:themeColor="accent1" w:themeShade="BF"/>
+          <w:sz w:val="32"/>
+          <w:szCs w:val="32"/>
+          <w:lang w:val="es-CR"/>
+        </w:rPr>
+      </w:pPr>
+      <w:r>
+        <w:rPr>
+          <w:lang w:val="es-CR"/>
+        </w:rPr>
+        <w:br w:type="page"/>
+      </w:r>
+    </w:p>
+    <w:p>
+      <w:pPr>
+        <w:pStyle w:val="Ttulo1"/>
+        <w:spacing w:line="360" w:lineRule="auto"/>
+        <w:jc w:val="both"/>
+        <w:rPr>
+          <w:lang w:val="es-CR"/>
+        </w:rPr>
+      </w:pPr>
+      <w:bookmarkStart w:id="0" w:name="_Toc153622930"/>
+      <w:r>
+        <w:rPr>
+          <w:lang w:val="es-CR"/>
+        </w:rPr>
         <w:lastRenderedPageBreak/>
-        <w:t xml:space="preserve">Manual de </w:t>
-      </w:r>
-      <w:proofErr w:type="spellStart"/>
-      <w:r>
-        <w:t>usuario</w:t>
-      </w:r>
-      <w:proofErr w:type="spellEnd"/>
-    </w:p>
-    <w:p>
-      <w:pPr>
-        <w:rPr>
-          <w:rFonts w:ascii="Arial" w:hAnsi="Arial" w:cs="Arial"/>
-          <w:sz w:val="24"/>
-          <w:szCs w:val="24"/>
-        </w:rPr>
-      </w:pPr>
-    </w:p>
-    <w:p>
-      <w:pPr>
-        <w:rPr>
-          <w:rFonts w:ascii="Arial" w:hAnsi="Arial" w:cs="Arial"/>
-          <w:sz w:val="24"/>
-          <w:szCs w:val="24"/>
-        </w:rPr>
-      </w:pPr>
-    </w:p>
-    <w:p>
-      <w:pPr>
-        <w:rPr>
-          <w:rFonts w:ascii="Arial" w:hAnsi="Arial" w:cs="Arial"/>
-          <w:sz w:val="24"/>
-          <w:szCs w:val="24"/>
-        </w:rPr>
-      </w:pPr>
-    </w:p>
-    <w:p>
-      <w:pPr>
-        <w:rPr>
-          <w:rFonts w:ascii="Arial" w:hAnsi="Arial" w:cs="Arial"/>
-          <w:sz w:val="24"/>
-          <w:szCs w:val="24"/>
-        </w:rPr>
-      </w:pPr>
-    </w:p>
-    <w:p>
-      <w:pPr>
-        <w:rPr>
-          <w:rFonts w:ascii="Arial" w:hAnsi="Arial" w:cs="Arial"/>
-          <w:sz w:val="24"/>
-          <w:szCs w:val="24"/>
-        </w:rPr>
-      </w:pPr>
-    </w:p>
-    <w:p>
-      <w:pPr>
-        <w:rPr>
-          <w:rFonts w:ascii="Arial" w:hAnsi="Arial" w:cs="Arial"/>
-          <w:sz w:val="24"/>
-          <w:szCs w:val="24"/>
-        </w:rPr>
-      </w:pPr>
-    </w:p>
-    <w:p>
-      <w:pPr>
-        <w:rPr>
-          <w:rFonts w:ascii="Arial" w:hAnsi="Arial" w:cs="Arial"/>
-          <w:sz w:val="24"/>
-          <w:szCs w:val="24"/>
-        </w:rPr>
-      </w:pPr>
-    </w:p>
-    <w:p>
-      <w:pPr>
-        <w:rPr>
-          <w:rFonts w:ascii="Arial" w:hAnsi="Arial" w:cs="Arial"/>
-          <w:sz w:val="24"/>
-          <w:szCs w:val="24"/>
-        </w:rPr>
-      </w:pPr>
-    </w:p>
-    <w:p>
-      <w:pPr>
-        <w:rPr>
-          <w:rFonts w:ascii="Arial" w:hAnsi="Arial" w:cs="Arial"/>
-          <w:sz w:val="24"/>
-          <w:szCs w:val="24"/>
-        </w:rPr>
-      </w:pPr>
-    </w:p>
-    <w:p>
-      <w:pPr>
-        <w:rPr>
-          <w:rFonts w:ascii="Arial" w:hAnsi="Arial" w:cs="Arial"/>
-          <w:sz w:val="24"/>
-          <w:szCs w:val="24"/>
-        </w:rPr>
-      </w:pPr>
-    </w:p>
-    <w:p>
-      <w:pPr>
-        <w:rPr>
-          <w:rFonts w:ascii="Arial" w:hAnsi="Arial" w:cs="Arial"/>
-          <w:sz w:val="24"/>
-          <w:szCs w:val="24"/>
-        </w:rPr>
-      </w:pPr>
-    </w:p>
-    <w:p>
-      <w:pPr>
-        <w:rPr>
-          <w:rFonts w:ascii="Arial" w:hAnsi="Arial" w:cs="Arial"/>
-          <w:sz w:val="24"/>
-          <w:szCs w:val="24"/>
-        </w:rPr>
-      </w:pPr>
-    </w:p>
-    <w:p>
-      <w:pPr>
-        <w:rPr>
-          <w:rFonts w:ascii="Arial" w:hAnsi="Arial" w:cs="Arial"/>
-          <w:sz w:val="24"/>
-          <w:szCs w:val="24"/>
-        </w:rPr>
-      </w:pPr>
-    </w:p>
-    <w:p>
-      <w:pPr>
-        <w:rPr>
-          <w:rFonts w:ascii="Arial" w:hAnsi="Arial" w:cs="Arial"/>
-          <w:sz w:val="24"/>
-          <w:szCs w:val="24"/>
-        </w:rPr>
-      </w:pPr>
-    </w:p>
-    <w:p>
-      <w:pPr>
-        <w:rPr>
-          <w:rFonts w:ascii="Arial" w:hAnsi="Arial" w:cs="Arial"/>
-          <w:sz w:val="24"/>
-          <w:szCs w:val="24"/>
-        </w:rPr>
-      </w:pPr>
-    </w:p>
-    <w:p>
-      <w:pPr>
-        <w:rPr>
-          <w:rFonts w:ascii="Arial" w:hAnsi="Arial" w:cs="Arial"/>
-          <w:sz w:val="24"/>
-          <w:szCs w:val="24"/>
-        </w:rPr>
-      </w:pPr>
-    </w:p>
-    <w:p>
-      <w:pPr>
-        <w:rPr>
-          <w:rFonts w:ascii="Arial" w:hAnsi="Arial" w:cs="Arial"/>
-          <w:sz w:val="24"/>
-          <w:szCs w:val="24"/>
-        </w:rPr>
-      </w:pPr>
-    </w:p>
-    <w:p>
-      <w:pPr>
-        <w:rPr>
-          <w:rFonts w:ascii="Arial" w:hAnsi="Arial" w:cs="Arial"/>
-          <w:sz w:val="24"/>
-          <w:szCs w:val="24"/>
-        </w:rPr>
-      </w:pPr>
-    </w:p>
-    <w:p>
-      <w:pPr>
-        <w:rPr>
-          <w:rFonts w:ascii="Arial" w:hAnsi="Arial" w:cs="Arial"/>
-          <w:sz w:val="24"/>
-          <w:szCs w:val="24"/>
-        </w:rPr>
-      </w:pPr>
-    </w:p>
-    <w:p>
-      <w:pPr>
-        <w:rPr>
-          <w:rFonts w:ascii="Arial" w:hAnsi="Arial" w:cs="Arial"/>
-          <w:sz w:val="24"/>
-          <w:szCs w:val="24"/>
-        </w:rPr>
-      </w:pPr>
-    </w:p>
-    <w:p>
-      <w:pPr>
-        <w:rPr>
-          <w:rFonts w:ascii="Arial" w:hAnsi="Arial" w:cs="Arial"/>
-          <w:sz w:val="24"/>
-          <w:szCs w:val="24"/>
-        </w:rPr>
-      </w:pPr>
-    </w:p>
-    <w:p>
-      <w:pPr>
-        <w:rPr>
-          <w:rFonts w:ascii="Arial" w:hAnsi="Arial" w:cs="Arial"/>
-          <w:sz w:val="24"/>
-          <w:szCs w:val="24"/>
-        </w:rPr>
-      </w:pPr>
-    </w:p>
-    <w:p>
-      <w:pPr>
-        <w:rPr>
-          <w:rFonts w:ascii="Arial" w:hAnsi="Arial" w:cs="Arial"/>
-          <w:sz w:val="24"/>
-          <w:szCs w:val="24"/>
-        </w:rPr>
-      </w:pPr>
-    </w:p>
-    <w:p>
-      <w:pPr>
-        <w:rPr>
-          <w:rFonts w:ascii="Arial" w:hAnsi="Arial" w:cs="Arial"/>
-          <w:sz w:val="24"/>
-          <w:szCs w:val="24"/>
-        </w:rPr>
-      </w:pPr>
-    </w:p>
-    <w:p>
-      <w:pPr>
-        <w:rPr>
-          <w:rFonts w:ascii="Arial" w:hAnsi="Arial" w:cs="Arial"/>
-          <w:sz w:val="24"/>
-          <w:szCs w:val="24"/>
-        </w:rPr>
-      </w:pPr>
-    </w:p>
-    <w:p>
-      <w:pPr>
-        <w:rPr>
-          <w:rFonts w:ascii="Arial" w:hAnsi="Arial" w:cs="Arial"/>
-          <w:sz w:val="24"/>
-          <w:szCs w:val="24"/>
-        </w:rPr>
-      </w:pPr>
-    </w:p>
-    <w:p>
-      <w:pPr>
-        <w:rPr>
-          <w:rFonts w:ascii="Arial" w:hAnsi="Arial" w:cs="Arial"/>
-          <w:sz w:val="24"/>
-          <w:szCs w:val="24"/>
-        </w:rPr>
-      </w:pPr>
-    </w:p>
-    <w:p>
-      <w:pPr>
-        <w:pStyle w:val="Heading1"/>
-      </w:pPr>
-      <w:proofErr w:type="spellStart"/>
-      <w:r>
+        <w:t>Manual de usuario</w:t>
+      </w:r>
+      <w:bookmarkEnd w:id="0"/>
+    </w:p>
+    <w:p>
+      <w:pPr>
+        <w:numPr>
+          <w:ilvl w:val="0"/>
+          <w:numId w:val="2"/>
+        </w:numPr>
+        <w:spacing w:line="360" w:lineRule="auto"/>
+        <w:jc w:val="both"/>
+        <w:rPr>
+          <w:rFonts w:ascii="Arial" w:hAnsi="Arial" w:cs="Arial"/>
+          <w:sz w:val="24"/>
+          <w:szCs w:val="24"/>
+          <w:lang w:val="es-CR"/>
+        </w:rPr>
+      </w:pPr>
+      <w:r>
+        <w:rPr>
+          <w:rFonts w:ascii="Arial" w:hAnsi="Arial" w:cs="Arial"/>
+          <w:sz w:val="24"/>
+          <w:szCs w:val="24"/>
+          <w:lang w:val="es-CR"/>
+        </w:rPr>
+        <w:t xml:space="preserve">Construcción </w:t>
+      </w:r>
+      <w:r>
+        <w:rPr>
+          <w:rFonts w:ascii="Arial" w:hAnsi="Arial" w:cs="Arial"/>
+          <w:sz w:val="24"/>
+          <w:szCs w:val="24"/>
+          <w:lang w:val="es-CR"/>
+        </w:rPr>
+        <w:t>i</w:t>
+      </w:r>
+      <w:r>
+        <w:rPr>
+          <w:rFonts w:ascii="Arial" w:hAnsi="Arial" w:cs="Arial"/>
+          <w:sz w:val="24"/>
+          <w:szCs w:val="24"/>
+          <w:lang w:val="es-CR"/>
+        </w:rPr>
+        <w:t xml:space="preserve">nicial del </w:t>
+      </w:r>
+      <w:r>
+        <w:rPr>
+          <w:rFonts w:ascii="Arial" w:hAnsi="Arial" w:cs="Arial"/>
+          <w:sz w:val="24"/>
+          <w:szCs w:val="24"/>
+          <w:lang w:val="es-CR"/>
+        </w:rPr>
+        <w:t>p</w:t>
+      </w:r>
+      <w:r>
+        <w:rPr>
+          <w:rFonts w:ascii="Arial" w:hAnsi="Arial" w:cs="Arial"/>
+          <w:sz w:val="24"/>
+          <w:szCs w:val="24"/>
+          <w:lang w:val="es-CR"/>
+        </w:rPr>
+        <w:t>royecto:</w:t>
+      </w:r>
+    </w:p>
+    <w:p>
+      <w:pPr>
+        <w:numPr>
+          <w:ilvl w:val="1"/>
+          <w:numId w:val="2"/>
+        </w:numPr>
+        <w:spacing w:line="360" w:lineRule="auto"/>
+        <w:jc w:val="both"/>
+        <w:rPr>
+          <w:rFonts w:ascii="Arial" w:hAnsi="Arial" w:cs="Arial"/>
+          <w:sz w:val="24"/>
+          <w:szCs w:val="24"/>
+          <w:lang w:val="es-CR"/>
+        </w:rPr>
+      </w:pPr>
+      <w:r>
+        <w:rPr>
+          <w:rFonts w:ascii="Arial" w:hAnsi="Arial" w:cs="Arial"/>
+          <w:sz w:val="24"/>
+          <w:szCs w:val="24"/>
+          <w:lang w:val="es-CR"/>
+        </w:rPr>
+        <w:t>Realiza un "build" del proyecto para inicializar todas las librerías necesarias.</w:t>
+      </w:r>
+    </w:p>
+    <w:p>
+      <w:pPr>
+        <w:numPr>
+          <w:ilvl w:val="1"/>
+          <w:numId w:val="2"/>
+        </w:numPr>
+        <w:spacing w:line="360" w:lineRule="auto"/>
+        <w:jc w:val="both"/>
+        <w:rPr>
+          <w:rFonts w:ascii="Arial" w:hAnsi="Arial" w:cs="Arial"/>
+          <w:sz w:val="24"/>
+          <w:szCs w:val="24"/>
+          <w:lang w:val="es-CR"/>
+        </w:rPr>
+      </w:pPr>
+      <w:r>
+        <w:rPr>
+          <w:rFonts w:ascii="Arial" w:hAnsi="Arial" w:cs="Arial"/>
+          <w:sz w:val="24"/>
+          <w:szCs w:val="24"/>
+          <w:lang w:val="es-CR"/>
+        </w:rPr>
+        <w:t>Asegúrate de que los plugins definidos en el archivo pom.xml de la carpeta programa estén correctamente configurados. Esto es crucial para una depuración adecuada.</w:t>
+      </w:r>
+    </w:p>
+    <w:p>
+      <w:pPr>
+        <w:numPr>
+          <w:ilvl w:val="0"/>
+          <w:numId w:val="2"/>
+        </w:numPr>
+        <w:spacing w:line="360" w:lineRule="auto"/>
+        <w:jc w:val="both"/>
+        <w:rPr>
+          <w:rFonts w:ascii="Arial" w:hAnsi="Arial" w:cs="Arial"/>
+          <w:sz w:val="24"/>
+          <w:szCs w:val="24"/>
+          <w:lang w:val="es-CR"/>
+        </w:rPr>
+      </w:pPr>
+      <w:r>
+        <w:rPr>
+          <w:rFonts w:ascii="Arial" w:hAnsi="Arial" w:cs="Arial"/>
+          <w:sz w:val="24"/>
+          <w:szCs w:val="24"/>
+          <w:lang w:val="es-CR"/>
+        </w:rPr>
+        <w:t xml:space="preserve">Estructura del </w:t>
+      </w:r>
+      <w:r>
+        <w:rPr>
+          <w:rFonts w:ascii="Arial" w:hAnsi="Arial" w:cs="Arial"/>
+          <w:sz w:val="24"/>
+          <w:szCs w:val="24"/>
+          <w:lang w:val="es-CR"/>
+        </w:rPr>
+        <w:t>p</w:t>
+      </w:r>
+      <w:r>
+        <w:rPr>
+          <w:rFonts w:ascii="Arial" w:hAnsi="Arial" w:cs="Arial"/>
+          <w:sz w:val="24"/>
+          <w:szCs w:val="24"/>
+          <w:lang w:val="es-CR"/>
+        </w:rPr>
+        <w:t>royecto:</w:t>
+      </w:r>
+    </w:p>
+    <w:p>
+      <w:pPr>
+        <w:numPr>
+          <w:ilvl w:val="1"/>
+          <w:numId w:val="2"/>
+        </w:numPr>
+        <w:spacing w:line="360" w:lineRule="auto"/>
+        <w:jc w:val="both"/>
+        <w:rPr>
+          <w:rFonts w:ascii="Arial" w:hAnsi="Arial" w:cs="Arial"/>
+          <w:sz w:val="24"/>
+          <w:szCs w:val="24"/>
+          <w:lang w:val="es-CR"/>
+        </w:rPr>
+      </w:pPr>
+      <w:r>
+        <w:rPr>
+          <w:rFonts w:ascii="Arial" w:hAnsi="Arial" w:cs="Arial"/>
+          <w:sz w:val="24"/>
+          <w:szCs w:val="24"/>
+          <w:lang w:val="es-CR"/>
+        </w:rPr>
+        <w:t>El proyecto se compone de tres paquetes principales: Analizadores, Generadores y Programa.</w:t>
+      </w:r>
+    </w:p>
+    <w:p>
+      <w:pPr>
+        <w:numPr>
+          <w:ilvl w:val="1"/>
+          <w:numId w:val="2"/>
+        </w:numPr>
+        <w:spacing w:line="360" w:lineRule="auto"/>
+        <w:jc w:val="both"/>
+        <w:rPr>
+          <w:rFonts w:ascii="Arial" w:hAnsi="Arial" w:cs="Arial"/>
+          <w:sz w:val="24"/>
+          <w:szCs w:val="24"/>
+          <w:lang w:val="es-CR"/>
+        </w:rPr>
+      </w:pPr>
+      <w:r>
+        <w:rPr>
+          <w:rFonts w:ascii="Arial" w:hAnsi="Arial" w:cs="Arial"/>
+          <w:sz w:val="24"/>
+          <w:szCs w:val="24"/>
+          <w:lang w:val="es-CR"/>
+        </w:rPr>
+        <w:t>Los archivos jflex y cup en el paquete Analizadores son esenciales para generar los archivos .java correspondientes.</w:t>
+      </w:r>
+    </w:p>
+    <w:p>
+      <w:pPr>
+        <w:numPr>
+          <w:ilvl w:val="0"/>
+          <w:numId w:val="2"/>
+        </w:numPr>
+        <w:spacing w:line="360" w:lineRule="auto"/>
+        <w:jc w:val="both"/>
+        <w:rPr>
+          <w:rFonts w:ascii="Arial" w:hAnsi="Arial" w:cs="Arial"/>
+          <w:sz w:val="24"/>
+          <w:szCs w:val="24"/>
+          <w:lang w:val="es-CR"/>
+        </w:rPr>
+      </w:pPr>
+      <w:r>
+        <w:rPr>
+          <w:rFonts w:ascii="Arial" w:hAnsi="Arial" w:cs="Arial"/>
+          <w:sz w:val="24"/>
+          <w:szCs w:val="24"/>
+          <w:lang w:val="es-CR"/>
+        </w:rPr>
+        <w:t xml:space="preserve">Generación de </w:t>
+      </w:r>
+      <w:r>
+        <w:rPr>
+          <w:rFonts w:ascii="Arial" w:hAnsi="Arial" w:cs="Arial"/>
+          <w:sz w:val="24"/>
+          <w:szCs w:val="24"/>
+          <w:lang w:val="es-CR"/>
+        </w:rPr>
+        <w:t>c</w:t>
+      </w:r>
+      <w:r>
+        <w:rPr>
+          <w:rFonts w:ascii="Arial" w:hAnsi="Arial" w:cs="Arial"/>
+          <w:sz w:val="24"/>
+          <w:szCs w:val="24"/>
+          <w:lang w:val="es-CR"/>
+        </w:rPr>
+        <w:t>ódigo:</w:t>
+      </w:r>
+    </w:p>
+    <w:p>
+      <w:pPr>
+        <w:numPr>
+          <w:ilvl w:val="1"/>
+          <w:numId w:val="2"/>
+        </w:numPr>
+        <w:spacing w:line="360" w:lineRule="auto"/>
+        <w:jc w:val="both"/>
+        <w:rPr>
+          <w:rFonts w:ascii="Arial" w:hAnsi="Arial" w:cs="Arial"/>
+          <w:sz w:val="24"/>
+          <w:szCs w:val="24"/>
+          <w:lang w:val="es-CR"/>
+        </w:rPr>
+      </w:pPr>
+      <w:r>
+        <w:rPr>
+          <w:rFonts w:ascii="Arial" w:hAnsi="Arial" w:cs="Arial"/>
+          <w:sz w:val="24"/>
+          <w:szCs w:val="24"/>
+          <w:lang w:val="es-CR"/>
+        </w:rPr>
+        <w:t>Ejecuta los archivos GeneradorLexer y GeneradorParser para generar el código necesario.</w:t>
+      </w:r>
+    </w:p>
+    <w:p>
+      <w:pPr>
+        <w:numPr>
+          <w:ilvl w:val="1"/>
+          <w:numId w:val="2"/>
+        </w:numPr>
+        <w:spacing w:line="360" w:lineRule="auto"/>
+        <w:jc w:val="both"/>
+        <w:rPr>
+          <w:rFonts w:ascii="Arial" w:hAnsi="Arial" w:cs="Arial"/>
+          <w:sz w:val="24"/>
+          <w:szCs w:val="24"/>
+          <w:lang w:val="es-CR"/>
+        </w:rPr>
+      </w:pPr>
+      <w:r>
+        <w:rPr>
+          <w:rFonts w:ascii="Arial" w:hAnsi="Arial" w:cs="Arial"/>
+          <w:sz w:val="24"/>
+          <w:szCs w:val="24"/>
+          <w:lang w:val="es-CR"/>
+        </w:rPr>
+        <w:t>Se debe tener</w:t>
+      </w:r>
+      <w:r>
+        <w:rPr>
+          <w:rFonts w:ascii="Arial" w:hAnsi="Arial" w:cs="Arial"/>
+          <w:sz w:val="24"/>
+          <w:szCs w:val="24"/>
+          <w:lang w:val="es-CR"/>
+        </w:rPr>
+        <w:t xml:space="preserve"> en cuenta los siguientes detalles durante este proceso:</w:t>
+      </w:r>
+    </w:p>
+    <w:p>
+      <w:pPr>
+        <w:pStyle w:val="Prrafodelista"/>
+        <w:numPr>
+          <w:ilvl w:val="0"/>
+          <w:numId w:val="3"/>
+        </w:numPr>
+        <w:spacing w:line="360" w:lineRule="auto"/>
+        <w:jc w:val="both"/>
+        <w:rPr>
+          <w:rFonts w:ascii="Arial" w:hAnsi="Arial" w:cs="Arial"/>
+          <w:sz w:val="24"/>
+          <w:szCs w:val="24"/>
+          <w:lang w:val="es-CR"/>
+        </w:rPr>
+      </w:pPr>
+      <w:r>
+        <w:rPr>
+          <w:rFonts w:ascii="Arial" w:hAnsi="Arial" w:cs="Arial"/>
+          <w:sz w:val="24"/>
+          <w:szCs w:val="24"/>
+          <w:lang w:val="es-CR"/>
+        </w:rPr>
+        <w:t xml:space="preserve"> Modificaciones en App.java:</w:t>
+      </w:r>
+    </w:p>
+    <w:p>
+      <w:pPr>
+        <w:numPr>
+          <w:ilvl w:val="2"/>
+          <w:numId w:val="2"/>
+        </w:numPr>
+        <w:spacing w:line="360" w:lineRule="auto"/>
+        <w:jc w:val="both"/>
+        <w:rPr>
+          <w:rFonts w:ascii="Arial" w:hAnsi="Arial" w:cs="Arial"/>
+          <w:sz w:val="24"/>
+          <w:szCs w:val="24"/>
+          <w:lang w:val="es-CR"/>
+        </w:rPr>
+      </w:pPr>
+      <w:r>
+        <w:rPr>
+          <w:rFonts w:ascii="Arial" w:hAnsi="Arial" w:cs="Arial"/>
+          <w:sz w:val="24"/>
+          <w:szCs w:val="24"/>
+          <w:lang w:val="es-CR"/>
+        </w:rPr>
+        <w:t>En la carpeta Programa, dentro del archivo App.java, encontrarás algunos errores.</w:t>
+      </w:r>
+    </w:p>
+    <w:p>
+      <w:pPr>
+        <w:numPr>
+          <w:ilvl w:val="2"/>
+          <w:numId w:val="2"/>
+        </w:numPr>
+        <w:spacing w:line="360" w:lineRule="auto"/>
+        <w:jc w:val="both"/>
+        <w:rPr>
+          <w:rFonts w:ascii="Arial" w:hAnsi="Arial" w:cs="Arial"/>
+          <w:sz w:val="24"/>
+          <w:szCs w:val="24"/>
+          <w:lang w:val="es-CR"/>
+        </w:rPr>
+      </w:pPr>
+      <w:r>
+        <w:rPr>
+          <w:rFonts w:ascii="Arial" w:hAnsi="Arial" w:cs="Arial"/>
+          <w:sz w:val="24"/>
+          <w:szCs w:val="24"/>
+          <w:lang w:val="es-CR"/>
+        </w:rPr>
+        <w:t>Comenta los imports import Analizadores.Lexer e import Analizadores.sym.</w:t>
+      </w:r>
+    </w:p>
+    <w:p>
+      <w:pPr>
+        <w:numPr>
+          <w:ilvl w:val="2"/>
+          <w:numId w:val="2"/>
+        </w:numPr>
+        <w:spacing w:line="360" w:lineRule="auto"/>
+        <w:jc w:val="both"/>
+        <w:rPr>
+          <w:rFonts w:ascii="Arial" w:hAnsi="Arial" w:cs="Arial"/>
+          <w:sz w:val="24"/>
+          <w:szCs w:val="24"/>
+          <w:lang w:val="es-CR"/>
+        </w:rPr>
+      </w:pPr>
+      <w:r>
+        <w:rPr>
+          <w:rFonts w:ascii="Arial" w:hAnsi="Arial" w:cs="Arial"/>
+          <w:sz w:val="24"/>
+          <w:szCs w:val="24"/>
+          <w:lang w:val="es-CR"/>
+        </w:rPr>
+        <w:t>También comenta las líneas del 32 al 62.</w:t>
+      </w:r>
+    </w:p>
+    <w:p>
+      <w:pPr>
+        <w:spacing w:line="360" w:lineRule="auto"/>
+        <w:ind w:left="720"/>
+        <w:jc w:val="both"/>
+        <w:rPr>
+          <w:rFonts w:ascii="Arial" w:hAnsi="Arial" w:cs="Arial"/>
+          <w:sz w:val="24"/>
+          <w:szCs w:val="24"/>
+          <w:lang w:val="es-CR"/>
+        </w:rPr>
+      </w:pPr>
+      <w:r>
+        <w:rPr>
+          <w:rFonts w:ascii="Arial" w:hAnsi="Arial" w:cs="Arial"/>
+          <w:sz w:val="24"/>
+          <w:szCs w:val="24"/>
+          <w:lang w:val="es-CR"/>
+        </w:rPr>
+        <w:t xml:space="preserve">      b. Ejecución de GeneradorParser:</w:t>
+      </w:r>
+    </w:p>
+    <w:p>
+      <w:pPr>
+        <w:numPr>
+          <w:ilvl w:val="2"/>
+          <w:numId w:val="2"/>
+        </w:numPr>
+        <w:spacing w:line="360" w:lineRule="auto"/>
+        <w:jc w:val="both"/>
+        <w:rPr>
+          <w:rFonts w:ascii="Arial" w:hAnsi="Arial" w:cs="Arial"/>
+          <w:sz w:val="24"/>
+          <w:szCs w:val="24"/>
+          <w:lang w:val="es-CR"/>
+        </w:rPr>
+      </w:pPr>
+      <w:r>
+        <w:rPr>
+          <w:rFonts w:ascii="Arial" w:hAnsi="Arial" w:cs="Arial"/>
+          <w:sz w:val="24"/>
+          <w:szCs w:val="24"/>
+          <w:lang w:val="es-CR"/>
+        </w:rPr>
+        <w:t>Después de ejecutar GeneradorParser y generar Parser.java, comenta las líneas del 100 al 112.</w:t>
+      </w:r>
+    </w:p>
+    <w:p>
+      <w:pPr>
+        <w:numPr>
+          <w:ilvl w:val="2"/>
+          <w:numId w:val="2"/>
+        </w:numPr>
+        <w:spacing w:line="360" w:lineRule="auto"/>
+        <w:jc w:val="both"/>
+        <w:rPr>
+          <w:rFonts w:ascii="Arial" w:hAnsi="Arial" w:cs="Arial"/>
+          <w:sz w:val="24"/>
+          <w:szCs w:val="24"/>
+          <w:lang w:val="es-CR"/>
+        </w:rPr>
+      </w:pPr>
+      <w:r>
+        <w:rPr>
+          <w:rFonts w:ascii="Arial" w:hAnsi="Arial" w:cs="Arial"/>
+          <w:sz w:val="24"/>
+          <w:szCs w:val="24"/>
+          <w:lang w:val="es-CR"/>
+        </w:rPr>
         <w:lastRenderedPageBreak/>
-        <w:t>Pruebas</w:t>
-      </w:r>
-      <w:proofErr w:type="spellEnd"/>
-      <w:r>
-        <w:t xml:space="preserve"> de </w:t>
-      </w:r>
-      <w:proofErr w:type="spellStart"/>
-      <w:r>
-        <w:t>funcionalidad</w:t>
-      </w:r>
-      <w:proofErr w:type="spellEnd"/>
-    </w:p>
-    <w:p/>
-    <w:p/>
-    <w:p/>
-    <w:p/>
-    <w:p/>
-    <w:p/>
-    <w:p/>
-    <w:p/>
-    <w:p/>
-    <w:p/>
-    <w:p/>
-    <w:p/>
-    <w:p/>
-    <w:p/>
-    <w:p/>
-    <w:p/>
-    <w:p/>
-    <w:p/>
-    <w:p/>
-    <w:p/>
-    <w:p/>
-    <w:p/>
-    <w:p/>
-    <w:p/>
-    <w:p/>
-    <w:p/>
-    <w:p/>
-    <w:p/>
-    <w:p>
-      <w:pPr>
-        <w:pStyle w:val="Heading1"/>
-      </w:pPr>
-      <w:proofErr w:type="spellStart"/>
-      <w:r>
+        <w:t>Esto es necesario porque el Lexer aún no ha sido creado.</w:t>
+      </w:r>
+    </w:p>
+    <w:p>
+      <w:pPr>
+        <w:spacing w:line="360" w:lineRule="auto"/>
+        <w:ind w:left="720"/>
+        <w:jc w:val="both"/>
+        <w:rPr>
+          <w:rFonts w:ascii="Arial" w:hAnsi="Arial" w:cs="Arial"/>
+          <w:sz w:val="24"/>
+          <w:szCs w:val="24"/>
+          <w:lang w:val="es-CR"/>
+        </w:rPr>
+      </w:pPr>
+      <w:r>
+        <w:rPr>
+          <w:rFonts w:ascii="Arial" w:hAnsi="Arial" w:cs="Arial"/>
+          <w:sz w:val="24"/>
+          <w:szCs w:val="24"/>
+          <w:lang w:val="es-CR"/>
+        </w:rPr>
+        <w:t xml:space="preserve">       c. Ejecución de GeneradorLexer:</w:t>
+      </w:r>
+    </w:p>
+    <w:p>
+      <w:pPr>
+        <w:numPr>
+          <w:ilvl w:val="2"/>
+          <w:numId w:val="2"/>
+        </w:numPr>
+        <w:spacing w:line="360" w:lineRule="auto"/>
+        <w:jc w:val="both"/>
+        <w:rPr>
+          <w:rFonts w:ascii="Arial" w:hAnsi="Arial" w:cs="Arial"/>
+          <w:sz w:val="24"/>
+          <w:szCs w:val="24"/>
+          <w:lang w:val="es-CR"/>
+        </w:rPr>
+      </w:pPr>
+      <w:r>
+        <w:rPr>
+          <w:rFonts w:ascii="Arial" w:hAnsi="Arial" w:cs="Arial"/>
+          <w:sz w:val="24"/>
+          <w:szCs w:val="24"/>
+          <w:lang w:val="es-CR"/>
+        </w:rPr>
+        <w:t>Una vez que GeneradorParser haya finalizado, ejecuta GeneradorLexer.</w:t>
+      </w:r>
+    </w:p>
+    <w:p>
+      <w:pPr>
+        <w:numPr>
+          <w:ilvl w:val="0"/>
+          <w:numId w:val="2"/>
+        </w:numPr>
+        <w:spacing w:line="360" w:lineRule="auto"/>
+        <w:jc w:val="both"/>
+        <w:rPr>
+          <w:rFonts w:ascii="Arial" w:hAnsi="Arial" w:cs="Arial"/>
+          <w:sz w:val="24"/>
+          <w:szCs w:val="24"/>
+          <w:lang w:val="es-CR"/>
+        </w:rPr>
+      </w:pPr>
+      <w:r>
+        <w:rPr>
+          <w:rFonts w:ascii="Arial" w:hAnsi="Arial" w:cs="Arial"/>
+          <w:sz w:val="24"/>
+          <w:szCs w:val="24"/>
+          <w:lang w:val="es-CR"/>
+        </w:rPr>
+        <w:t xml:space="preserve">Finalización y </w:t>
+      </w:r>
+      <w:r>
+        <w:rPr>
+          <w:rFonts w:ascii="Arial" w:hAnsi="Arial" w:cs="Arial"/>
+          <w:sz w:val="24"/>
+          <w:szCs w:val="24"/>
+          <w:lang w:val="es-CR"/>
+        </w:rPr>
+        <w:t>e</w:t>
+      </w:r>
+      <w:r>
+        <w:rPr>
+          <w:rFonts w:ascii="Arial" w:hAnsi="Arial" w:cs="Arial"/>
+          <w:sz w:val="24"/>
+          <w:szCs w:val="24"/>
+          <w:lang w:val="es-CR"/>
+        </w:rPr>
+        <w:t>jecución:</w:t>
+      </w:r>
+    </w:p>
+    <w:p>
+      <w:pPr>
+        <w:numPr>
+          <w:ilvl w:val="1"/>
+          <w:numId w:val="2"/>
+        </w:numPr>
+        <w:spacing w:line="360" w:lineRule="auto"/>
+        <w:jc w:val="both"/>
+        <w:rPr>
+          <w:rFonts w:ascii="Arial" w:hAnsi="Arial" w:cs="Arial"/>
+          <w:sz w:val="24"/>
+          <w:szCs w:val="24"/>
+          <w:lang w:val="es-CR"/>
+        </w:rPr>
+      </w:pPr>
+      <w:r>
+        <w:rPr>
+          <w:rFonts w:ascii="Arial" w:hAnsi="Arial" w:cs="Arial"/>
+          <w:sz w:val="24"/>
+          <w:szCs w:val="24"/>
+          <w:lang w:val="es-CR"/>
+        </w:rPr>
+        <w:t>Descomenta todas las líneas que previamente comentaste.</w:t>
+      </w:r>
+    </w:p>
+    <w:p>
+      <w:pPr>
+        <w:numPr>
+          <w:ilvl w:val="1"/>
+          <w:numId w:val="2"/>
+        </w:numPr>
+        <w:spacing w:line="360" w:lineRule="auto"/>
+        <w:jc w:val="both"/>
+        <w:rPr>
+          <w:rFonts w:ascii="Arial" w:hAnsi="Arial" w:cs="Arial"/>
+          <w:sz w:val="24"/>
+          <w:szCs w:val="24"/>
+          <w:lang w:val="es-CR"/>
+        </w:rPr>
+      </w:pPr>
+      <w:r>
+        <w:rPr>
+          <w:rFonts w:ascii="Arial" w:hAnsi="Arial" w:cs="Arial"/>
+          <w:sz w:val="24"/>
+          <w:szCs w:val="24"/>
+          <w:lang w:val="es-CR"/>
+        </w:rPr>
+        <w:t>Ejecuta el archivo App.java del paquete Programa para utilizar la aplicación.</w:t>
+      </w:r>
+    </w:p>
+    <w:p>
+      <w:pPr>
+        <w:numPr>
+          <w:ilvl w:val="0"/>
+          <w:numId w:val="2"/>
+        </w:numPr>
+        <w:spacing w:line="360" w:lineRule="auto"/>
+        <w:jc w:val="both"/>
+        <w:rPr>
+          <w:rFonts w:ascii="Arial" w:hAnsi="Arial" w:cs="Arial"/>
+          <w:sz w:val="24"/>
+          <w:szCs w:val="24"/>
+          <w:lang w:val="es-CR"/>
+        </w:rPr>
+      </w:pPr>
+      <w:r>
+        <w:rPr>
+          <w:rFonts w:ascii="Arial" w:hAnsi="Arial" w:cs="Arial"/>
+          <w:sz w:val="24"/>
+          <w:szCs w:val="24"/>
+          <w:lang w:val="es-CR"/>
+        </w:rPr>
+        <w:t xml:space="preserve">Resultado de la </w:t>
+      </w:r>
+      <w:r>
+        <w:rPr>
+          <w:rFonts w:ascii="Arial" w:hAnsi="Arial" w:cs="Arial"/>
+          <w:sz w:val="24"/>
+          <w:szCs w:val="24"/>
+          <w:lang w:val="es-CR"/>
+        </w:rPr>
+        <w:t>e</w:t>
+      </w:r>
+      <w:r>
+        <w:rPr>
+          <w:rFonts w:ascii="Arial" w:hAnsi="Arial" w:cs="Arial"/>
+          <w:sz w:val="24"/>
+          <w:szCs w:val="24"/>
+          <w:lang w:val="es-CR"/>
+        </w:rPr>
+        <w:t>jecución:</w:t>
+      </w:r>
+    </w:p>
+    <w:p>
+      <w:pPr>
+        <w:numPr>
+          <w:ilvl w:val="1"/>
+          <w:numId w:val="2"/>
+        </w:numPr>
+        <w:spacing w:line="360" w:lineRule="auto"/>
+        <w:jc w:val="both"/>
+        <w:rPr>
+          <w:rFonts w:ascii="Arial" w:hAnsi="Arial" w:cs="Arial"/>
+          <w:sz w:val="24"/>
+          <w:szCs w:val="24"/>
+          <w:lang w:val="es-CR"/>
+        </w:rPr>
+      </w:pPr>
+      <w:r>
+        <w:rPr>
+          <w:rFonts w:ascii="Arial" w:hAnsi="Arial" w:cs="Arial"/>
+          <w:sz w:val="24"/>
+          <w:szCs w:val="24"/>
+          <w:lang w:val="es-CR"/>
+        </w:rPr>
+        <w:t>Al correr la aplicación, se debe crear un archivo .html.</w:t>
+      </w:r>
+    </w:p>
+    <w:p>
+      <w:pPr>
+        <w:numPr>
+          <w:ilvl w:val="1"/>
+          <w:numId w:val="2"/>
+        </w:numPr>
+        <w:spacing w:line="360" w:lineRule="auto"/>
+        <w:jc w:val="both"/>
+        <w:rPr>
+          <w:rFonts w:ascii="Arial" w:hAnsi="Arial" w:cs="Arial"/>
+          <w:sz w:val="24"/>
+          <w:szCs w:val="24"/>
+          <w:lang w:val="es-CR"/>
+        </w:rPr>
+      </w:pPr>
+      <w:r>
+        <w:rPr>
+          <w:rFonts w:ascii="Arial" w:hAnsi="Arial" w:cs="Arial"/>
+          <w:sz w:val="24"/>
+          <w:szCs w:val="24"/>
+          <w:lang w:val="es-CR"/>
+        </w:rPr>
+        <w:t>Este archivo contendrá un análisis de todas las líneas del archivo test.txt, mostrando el token, lexema, código del token, línea y columna.</w:t>
+      </w:r>
+    </w:p>
+    <w:p>
+      <w:pPr>
+        <w:rPr>
+          <w:rFonts w:ascii="Arial" w:hAnsi="Arial" w:cs="Arial"/>
+          <w:sz w:val="24"/>
+          <w:szCs w:val="24"/>
+          <w:lang w:val="es-CR"/>
+        </w:rPr>
+      </w:pPr>
+    </w:p>
+    <w:p>
+      <w:pPr>
+        <w:rPr>
+          <w:rFonts w:ascii="Arial" w:hAnsi="Arial" w:cs="Arial"/>
+          <w:sz w:val="24"/>
+          <w:szCs w:val="24"/>
+          <w:lang w:val="es-CR"/>
+        </w:rPr>
+      </w:pPr>
+    </w:p>
+    <w:p>
+      <w:pPr>
+        <w:rPr>
+          <w:rFonts w:ascii="Arial" w:hAnsi="Arial" w:cs="Arial"/>
+          <w:sz w:val="24"/>
+          <w:szCs w:val="24"/>
+          <w:lang w:val="es-CR"/>
+        </w:rPr>
+      </w:pPr>
+    </w:p>
+    <w:p>
+      <w:pPr>
+        <w:rPr>
+          <w:rFonts w:ascii="Arial" w:hAnsi="Arial" w:cs="Arial"/>
+          <w:sz w:val="24"/>
+          <w:szCs w:val="24"/>
+          <w:lang w:val="es-CR"/>
+        </w:rPr>
+      </w:pPr>
+    </w:p>
+    <w:p>
+      <w:pPr>
+        <w:rPr>
+          <w:rFonts w:ascii="Arial" w:hAnsi="Arial" w:cs="Arial"/>
+          <w:sz w:val="24"/>
+          <w:szCs w:val="24"/>
+          <w:lang w:val="es-CR"/>
+        </w:rPr>
+      </w:pPr>
+    </w:p>
+    <w:p>
+      <w:pPr>
+        <w:rPr>
+          <w:rFonts w:ascii="Arial" w:hAnsi="Arial" w:cs="Arial"/>
+          <w:sz w:val="24"/>
+          <w:szCs w:val="24"/>
+          <w:lang w:val="es-CR"/>
+        </w:rPr>
+      </w:pPr>
+    </w:p>
+    <w:p>
+      <w:pPr>
+        <w:rPr>
+          <w:rFonts w:ascii="Arial" w:hAnsi="Arial" w:cs="Arial"/>
+          <w:sz w:val="24"/>
+          <w:szCs w:val="24"/>
+          <w:lang w:val="es-CR"/>
+        </w:rPr>
+      </w:pPr>
+    </w:p>
+    <w:p>
+      <w:pPr>
+        <w:rPr>
+          <w:rFonts w:ascii="Arial" w:hAnsi="Arial" w:cs="Arial"/>
+          <w:sz w:val="24"/>
+          <w:szCs w:val="24"/>
+          <w:lang w:val="es-CR"/>
+        </w:rPr>
+      </w:pPr>
+    </w:p>
+    <w:p>
+      <w:pPr>
+        <w:rPr>
+          <w:rFonts w:ascii="Arial" w:hAnsi="Arial" w:cs="Arial"/>
+          <w:sz w:val="24"/>
+          <w:szCs w:val="24"/>
+          <w:lang w:val="es-CR"/>
+        </w:rPr>
+      </w:pPr>
+    </w:p>
+    <w:p>
+      <w:pPr>
+        <w:rPr>
+          <w:rFonts w:ascii="Arial" w:hAnsi="Arial" w:cs="Arial"/>
+          <w:sz w:val="24"/>
+          <w:szCs w:val="24"/>
+          <w:lang w:val="es-CR"/>
+        </w:rPr>
+      </w:pPr>
+    </w:p>
+    <w:p>
+      <w:pPr>
+        <w:rPr>
+          <w:rFonts w:ascii="Arial" w:hAnsi="Arial" w:cs="Arial"/>
+          <w:sz w:val="24"/>
+          <w:szCs w:val="24"/>
+          <w:lang w:val="es-CR"/>
+        </w:rPr>
+      </w:pPr>
+    </w:p>
+    <w:p>
+      <w:pPr>
+        <w:rPr>
+          <w:rFonts w:ascii="Arial" w:hAnsi="Arial" w:cs="Arial"/>
+          <w:sz w:val="24"/>
+          <w:szCs w:val="24"/>
+          <w:lang w:val="es-CR"/>
+        </w:rPr>
+      </w:pPr>
+    </w:p>
+    <w:p>
+      <w:pPr>
+        <w:rPr>
+          <w:rFonts w:ascii="Arial" w:hAnsi="Arial" w:cs="Arial"/>
+          <w:sz w:val="24"/>
+          <w:szCs w:val="24"/>
+          <w:lang w:val="es-CR"/>
+        </w:rPr>
+      </w:pPr>
+    </w:p>
+    <w:p>
+      <w:pPr>
+        <w:rPr>
+          <w:rFonts w:ascii="Arial" w:hAnsi="Arial" w:cs="Arial"/>
+          <w:sz w:val="24"/>
+          <w:szCs w:val="24"/>
+          <w:lang w:val="es-CR"/>
+        </w:rPr>
+      </w:pPr>
+    </w:p>
+    <w:p>
+      <w:pPr>
+        <w:pStyle w:val="Ttulo1"/>
+        <w:rPr>
+          <w:lang w:val="es-CR"/>
+        </w:rPr>
+      </w:pPr>
+      <w:bookmarkStart w:id="1" w:name="_Toc153622931"/>
+      <w:r>
+        <w:rPr>
+          <w:lang w:val="es-CR"/>
+        </w:rPr>
         <w:lastRenderedPageBreak/>
-        <w:t>Descripción</w:t>
-      </w:r>
-      <w:proofErr w:type="spellEnd"/>
-      <w:r>
-        <w:t xml:space="preserve"> del </w:t>
-      </w:r>
-      <w:proofErr w:type="spellStart"/>
-      <w:r>
-        <w:t>problema</w:t>
-      </w:r>
-      <w:proofErr w:type="spellEnd"/>
-    </w:p>
-    <w:p/>
+        <w:t>Pruebas de funcionalidad</w:t>
+      </w:r>
+      <w:bookmarkEnd w:id="1"/>
+    </w:p>
+    <w:p>
+      <w:pPr>
+        <w:jc w:val="both"/>
+        <w:rPr>
+          <w:lang w:val="es-CR"/>
+        </w:rPr>
+      </w:pPr>
+      <w:r>
+        <w:rPr>
+          <w:lang w:val="es-CR"/>
+        </w:rPr>
+        <w:t>string nombreHeroe &lt;= "Leonidas"| @ Inicialización de cadena</w:t>
+      </w:r>
+    </w:p>
+    <w:p>
+      <w:pPr>
+        <w:jc w:val="center"/>
+        <w:rPr>
+          <w:lang w:val="es-CR"/>
+        </w:rPr>
+      </w:pPr>
+      <w:r>
+        <w:rPr>
+          <w:lang w:val="es-CR"/>
+        </w:rPr>
+        <w:br/>
+      </w:r>
+      <w:r>
+        <w:rPr>
+          <w:lang w:val="es-CR"/>
+        </w:rPr>
+        <w:drawing>
+          <wp:inline distT="0" distB="0" distL="0" distR="0" wp14:anchorId="1D413124" wp14:editId="37159D40">
+            <wp:extent cx="3571876" cy="1041797"/>
+            <wp:effectExtent l="0" t="0" r="0" b="6350"/>
+            <wp:docPr id="1802936249" name="Imagen 1"/>
+            <wp:cNvGraphicFramePr>
+              <a:graphicFrameLocks xmlns:a="http://schemas.openxmlformats.org/drawingml/2006/main" noChangeAspect="1"/>
+            </wp:cNvGraphicFramePr>
+            <a:graphic xmlns:a="http://schemas.openxmlformats.org/drawingml/2006/main">
+              <a:graphicData uri="http://schemas.openxmlformats.org/drawingml/2006/picture">
+                <pic:pic xmlns:pic="http://schemas.openxmlformats.org/drawingml/2006/picture">
+                  <pic:nvPicPr>
+                    <pic:cNvPr id="1802936249" name=""/>
+                    <pic:cNvPicPr/>
+                  </pic:nvPicPr>
+                  <pic:blipFill>
+                    <a:blip r:embed="rId6"/>
+                    <a:stretch>
+                      <a:fillRect/>
+                    </a:stretch>
+                  </pic:blipFill>
+                  <pic:spPr>
+                    <a:xfrm>
+                      <a:off x="0" y="0"/>
+                      <a:ext cx="3587369" cy="1046316"/>
+                    </a:xfrm>
+                    <a:prstGeom prst="rect">
+                      <a:avLst/>
+                    </a:prstGeom>
+                  </pic:spPr>
+                </pic:pic>
+              </a:graphicData>
+            </a:graphic>
+          </wp:inline>
+        </w:drawing>
+      </w:r>
+    </w:p>
+    <w:p>
+      <w:pPr>
+        <w:rPr>
+          <w:lang w:val="es-CR"/>
+        </w:rPr>
+      </w:pPr>
+      <w:r>
+        <w:rPr>
+          <w:lang w:val="es-CR"/>
+        </w:rPr>
+        <w:drawing>
+          <wp:inline distT="0" distB="0" distL="0" distR="0" wp14:anchorId="102F6C8A" wp14:editId="0663AA5A">
+            <wp:extent cx="4277322" cy="1095528"/>
+            <wp:effectExtent l="0" t="0" r="9525" b="9525"/>
+            <wp:docPr id="1662318434" name="Imagen 1"/>
+            <wp:cNvGraphicFramePr>
+              <a:graphicFrameLocks xmlns:a="http://schemas.openxmlformats.org/drawingml/2006/main" noChangeAspect="1"/>
+            </wp:cNvGraphicFramePr>
+            <a:graphic xmlns:a="http://schemas.openxmlformats.org/drawingml/2006/main">
+              <a:graphicData uri="http://schemas.openxmlformats.org/drawingml/2006/picture">
+                <pic:pic xmlns:pic="http://schemas.openxmlformats.org/drawingml/2006/picture">
+                  <pic:nvPicPr>
+                    <pic:cNvPr id="1662318434" name=""/>
+                    <pic:cNvPicPr/>
+                  </pic:nvPicPr>
+                  <pic:blipFill>
+                    <a:blip r:embed="rId7"/>
+                    <a:stretch>
+                      <a:fillRect/>
+                    </a:stretch>
+                  </pic:blipFill>
+                  <pic:spPr>
+                    <a:xfrm>
+                      <a:off x="0" y="0"/>
+                      <a:ext cx="4277322" cy="1095528"/>
+                    </a:xfrm>
+                    <a:prstGeom prst="rect">
+                      <a:avLst/>
+                    </a:prstGeom>
+                  </pic:spPr>
+                </pic:pic>
+              </a:graphicData>
+            </a:graphic>
+          </wp:inline>
+        </w:drawing>
+      </w:r>
+    </w:p>
+    <w:p>
+      <w:pPr>
+        <w:jc w:val="center"/>
+        <w:rPr>
+          <w:lang w:val="es-CR"/>
+        </w:rPr>
+      </w:pPr>
+      <w:r>
+        <w:rPr>
+          <w:lang w:val="es-CR"/>
+        </w:rPr>
+        <w:drawing>
+          <wp:inline distT="0" distB="0" distL="0" distR="0" wp14:anchorId="0053EEEA" wp14:editId="3C401661">
+            <wp:extent cx="3714749" cy="1370835"/>
+            <wp:effectExtent l="0" t="0" r="635" b="1270"/>
+            <wp:docPr id="2145516800" name="Imagen 1"/>
+            <wp:cNvGraphicFramePr>
+              <a:graphicFrameLocks xmlns:a="http://schemas.openxmlformats.org/drawingml/2006/main" noChangeAspect="1"/>
+            </wp:cNvGraphicFramePr>
+            <a:graphic xmlns:a="http://schemas.openxmlformats.org/drawingml/2006/main">
+              <a:graphicData uri="http://schemas.openxmlformats.org/drawingml/2006/picture">
+                <pic:pic xmlns:pic="http://schemas.openxmlformats.org/drawingml/2006/picture">
+                  <pic:nvPicPr>
+                    <pic:cNvPr id="2145516800" name=""/>
+                    <pic:cNvPicPr/>
+                  </pic:nvPicPr>
+                  <pic:blipFill>
+                    <a:blip r:embed="rId8"/>
+                    <a:stretch>
+                      <a:fillRect/>
+                    </a:stretch>
+                  </pic:blipFill>
+                  <pic:spPr>
+                    <a:xfrm>
+                      <a:off x="0" y="0"/>
+                      <a:ext cx="3725430" cy="1374776"/>
+                    </a:xfrm>
+                    <a:prstGeom prst="rect">
+                      <a:avLst/>
+                    </a:prstGeom>
+                  </pic:spPr>
+                </pic:pic>
+              </a:graphicData>
+            </a:graphic>
+          </wp:inline>
+        </w:drawing>
+      </w:r>
+    </w:p>
+    <w:p>
+      <w:pPr>
+        <w:rPr>
+          <w:lang w:val="es-CR"/>
+        </w:rPr>
+      </w:pPr>
+    </w:p>
+    <w:p>
+      <w:pPr>
+        <w:rPr>
+          <w:lang w:val="es-CR"/>
+        </w:rPr>
+      </w:pPr>
+      <w:r>
+        <w:rPr>
+          <w:lang w:val="es-CR"/>
+        </w:rPr>
+        <w:t>++energia|</w:t>
+      </w:r>
+    </w:p>
+    <w:p>
+      <w:pPr>
+        <w:rPr>
+          <w:lang w:val="es-CR"/>
+        </w:rPr>
+      </w:pPr>
+      <w:r>
+        <w:rPr>
+          <w:lang w:val="es-CR"/>
+        </w:rPr>
+        <w:t>energia &lt;= 5 - -3|</w:t>
+      </w:r>
+    </w:p>
+    <w:p>
+      <w:pPr>
+        <w:jc w:val="center"/>
+        <w:rPr>
+          <w:lang w:val="es-CR"/>
+        </w:rPr>
+      </w:pPr>
+      <w:r>
+        <w:rPr>
+          <w:lang w:val="es-CR"/>
+        </w:rPr>
+        <w:drawing>
+          <wp:inline distT="0" distB="0" distL="0" distR="0" wp14:anchorId="2F7D813B" wp14:editId="34DCF524">
+            <wp:extent cx="4381500" cy="1850732"/>
+            <wp:effectExtent l="0" t="0" r="0" b="0"/>
+            <wp:docPr id="644454711" name="Imagen 1"/>
+            <wp:cNvGraphicFramePr>
+              <a:graphicFrameLocks xmlns:a="http://schemas.openxmlformats.org/drawingml/2006/main" noChangeAspect="1"/>
+            </wp:cNvGraphicFramePr>
+            <a:graphic xmlns:a="http://schemas.openxmlformats.org/drawingml/2006/main">
+              <a:graphicData uri="http://schemas.openxmlformats.org/drawingml/2006/picture">
+                <pic:pic xmlns:pic="http://schemas.openxmlformats.org/drawingml/2006/picture">
+                  <pic:nvPicPr>
+                    <pic:cNvPr id="644454711" name=""/>
+                    <pic:cNvPicPr/>
+                  </pic:nvPicPr>
+                  <pic:blipFill>
+                    <a:blip r:embed="rId9"/>
+                    <a:stretch>
+                      <a:fillRect/>
+                    </a:stretch>
+                  </pic:blipFill>
+                  <pic:spPr>
+                    <a:xfrm>
+                      <a:off x="0" y="0"/>
+                      <a:ext cx="4387001" cy="1853055"/>
+                    </a:xfrm>
+                    <a:prstGeom prst="rect">
+                      <a:avLst/>
+                    </a:prstGeom>
+                  </pic:spPr>
+                </pic:pic>
+              </a:graphicData>
+            </a:graphic>
+          </wp:inline>
+        </w:drawing>
+      </w:r>
+    </w:p>
+    <w:p>
+      <w:pPr>
+        <w:rPr>
+          <w:lang w:val="es-CR"/>
+        </w:rPr>
+      </w:pPr>
+    </w:p>
+    <w:p>
+      <w:pPr>
+        <w:rPr>
+          <w:lang w:val="es-CR"/>
+        </w:rPr>
+      </w:pPr>
+    </w:p>
+    <w:p>
+      <w:pPr>
+        <w:rPr>
+          <w:lang w:val="es-CR"/>
+        </w:rPr>
+      </w:pPr>
+    </w:p>
+    <w:p>
+      <w:pPr>
+        <w:rPr>
+          <w:lang w:val="es-CR"/>
+        </w:rPr>
+      </w:pPr>
+      <w:r>
+        <w:rPr>
+          <w:lang w:val="es-CR"/>
+        </w:rPr>
+        <w:lastRenderedPageBreak/>
+        <w:t xml:space="preserve">float agilidad &lt;= 20.5 - 3.1 + -5| </w:t>
+      </w:r>
+    </w:p>
+    <w:p>
+      <w:pPr>
+        <w:rPr>
+          <w:lang w:val="es-CR"/>
+        </w:rPr>
+      </w:pPr>
+      <w:r>
+        <w:rPr>
+          <w:lang w:val="es-CR"/>
+        </w:rPr>
+        <w:t>float resistencia &lt;= 2.3|</w:t>
+      </w:r>
+    </w:p>
+    <w:p>
+      <w:pPr>
+        <w:rPr>
+          <w:lang w:val="es-CR"/>
+        </w:rPr>
+      </w:pPr>
+      <w:r>
+        <w:rPr>
+          <w:lang w:val="es-CR"/>
+        </w:rPr>
+        <w:t>float velocidad &lt;= -1.2|</w:t>
+      </w:r>
+    </w:p>
+    <w:p>
+      <w:pPr>
+        <w:rPr>
+          <w:lang w:val="es-CR"/>
+        </w:rPr>
+      </w:pPr>
+      <w:r>
+        <w:rPr>
+          <w:lang w:val="es-CR"/>
+        </w:rPr>
+        <w:t>float precision &lt;= -6.7|</w:t>
+      </w:r>
+    </w:p>
+    <w:p>
+      <w:pPr>
+        <w:rPr>
+          <w:lang w:val="es-CR"/>
+        </w:rPr>
+      </w:pPr>
+      <w:r>
+        <w:rPr>
+          <w:lang w:val="es-CR"/>
+        </w:rPr>
+        <w:t xml:space="preserve">/_ </w:t>
+      </w:r>
+    </w:p>
+    <w:p>
+      <w:pPr>
+        <w:rPr>
+          <w:lang w:val="es-CR"/>
+        </w:rPr>
+      </w:pPr>
+      <w:r>
+        <w:rPr>
+          <w:lang w:val="es-CR"/>
+        </w:rPr>
+        <w:t xml:space="preserve">    Comentario multilinea sobre las estadísticas</w:t>
+      </w:r>
+    </w:p>
+    <w:p>
+      <w:pPr>
+        <w:rPr>
+          <w:lang w:val="es-CR"/>
+        </w:rPr>
+      </w:pPr>
+      <w:r>
+        <w:rPr>
+          <w:lang w:val="es-CR"/>
+        </w:rPr>
+        <w:t>_/</w:t>
+      </w:r>
+    </w:p>
+    <w:p>
+      <w:pPr>
+        <w:jc w:val="center"/>
+        <w:rPr>
+          <w:lang w:val="es-CR"/>
+        </w:rPr>
+      </w:pPr>
+      <w:r>
+        <w:rPr>
+          <w:lang w:val="es-CR"/>
+        </w:rPr>
+        <w:drawing>
+          <wp:inline distT="0" distB="0" distL="0" distR="0" wp14:anchorId="78AAC3E4" wp14:editId="7057DD1B">
+            <wp:extent cx="3601618" cy="4153535"/>
+            <wp:effectExtent l="0" t="0" r="0" b="0"/>
+            <wp:docPr id="1514390697" name="Imagen 1"/>
+            <wp:cNvGraphicFramePr>
+              <a:graphicFrameLocks xmlns:a="http://schemas.openxmlformats.org/drawingml/2006/main" noChangeAspect="1"/>
+            </wp:cNvGraphicFramePr>
+            <a:graphic xmlns:a="http://schemas.openxmlformats.org/drawingml/2006/main">
+              <a:graphicData uri="http://schemas.openxmlformats.org/drawingml/2006/picture">
+                <pic:pic xmlns:pic="http://schemas.openxmlformats.org/drawingml/2006/picture">
+                  <pic:nvPicPr>
+                    <pic:cNvPr id="1514390697" name=""/>
+                    <pic:cNvPicPr/>
+                  </pic:nvPicPr>
+                  <pic:blipFill>
+                    <a:blip r:embed="rId10"/>
+                    <a:stretch>
+                      <a:fillRect/>
+                    </a:stretch>
+                  </pic:blipFill>
+                  <pic:spPr>
+                    <a:xfrm>
+                      <a:off x="0" y="0"/>
+                      <a:ext cx="3607579" cy="4160409"/>
+                    </a:xfrm>
+                    <a:prstGeom prst="rect">
+                      <a:avLst/>
+                    </a:prstGeom>
+                  </pic:spPr>
+                </pic:pic>
+              </a:graphicData>
+            </a:graphic>
+          </wp:inline>
+        </w:drawing>
+      </w:r>
+    </w:p>
+    <w:p>
+      <w:pPr>
+        <w:rPr>
+          <w:lang w:val="es-CR"/>
+        </w:rPr>
+      </w:pPr>
+    </w:p>
+    <w:p>
+      <w:pPr>
+        <w:rPr>
+          <w:lang w:val="es-CR"/>
+        </w:rPr>
+      </w:pPr>
+      <w:r>
+        <w:rPr>
+          <w:lang w:val="es-CR"/>
+        </w:rPr>
+        <w:br w:type="page"/>
+      </w:r>
+    </w:p>
+    <w:p>
+      <w:pPr>
+        <w:rPr>
+          <w:lang w:val="es-CR"/>
+        </w:rPr>
+      </w:pPr>
+      <w:r>
+        <w:rPr>
+          <w:lang w:val="es-CR"/>
+        </w:rPr>
+        <w:lastRenderedPageBreak/>
+        <w:t>do {</w:t>
+      </w:r>
+    </w:p>
+    <w:p>
+      <w:pPr>
+        <w:rPr>
+          <w:lang w:val="es-CR"/>
+        </w:rPr>
+      </w:pPr>
+      <w:r>
+        <w:rPr>
+          <w:lang w:val="es-CR"/>
+        </w:rPr>
+        <w:t xml:space="preserve">    --energia|</w:t>
+      </w:r>
+    </w:p>
+    <w:p>
+      <w:pPr>
+        <w:rPr>
+          <w:lang w:val="es-CR"/>
+        </w:rPr>
+      </w:pPr>
+      <w:r>
+        <w:rPr>
+          <w:lang w:val="es-CR"/>
+        </w:rPr>
+        <w:t xml:space="preserve">    print("Energía actual: ", energia)|</w:t>
+      </w:r>
+    </w:p>
+    <w:p>
+      <w:pPr>
+        <w:rPr>
+          <w:lang w:val="es-CR"/>
+        </w:rPr>
+      </w:pPr>
+      <w:r>
+        <w:rPr>
+          <w:lang w:val="es-CR"/>
+        </w:rPr>
+        <w:t>} until (energia == 0)</w:t>
+      </w:r>
+    </w:p>
+    <w:p>
+      <w:pPr>
+        <w:rPr>
+          <w:lang w:val="es-CR"/>
+        </w:rPr>
+      </w:pPr>
+    </w:p>
+    <w:p>
+      <w:pPr>
+        <w:jc w:val="center"/>
+        <w:rPr>
+          <w:lang w:val="es-CR"/>
+        </w:rPr>
+      </w:pPr>
+      <w:r>
+        <w:rPr>
+          <w:lang w:val="es-CR"/>
+        </w:rPr>
+        <w:drawing>
+          <wp:inline distT="0" distB="0" distL="0" distR="0" wp14:anchorId="1F5EFECA" wp14:editId="7E6DD6FE">
+            <wp:extent cx="3033946" cy="2744999"/>
+            <wp:effectExtent l="0" t="0" r="0" b="0"/>
+            <wp:docPr id="1875155985" name="Imagen 1"/>
+            <wp:cNvGraphicFramePr>
+              <a:graphicFrameLocks xmlns:a="http://schemas.openxmlformats.org/drawingml/2006/main" noChangeAspect="1"/>
+            </wp:cNvGraphicFramePr>
+            <a:graphic xmlns:a="http://schemas.openxmlformats.org/drawingml/2006/main">
+              <a:graphicData uri="http://schemas.openxmlformats.org/drawingml/2006/picture">
+                <pic:pic xmlns:pic="http://schemas.openxmlformats.org/drawingml/2006/picture">
+                  <pic:nvPicPr>
+                    <pic:cNvPr id="1875155985" name=""/>
+                    <pic:cNvPicPr/>
+                  </pic:nvPicPr>
+                  <pic:blipFill>
+                    <a:blip r:embed="rId11"/>
+                    <a:stretch>
+                      <a:fillRect/>
+                    </a:stretch>
+                  </pic:blipFill>
+                  <pic:spPr>
+                    <a:xfrm>
+                      <a:off x="0" y="0"/>
+                      <a:ext cx="3053610" cy="2762790"/>
+                    </a:xfrm>
+                    <a:prstGeom prst="rect">
+                      <a:avLst/>
+                    </a:prstGeom>
+                  </pic:spPr>
+                </pic:pic>
+              </a:graphicData>
+            </a:graphic>
+          </wp:inline>
+        </w:drawing>
+      </w:r>
+    </w:p>
+    <w:p>
+      <w:pPr>
+        <w:rPr>
+          <w:lang w:val="es-CR"/>
+        </w:rPr>
+      </w:pPr>
+      <w:r>
+        <w:rPr>
+          <w:lang w:val="es-CR"/>
+        </w:rPr>
+        <w:t>@ Definiendo nuevas funciones</w:t>
+      </w:r>
+    </w:p>
+    <w:p>
+      <w:pPr>
+        <w:rPr>
+          <w:lang w:val="es-CR"/>
+        </w:rPr>
+      </w:pPr>
+      <w:r>
+        <w:rPr>
+          <w:lang w:val="es-CR"/>
+        </w:rPr>
+        <w:t>function int multiplicar(int num1, int num2) {</w:t>
+      </w:r>
+    </w:p>
+    <w:p>
+      <w:pPr>
+        <w:rPr>
+          <w:lang w:val="es-CR"/>
+        </w:rPr>
+      </w:pPr>
+      <w:r>
+        <w:rPr>
+          <w:lang w:val="es-CR"/>
+        </w:rPr>
+        <w:t xml:space="preserve">    return num1 * num2|</w:t>
+      </w:r>
+    </w:p>
+    <w:p>
+      <w:pPr>
+        <w:rPr>
+          <w:lang w:val="es-CR"/>
+        </w:rPr>
+      </w:pPr>
+      <w:r>
+        <w:rPr>
+          <w:lang w:val="es-CR"/>
+        </w:rPr>
+        <w:t>}</w:t>
+      </w:r>
+    </w:p>
+    <w:p>
+      <w:pPr>
+        <w:jc w:val="center"/>
+        <w:rPr>
+          <w:lang w:val="es-CR"/>
+        </w:rPr>
+      </w:pPr>
+      <w:r>
+        <w:rPr>
+          <w:lang w:val="es-CR"/>
+        </w:rPr>
+        <w:drawing>
+          <wp:inline distT="0" distB="0" distL="0" distR="0" wp14:anchorId="71E4CE58" wp14:editId="79F91CF2">
+            <wp:extent cx="3203384" cy="2735249"/>
+            <wp:effectExtent l="0" t="0" r="0" b="8255"/>
+            <wp:docPr id="537696841" name="Imagen 1"/>
+            <wp:cNvGraphicFramePr>
+              <a:graphicFrameLocks xmlns:a="http://schemas.openxmlformats.org/drawingml/2006/main" noChangeAspect="1"/>
+            </wp:cNvGraphicFramePr>
+            <a:graphic xmlns:a="http://schemas.openxmlformats.org/drawingml/2006/main">
+              <a:graphicData uri="http://schemas.openxmlformats.org/drawingml/2006/picture">
+                <pic:pic xmlns:pic="http://schemas.openxmlformats.org/drawingml/2006/picture">
+                  <pic:nvPicPr>
+                    <pic:cNvPr id="537696841" name=""/>
+                    <pic:cNvPicPr/>
+                  </pic:nvPicPr>
+                  <pic:blipFill>
+                    <a:blip r:embed="rId12"/>
+                    <a:stretch>
+                      <a:fillRect/>
+                    </a:stretch>
+                  </pic:blipFill>
+                  <pic:spPr>
+                    <a:xfrm>
+                      <a:off x="0" y="0"/>
+                      <a:ext cx="3214118" cy="2744415"/>
+                    </a:xfrm>
+                    <a:prstGeom prst="rect">
+                      <a:avLst/>
+                    </a:prstGeom>
+                  </pic:spPr>
+                </pic:pic>
+              </a:graphicData>
+            </a:graphic>
+          </wp:inline>
+        </w:drawing>
+      </w:r>
+    </w:p>
+    <w:p>
+      <w:pPr>
+        <w:jc w:val="both"/>
+        <w:rPr>
+          <w:lang w:val="es-CR"/>
+        </w:rPr>
+      </w:pPr>
+      <w:r>
+        <w:rPr>
+          <w:lang w:val="es-CR"/>
+        </w:rPr>
+        <w:lastRenderedPageBreak/>
+        <w:t>string mision &lt;= "Defender el reino"| @ Definiendo el objetivo</w:t>
+      </w:r>
+    </w:p>
+    <w:p>
+      <w:pPr>
+        <w:jc w:val="both"/>
+        <w:rPr>
+          <w:lang w:val="es-CR"/>
+        </w:rPr>
+      </w:pPr>
+    </w:p>
+    <w:p>
+      <w:pPr>
+        <w:jc w:val="both"/>
+        <w:rPr>
+          <w:lang w:val="es-CR"/>
+        </w:rPr>
+      </w:pPr>
+      <w:r>
+        <w:rPr>
+          <w:lang w:val="es-CR"/>
+        </w:rPr>
+        <w:t>float distanciaRecorrida &lt;= 120.4 - 60.2 + 15|</w:t>
+      </w:r>
+    </w:p>
+    <w:p>
+      <w:pPr>
+        <w:jc w:val="center"/>
+        <w:rPr>
+          <w:lang w:val="es-CR"/>
+        </w:rPr>
+      </w:pPr>
+      <w:r>
+        <w:rPr>
+          <w:lang w:val="es-CR"/>
+        </w:rPr>
+        <w:drawing>
+          <wp:inline distT="0" distB="0" distL="0" distR="0" wp14:anchorId="5BBE6CB6" wp14:editId="3C2E8F60">
+            <wp:extent cx="3828967" cy="2580556"/>
+            <wp:effectExtent l="0" t="0" r="635" b="0"/>
+            <wp:docPr id="1133329706" name="Imagen 1"/>
+            <wp:cNvGraphicFramePr>
+              <a:graphicFrameLocks xmlns:a="http://schemas.openxmlformats.org/drawingml/2006/main" noChangeAspect="1"/>
+            </wp:cNvGraphicFramePr>
+            <a:graphic xmlns:a="http://schemas.openxmlformats.org/drawingml/2006/main">
+              <a:graphicData uri="http://schemas.openxmlformats.org/drawingml/2006/picture">
+                <pic:pic xmlns:pic="http://schemas.openxmlformats.org/drawingml/2006/picture">
+                  <pic:nvPicPr>
+                    <pic:cNvPr id="1133329706" name=""/>
+                    <pic:cNvPicPr/>
+                  </pic:nvPicPr>
+                  <pic:blipFill>
+                    <a:blip r:embed="rId13"/>
+                    <a:stretch>
+                      <a:fillRect/>
+                    </a:stretch>
+                  </pic:blipFill>
+                  <pic:spPr>
+                    <a:xfrm>
+                      <a:off x="0" y="0"/>
+                      <a:ext cx="3835363" cy="2584867"/>
+                    </a:xfrm>
+                    <a:prstGeom prst="rect">
+                      <a:avLst/>
+                    </a:prstGeom>
+                  </pic:spPr>
+                </pic:pic>
+              </a:graphicData>
+            </a:graphic>
+          </wp:inline>
+        </w:drawing>
+      </w:r>
+    </w:p>
+    <w:p>
+      <w:pPr>
+        <w:rPr>
+          <w:lang w:val="es-CR"/>
+        </w:rPr>
+      </w:pPr>
+      <w:r>
+        <w:rPr>
+          <w:lang w:val="es-CR"/>
+        </w:rPr>
+        <w:t>@ Función para cálculo de distancias</w:t>
+      </w:r>
+    </w:p>
+    <w:p>
+      <w:pPr>
+        <w:rPr>
+          <w:lang w:val="es-CR"/>
+        </w:rPr>
+      </w:pPr>
+      <w:r>
+        <w:rPr>
+          <w:lang w:val="es-CR"/>
+        </w:rPr>
+        <w:t>function float calcularDistancia(float distancia, float tiempo) {</w:t>
+      </w:r>
+    </w:p>
+    <w:p>
+      <w:pPr>
+        <w:rPr>
+          <w:lang w:val="es-CR"/>
+        </w:rPr>
+      </w:pPr>
+      <w:r>
+        <w:rPr>
+          <w:lang w:val="es-CR"/>
+        </w:rPr>
+        <w:t xml:space="preserve">    return distancia / tiempo|</w:t>
+      </w:r>
+    </w:p>
+    <w:p>
+      <w:pPr>
+        <w:rPr>
+          <w:lang w:val="es-CR"/>
+        </w:rPr>
+      </w:pPr>
+      <w:r>
+        <w:rPr>
+          <w:lang w:val="es-CR"/>
+        </w:rPr>
+        <w:t>}</w:t>
+      </w:r>
+    </w:p>
+    <w:p>
+      <w:pPr>
+        <w:jc w:val="center"/>
+        <w:rPr>
+          <w:lang w:val="es-CR"/>
+        </w:rPr>
+      </w:pPr>
+      <w:r>
+        <w:rPr>
+          <w:lang w:val="es-CR"/>
+        </w:rPr>
+        <w:drawing>
+          <wp:inline distT="0" distB="0" distL="0" distR="0" wp14:anchorId="27AF72DA" wp14:editId="35BC2598">
+            <wp:extent cx="3738481" cy="3045350"/>
+            <wp:effectExtent l="0" t="0" r="0" b="3175"/>
+            <wp:docPr id="1888917022" name="Imagen 1"/>
+            <wp:cNvGraphicFramePr>
+              <a:graphicFrameLocks xmlns:a="http://schemas.openxmlformats.org/drawingml/2006/main" noChangeAspect="1"/>
+            </wp:cNvGraphicFramePr>
+            <a:graphic xmlns:a="http://schemas.openxmlformats.org/drawingml/2006/main">
+              <a:graphicData uri="http://schemas.openxmlformats.org/drawingml/2006/picture">
+                <pic:pic xmlns:pic="http://schemas.openxmlformats.org/drawingml/2006/picture">
+                  <pic:nvPicPr>
+                    <pic:cNvPr id="1888917022" name=""/>
+                    <pic:cNvPicPr/>
+                  </pic:nvPicPr>
+                  <pic:blipFill>
+                    <a:blip r:embed="rId14"/>
+                    <a:stretch>
+                      <a:fillRect/>
+                    </a:stretch>
+                  </pic:blipFill>
+                  <pic:spPr>
+                    <a:xfrm>
+                      <a:off x="0" y="0"/>
+                      <a:ext cx="3742829" cy="3048892"/>
+                    </a:xfrm>
+                    <a:prstGeom prst="rect">
+                      <a:avLst/>
+                    </a:prstGeom>
+                  </pic:spPr>
+                </pic:pic>
+              </a:graphicData>
+            </a:graphic>
+          </wp:inline>
+        </w:drawing>
+      </w:r>
+      <w:bookmarkStart w:id="2" w:name="_Toc153622932"/>
+    </w:p>
+    <w:p>
+      <w:pPr>
+        <w:pStyle w:val="Ttulo1"/>
+        <w:rPr>
+          <w:lang w:val="es-CR"/>
+        </w:rPr>
+      </w:pPr>
+      <w:r>
+        <w:rPr>
+          <w:lang w:val="es-CR"/>
+        </w:rPr>
+        <w:lastRenderedPageBreak/>
+        <w:t>Descripción del problema</w:t>
+      </w:r>
+      <w:bookmarkEnd w:id="2"/>
+    </w:p>
+    <w:p>
+      <w:pPr>
+        <w:rPr>
+          <w:lang w:val="es-CR"/>
+        </w:rPr>
+      </w:pPr>
+    </w:p>
     <w:p>
       <w:pPr>
         <w:spacing w:line="360" w:lineRule="auto"/>
@@ -383,47 +2864,7 @@
           <w:szCs w:val="24"/>
           <w:lang w:val="es-CR"/>
         </w:rPr>
-        <w:t xml:space="preserve"> avance del proyecto a diseñar es la fase de Análisis Léxico para gramática. Algunos aspectos relevantes del problema son los siguientes: leer un archivo fuente (.</w:t>
-      </w:r>
-      <w:proofErr w:type="spellStart"/>
-      <w:r>
-        <w:rPr>
-          <w:rFonts w:ascii="Arial" w:hAnsi="Arial" w:cs="Arial"/>
-          <w:sz w:val="24"/>
-          <w:szCs w:val="24"/>
-          <w:lang w:val="es-CR"/>
-        </w:rPr>
-        <w:t>txt</w:t>
-      </w:r>
-      <w:proofErr w:type="spellEnd"/>
-      <w:r>
-        <w:rPr>
-          <w:rFonts w:ascii="Arial" w:hAnsi="Arial" w:cs="Arial"/>
-          <w:sz w:val="24"/>
-          <w:szCs w:val="24"/>
-          <w:lang w:val="es-CR"/>
-        </w:rPr>
-        <w:t>), escribir en un archivo todos los tokens encontrados (.</w:t>
-      </w:r>
-      <w:proofErr w:type="spellStart"/>
-      <w:r>
-        <w:rPr>
-          <w:rFonts w:ascii="Arial" w:hAnsi="Arial" w:cs="Arial"/>
-          <w:sz w:val="24"/>
-          <w:szCs w:val="24"/>
-          <w:lang w:val="es-CR"/>
-        </w:rPr>
-        <w:t>html</w:t>
-      </w:r>
-      <w:proofErr w:type="spellEnd"/>
-      <w:r>
-        <w:rPr>
-          <w:rFonts w:ascii="Arial" w:hAnsi="Arial" w:cs="Arial"/>
-          <w:sz w:val="24"/>
-          <w:szCs w:val="24"/>
-          <w:lang w:val="es-CR"/>
-        </w:rPr>
-        <w:t>), identificador asociado con el lexema y debe de reportar y manejar los errores léxicos encontrados.</w:t>
+        <w:t xml:space="preserve"> avance del proyecto a diseñar es la fase de Análisis Léxico para gramática. Algunos aspectos relevantes del problema son los siguientes: leer un archivo fuente (.txt), escribir en un archivo todos los tokens encontrados (.html), identificador asociado con el lexema y debe de reportar y manejar los errores léxicos encontrados.</w:t>
       </w:r>
     </w:p>
     <w:p>
@@ -445,27 +2886,7 @@
           <w:szCs w:val="24"/>
           <w:lang w:val="es-CR"/>
         </w:rPr>
-        <w:t xml:space="preserve">La herramienta que se tiene que usar es </w:t>
-      </w:r>
-      <w:proofErr w:type="spellStart"/>
-      <w:r>
-        <w:rPr>
-          <w:rFonts w:ascii="Arial" w:hAnsi="Arial" w:cs="Arial"/>
-          <w:sz w:val="24"/>
-          <w:szCs w:val="24"/>
-          <w:lang w:val="es-CR"/>
-        </w:rPr>
-        <w:t>JFlex</w:t>
-      </w:r>
-      <w:proofErr w:type="spellEnd"/>
-      <w:r>
-        <w:rPr>
-          <w:rFonts w:ascii="Arial" w:hAnsi="Arial" w:cs="Arial"/>
-          <w:sz w:val="24"/>
-          <w:szCs w:val="24"/>
-          <w:lang w:val="es-CR"/>
-        </w:rPr>
-        <w:t xml:space="preserve"> para realizar el análisis léxico junto con la librería java</w:t>
+        <w:t>La herramienta que se tiene que usar es JFlex para realizar el análisis léxico junto con la librería java</w:t>
       </w:r>
       <w:r>
         <w:rPr>
@@ -614,11 +3035,12 @@
     </w:p>
     <w:p>
       <w:pPr>
-        <w:pStyle w:val="Heading1"/>
-        <w:rPr>
-          <w:lang w:val="es-CR"/>
-        </w:rPr>
-      </w:pPr>
+        <w:pStyle w:val="Ttulo1"/>
+        <w:rPr>
+          <w:lang w:val="es-CR"/>
+        </w:rPr>
+      </w:pPr>
+      <w:bookmarkStart w:id="3" w:name="_Toc153622933"/>
       <w:r>
         <w:rPr>
           <w:lang w:val="es-CR"/>
@@ -626,6 +3048,7 @@
         <w:lastRenderedPageBreak/>
         <w:t>Diseño del programa</w:t>
       </w:r>
+      <w:bookmarkEnd w:id="3"/>
     </w:p>
     <w:p>
       <w:pPr>
@@ -674,87 +3097,16 @@
           <w:szCs w:val="24"/>
           <w:lang w:val="es-CR"/>
         </w:rPr>
-        <w:t xml:space="preserve">Se contará con 3 paquetes diferentes, los cuales son: Analizadores, Generadores y Programa. Analizadores cuenta con los </w:t>
-      </w:r>
-      <w:proofErr w:type="gramStart"/>
-      <w:r>
-        <w:rPr>
-          <w:rFonts w:ascii="Arial" w:hAnsi="Arial" w:cs="Arial"/>
-          <w:sz w:val="24"/>
-          <w:szCs w:val="24"/>
-          <w:lang w:val="es-CR"/>
-        </w:rPr>
-        <w:t>archivos .</w:t>
-      </w:r>
-      <w:proofErr w:type="spellStart"/>
-      <w:r>
-        <w:rPr>
-          <w:rFonts w:ascii="Arial" w:hAnsi="Arial" w:cs="Arial"/>
-          <w:sz w:val="24"/>
-          <w:szCs w:val="24"/>
-          <w:lang w:val="es-CR"/>
-        </w:rPr>
-        <w:t>jflex</w:t>
-      </w:r>
-      <w:proofErr w:type="spellEnd"/>
-      <w:proofErr w:type="gramEnd"/>
-      <w:r>
-        <w:rPr>
-          <w:rFonts w:ascii="Arial" w:hAnsi="Arial" w:cs="Arial"/>
-          <w:sz w:val="24"/>
-          <w:szCs w:val="24"/>
-          <w:lang w:val="es-CR"/>
-        </w:rPr>
-        <w:t xml:space="preserve"> y .cup, adicionalmente en este paquete se crearán los archivos .java </w:t>
-      </w:r>
-      <w:r>
-        <w:rPr>
-          <w:rFonts w:ascii="Arial" w:hAnsi="Arial" w:cs="Arial"/>
-          <w:sz w:val="24"/>
-          <w:szCs w:val="24"/>
-          <w:lang w:val="es-CR"/>
-        </w:rPr>
-        <w:t xml:space="preserve">para las clases </w:t>
-      </w:r>
-      <w:proofErr w:type="spellStart"/>
-      <w:r>
-        <w:rPr>
-          <w:rFonts w:ascii="Arial" w:hAnsi="Arial" w:cs="Arial"/>
-          <w:sz w:val="24"/>
-          <w:szCs w:val="24"/>
-          <w:lang w:val="es-CR"/>
-        </w:rPr>
-        <w:t>sym</w:t>
-      </w:r>
-      <w:proofErr w:type="spellEnd"/>
-      <w:r>
-        <w:rPr>
-          <w:rFonts w:ascii="Arial" w:hAnsi="Arial" w:cs="Arial"/>
-          <w:sz w:val="24"/>
-          <w:szCs w:val="24"/>
-          <w:lang w:val="es-CR"/>
-        </w:rPr>
-        <w:t xml:space="preserve">, </w:t>
-      </w:r>
-      <w:proofErr w:type="spellStart"/>
-      <w:r>
-        <w:rPr>
-          <w:rFonts w:ascii="Arial" w:hAnsi="Arial" w:cs="Arial"/>
-          <w:sz w:val="24"/>
-          <w:szCs w:val="24"/>
-          <w:lang w:val="es-CR"/>
-        </w:rPr>
-        <w:t>Parser</w:t>
-      </w:r>
-      <w:proofErr w:type="spellEnd"/>
-      <w:r>
-        <w:rPr>
-          <w:rFonts w:ascii="Arial" w:hAnsi="Arial" w:cs="Arial"/>
-          <w:sz w:val="24"/>
-          <w:szCs w:val="24"/>
-          <w:lang w:val="es-CR"/>
-        </w:rPr>
-        <w:t xml:space="preserve"> (java</w:t>
+        <w:t xml:space="preserve">Se contará con 3 paquetes diferentes, los cuales son: Analizadores, Generadores y Programa. Analizadores cuenta con los archivos .jflex y .cup, adicionalmente en este paquete se crearán los archivos .java </w:t>
+      </w:r>
+      <w:r>
+        <w:rPr>
+          <w:rFonts w:ascii="Arial" w:hAnsi="Arial" w:cs="Arial"/>
+          <w:sz w:val="24"/>
+          <w:szCs w:val="24"/>
+          <w:lang w:val="es-CR"/>
+        </w:rPr>
+        <w:t>para las clases sym, Parser (java</w:t>
       </w:r>
       <w:r>
         <w:rPr>
@@ -772,87 +3124,7 @@
           <w:szCs w:val="24"/>
           <w:lang w:val="es-CR"/>
         </w:rPr>
-        <w:t xml:space="preserve">cup) y </w:t>
-      </w:r>
-      <w:proofErr w:type="spellStart"/>
-      <w:r>
-        <w:rPr>
-          <w:rFonts w:ascii="Arial" w:hAnsi="Arial" w:cs="Arial"/>
-          <w:sz w:val="24"/>
-          <w:szCs w:val="24"/>
-          <w:lang w:val="es-CR"/>
-        </w:rPr>
-        <w:t>Lexer</w:t>
-      </w:r>
-      <w:proofErr w:type="spellEnd"/>
-      <w:r>
-        <w:rPr>
-          <w:rFonts w:ascii="Arial" w:hAnsi="Arial" w:cs="Arial"/>
-          <w:sz w:val="24"/>
-          <w:szCs w:val="24"/>
-          <w:lang w:val="es-CR"/>
-        </w:rPr>
-        <w:t xml:space="preserve"> (</w:t>
-      </w:r>
-      <w:proofErr w:type="spellStart"/>
-      <w:r>
-        <w:rPr>
-          <w:rFonts w:ascii="Arial" w:hAnsi="Arial" w:cs="Arial"/>
-          <w:sz w:val="24"/>
-          <w:szCs w:val="24"/>
-          <w:lang w:val="es-CR"/>
-        </w:rPr>
-        <w:t>JFlex</w:t>
-      </w:r>
-      <w:proofErr w:type="spellEnd"/>
-      <w:r>
-        <w:rPr>
-          <w:rFonts w:ascii="Arial" w:hAnsi="Arial" w:cs="Arial"/>
-          <w:sz w:val="24"/>
-          <w:szCs w:val="24"/>
-          <w:lang w:val="es-CR"/>
-        </w:rPr>
-        <w:t>). Generadores cuenta con 2 archivos .java, los cuales se encargan de generar las diferentes clases para el funcionamiento correcto del programa. Por último, Programa cuenta con la clase App.java, para correr el programa (leer archivo fuente, guardar resultados en archivo .</w:t>
-      </w:r>
-      <w:proofErr w:type="spellStart"/>
-      <w:r>
-        <w:rPr>
-          <w:rFonts w:ascii="Arial" w:hAnsi="Arial" w:cs="Arial"/>
-          <w:sz w:val="24"/>
-          <w:szCs w:val="24"/>
-          <w:lang w:val="es-CR"/>
-        </w:rPr>
-        <w:t>html</w:t>
-      </w:r>
-      <w:proofErr w:type="spellEnd"/>
-      <w:r>
-        <w:rPr>
-          <w:rFonts w:ascii="Arial" w:hAnsi="Arial" w:cs="Arial"/>
-          <w:sz w:val="24"/>
-          <w:szCs w:val="24"/>
-          <w:lang w:val="es-CR"/>
-        </w:rPr>
-        <w:t xml:space="preserve"> y mostrar errores de tokens en consola), adicionalmente, se cuenta con la clase HTMLTable.java para generar el archivo .</w:t>
-      </w:r>
-      <w:proofErr w:type="spellStart"/>
-      <w:r>
-        <w:rPr>
-          <w:rFonts w:ascii="Arial" w:hAnsi="Arial" w:cs="Arial"/>
-          <w:sz w:val="24"/>
-          <w:szCs w:val="24"/>
-          <w:lang w:val="es-CR"/>
-        </w:rPr>
-        <w:t>html</w:t>
-      </w:r>
-      <w:proofErr w:type="spellEnd"/>
-      <w:r>
-        <w:rPr>
-          <w:rFonts w:ascii="Arial" w:hAnsi="Arial" w:cs="Arial"/>
-          <w:sz w:val="24"/>
-          <w:szCs w:val="24"/>
-          <w:lang w:val="es-CR"/>
-        </w:rPr>
-        <w:t>.</w:t>
+        <w:t>cup) y Lexer (JFlex). Generadores cuenta con 2 archivos .java, los cuales se encargan de generar las diferentes clases para el funcionamiento correcto del programa. Por último, Programa cuenta con la clase App.java, para correr el programa (leer archivo fuente, guardar resultados en archivo .html y mostrar errores de tokens en consola), adicionalmente, se cuenta con la clase HTMLTable.java para generar el archivo .html.</w:t>
       </w:r>
     </w:p>
     <w:p>
@@ -874,49 +3146,7 @@
           <w:szCs w:val="24"/>
           <w:lang w:val="es-CR"/>
         </w:rPr>
-        <w:t xml:space="preserve">El archivo </w:t>
-      </w:r>
-      <w:proofErr w:type="spellStart"/>
-      <w:proofErr w:type="gramStart"/>
-      <w:r>
-        <w:rPr>
-          <w:rFonts w:ascii="Arial" w:hAnsi="Arial" w:cs="Arial"/>
-          <w:sz w:val="24"/>
-          <w:szCs w:val="24"/>
-          <w:lang w:val="es-CR"/>
-        </w:rPr>
-        <w:t>lexer.jflex</w:t>
-      </w:r>
-      <w:proofErr w:type="spellEnd"/>
-      <w:proofErr w:type="gramEnd"/>
-      <w:r>
-        <w:rPr>
-          <w:rFonts w:ascii="Arial" w:hAnsi="Arial" w:cs="Arial"/>
-          <w:sz w:val="24"/>
-          <w:szCs w:val="24"/>
-          <w:lang w:val="es-CR"/>
-        </w:rPr>
-        <w:t xml:space="preserve"> cuenta con todas las definiciones regulares para identificar los diferentes tokens. Al mismo tiempo, el archivo </w:t>
-      </w:r>
-      <w:proofErr w:type="spellStart"/>
-      <w:r>
-        <w:rPr>
-          <w:rFonts w:ascii="Arial" w:hAnsi="Arial" w:cs="Arial"/>
-          <w:sz w:val="24"/>
-          <w:szCs w:val="24"/>
-          <w:lang w:val="es-CR"/>
-        </w:rPr>
-        <w:t>parser.cup</w:t>
-      </w:r>
-      <w:proofErr w:type="spellEnd"/>
-      <w:r>
-        <w:rPr>
-          <w:rFonts w:ascii="Arial" w:hAnsi="Arial" w:cs="Arial"/>
-          <w:sz w:val="24"/>
-          <w:szCs w:val="24"/>
-          <w:lang w:val="es-CR"/>
-        </w:rPr>
-        <w:t xml:space="preserve"> cuenta con todos los nombres de los diferentes terminales. </w:t>
+        <w:t xml:space="preserve">El archivo lexer.jflex cuenta con todas las definiciones regulares para identificar los diferentes tokens. Al mismo tiempo, el archivo parser.cup cuenta con todos los nombres de los diferentes terminales. </w:t>
       </w:r>
     </w:p>
     <w:p>
@@ -1027,11 +3257,12 @@
     </w:p>
     <w:p>
       <w:pPr>
-        <w:pStyle w:val="Heading1"/>
-        <w:rPr>
-          <w:lang w:val="es-CR"/>
-        </w:rPr>
-      </w:pPr>
+        <w:pStyle w:val="Ttulo1"/>
+        <w:rPr>
+          <w:lang w:val="es-CR"/>
+        </w:rPr>
+      </w:pPr>
+      <w:bookmarkStart w:id="4" w:name="_Toc153622934"/>
       <w:r>
         <w:rPr>
           <w:lang w:val="es-CR"/>
@@ -1044,6 +3275,7 @@
         </w:rPr>
         <w:t>ías usadas</w:t>
       </w:r>
+      <w:bookmarkEnd w:id="4"/>
     </w:p>
     <w:p>
       <w:pPr>
@@ -1072,67 +3304,7 @@
           <w:szCs w:val="24"/>
           <w:lang w:val="es-CR"/>
         </w:rPr>
-        <w:t xml:space="preserve">Las librerías que se utilizaron fueron </w:t>
-      </w:r>
-      <w:proofErr w:type="spellStart"/>
-      <w:r>
-        <w:rPr>
-          <w:rFonts w:ascii="Arial" w:hAnsi="Arial" w:cs="Arial"/>
-          <w:sz w:val="24"/>
-          <w:szCs w:val="24"/>
-          <w:lang w:val="es-CR"/>
-        </w:rPr>
-        <w:t>JFlex</w:t>
-      </w:r>
-      <w:proofErr w:type="spellEnd"/>
-      <w:r>
-        <w:rPr>
-          <w:rFonts w:ascii="Arial" w:hAnsi="Arial" w:cs="Arial"/>
-          <w:sz w:val="24"/>
-          <w:szCs w:val="24"/>
-          <w:lang w:val="es-CR"/>
-        </w:rPr>
-        <w:t xml:space="preserve"> para realizar el análisis léxico, adicionalmente se utilizó java-cup para hacer el </w:t>
-      </w:r>
-      <w:proofErr w:type="spellStart"/>
-      <w:r>
-        <w:rPr>
-          <w:rFonts w:ascii="Arial" w:hAnsi="Arial" w:cs="Arial"/>
-          <w:sz w:val="24"/>
-          <w:szCs w:val="24"/>
-          <w:lang w:val="es-CR"/>
-        </w:rPr>
-        <w:t>parsing</w:t>
-      </w:r>
-      <w:proofErr w:type="spellEnd"/>
-      <w:r>
-        <w:rPr>
-          <w:rFonts w:ascii="Arial" w:hAnsi="Arial" w:cs="Arial"/>
-          <w:sz w:val="24"/>
-          <w:szCs w:val="24"/>
-          <w:lang w:val="es-CR"/>
-        </w:rPr>
-        <w:t xml:space="preserve"> del archivo y trabajar junto con </w:t>
-      </w:r>
-      <w:proofErr w:type="spellStart"/>
-      <w:r>
-        <w:rPr>
-          <w:rFonts w:ascii="Arial" w:hAnsi="Arial" w:cs="Arial"/>
-          <w:sz w:val="24"/>
-          <w:szCs w:val="24"/>
-          <w:lang w:val="es-CR"/>
-        </w:rPr>
-        <w:t>JFlex</w:t>
-      </w:r>
-      <w:proofErr w:type="spellEnd"/>
-      <w:r>
-        <w:rPr>
-          <w:rFonts w:ascii="Arial" w:hAnsi="Arial" w:cs="Arial"/>
-          <w:sz w:val="24"/>
-          <w:szCs w:val="24"/>
-          <w:lang w:val="es-CR"/>
-        </w:rPr>
-        <w:t>. Las librerías mencionadas anteriormente se instalaron con Maven, por lo tanto, se cuenta con un pom.xml para mantener un control de las diferentes dependencias y simplificar la compilación al usuario.</w:t>
+        <w:t>Las librerías que se utilizaron fueron JFlex para realizar el análisis léxico, adicionalmente se utilizó java-cup para hacer el parsing del archivo y trabajar junto con JFlex. Las librerías mencionadas anteriormente se instalaron con Maven, por lo tanto, se cuenta con un pom.xml para mantener un control de las diferentes dependencias y simplificar la compilación al usuario.</w:t>
       </w:r>
     </w:p>
     <w:p>
@@ -1291,23 +3463,1265 @@
     </w:p>
     <w:p>
       <w:pPr>
-        <w:rPr>
-          <w:lang w:val="es-CR"/>
-        </w:rPr>
-      </w:pPr>
-    </w:p>
-    <w:p>
-      <w:pPr>
-        <w:pStyle w:val="Heading1"/>
-        <w:rPr>
-          <w:lang w:val="es-CR"/>
-        </w:rPr>
-      </w:pPr>
-      <w:r>
-        <w:rPr>
-          <w:lang w:val="es-CR"/>
-        </w:rPr>
+        <w:pStyle w:val="Ttulo1"/>
+        <w:rPr>
+          <w:lang w:val="es-CR"/>
+        </w:rPr>
+      </w:pPr>
+      <w:bookmarkStart w:id="5" w:name="_Toc153622935"/>
+      <w:r>
+        <w:rPr>
+          <w:lang w:val="es-CR"/>
+        </w:rPr>
+        <w:lastRenderedPageBreak/>
         <w:t>Análisis de resultados</w:t>
+      </w:r>
+      <w:bookmarkEnd w:id="5"/>
+    </w:p>
+    <w:p>
+      <w:pPr>
+        <w:pStyle w:val="Prrafodelista"/>
+        <w:numPr>
+          <w:ilvl w:val="0"/>
+          <w:numId w:val="4"/>
+        </w:numPr>
+        <w:spacing w:line="360" w:lineRule="auto"/>
+        <w:jc w:val="both"/>
+        <w:rPr>
+          <w:rFonts w:ascii="Arial" w:hAnsi="Arial" w:cs="Arial"/>
+          <w:sz w:val="24"/>
+          <w:szCs w:val="24"/>
+          <w:lang w:val="es-CR"/>
+        </w:rPr>
+      </w:pPr>
+      <w:r>
+        <w:rPr>
+          <w:rFonts w:ascii="Arial" w:hAnsi="Arial" w:cs="Arial"/>
+          <w:sz w:val="24"/>
+          <w:szCs w:val="24"/>
+          <w:lang w:val="es-CR"/>
+        </w:rPr>
+        <w:t>Operadores aritméticos binarios: nombre de renos</w:t>
+      </w:r>
+      <w:r>
+        <w:rPr>
+          <w:rFonts w:ascii="Arial" w:hAnsi="Arial" w:cs="Arial"/>
+          <w:sz w:val="24"/>
+          <w:szCs w:val="24"/>
+          <w:lang w:val="es-CR"/>
+        </w:rPr>
+        <w:t xml:space="preserve"> </w:t>
+      </w:r>
+      <w:r>
+        <w:rPr>
+          <w:rFonts w:ascii="Arial" w:hAnsi="Arial" w:cs="Arial"/>
+          <w:noProof/>
+          <w:sz w:val="24"/>
+          <w:szCs w:val="24"/>
+          <w:lang w:val="es-CR"/>
+        </w:rPr>
+        <w:drawing>
+          <wp:inline distT="0" distB="0" distL="0" distR="0" wp14:anchorId="478BFB23" wp14:editId="58BB41BA">
+            <wp:extent cx="160737" cy="160737"/>
+            <wp:effectExtent l="0" t="0" r="0" b="0"/>
+            <wp:docPr id="1666410385" name="Imagen 14"/>
+            <wp:cNvGraphicFramePr>
+              <a:graphicFrameLocks xmlns:a="http://schemas.openxmlformats.org/drawingml/2006/main" noChangeAspect="1"/>
+            </wp:cNvGraphicFramePr>
+            <a:graphic xmlns:a="http://schemas.openxmlformats.org/drawingml/2006/main">
+              <a:graphicData uri="http://schemas.openxmlformats.org/drawingml/2006/picture">
+                <pic:pic xmlns:pic="http://schemas.openxmlformats.org/drawingml/2006/picture">
+                  <pic:nvPicPr>
+                    <pic:cNvPr id="0" name="Picture 5"/>
+                    <pic:cNvPicPr>
+                      <a:picLocks noChangeAspect="1" noChangeArrowheads="1"/>
+                    </pic:cNvPicPr>
+                  </pic:nvPicPr>
+                  <pic:blipFill>
+                    <a:blip r:embed="rId15" cstate="print">
+                      <a:extLst>
+                        <a:ext uri="{28A0092B-C50C-407E-A947-70E740481C1C}">
+                          <a14:useLocalDpi xmlns:a14="http://schemas.microsoft.com/office/drawing/2010/main" val="0"/>
+                        </a:ext>
+                      </a:extLst>
+                    </a:blip>
+                    <a:srcRect/>
+                    <a:stretch>
+                      <a:fillRect/>
+                    </a:stretch>
+                  </pic:blipFill>
+                  <pic:spPr bwMode="auto">
+                    <a:xfrm>
+                      <a:off x="0" y="0"/>
+                      <a:ext cx="164479" cy="164479"/>
+                    </a:xfrm>
+                    <a:prstGeom prst="rect">
+                      <a:avLst/>
+                    </a:prstGeom>
+                    <a:noFill/>
+                  </pic:spPr>
+                </pic:pic>
+              </a:graphicData>
+            </a:graphic>
+          </wp:inline>
+        </w:drawing>
+      </w:r>
+    </w:p>
+    <w:p>
+      <w:pPr>
+        <w:pStyle w:val="Prrafodelista"/>
+        <w:numPr>
+          <w:ilvl w:val="0"/>
+          <w:numId w:val="4"/>
+        </w:numPr>
+        <w:spacing w:line="360" w:lineRule="auto"/>
+        <w:jc w:val="both"/>
+        <w:rPr>
+          <w:rFonts w:ascii="Arial" w:hAnsi="Arial" w:cs="Arial"/>
+          <w:sz w:val="24"/>
+          <w:szCs w:val="24"/>
+          <w:lang w:val="es-CR"/>
+        </w:rPr>
+      </w:pPr>
+      <w:r>
+        <w:rPr>
+          <w:rFonts w:ascii="Arial" w:hAnsi="Arial" w:cs="Arial"/>
+          <w:sz w:val="24"/>
+          <w:szCs w:val="24"/>
+          <w:lang w:val="es-CR"/>
+        </w:rPr>
+        <w:t>Operadores aritméticos unarios: grinch, quien</w:t>
+      </w:r>
+      <w:r>
+        <w:rPr>
+          <w:rFonts w:ascii="Arial" w:hAnsi="Arial" w:cs="Arial"/>
+          <w:noProof/>
+          <w:sz w:val="24"/>
+          <w:szCs w:val="24"/>
+          <w:lang w:val="es-CR"/>
+        </w:rPr>
+        <w:drawing>
+          <wp:inline distT="0" distB="0" distL="0" distR="0" wp14:anchorId="77ABDC21" wp14:editId="6B37DA36">
+            <wp:extent cx="160737" cy="160737"/>
+            <wp:effectExtent l="0" t="0" r="0" b="0"/>
+            <wp:docPr id="913227845" name="Imagen 913227845"/>
+            <wp:cNvGraphicFramePr>
+              <a:graphicFrameLocks xmlns:a="http://schemas.openxmlformats.org/drawingml/2006/main" noChangeAspect="1"/>
+            </wp:cNvGraphicFramePr>
+            <a:graphic xmlns:a="http://schemas.openxmlformats.org/drawingml/2006/main">
+              <a:graphicData uri="http://schemas.openxmlformats.org/drawingml/2006/picture">
+                <pic:pic xmlns:pic="http://schemas.openxmlformats.org/drawingml/2006/picture">
+                  <pic:nvPicPr>
+                    <pic:cNvPr id="0" name="Picture 5"/>
+                    <pic:cNvPicPr>
+                      <a:picLocks noChangeAspect="1" noChangeArrowheads="1"/>
+                    </pic:cNvPicPr>
+                  </pic:nvPicPr>
+                  <pic:blipFill>
+                    <a:blip r:embed="rId15" cstate="print">
+                      <a:extLst>
+                        <a:ext uri="{28A0092B-C50C-407E-A947-70E740481C1C}">
+                          <a14:useLocalDpi xmlns:a14="http://schemas.microsoft.com/office/drawing/2010/main" val="0"/>
+                        </a:ext>
+                      </a:extLst>
+                    </a:blip>
+                    <a:srcRect/>
+                    <a:stretch>
+                      <a:fillRect/>
+                    </a:stretch>
+                  </pic:blipFill>
+                  <pic:spPr bwMode="auto">
+                    <a:xfrm>
+                      <a:off x="0" y="0"/>
+                      <a:ext cx="164479" cy="164479"/>
+                    </a:xfrm>
+                    <a:prstGeom prst="rect">
+                      <a:avLst/>
+                    </a:prstGeom>
+                    <a:noFill/>
+                  </pic:spPr>
+                </pic:pic>
+              </a:graphicData>
+            </a:graphic>
+          </wp:inline>
+        </w:drawing>
+      </w:r>
+    </w:p>
+    <w:p>
+      <w:pPr>
+        <w:pStyle w:val="Prrafodelista"/>
+        <w:numPr>
+          <w:ilvl w:val="0"/>
+          <w:numId w:val="4"/>
+        </w:numPr>
+        <w:spacing w:line="360" w:lineRule="auto"/>
+        <w:jc w:val="both"/>
+        <w:rPr>
+          <w:rFonts w:ascii="Arial" w:hAnsi="Arial" w:cs="Arial"/>
+          <w:sz w:val="24"/>
+          <w:szCs w:val="24"/>
+          <w:lang w:val="es-CR"/>
+        </w:rPr>
+      </w:pPr>
+      <w:r>
+        <w:rPr>
+          <w:rFonts w:ascii="Arial" w:hAnsi="Arial" w:cs="Arial"/>
+          <w:sz w:val="24"/>
+          <w:szCs w:val="24"/>
+          <w:lang w:val="es-CR"/>
+        </w:rPr>
+        <w:t>Operadores relacionales: elfos de santa</w:t>
+      </w:r>
+      <w:r>
+        <w:rPr>
+          <w:rFonts w:ascii="Arial" w:hAnsi="Arial" w:cs="Arial"/>
+          <w:noProof/>
+          <w:sz w:val="24"/>
+          <w:szCs w:val="24"/>
+          <w:lang w:val="es-CR"/>
+        </w:rPr>
+        <w:drawing>
+          <wp:inline distT="0" distB="0" distL="0" distR="0" wp14:anchorId="0439353D" wp14:editId="70042CCE">
+            <wp:extent cx="160737" cy="160737"/>
+            <wp:effectExtent l="0" t="0" r="0" b="0"/>
+            <wp:docPr id="1703321976" name="Imagen 1703321976"/>
+            <wp:cNvGraphicFramePr>
+              <a:graphicFrameLocks xmlns:a="http://schemas.openxmlformats.org/drawingml/2006/main" noChangeAspect="1"/>
+            </wp:cNvGraphicFramePr>
+            <a:graphic xmlns:a="http://schemas.openxmlformats.org/drawingml/2006/main">
+              <a:graphicData uri="http://schemas.openxmlformats.org/drawingml/2006/picture">
+                <pic:pic xmlns:pic="http://schemas.openxmlformats.org/drawingml/2006/picture">
+                  <pic:nvPicPr>
+                    <pic:cNvPr id="0" name="Picture 5"/>
+                    <pic:cNvPicPr>
+                      <a:picLocks noChangeAspect="1" noChangeArrowheads="1"/>
+                    </pic:cNvPicPr>
+                  </pic:nvPicPr>
+                  <pic:blipFill>
+                    <a:blip r:embed="rId15" cstate="print">
+                      <a:extLst>
+                        <a:ext uri="{28A0092B-C50C-407E-A947-70E740481C1C}">
+                          <a14:useLocalDpi xmlns:a14="http://schemas.microsoft.com/office/drawing/2010/main" val="0"/>
+                        </a:ext>
+                      </a:extLst>
+                    </a:blip>
+                    <a:srcRect/>
+                    <a:stretch>
+                      <a:fillRect/>
+                    </a:stretch>
+                  </pic:blipFill>
+                  <pic:spPr bwMode="auto">
+                    <a:xfrm>
+                      <a:off x="0" y="0"/>
+                      <a:ext cx="164479" cy="164479"/>
+                    </a:xfrm>
+                    <a:prstGeom prst="rect">
+                      <a:avLst/>
+                    </a:prstGeom>
+                    <a:noFill/>
+                  </pic:spPr>
+                </pic:pic>
+              </a:graphicData>
+            </a:graphic>
+          </wp:inline>
+        </w:drawing>
+      </w:r>
+    </w:p>
+    <w:p>
+      <w:pPr>
+        <w:pStyle w:val="Prrafodelista"/>
+        <w:numPr>
+          <w:ilvl w:val="0"/>
+          <w:numId w:val="4"/>
+        </w:numPr>
+        <w:spacing w:line="360" w:lineRule="auto"/>
+        <w:jc w:val="both"/>
+        <w:rPr>
+          <w:rFonts w:ascii="Arial" w:hAnsi="Arial" w:cs="Arial"/>
+          <w:sz w:val="24"/>
+          <w:szCs w:val="24"/>
+          <w:lang w:val="es-CR"/>
+        </w:rPr>
+      </w:pPr>
+      <w:r>
+        <w:rPr>
+          <w:rFonts w:ascii="Arial" w:hAnsi="Arial" w:cs="Arial"/>
+          <w:sz w:val="24"/>
+          <w:szCs w:val="24"/>
+          <w:lang w:val="es-CR"/>
+        </w:rPr>
+        <w:t>Operadores lógicos: reyes magos</w:t>
+      </w:r>
+      <w:r>
+        <w:rPr>
+          <w:rFonts w:ascii="Arial" w:hAnsi="Arial" w:cs="Arial"/>
+          <w:noProof/>
+          <w:sz w:val="24"/>
+          <w:szCs w:val="24"/>
+          <w:lang w:val="es-CR"/>
+        </w:rPr>
+        <w:drawing>
+          <wp:inline distT="0" distB="0" distL="0" distR="0" wp14:anchorId="5278DF3A" wp14:editId="1D58BAD5">
+            <wp:extent cx="160737" cy="160737"/>
+            <wp:effectExtent l="0" t="0" r="0" b="0"/>
+            <wp:docPr id="1728772029" name="Imagen 1728772029"/>
+            <wp:cNvGraphicFramePr>
+              <a:graphicFrameLocks xmlns:a="http://schemas.openxmlformats.org/drawingml/2006/main" noChangeAspect="1"/>
+            </wp:cNvGraphicFramePr>
+            <a:graphic xmlns:a="http://schemas.openxmlformats.org/drawingml/2006/main">
+              <a:graphicData uri="http://schemas.openxmlformats.org/drawingml/2006/picture">
+                <pic:pic xmlns:pic="http://schemas.openxmlformats.org/drawingml/2006/picture">
+                  <pic:nvPicPr>
+                    <pic:cNvPr id="0" name="Picture 5"/>
+                    <pic:cNvPicPr>
+                      <a:picLocks noChangeAspect="1" noChangeArrowheads="1"/>
+                    </pic:cNvPicPr>
+                  </pic:nvPicPr>
+                  <pic:blipFill>
+                    <a:blip r:embed="rId15" cstate="print">
+                      <a:extLst>
+                        <a:ext uri="{28A0092B-C50C-407E-A947-70E740481C1C}">
+                          <a14:useLocalDpi xmlns:a14="http://schemas.microsoft.com/office/drawing/2010/main" val="0"/>
+                        </a:ext>
+                      </a:extLst>
+                    </a:blip>
+                    <a:srcRect/>
+                    <a:stretch>
+                      <a:fillRect/>
+                    </a:stretch>
+                  </pic:blipFill>
+                  <pic:spPr bwMode="auto">
+                    <a:xfrm>
+                      <a:off x="0" y="0"/>
+                      <a:ext cx="164479" cy="164479"/>
+                    </a:xfrm>
+                    <a:prstGeom prst="rect">
+                      <a:avLst/>
+                    </a:prstGeom>
+                    <a:noFill/>
+                  </pic:spPr>
+                </pic:pic>
+              </a:graphicData>
+            </a:graphic>
+          </wp:inline>
+        </w:drawing>
+      </w:r>
+    </w:p>
+    <w:p>
+      <w:pPr>
+        <w:pStyle w:val="Prrafodelista"/>
+        <w:numPr>
+          <w:ilvl w:val="0"/>
+          <w:numId w:val="4"/>
+        </w:numPr>
+        <w:spacing w:line="360" w:lineRule="auto"/>
+        <w:jc w:val="both"/>
+        <w:rPr>
+          <w:rFonts w:ascii="Arial" w:hAnsi="Arial" w:cs="Arial"/>
+          <w:sz w:val="24"/>
+          <w:szCs w:val="24"/>
+          <w:lang w:val="es-CR"/>
+        </w:rPr>
+      </w:pPr>
+      <w:r>
+        <w:rPr>
+          <w:rFonts w:ascii="Arial" w:hAnsi="Arial" w:cs="Arial"/>
+          <w:sz w:val="24"/>
+          <w:szCs w:val="24"/>
+          <w:lang w:val="es-CR"/>
+        </w:rPr>
+        <w:t>identificador: persona</w:t>
+      </w:r>
+      <w:r>
+        <w:rPr>
+          <w:rFonts w:ascii="Arial" w:hAnsi="Arial" w:cs="Arial"/>
+          <w:noProof/>
+          <w:sz w:val="24"/>
+          <w:szCs w:val="24"/>
+          <w:lang w:val="es-CR"/>
+        </w:rPr>
+        <w:drawing>
+          <wp:inline distT="0" distB="0" distL="0" distR="0" wp14:anchorId="5CC9F595" wp14:editId="07387E7A">
+            <wp:extent cx="160737" cy="160737"/>
+            <wp:effectExtent l="0" t="0" r="0" b="0"/>
+            <wp:docPr id="137607826" name="Imagen 137607826"/>
+            <wp:cNvGraphicFramePr>
+              <a:graphicFrameLocks xmlns:a="http://schemas.openxmlformats.org/drawingml/2006/main" noChangeAspect="1"/>
+            </wp:cNvGraphicFramePr>
+            <a:graphic xmlns:a="http://schemas.openxmlformats.org/drawingml/2006/main">
+              <a:graphicData uri="http://schemas.openxmlformats.org/drawingml/2006/picture">
+                <pic:pic xmlns:pic="http://schemas.openxmlformats.org/drawingml/2006/picture">
+                  <pic:nvPicPr>
+                    <pic:cNvPr id="0" name="Picture 5"/>
+                    <pic:cNvPicPr>
+                      <a:picLocks noChangeAspect="1" noChangeArrowheads="1"/>
+                    </pic:cNvPicPr>
+                  </pic:nvPicPr>
+                  <pic:blipFill>
+                    <a:blip r:embed="rId15" cstate="print">
+                      <a:extLst>
+                        <a:ext uri="{28A0092B-C50C-407E-A947-70E740481C1C}">
+                          <a14:useLocalDpi xmlns:a14="http://schemas.microsoft.com/office/drawing/2010/main" val="0"/>
+                        </a:ext>
+                      </a:extLst>
+                    </a:blip>
+                    <a:srcRect/>
+                    <a:stretch>
+                      <a:fillRect/>
+                    </a:stretch>
+                  </pic:blipFill>
+                  <pic:spPr bwMode="auto">
+                    <a:xfrm>
+                      <a:off x="0" y="0"/>
+                      <a:ext cx="164479" cy="164479"/>
+                    </a:xfrm>
+                    <a:prstGeom prst="rect">
+                      <a:avLst/>
+                    </a:prstGeom>
+                    <a:noFill/>
+                  </pic:spPr>
+                </pic:pic>
+              </a:graphicData>
+            </a:graphic>
+          </wp:inline>
+        </w:drawing>
+      </w:r>
+    </w:p>
+    <w:p>
+      <w:pPr>
+        <w:pStyle w:val="Prrafodelista"/>
+        <w:numPr>
+          <w:ilvl w:val="0"/>
+          <w:numId w:val="4"/>
+        </w:numPr>
+        <w:spacing w:line="360" w:lineRule="auto"/>
+        <w:jc w:val="both"/>
+        <w:rPr>
+          <w:rFonts w:ascii="Arial" w:hAnsi="Arial" w:cs="Arial"/>
+          <w:sz w:val="24"/>
+          <w:szCs w:val="24"/>
+          <w:lang w:val="es-CR"/>
+        </w:rPr>
+      </w:pPr>
+      <w:r>
+        <w:rPr>
+          <w:rFonts w:ascii="Arial" w:hAnsi="Arial" w:cs="Arial"/>
+          <w:sz w:val="24"/>
+          <w:szCs w:val="24"/>
+          <w:lang w:val="es-CR"/>
+        </w:rPr>
+        <w:t xml:space="preserve">tipos: nombres de papá </w:t>
+      </w:r>
+      <w:r>
+        <w:rPr>
+          <w:rFonts w:ascii="Arial" w:hAnsi="Arial" w:cs="Arial"/>
+          <w:sz w:val="24"/>
+          <w:szCs w:val="24"/>
+          <w:lang w:val="es-CR"/>
+        </w:rPr>
+        <w:t>Noel</w:t>
+      </w:r>
+      <w:r>
+        <w:rPr>
+          <w:rFonts w:ascii="Arial" w:hAnsi="Arial" w:cs="Arial"/>
+          <w:noProof/>
+          <w:sz w:val="24"/>
+          <w:szCs w:val="24"/>
+          <w:lang w:val="es-CR"/>
+        </w:rPr>
+        <w:drawing>
+          <wp:inline distT="0" distB="0" distL="0" distR="0" wp14:anchorId="49997F14" wp14:editId="1DE577FA">
+            <wp:extent cx="160737" cy="160737"/>
+            <wp:effectExtent l="0" t="0" r="0" b="0"/>
+            <wp:docPr id="325468466" name="Imagen 325468466"/>
+            <wp:cNvGraphicFramePr>
+              <a:graphicFrameLocks xmlns:a="http://schemas.openxmlformats.org/drawingml/2006/main" noChangeAspect="1"/>
+            </wp:cNvGraphicFramePr>
+            <a:graphic xmlns:a="http://schemas.openxmlformats.org/drawingml/2006/main">
+              <a:graphicData uri="http://schemas.openxmlformats.org/drawingml/2006/picture">
+                <pic:pic xmlns:pic="http://schemas.openxmlformats.org/drawingml/2006/picture">
+                  <pic:nvPicPr>
+                    <pic:cNvPr id="0" name="Picture 5"/>
+                    <pic:cNvPicPr>
+                      <a:picLocks noChangeAspect="1" noChangeArrowheads="1"/>
+                    </pic:cNvPicPr>
+                  </pic:nvPicPr>
+                  <pic:blipFill>
+                    <a:blip r:embed="rId15" cstate="print">
+                      <a:extLst>
+                        <a:ext uri="{28A0092B-C50C-407E-A947-70E740481C1C}">
+                          <a14:useLocalDpi xmlns:a14="http://schemas.microsoft.com/office/drawing/2010/main" val="0"/>
+                        </a:ext>
+                      </a:extLst>
+                    </a:blip>
+                    <a:srcRect/>
+                    <a:stretch>
+                      <a:fillRect/>
+                    </a:stretch>
+                  </pic:blipFill>
+                  <pic:spPr bwMode="auto">
+                    <a:xfrm>
+                      <a:off x="0" y="0"/>
+                      <a:ext cx="164479" cy="164479"/>
+                    </a:xfrm>
+                    <a:prstGeom prst="rect">
+                      <a:avLst/>
+                    </a:prstGeom>
+                    <a:noFill/>
+                  </pic:spPr>
+                </pic:pic>
+              </a:graphicData>
+            </a:graphic>
+          </wp:inline>
+        </w:drawing>
+      </w:r>
+    </w:p>
+    <w:p>
+      <w:pPr>
+        <w:pStyle w:val="Prrafodelista"/>
+        <w:numPr>
+          <w:ilvl w:val="0"/>
+          <w:numId w:val="4"/>
+        </w:numPr>
+        <w:spacing w:line="360" w:lineRule="auto"/>
+        <w:jc w:val="both"/>
+        <w:rPr>
+          <w:rFonts w:ascii="Arial" w:hAnsi="Arial" w:cs="Arial"/>
+          <w:sz w:val="24"/>
+          <w:szCs w:val="24"/>
+          <w:lang w:val="es-CR"/>
+        </w:rPr>
+      </w:pPr>
+      <w:r>
+        <w:rPr>
+          <w:rFonts w:ascii="Arial" w:hAnsi="Arial" w:cs="Arial"/>
+          <w:sz w:val="24"/>
+          <w:szCs w:val="24"/>
+          <w:lang w:val="es-CR"/>
+        </w:rPr>
+        <w:t>literales (valorar caso especial bool): nombres de papá noel con un prefijo l_</w:t>
+      </w:r>
+      <w:r>
+        <w:rPr>
+          <w:rFonts w:ascii="Arial" w:hAnsi="Arial" w:cs="Arial"/>
+          <w:noProof/>
+          <w:sz w:val="24"/>
+          <w:szCs w:val="24"/>
+          <w:lang w:val="es-CR"/>
+        </w:rPr>
+        <w:drawing>
+          <wp:inline distT="0" distB="0" distL="0" distR="0" wp14:anchorId="25B0F399" wp14:editId="5B9C7FF3">
+            <wp:extent cx="160737" cy="160737"/>
+            <wp:effectExtent l="0" t="0" r="0" b="0"/>
+            <wp:docPr id="1321736759" name="Imagen 1321736759"/>
+            <wp:cNvGraphicFramePr>
+              <a:graphicFrameLocks xmlns:a="http://schemas.openxmlformats.org/drawingml/2006/main" noChangeAspect="1"/>
+            </wp:cNvGraphicFramePr>
+            <a:graphic xmlns:a="http://schemas.openxmlformats.org/drawingml/2006/main">
+              <a:graphicData uri="http://schemas.openxmlformats.org/drawingml/2006/picture">
+                <pic:pic xmlns:pic="http://schemas.openxmlformats.org/drawingml/2006/picture">
+                  <pic:nvPicPr>
+                    <pic:cNvPr id="0" name="Picture 5"/>
+                    <pic:cNvPicPr>
+                      <a:picLocks noChangeAspect="1" noChangeArrowheads="1"/>
+                    </pic:cNvPicPr>
+                  </pic:nvPicPr>
+                  <pic:blipFill>
+                    <a:blip r:embed="rId15" cstate="print">
+                      <a:extLst>
+                        <a:ext uri="{28A0092B-C50C-407E-A947-70E740481C1C}">
+                          <a14:useLocalDpi xmlns:a14="http://schemas.microsoft.com/office/drawing/2010/main" val="0"/>
+                        </a:ext>
+                      </a:extLst>
+                    </a:blip>
+                    <a:srcRect/>
+                    <a:stretch>
+                      <a:fillRect/>
+                    </a:stretch>
+                  </pic:blipFill>
+                  <pic:spPr bwMode="auto">
+                    <a:xfrm>
+                      <a:off x="0" y="0"/>
+                      <a:ext cx="164479" cy="164479"/>
+                    </a:xfrm>
+                    <a:prstGeom prst="rect">
+                      <a:avLst/>
+                    </a:prstGeom>
+                    <a:noFill/>
+                  </pic:spPr>
+                </pic:pic>
+              </a:graphicData>
+            </a:graphic>
+          </wp:inline>
+        </w:drawing>
+      </w:r>
+    </w:p>
+    <w:p>
+      <w:pPr>
+        <w:pStyle w:val="Prrafodelista"/>
+        <w:numPr>
+          <w:ilvl w:val="0"/>
+          <w:numId w:val="4"/>
+        </w:numPr>
+        <w:spacing w:line="360" w:lineRule="auto"/>
+        <w:jc w:val="both"/>
+        <w:rPr>
+          <w:rFonts w:ascii="Arial" w:hAnsi="Arial" w:cs="Arial"/>
+          <w:sz w:val="24"/>
+          <w:szCs w:val="24"/>
+          <w:lang w:val="es-CR"/>
+        </w:rPr>
+      </w:pPr>
+      <w:r>
+        <w:rPr>
+          <w:rFonts w:ascii="Arial" w:hAnsi="Arial" w:cs="Arial"/>
+          <w:sz w:val="24"/>
+          <w:szCs w:val="24"/>
+          <w:lang w:val="es-CR"/>
+        </w:rPr>
+        <w:t>paréntesis: abrecuento, cierrecuento</w:t>
+      </w:r>
+      <w:r>
+        <w:rPr>
+          <w:rFonts w:ascii="Arial" w:hAnsi="Arial" w:cs="Arial"/>
+          <w:noProof/>
+          <w:sz w:val="24"/>
+          <w:szCs w:val="24"/>
+          <w:lang w:val="es-CR"/>
+        </w:rPr>
+        <w:drawing>
+          <wp:inline distT="0" distB="0" distL="0" distR="0" wp14:anchorId="6669DF91" wp14:editId="3F347C97">
+            <wp:extent cx="160737" cy="160737"/>
+            <wp:effectExtent l="0" t="0" r="0" b="0"/>
+            <wp:docPr id="894812988" name="Imagen 894812988"/>
+            <wp:cNvGraphicFramePr>
+              <a:graphicFrameLocks xmlns:a="http://schemas.openxmlformats.org/drawingml/2006/main" noChangeAspect="1"/>
+            </wp:cNvGraphicFramePr>
+            <a:graphic xmlns:a="http://schemas.openxmlformats.org/drawingml/2006/main">
+              <a:graphicData uri="http://schemas.openxmlformats.org/drawingml/2006/picture">
+                <pic:pic xmlns:pic="http://schemas.openxmlformats.org/drawingml/2006/picture">
+                  <pic:nvPicPr>
+                    <pic:cNvPr id="0" name="Picture 5"/>
+                    <pic:cNvPicPr>
+                      <a:picLocks noChangeAspect="1" noChangeArrowheads="1"/>
+                    </pic:cNvPicPr>
+                  </pic:nvPicPr>
+                  <pic:blipFill>
+                    <a:blip r:embed="rId15" cstate="print">
+                      <a:extLst>
+                        <a:ext uri="{28A0092B-C50C-407E-A947-70E740481C1C}">
+                          <a14:useLocalDpi xmlns:a14="http://schemas.microsoft.com/office/drawing/2010/main" val="0"/>
+                        </a:ext>
+                      </a:extLst>
+                    </a:blip>
+                    <a:srcRect/>
+                    <a:stretch>
+                      <a:fillRect/>
+                    </a:stretch>
+                  </pic:blipFill>
+                  <pic:spPr bwMode="auto">
+                    <a:xfrm>
+                      <a:off x="0" y="0"/>
+                      <a:ext cx="164479" cy="164479"/>
+                    </a:xfrm>
+                    <a:prstGeom prst="rect">
+                      <a:avLst/>
+                    </a:prstGeom>
+                    <a:noFill/>
+                  </pic:spPr>
+                </pic:pic>
+              </a:graphicData>
+            </a:graphic>
+          </wp:inline>
+        </w:drawing>
+      </w:r>
+    </w:p>
+    <w:p>
+      <w:pPr>
+        <w:pStyle w:val="Prrafodelista"/>
+        <w:numPr>
+          <w:ilvl w:val="0"/>
+          <w:numId w:val="4"/>
+        </w:numPr>
+        <w:spacing w:line="360" w:lineRule="auto"/>
+        <w:jc w:val="both"/>
+        <w:rPr>
+          <w:rFonts w:ascii="Arial" w:hAnsi="Arial" w:cs="Arial"/>
+          <w:sz w:val="24"/>
+          <w:szCs w:val="24"/>
+          <w:lang w:val="es-CR"/>
+        </w:rPr>
+      </w:pPr>
+      <w:r>
+        <w:rPr>
+          <w:rFonts w:ascii="Arial" w:hAnsi="Arial" w:cs="Arial"/>
+          <w:sz w:val="24"/>
+          <w:szCs w:val="24"/>
+          <w:lang w:val="es-CR"/>
+        </w:rPr>
+        <w:t>paréntesis cuadrado: abreempaque, cierraempaque</w:t>
+      </w:r>
+      <w:r>
+        <w:rPr>
+          <w:rFonts w:ascii="Arial" w:hAnsi="Arial" w:cs="Arial"/>
+          <w:noProof/>
+          <w:sz w:val="24"/>
+          <w:szCs w:val="24"/>
+          <w:lang w:val="es-CR"/>
+        </w:rPr>
+        <w:drawing>
+          <wp:inline distT="0" distB="0" distL="0" distR="0" wp14:anchorId="745E0AEC" wp14:editId="384B637D">
+            <wp:extent cx="160737" cy="160737"/>
+            <wp:effectExtent l="0" t="0" r="0" b="0"/>
+            <wp:docPr id="1973288521" name="Imagen 1973288521"/>
+            <wp:cNvGraphicFramePr>
+              <a:graphicFrameLocks xmlns:a="http://schemas.openxmlformats.org/drawingml/2006/main" noChangeAspect="1"/>
+            </wp:cNvGraphicFramePr>
+            <a:graphic xmlns:a="http://schemas.openxmlformats.org/drawingml/2006/main">
+              <a:graphicData uri="http://schemas.openxmlformats.org/drawingml/2006/picture">
+                <pic:pic xmlns:pic="http://schemas.openxmlformats.org/drawingml/2006/picture">
+                  <pic:nvPicPr>
+                    <pic:cNvPr id="0" name="Picture 5"/>
+                    <pic:cNvPicPr>
+                      <a:picLocks noChangeAspect="1" noChangeArrowheads="1"/>
+                    </pic:cNvPicPr>
+                  </pic:nvPicPr>
+                  <pic:blipFill>
+                    <a:blip r:embed="rId15" cstate="print">
+                      <a:extLst>
+                        <a:ext uri="{28A0092B-C50C-407E-A947-70E740481C1C}">
+                          <a14:useLocalDpi xmlns:a14="http://schemas.microsoft.com/office/drawing/2010/main" val="0"/>
+                        </a:ext>
+                      </a:extLst>
+                    </a:blip>
+                    <a:srcRect/>
+                    <a:stretch>
+                      <a:fillRect/>
+                    </a:stretch>
+                  </pic:blipFill>
+                  <pic:spPr bwMode="auto">
+                    <a:xfrm>
+                      <a:off x="0" y="0"/>
+                      <a:ext cx="164479" cy="164479"/>
+                    </a:xfrm>
+                    <a:prstGeom prst="rect">
+                      <a:avLst/>
+                    </a:prstGeom>
+                    <a:noFill/>
+                  </pic:spPr>
+                </pic:pic>
+              </a:graphicData>
+            </a:graphic>
+          </wp:inline>
+        </w:drawing>
+      </w:r>
+    </w:p>
+    <w:p>
+      <w:pPr>
+        <w:pStyle w:val="Prrafodelista"/>
+        <w:numPr>
+          <w:ilvl w:val="0"/>
+          <w:numId w:val="4"/>
+        </w:numPr>
+        <w:spacing w:line="360" w:lineRule="auto"/>
+        <w:jc w:val="both"/>
+        <w:rPr>
+          <w:rFonts w:ascii="Arial" w:hAnsi="Arial" w:cs="Arial"/>
+          <w:sz w:val="24"/>
+          <w:szCs w:val="24"/>
+          <w:lang w:val="es-CR"/>
+        </w:rPr>
+      </w:pPr>
+      <w:r>
+        <w:rPr>
+          <w:rFonts w:ascii="Arial" w:hAnsi="Arial" w:cs="Arial"/>
+          <w:sz w:val="24"/>
+          <w:szCs w:val="24"/>
+          <w:lang w:val="es-CR"/>
+        </w:rPr>
+        <w:t>llaves: abreregalo, cierraregalo</w:t>
+      </w:r>
+      <w:r>
+        <w:rPr>
+          <w:rFonts w:ascii="Arial" w:hAnsi="Arial" w:cs="Arial"/>
+          <w:noProof/>
+          <w:sz w:val="24"/>
+          <w:szCs w:val="24"/>
+          <w:lang w:val="es-CR"/>
+        </w:rPr>
+        <w:drawing>
+          <wp:inline distT="0" distB="0" distL="0" distR="0" wp14:anchorId="11F83709" wp14:editId="0A31EC85">
+            <wp:extent cx="160737" cy="160737"/>
+            <wp:effectExtent l="0" t="0" r="0" b="0"/>
+            <wp:docPr id="39218623" name="Imagen 39218623"/>
+            <wp:cNvGraphicFramePr>
+              <a:graphicFrameLocks xmlns:a="http://schemas.openxmlformats.org/drawingml/2006/main" noChangeAspect="1"/>
+            </wp:cNvGraphicFramePr>
+            <a:graphic xmlns:a="http://schemas.openxmlformats.org/drawingml/2006/main">
+              <a:graphicData uri="http://schemas.openxmlformats.org/drawingml/2006/picture">
+                <pic:pic xmlns:pic="http://schemas.openxmlformats.org/drawingml/2006/picture">
+                  <pic:nvPicPr>
+                    <pic:cNvPr id="0" name="Picture 5"/>
+                    <pic:cNvPicPr>
+                      <a:picLocks noChangeAspect="1" noChangeArrowheads="1"/>
+                    </pic:cNvPicPr>
+                  </pic:nvPicPr>
+                  <pic:blipFill>
+                    <a:blip r:embed="rId15" cstate="print">
+                      <a:extLst>
+                        <a:ext uri="{28A0092B-C50C-407E-A947-70E740481C1C}">
+                          <a14:useLocalDpi xmlns:a14="http://schemas.microsoft.com/office/drawing/2010/main" val="0"/>
+                        </a:ext>
+                      </a:extLst>
+                    </a:blip>
+                    <a:srcRect/>
+                    <a:stretch>
+                      <a:fillRect/>
+                    </a:stretch>
+                  </pic:blipFill>
+                  <pic:spPr bwMode="auto">
+                    <a:xfrm>
+                      <a:off x="0" y="0"/>
+                      <a:ext cx="164479" cy="164479"/>
+                    </a:xfrm>
+                    <a:prstGeom prst="rect">
+                      <a:avLst/>
+                    </a:prstGeom>
+                    <a:noFill/>
+                  </pic:spPr>
+                </pic:pic>
+              </a:graphicData>
+            </a:graphic>
+          </wp:inline>
+        </w:drawing>
+      </w:r>
+    </w:p>
+    <w:p>
+      <w:pPr>
+        <w:pStyle w:val="Prrafodelista"/>
+        <w:numPr>
+          <w:ilvl w:val="0"/>
+          <w:numId w:val="4"/>
+        </w:numPr>
+        <w:spacing w:line="360" w:lineRule="auto"/>
+        <w:jc w:val="both"/>
+        <w:rPr>
+          <w:rFonts w:ascii="Arial" w:hAnsi="Arial" w:cs="Arial"/>
+          <w:sz w:val="24"/>
+          <w:szCs w:val="24"/>
+          <w:lang w:val="es-CR"/>
+        </w:rPr>
+      </w:pPr>
+      <w:r>
+        <w:rPr>
+          <w:rFonts w:ascii="Arial" w:hAnsi="Arial" w:cs="Arial"/>
+          <w:sz w:val="24"/>
+          <w:szCs w:val="24"/>
+          <w:lang w:val="es-CR"/>
+        </w:rPr>
+        <w:t>lexemas de estructuras de control (if, elif, else, for, do, until, return, break): elfo,</w:t>
+      </w:r>
+      <w:r>
+        <w:rPr>
+          <w:rFonts w:ascii="Arial" w:hAnsi="Arial" w:cs="Arial"/>
+          <w:sz w:val="24"/>
+          <w:szCs w:val="24"/>
+          <w:lang w:val="es-CR"/>
+        </w:rPr>
+        <w:t xml:space="preserve"> </w:t>
+      </w:r>
+      <w:r>
+        <w:rPr>
+          <w:rFonts w:ascii="Arial" w:hAnsi="Arial" w:cs="Arial"/>
+          <w:sz w:val="24"/>
+          <w:szCs w:val="24"/>
+          <w:lang w:val="es-CR"/>
+        </w:rPr>
+        <w:t>hada, duende, envuelve, hace, revisa, envia, corta</w:t>
+      </w:r>
+      <w:r>
+        <w:rPr>
+          <w:rFonts w:ascii="Arial" w:hAnsi="Arial" w:cs="Arial"/>
+          <w:noProof/>
+          <w:sz w:val="24"/>
+          <w:szCs w:val="24"/>
+          <w:lang w:val="es-CR"/>
+        </w:rPr>
+        <w:drawing>
+          <wp:inline distT="0" distB="0" distL="0" distR="0" wp14:anchorId="6AF79278" wp14:editId="49F65544">
+            <wp:extent cx="160737" cy="160737"/>
+            <wp:effectExtent l="0" t="0" r="0" b="0"/>
+            <wp:docPr id="215182609" name="Imagen 215182609"/>
+            <wp:cNvGraphicFramePr>
+              <a:graphicFrameLocks xmlns:a="http://schemas.openxmlformats.org/drawingml/2006/main" noChangeAspect="1"/>
+            </wp:cNvGraphicFramePr>
+            <a:graphic xmlns:a="http://schemas.openxmlformats.org/drawingml/2006/main">
+              <a:graphicData uri="http://schemas.openxmlformats.org/drawingml/2006/picture">
+                <pic:pic xmlns:pic="http://schemas.openxmlformats.org/drawingml/2006/picture">
+                  <pic:nvPicPr>
+                    <pic:cNvPr id="0" name="Picture 5"/>
+                    <pic:cNvPicPr>
+                      <a:picLocks noChangeAspect="1" noChangeArrowheads="1"/>
+                    </pic:cNvPicPr>
+                  </pic:nvPicPr>
+                  <pic:blipFill>
+                    <a:blip r:embed="rId15" cstate="print">
+                      <a:extLst>
+                        <a:ext uri="{28A0092B-C50C-407E-A947-70E740481C1C}">
+                          <a14:useLocalDpi xmlns:a14="http://schemas.microsoft.com/office/drawing/2010/main" val="0"/>
+                        </a:ext>
+                      </a:extLst>
+                    </a:blip>
+                    <a:srcRect/>
+                    <a:stretch>
+                      <a:fillRect/>
+                    </a:stretch>
+                  </pic:blipFill>
+                  <pic:spPr bwMode="auto">
+                    <a:xfrm>
+                      <a:off x="0" y="0"/>
+                      <a:ext cx="164479" cy="164479"/>
+                    </a:xfrm>
+                    <a:prstGeom prst="rect">
+                      <a:avLst/>
+                    </a:prstGeom>
+                    <a:noFill/>
+                  </pic:spPr>
+                </pic:pic>
+              </a:graphicData>
+            </a:graphic>
+          </wp:inline>
+        </w:drawing>
+      </w:r>
+    </w:p>
+    <w:p>
+      <w:pPr>
+        <w:pStyle w:val="Prrafodelista"/>
+        <w:numPr>
+          <w:ilvl w:val="0"/>
+          <w:numId w:val="4"/>
+        </w:numPr>
+        <w:spacing w:line="360" w:lineRule="auto"/>
+        <w:jc w:val="both"/>
+        <w:rPr>
+          <w:rFonts w:ascii="Arial" w:hAnsi="Arial" w:cs="Arial"/>
+          <w:sz w:val="24"/>
+          <w:szCs w:val="24"/>
+          <w:lang w:val="es-CR"/>
+        </w:rPr>
+      </w:pPr>
+      <w:r>
+        <w:rPr>
+          <w:rFonts w:ascii="Arial" w:hAnsi="Arial" w:cs="Arial"/>
+          <w:sz w:val="24"/>
+          <w:szCs w:val="24"/>
+          <w:lang w:val="es-CR"/>
+        </w:rPr>
+        <w:t>print, read: narra, escucha</w:t>
+      </w:r>
+      <w:r>
+        <w:rPr>
+          <w:rFonts w:ascii="Arial" w:hAnsi="Arial" w:cs="Arial"/>
+          <w:noProof/>
+          <w:sz w:val="24"/>
+          <w:szCs w:val="24"/>
+          <w:lang w:val="es-CR"/>
+        </w:rPr>
+        <w:drawing>
+          <wp:inline distT="0" distB="0" distL="0" distR="0" wp14:anchorId="616BDD42" wp14:editId="08CA0A35">
+            <wp:extent cx="160737" cy="160737"/>
+            <wp:effectExtent l="0" t="0" r="0" b="0"/>
+            <wp:docPr id="1632394880" name="Imagen 1632394880"/>
+            <wp:cNvGraphicFramePr>
+              <a:graphicFrameLocks xmlns:a="http://schemas.openxmlformats.org/drawingml/2006/main" noChangeAspect="1"/>
+            </wp:cNvGraphicFramePr>
+            <a:graphic xmlns:a="http://schemas.openxmlformats.org/drawingml/2006/main">
+              <a:graphicData uri="http://schemas.openxmlformats.org/drawingml/2006/picture">
+                <pic:pic xmlns:pic="http://schemas.openxmlformats.org/drawingml/2006/picture">
+                  <pic:nvPicPr>
+                    <pic:cNvPr id="0" name="Picture 5"/>
+                    <pic:cNvPicPr>
+                      <a:picLocks noChangeAspect="1" noChangeArrowheads="1"/>
+                    </pic:cNvPicPr>
+                  </pic:nvPicPr>
+                  <pic:blipFill>
+                    <a:blip r:embed="rId15" cstate="print">
+                      <a:extLst>
+                        <a:ext uri="{28A0092B-C50C-407E-A947-70E740481C1C}">
+                          <a14:useLocalDpi xmlns:a14="http://schemas.microsoft.com/office/drawing/2010/main" val="0"/>
+                        </a:ext>
+                      </a:extLst>
+                    </a:blip>
+                    <a:srcRect/>
+                    <a:stretch>
+                      <a:fillRect/>
+                    </a:stretch>
+                  </pic:blipFill>
+                  <pic:spPr bwMode="auto">
+                    <a:xfrm>
+                      <a:off x="0" y="0"/>
+                      <a:ext cx="164479" cy="164479"/>
+                    </a:xfrm>
+                    <a:prstGeom prst="rect">
+                      <a:avLst/>
+                    </a:prstGeom>
+                    <a:noFill/>
+                  </pic:spPr>
+                </pic:pic>
+              </a:graphicData>
+            </a:graphic>
+          </wp:inline>
+        </w:drawing>
+      </w:r>
+    </w:p>
+    <w:p>
+      <w:pPr>
+        <w:pStyle w:val="Prrafodelista"/>
+        <w:numPr>
+          <w:ilvl w:val="0"/>
+          <w:numId w:val="4"/>
+        </w:numPr>
+        <w:spacing w:line="360" w:lineRule="auto"/>
+        <w:jc w:val="both"/>
+        <w:rPr>
+          <w:rFonts w:ascii="Arial" w:hAnsi="Arial" w:cs="Arial"/>
+          <w:sz w:val="24"/>
+          <w:szCs w:val="24"/>
+          <w:lang w:val="es-CR"/>
+        </w:rPr>
+      </w:pPr>
+      <w:r>
+        <w:rPr>
+          <w:rFonts w:ascii="Arial" w:hAnsi="Arial" w:cs="Arial"/>
+          <w:sz w:val="24"/>
+          <w:szCs w:val="24"/>
+          <w:lang w:val="es-CR"/>
+        </w:rPr>
+        <w:t>lexema de fin de expresión: finregalo</w:t>
+      </w:r>
+      <w:r>
+        <w:rPr>
+          <w:rFonts w:ascii="Arial" w:hAnsi="Arial" w:cs="Arial"/>
+          <w:noProof/>
+          <w:sz w:val="24"/>
+          <w:szCs w:val="24"/>
+          <w:lang w:val="es-CR"/>
+        </w:rPr>
+        <w:drawing>
+          <wp:inline distT="0" distB="0" distL="0" distR="0" wp14:anchorId="38638647" wp14:editId="7D06CBEC">
+            <wp:extent cx="160737" cy="160737"/>
+            <wp:effectExtent l="0" t="0" r="0" b="0"/>
+            <wp:docPr id="497386408" name="Imagen 497386408"/>
+            <wp:cNvGraphicFramePr>
+              <a:graphicFrameLocks xmlns:a="http://schemas.openxmlformats.org/drawingml/2006/main" noChangeAspect="1"/>
+            </wp:cNvGraphicFramePr>
+            <a:graphic xmlns:a="http://schemas.openxmlformats.org/drawingml/2006/main">
+              <a:graphicData uri="http://schemas.openxmlformats.org/drawingml/2006/picture">
+                <pic:pic xmlns:pic="http://schemas.openxmlformats.org/drawingml/2006/picture">
+                  <pic:nvPicPr>
+                    <pic:cNvPr id="0" name="Picture 5"/>
+                    <pic:cNvPicPr>
+                      <a:picLocks noChangeAspect="1" noChangeArrowheads="1"/>
+                    </pic:cNvPicPr>
+                  </pic:nvPicPr>
+                  <pic:blipFill>
+                    <a:blip r:embed="rId15" cstate="print">
+                      <a:extLst>
+                        <a:ext uri="{28A0092B-C50C-407E-A947-70E740481C1C}">
+                          <a14:useLocalDpi xmlns:a14="http://schemas.microsoft.com/office/drawing/2010/main" val="0"/>
+                        </a:ext>
+                      </a:extLst>
+                    </a:blip>
+                    <a:srcRect/>
+                    <a:stretch>
+                      <a:fillRect/>
+                    </a:stretch>
+                  </pic:blipFill>
+                  <pic:spPr bwMode="auto">
+                    <a:xfrm>
+                      <a:off x="0" y="0"/>
+                      <a:ext cx="164479" cy="164479"/>
+                    </a:xfrm>
+                    <a:prstGeom prst="rect">
+                      <a:avLst/>
+                    </a:prstGeom>
+                    <a:noFill/>
+                  </pic:spPr>
+                </pic:pic>
+              </a:graphicData>
+            </a:graphic>
+          </wp:inline>
+        </w:drawing>
+      </w:r>
+    </w:p>
+    <w:p>
+      <w:pPr>
+        <w:pStyle w:val="Prrafodelista"/>
+        <w:numPr>
+          <w:ilvl w:val="0"/>
+          <w:numId w:val="4"/>
+        </w:numPr>
+        <w:spacing w:line="360" w:lineRule="auto"/>
+        <w:jc w:val="both"/>
+        <w:rPr>
+          <w:rFonts w:ascii="Arial" w:hAnsi="Arial" w:cs="Arial"/>
+          <w:sz w:val="24"/>
+          <w:szCs w:val="24"/>
+          <w:lang w:val="es-CR"/>
+        </w:rPr>
+      </w:pPr>
+      <w:r>
+        <w:rPr>
+          <w:rFonts w:ascii="Arial" w:hAnsi="Arial" w:cs="Arial"/>
+          <w:sz w:val="24"/>
+          <w:szCs w:val="24"/>
+          <w:lang w:val="es-CR"/>
+        </w:rPr>
+        <w:t>lexema de asignar: entrega</w:t>
+      </w:r>
+      <w:r>
+        <w:rPr>
+          <w:rFonts w:ascii="Arial" w:hAnsi="Arial" w:cs="Arial"/>
+          <w:noProof/>
+          <w:sz w:val="24"/>
+          <w:szCs w:val="24"/>
+          <w:lang w:val="es-CR"/>
+        </w:rPr>
+        <w:drawing>
+          <wp:inline distT="0" distB="0" distL="0" distR="0" wp14:anchorId="76C5B42D" wp14:editId="7044087E">
+            <wp:extent cx="160737" cy="160737"/>
+            <wp:effectExtent l="0" t="0" r="0" b="0"/>
+            <wp:docPr id="1732531726" name="Imagen 1732531726"/>
+            <wp:cNvGraphicFramePr>
+              <a:graphicFrameLocks xmlns:a="http://schemas.openxmlformats.org/drawingml/2006/main" noChangeAspect="1"/>
+            </wp:cNvGraphicFramePr>
+            <a:graphic xmlns:a="http://schemas.openxmlformats.org/drawingml/2006/main">
+              <a:graphicData uri="http://schemas.openxmlformats.org/drawingml/2006/picture">
+                <pic:pic xmlns:pic="http://schemas.openxmlformats.org/drawingml/2006/picture">
+                  <pic:nvPicPr>
+                    <pic:cNvPr id="0" name="Picture 5"/>
+                    <pic:cNvPicPr>
+                      <a:picLocks noChangeAspect="1" noChangeArrowheads="1"/>
+                    </pic:cNvPicPr>
+                  </pic:nvPicPr>
+                  <pic:blipFill>
+                    <a:blip r:embed="rId15" cstate="print">
+                      <a:extLst>
+                        <a:ext uri="{28A0092B-C50C-407E-A947-70E740481C1C}">
+                          <a14:useLocalDpi xmlns:a14="http://schemas.microsoft.com/office/drawing/2010/main" val="0"/>
+                        </a:ext>
+                      </a:extLst>
+                    </a:blip>
+                    <a:srcRect/>
+                    <a:stretch>
+                      <a:fillRect/>
+                    </a:stretch>
+                  </pic:blipFill>
+                  <pic:spPr bwMode="auto">
+                    <a:xfrm>
+                      <a:off x="0" y="0"/>
+                      <a:ext cx="164479" cy="164479"/>
+                    </a:xfrm>
+                    <a:prstGeom prst="rect">
+                      <a:avLst/>
+                    </a:prstGeom>
+                    <a:noFill/>
+                  </pic:spPr>
+                </pic:pic>
+              </a:graphicData>
+            </a:graphic>
+          </wp:inline>
+        </w:drawing>
+      </w:r>
+    </w:p>
+    <w:p>
+      <w:pPr>
+        <w:pStyle w:val="Prrafodelista"/>
+        <w:numPr>
+          <w:ilvl w:val="0"/>
+          <w:numId w:val="4"/>
+        </w:numPr>
+        <w:spacing w:line="360" w:lineRule="auto"/>
+        <w:jc w:val="both"/>
+        <w:rPr>
+          <w:rFonts w:ascii="Arial" w:hAnsi="Arial" w:cs="Arial"/>
+          <w:sz w:val="24"/>
+          <w:szCs w:val="24"/>
+          <w:lang w:val="es-CR"/>
+        </w:rPr>
+      </w:pPr>
+      <w:r>
+        <w:rPr>
+          <w:rFonts w:ascii="Arial" w:hAnsi="Arial" w:cs="Arial"/>
+          <w:sz w:val="24"/>
+          <w:szCs w:val="24"/>
+          <w:lang w:val="es-CR"/>
+        </w:rPr>
+        <w:t>lexema separador(coma):</w:t>
+      </w:r>
+      <w:r>
+        <w:rPr>
+          <w:rFonts w:ascii="Arial" w:hAnsi="Arial" w:cs="Arial"/>
+          <w:noProof/>
+          <w:sz w:val="24"/>
+          <w:szCs w:val="24"/>
+          <w:lang w:val="es-CR"/>
+        </w:rPr>
+        <w:t xml:space="preserve"> </w:t>
+      </w:r>
+      <w:r>
+        <w:rPr>
+          <w:rFonts w:ascii="Arial" w:hAnsi="Arial" w:cs="Arial"/>
+          <w:noProof/>
+          <w:sz w:val="24"/>
+          <w:szCs w:val="24"/>
+          <w:lang w:val="es-CR"/>
+        </w:rPr>
+        <w:drawing>
+          <wp:inline distT="0" distB="0" distL="0" distR="0" wp14:anchorId="6B572409" wp14:editId="35DCBCCE">
+            <wp:extent cx="160737" cy="160737"/>
+            <wp:effectExtent l="0" t="0" r="0" b="0"/>
+            <wp:docPr id="1450330397" name="Imagen 1450330397"/>
+            <wp:cNvGraphicFramePr>
+              <a:graphicFrameLocks xmlns:a="http://schemas.openxmlformats.org/drawingml/2006/main" noChangeAspect="1"/>
+            </wp:cNvGraphicFramePr>
+            <a:graphic xmlns:a="http://schemas.openxmlformats.org/drawingml/2006/main">
+              <a:graphicData uri="http://schemas.openxmlformats.org/drawingml/2006/picture">
+                <pic:pic xmlns:pic="http://schemas.openxmlformats.org/drawingml/2006/picture">
+                  <pic:nvPicPr>
+                    <pic:cNvPr id="0" name="Picture 5"/>
+                    <pic:cNvPicPr>
+                      <a:picLocks noChangeAspect="1" noChangeArrowheads="1"/>
+                    </pic:cNvPicPr>
+                  </pic:nvPicPr>
+                  <pic:blipFill>
+                    <a:blip r:embed="rId15" cstate="print">
+                      <a:extLst>
+                        <a:ext uri="{28A0092B-C50C-407E-A947-70E740481C1C}">
+                          <a14:useLocalDpi xmlns:a14="http://schemas.microsoft.com/office/drawing/2010/main" val="0"/>
+                        </a:ext>
+                      </a:extLst>
+                    </a:blip>
+                    <a:srcRect/>
+                    <a:stretch>
+                      <a:fillRect/>
+                    </a:stretch>
+                  </pic:blipFill>
+                  <pic:spPr bwMode="auto">
+                    <a:xfrm>
+                      <a:off x="0" y="0"/>
+                      <a:ext cx="164479" cy="164479"/>
+                    </a:xfrm>
+                    <a:prstGeom prst="rect">
+                      <a:avLst/>
+                    </a:prstGeom>
+                    <a:noFill/>
+                  </pic:spPr>
+                </pic:pic>
+              </a:graphicData>
+            </a:graphic>
+          </wp:inline>
+        </w:drawing>
       </w:r>
     </w:p>
     <w:sectPr>
@@ -1318,6 +4732,459 @@
     </w:sectPr>
   </w:body>
 </w:document>
+</file>
+
+<file path=word/numbering.xml><?xml version="1.0" encoding="utf-8"?>
+<w:numbering xmlns:wpc="http://schemas.microsoft.com/office/word/2010/wordprocessingCanvas" xmlns:cx="http://schemas.microsoft.com/office/drawing/2014/chartex" xmlns:cx1="http://schemas.microsoft.com/office/drawing/2015/9/8/chartex" xmlns:cx2="http://schemas.microsoft.com/office/drawing/2015/10/21/chartex" xmlns:cx3="http://schemas.microsoft.com/office/drawing/2016/5/9/chartex" xmlns:cx4="http://schemas.microsoft.com/office/drawing/2016/5/10/chartex" xmlns:cx5="http://schemas.microsoft.com/office/drawing/2016/5/11/chartex" xmlns:cx6="http://schemas.microsoft.com/office/drawing/2016/5/12/chartex" xmlns:cx7="http://schemas.microsoft.com/office/drawing/2016/5/13/chartex" xmlns:cx8="http://schemas.microsoft.com/office/drawing/2016/5/14/chartex" xmlns:mc="http://schemas.openxmlformats.org/markup-compatibility/2006" xmlns:aink="http://schemas.microsoft.com/office/drawing/2016/ink" xmlns:am3d="http://schemas.microsoft.com/office/drawing/2017/model3d" xmlns:o="urn:schemas-microsoft-com:office:office" xmlns:oel="http://schemas.microsoft.com/office/2019/extlst" xmlns:r="http://schemas.openxmlformats.org/officeDocument/2006/relationships" xmlns:m="http://schemas.openxmlformats.org/officeDocument/2006/math" xmlns:v="urn:schemas-microsoft-com:vml" xmlns:wp14="http://schemas.microsoft.com/office/word/2010/wordprocessingDrawing" xmlns:wp="http://schemas.openxmlformats.org/drawingml/2006/wordprocessingDrawing" xmlns:w10="urn:schemas-microsoft-com:office:word" xmlns:w="http://schemas.openxmlformats.org/wordprocessingml/2006/main" xmlns:w14="http://schemas.microsoft.com/office/word/2010/wordml" xmlns:w15="http://schemas.microsoft.com/office/word/2012/wordml" xmlns:w16cex="http://schemas.microsoft.com/office/word/2018/wordml/cex" xmlns:w16cid="http://schemas.microsoft.com/office/word/2016/wordml/cid" xmlns:w16="http://schemas.microsoft.com/office/word/2018/wordml" xmlns:w16sdtdh="http://schemas.microsoft.com/office/word/2020/wordml/sdtdatahash" xmlns:w16se="http://schemas.microsoft.com/office/word/2015/wordml/symex" xmlns:wpg="http://schemas.microsoft.com/office/word/2010/wordprocessingGroup" xmlns:wpi="http://schemas.microsoft.com/office/word/2010/wordprocessingInk" xmlns:wne="http://schemas.microsoft.com/office/word/2006/wordml" xmlns:wps="http://schemas.microsoft.com/office/word/2010/wordprocessingShape" mc:Ignorable="w14 w15 w16se w16cid w16 w16cex w16sdtdh wp14">
+  <w:abstractNum w:abstractNumId="0" w15:restartNumberingAfterBreak="0">
+    <w:nsid w:val="158F47D4"/>
+    <w:multiLevelType w:val="multilevel"/>
+    <w:tmpl w:val="89BEADC8"/>
+    <w:lvl w:ilvl="0">
+      <w:start w:val="1"/>
+      <w:numFmt w:val="decimal"/>
+      <w:lvlText w:val="%1."/>
+      <w:lvlJc w:val="left"/>
+      <w:pPr>
+        <w:tabs>
+          <w:tab w:val="num" w:pos="720"/>
+        </w:tabs>
+        <w:ind w:left="720" w:hanging="360"/>
+      </w:pPr>
+    </w:lvl>
+    <w:lvl w:ilvl="1">
+      <w:start w:val="1"/>
+      <w:numFmt w:val="bullet"/>
+      <w:lvlText w:val=""/>
+      <w:lvlJc w:val="left"/>
+      <w:pPr>
+        <w:tabs>
+          <w:tab w:val="num" w:pos="1440"/>
+        </w:tabs>
+        <w:ind w:left="1440" w:hanging="360"/>
+      </w:pPr>
+      <w:rPr>
+        <w:rFonts w:ascii="Symbol" w:hAnsi="Symbol" w:hint="default"/>
+        <w:sz w:val="20"/>
+      </w:rPr>
+    </w:lvl>
+    <w:lvl w:ilvl="2">
+      <w:start w:val="1"/>
+      <w:numFmt w:val="bullet"/>
+      <w:lvlText w:val=""/>
+      <w:lvlJc w:val="left"/>
+      <w:pPr>
+        <w:tabs>
+          <w:tab w:val="num" w:pos="2160"/>
+        </w:tabs>
+        <w:ind w:left="2160" w:hanging="360"/>
+      </w:pPr>
+      <w:rPr>
+        <w:rFonts w:ascii="Symbol" w:hAnsi="Symbol" w:hint="default"/>
+        <w:sz w:val="20"/>
+      </w:rPr>
+    </w:lvl>
+    <w:lvl w:ilvl="3" w:tentative="1">
+      <w:start w:val="1"/>
+      <w:numFmt w:val="decimal"/>
+      <w:lvlText w:val="%4."/>
+      <w:lvlJc w:val="left"/>
+      <w:pPr>
+        <w:tabs>
+          <w:tab w:val="num" w:pos="2880"/>
+        </w:tabs>
+        <w:ind w:left="2880" w:hanging="360"/>
+      </w:pPr>
+    </w:lvl>
+    <w:lvl w:ilvl="4" w:tentative="1">
+      <w:start w:val="1"/>
+      <w:numFmt w:val="decimal"/>
+      <w:lvlText w:val="%5."/>
+      <w:lvlJc w:val="left"/>
+      <w:pPr>
+        <w:tabs>
+          <w:tab w:val="num" w:pos="3600"/>
+        </w:tabs>
+        <w:ind w:left="3600" w:hanging="360"/>
+      </w:pPr>
+    </w:lvl>
+    <w:lvl w:ilvl="5" w:tentative="1">
+      <w:start w:val="1"/>
+      <w:numFmt w:val="decimal"/>
+      <w:lvlText w:val="%6."/>
+      <w:lvlJc w:val="left"/>
+      <w:pPr>
+        <w:tabs>
+          <w:tab w:val="num" w:pos="4320"/>
+        </w:tabs>
+        <w:ind w:left="4320" w:hanging="360"/>
+      </w:pPr>
+    </w:lvl>
+    <w:lvl w:ilvl="6" w:tentative="1">
+      <w:start w:val="1"/>
+      <w:numFmt w:val="decimal"/>
+      <w:lvlText w:val="%7."/>
+      <w:lvlJc w:val="left"/>
+      <w:pPr>
+        <w:tabs>
+          <w:tab w:val="num" w:pos="5040"/>
+        </w:tabs>
+        <w:ind w:left="5040" w:hanging="360"/>
+      </w:pPr>
+    </w:lvl>
+    <w:lvl w:ilvl="7" w:tentative="1">
+      <w:start w:val="1"/>
+      <w:numFmt w:val="decimal"/>
+      <w:lvlText w:val="%8."/>
+      <w:lvlJc w:val="left"/>
+      <w:pPr>
+        <w:tabs>
+          <w:tab w:val="num" w:pos="5760"/>
+        </w:tabs>
+        <w:ind w:left="5760" w:hanging="360"/>
+      </w:pPr>
+    </w:lvl>
+    <w:lvl w:ilvl="8" w:tentative="1">
+      <w:start w:val="1"/>
+      <w:numFmt w:val="decimal"/>
+      <w:lvlText w:val="%9."/>
+      <w:lvlJc w:val="left"/>
+      <w:pPr>
+        <w:tabs>
+          <w:tab w:val="num" w:pos="6480"/>
+        </w:tabs>
+        <w:ind w:left="6480" w:hanging="360"/>
+      </w:pPr>
+    </w:lvl>
+  </w:abstractNum>
+  <w:abstractNum w:abstractNumId="1" w15:restartNumberingAfterBreak="0">
+    <w:nsid w:val="28C714AA"/>
+    <w:multiLevelType w:val="hybridMultilevel"/>
+    <w:tmpl w:val="D6145DC8"/>
+    <w:lvl w:ilvl="0" w:tplc="140A0001">
+      <w:start w:val="1"/>
+      <w:numFmt w:val="bullet"/>
+      <w:lvlText w:val=""/>
+      <w:lvlJc w:val="left"/>
+      <w:pPr>
+        <w:ind w:left="720" w:hanging="360"/>
+      </w:pPr>
+      <w:rPr>
+        <w:rFonts w:ascii="Symbol" w:hAnsi="Symbol" w:hint="default"/>
+      </w:rPr>
+    </w:lvl>
+    <w:lvl w:ilvl="1" w:tplc="140A0003" w:tentative="1">
+      <w:start w:val="1"/>
+      <w:numFmt w:val="bullet"/>
+      <w:lvlText w:val="o"/>
+      <w:lvlJc w:val="left"/>
+      <w:pPr>
+        <w:ind w:left="1440" w:hanging="360"/>
+      </w:pPr>
+      <w:rPr>
+        <w:rFonts w:ascii="Courier New" w:hAnsi="Courier New" w:cs="Courier New" w:hint="default"/>
+      </w:rPr>
+    </w:lvl>
+    <w:lvl w:ilvl="2" w:tplc="140A0005" w:tentative="1">
+      <w:start w:val="1"/>
+      <w:numFmt w:val="bullet"/>
+      <w:lvlText w:val=""/>
+      <w:lvlJc w:val="left"/>
+      <w:pPr>
+        <w:ind w:left="2160" w:hanging="360"/>
+      </w:pPr>
+      <w:rPr>
+        <w:rFonts w:ascii="Wingdings" w:hAnsi="Wingdings" w:hint="default"/>
+      </w:rPr>
+    </w:lvl>
+    <w:lvl w:ilvl="3" w:tplc="140A0001" w:tentative="1">
+      <w:start w:val="1"/>
+      <w:numFmt w:val="bullet"/>
+      <w:lvlText w:val=""/>
+      <w:lvlJc w:val="left"/>
+      <w:pPr>
+        <w:ind w:left="2880" w:hanging="360"/>
+      </w:pPr>
+      <w:rPr>
+        <w:rFonts w:ascii="Symbol" w:hAnsi="Symbol" w:hint="default"/>
+      </w:rPr>
+    </w:lvl>
+    <w:lvl w:ilvl="4" w:tplc="140A0003" w:tentative="1">
+      <w:start w:val="1"/>
+      <w:numFmt w:val="bullet"/>
+      <w:lvlText w:val="o"/>
+      <w:lvlJc w:val="left"/>
+      <w:pPr>
+        <w:ind w:left="3600" w:hanging="360"/>
+      </w:pPr>
+      <w:rPr>
+        <w:rFonts w:ascii="Courier New" w:hAnsi="Courier New" w:cs="Courier New" w:hint="default"/>
+      </w:rPr>
+    </w:lvl>
+    <w:lvl w:ilvl="5" w:tplc="140A0005" w:tentative="1">
+      <w:start w:val="1"/>
+      <w:numFmt w:val="bullet"/>
+      <w:lvlText w:val=""/>
+      <w:lvlJc w:val="left"/>
+      <w:pPr>
+        <w:ind w:left="4320" w:hanging="360"/>
+      </w:pPr>
+      <w:rPr>
+        <w:rFonts w:ascii="Wingdings" w:hAnsi="Wingdings" w:hint="default"/>
+      </w:rPr>
+    </w:lvl>
+    <w:lvl w:ilvl="6" w:tplc="140A0001" w:tentative="1">
+      <w:start w:val="1"/>
+      <w:numFmt w:val="bullet"/>
+      <w:lvlText w:val=""/>
+      <w:lvlJc w:val="left"/>
+      <w:pPr>
+        <w:ind w:left="5040" w:hanging="360"/>
+      </w:pPr>
+      <w:rPr>
+        <w:rFonts w:ascii="Symbol" w:hAnsi="Symbol" w:hint="default"/>
+      </w:rPr>
+    </w:lvl>
+    <w:lvl w:ilvl="7" w:tplc="140A0003" w:tentative="1">
+      <w:start w:val="1"/>
+      <w:numFmt w:val="bullet"/>
+      <w:lvlText w:val="o"/>
+      <w:lvlJc w:val="left"/>
+      <w:pPr>
+        <w:ind w:left="5760" w:hanging="360"/>
+      </w:pPr>
+      <w:rPr>
+        <w:rFonts w:ascii="Courier New" w:hAnsi="Courier New" w:cs="Courier New" w:hint="default"/>
+      </w:rPr>
+    </w:lvl>
+    <w:lvl w:ilvl="8" w:tplc="140A0005" w:tentative="1">
+      <w:start w:val="1"/>
+      <w:numFmt w:val="bullet"/>
+      <w:lvlText w:val=""/>
+      <w:lvlJc w:val="left"/>
+      <w:pPr>
+        <w:ind w:left="6480" w:hanging="360"/>
+      </w:pPr>
+      <w:rPr>
+        <w:rFonts w:ascii="Wingdings" w:hAnsi="Wingdings" w:hint="default"/>
+      </w:rPr>
+    </w:lvl>
+  </w:abstractNum>
+  <w:abstractNum w:abstractNumId="2" w15:restartNumberingAfterBreak="0">
+    <w:nsid w:val="48CB58C1"/>
+    <w:multiLevelType w:val="hybridMultilevel"/>
+    <w:tmpl w:val="437448DE"/>
+    <w:lvl w:ilvl="0" w:tplc="140A0019">
+      <w:start w:val="1"/>
+      <w:numFmt w:val="lowerLetter"/>
+      <w:lvlText w:val="%1."/>
+      <w:lvlJc w:val="left"/>
+      <w:pPr>
+        <w:ind w:left="1440" w:hanging="360"/>
+      </w:pPr>
+      <w:rPr>
+        <w:rFonts w:hint="default"/>
+      </w:rPr>
+    </w:lvl>
+    <w:lvl w:ilvl="1" w:tplc="140A0019" w:tentative="1">
+      <w:start w:val="1"/>
+      <w:numFmt w:val="lowerLetter"/>
+      <w:lvlText w:val="%2."/>
+      <w:lvlJc w:val="left"/>
+      <w:pPr>
+        <w:ind w:left="2160" w:hanging="360"/>
+      </w:pPr>
+    </w:lvl>
+    <w:lvl w:ilvl="2" w:tplc="140A001B" w:tentative="1">
+      <w:start w:val="1"/>
+      <w:numFmt w:val="lowerRoman"/>
+      <w:lvlText w:val="%3."/>
+      <w:lvlJc w:val="right"/>
+      <w:pPr>
+        <w:ind w:left="2880" w:hanging="180"/>
+      </w:pPr>
+    </w:lvl>
+    <w:lvl w:ilvl="3" w:tplc="140A000F" w:tentative="1">
+      <w:start w:val="1"/>
+      <w:numFmt w:val="decimal"/>
+      <w:lvlText w:val="%4."/>
+      <w:lvlJc w:val="left"/>
+      <w:pPr>
+        <w:ind w:left="3600" w:hanging="360"/>
+      </w:pPr>
+    </w:lvl>
+    <w:lvl w:ilvl="4" w:tplc="140A0019" w:tentative="1">
+      <w:start w:val="1"/>
+      <w:numFmt w:val="lowerLetter"/>
+      <w:lvlText w:val="%5."/>
+      <w:lvlJc w:val="left"/>
+      <w:pPr>
+        <w:ind w:left="4320" w:hanging="360"/>
+      </w:pPr>
+    </w:lvl>
+    <w:lvl w:ilvl="5" w:tplc="140A001B" w:tentative="1">
+      <w:start w:val="1"/>
+      <w:numFmt w:val="lowerRoman"/>
+      <w:lvlText w:val="%6."/>
+      <w:lvlJc w:val="right"/>
+      <w:pPr>
+        <w:ind w:left="5040" w:hanging="180"/>
+      </w:pPr>
+    </w:lvl>
+    <w:lvl w:ilvl="6" w:tplc="140A000F" w:tentative="1">
+      <w:start w:val="1"/>
+      <w:numFmt w:val="decimal"/>
+      <w:lvlText w:val="%7."/>
+      <w:lvlJc w:val="left"/>
+      <w:pPr>
+        <w:ind w:left="5760" w:hanging="360"/>
+      </w:pPr>
+    </w:lvl>
+    <w:lvl w:ilvl="7" w:tplc="140A0019" w:tentative="1">
+      <w:start w:val="1"/>
+      <w:numFmt w:val="lowerLetter"/>
+      <w:lvlText w:val="%8."/>
+      <w:lvlJc w:val="left"/>
+      <w:pPr>
+        <w:ind w:left="6480" w:hanging="360"/>
+      </w:pPr>
+    </w:lvl>
+    <w:lvl w:ilvl="8" w:tplc="140A001B" w:tentative="1">
+      <w:start w:val="1"/>
+      <w:numFmt w:val="lowerRoman"/>
+      <w:lvlText w:val="%9."/>
+      <w:lvlJc w:val="right"/>
+      <w:pPr>
+        <w:ind w:left="7200" w:hanging="180"/>
+      </w:pPr>
+    </w:lvl>
+  </w:abstractNum>
+  <w:abstractNum w:abstractNumId="3" w15:restartNumberingAfterBreak="0">
+    <w:nsid w:val="7CC60828"/>
+    <w:multiLevelType w:val="hybridMultilevel"/>
+    <w:tmpl w:val="15B65494"/>
+    <w:lvl w:ilvl="0" w:tplc="140A0001">
+      <w:start w:val="1"/>
+      <w:numFmt w:val="bullet"/>
+      <w:lvlText w:val=""/>
+      <w:lvlJc w:val="left"/>
+      <w:pPr>
+        <w:ind w:left="720" w:hanging="360"/>
+      </w:pPr>
+      <w:rPr>
+        <w:rFonts w:ascii="Symbol" w:hAnsi="Symbol" w:hint="default"/>
+      </w:rPr>
+    </w:lvl>
+    <w:lvl w:ilvl="1" w:tplc="140A0003" w:tentative="1">
+      <w:start w:val="1"/>
+      <w:numFmt w:val="bullet"/>
+      <w:lvlText w:val="o"/>
+      <w:lvlJc w:val="left"/>
+      <w:pPr>
+        <w:ind w:left="1440" w:hanging="360"/>
+      </w:pPr>
+      <w:rPr>
+        <w:rFonts w:ascii="Courier New" w:hAnsi="Courier New" w:cs="Courier New" w:hint="default"/>
+      </w:rPr>
+    </w:lvl>
+    <w:lvl w:ilvl="2" w:tplc="140A0005" w:tentative="1">
+      <w:start w:val="1"/>
+      <w:numFmt w:val="bullet"/>
+      <w:lvlText w:val=""/>
+      <w:lvlJc w:val="left"/>
+      <w:pPr>
+        <w:ind w:left="2160" w:hanging="360"/>
+      </w:pPr>
+      <w:rPr>
+        <w:rFonts w:ascii="Wingdings" w:hAnsi="Wingdings" w:hint="default"/>
+      </w:rPr>
+    </w:lvl>
+    <w:lvl w:ilvl="3" w:tplc="140A0001" w:tentative="1">
+      <w:start w:val="1"/>
+      <w:numFmt w:val="bullet"/>
+      <w:lvlText w:val=""/>
+      <w:lvlJc w:val="left"/>
+      <w:pPr>
+        <w:ind w:left="2880" w:hanging="360"/>
+      </w:pPr>
+      <w:rPr>
+        <w:rFonts w:ascii="Symbol" w:hAnsi="Symbol" w:hint="default"/>
+      </w:rPr>
+    </w:lvl>
+    <w:lvl w:ilvl="4" w:tplc="140A0003" w:tentative="1">
+      <w:start w:val="1"/>
+      <w:numFmt w:val="bullet"/>
+      <w:lvlText w:val="o"/>
+      <w:lvlJc w:val="left"/>
+      <w:pPr>
+        <w:ind w:left="3600" w:hanging="360"/>
+      </w:pPr>
+      <w:rPr>
+        <w:rFonts w:ascii="Courier New" w:hAnsi="Courier New" w:cs="Courier New" w:hint="default"/>
+      </w:rPr>
+    </w:lvl>
+    <w:lvl w:ilvl="5" w:tplc="140A0005" w:tentative="1">
+      <w:start w:val="1"/>
+      <w:numFmt w:val="bullet"/>
+      <w:lvlText w:val=""/>
+      <w:lvlJc w:val="left"/>
+      <w:pPr>
+        <w:ind w:left="4320" w:hanging="360"/>
+      </w:pPr>
+      <w:rPr>
+        <w:rFonts w:ascii="Wingdings" w:hAnsi="Wingdings" w:hint="default"/>
+      </w:rPr>
+    </w:lvl>
+    <w:lvl w:ilvl="6" w:tplc="140A0001" w:tentative="1">
+      <w:start w:val="1"/>
+      <w:numFmt w:val="bullet"/>
+      <w:lvlText w:val=""/>
+      <w:lvlJc w:val="left"/>
+      <w:pPr>
+        <w:ind w:left="5040" w:hanging="360"/>
+      </w:pPr>
+      <w:rPr>
+        <w:rFonts w:ascii="Symbol" w:hAnsi="Symbol" w:hint="default"/>
+      </w:rPr>
+    </w:lvl>
+    <w:lvl w:ilvl="7" w:tplc="140A0003" w:tentative="1">
+      <w:start w:val="1"/>
+      <w:numFmt w:val="bullet"/>
+      <w:lvlText w:val="o"/>
+      <w:lvlJc w:val="left"/>
+      <w:pPr>
+        <w:ind w:left="5760" w:hanging="360"/>
+      </w:pPr>
+      <w:rPr>
+        <w:rFonts w:ascii="Courier New" w:hAnsi="Courier New" w:cs="Courier New" w:hint="default"/>
+      </w:rPr>
+    </w:lvl>
+    <w:lvl w:ilvl="8" w:tplc="140A0005" w:tentative="1">
+      <w:start w:val="1"/>
+      <w:numFmt w:val="bullet"/>
+      <w:lvlText w:val=""/>
+      <w:lvlJc w:val="left"/>
+      <w:pPr>
+        <w:ind w:left="6480" w:hanging="360"/>
+      </w:pPr>
+      <w:rPr>
+        <w:rFonts w:ascii="Wingdings" w:hAnsi="Wingdings" w:hint="default"/>
+      </w:rPr>
+    </w:lvl>
+  </w:abstractNum>
+  <w:num w:numId="1" w16cid:durableId="1542128843">
+    <w:abstractNumId w:val="3"/>
+  </w:num>
+  <w:num w:numId="2" w16cid:durableId="718746235">
+    <w:abstractNumId w:val="0"/>
+  </w:num>
+  <w:num w:numId="3" w16cid:durableId="728571172">
+    <w:abstractNumId w:val="2"/>
+  </w:num>
+  <w:num w:numId="4" w16cid:durableId="1871604290">
+    <w:abstractNumId w:val="1"/>
+  </w:num>
+</w:numbering>
 </file>
 
 <file path=word/styles.xml><?xml version="1.0" encoding="utf-8"?>
@@ -1721,11 +5588,11 @@
     <w:name w:val="Normal"/>
     <w:qFormat/>
   </w:style>
-  <w:style w:type="paragraph" w:styleId="Heading1">
+  <w:style w:type="paragraph" w:styleId="Ttulo1">
     <w:name w:val="heading 1"/>
     <w:basedOn w:val="Normal"/>
     <w:next w:val="Normal"/>
-    <w:link w:val="Heading1Char"/>
+    <w:link w:val="Ttulo1Car"/>
     <w:uiPriority w:val="9"/>
     <w:qFormat/>
     <w:rsid w:val="00194BF0"/>
@@ -1742,13 +5609,12 @@
       <w:szCs w:val="32"/>
     </w:rPr>
   </w:style>
-  <w:style w:type="character" w:default="1" w:styleId="DefaultParagraphFont">
+  <w:style w:type="character" w:default="1" w:styleId="Fuentedeprrafopredeter">
     <w:name w:val="Default Paragraph Font"/>
     <w:uiPriority w:val="1"/>
-    <w:semiHidden/>
     <w:unhideWhenUsed/>
   </w:style>
-  <w:style w:type="table" w:default="1" w:styleId="TableNormal">
+  <w:style w:type="table" w:default="1" w:styleId="Tablanormal">
     <w:name w:val="Normal Table"/>
     <w:uiPriority w:val="99"/>
     <w:semiHidden/>
@@ -1763,16 +5629,16 @@
       </w:tblCellMar>
     </w:tblPr>
   </w:style>
-  <w:style w:type="numbering" w:default="1" w:styleId="NoList">
+  <w:style w:type="numbering" w:default="1" w:styleId="Sinlista">
     <w:name w:val="No List"/>
     <w:uiPriority w:val="99"/>
     <w:semiHidden/>
     <w:unhideWhenUsed/>
   </w:style>
-  <w:style w:type="character" w:customStyle="1" w:styleId="Heading1Char">
-    <w:name w:val="Heading 1 Char"/>
-    <w:basedOn w:val="DefaultParagraphFont"/>
-    <w:link w:val="Heading1"/>
+  <w:style w:type="character" w:customStyle="1" w:styleId="Ttulo1Car">
+    <w:name w:val="Título 1 Car"/>
+    <w:basedOn w:val="Fuentedeprrafopredeter"/>
+    <w:link w:val="Ttulo1"/>
     <w:uiPriority w:val="9"/>
     <w:rsid w:val="00194BF0"/>
     <w:rPr>
@@ -1781,6 +5647,76 @@
       <w:sz w:val="32"/>
       <w:szCs w:val="32"/>
     </w:rPr>
+  </w:style>
+  <w:style w:type="paragraph" w:styleId="NormalWeb">
+    <w:name w:val="Normal (Web)"/>
+    <w:basedOn w:val="Normal"/>
+    <w:uiPriority w:val="99"/>
+    <w:semiHidden/>
+    <w:unhideWhenUsed/>
+    <w:rsid w:val="00873F48"/>
+    <w:pPr>
+      <w:spacing w:before="100" w:beforeAutospacing="1" w:after="100" w:afterAutospacing="1" w:line="240" w:lineRule="auto"/>
+    </w:pPr>
+    <w:rPr>
+      <w:rFonts w:ascii="Times New Roman" w:eastAsia="Times New Roman" w:hAnsi="Times New Roman" w:cs="Times New Roman"/>
+      <w:kern w:val="0"/>
+      <w:sz w:val="24"/>
+      <w:szCs w:val="24"/>
+      <w:lang w:val="es-CR" w:eastAsia="es-CR"/>
+      <w14:ligatures w14:val="none"/>
+    </w:rPr>
+  </w:style>
+  <w:style w:type="paragraph" w:styleId="TtuloTDC">
+    <w:name w:val="TOC Heading"/>
+    <w:basedOn w:val="Ttulo1"/>
+    <w:next w:val="Normal"/>
+    <w:uiPriority w:val="39"/>
+    <w:unhideWhenUsed/>
+    <w:qFormat/>
+    <w:rsid w:val="00873F48"/>
+    <w:pPr>
+      <w:outlineLvl w:val="9"/>
+    </w:pPr>
+    <w:rPr>
+      <w:kern w:val="0"/>
+      <w:lang w:val="es-CR" w:eastAsia="es-CR"/>
+      <w14:ligatures w14:val="none"/>
+    </w:rPr>
+  </w:style>
+  <w:style w:type="paragraph" w:styleId="TDC1">
+    <w:name w:val="toc 1"/>
+    <w:basedOn w:val="Normal"/>
+    <w:next w:val="Normal"/>
+    <w:autoRedefine/>
+    <w:uiPriority w:val="39"/>
+    <w:unhideWhenUsed/>
+    <w:rsid w:val="00873F48"/>
+    <w:pPr>
+      <w:spacing w:after="100"/>
+    </w:pPr>
+  </w:style>
+  <w:style w:type="character" w:styleId="Hipervnculo">
+    <w:name w:val="Hyperlink"/>
+    <w:basedOn w:val="Fuentedeprrafopredeter"/>
+    <w:uiPriority w:val="99"/>
+    <w:unhideWhenUsed/>
+    <w:rsid w:val="00873F48"/>
+    <w:rPr>
+      <w:color w:val="0563C1" w:themeColor="hyperlink"/>
+      <w:u w:val="single"/>
+    </w:rPr>
+  </w:style>
+  <w:style w:type="paragraph" w:styleId="Prrafodelista">
+    <w:name w:val="List Paragraph"/>
+    <w:basedOn w:val="Normal"/>
+    <w:uiPriority w:val="34"/>
+    <w:qFormat/>
+    <w:rsid w:val="001C7D25"/>
+    <w:pPr>
+      <w:ind w:left="720"/>
+      <w:contextualSpacing/>
+    </w:pPr>
   </w:style>
 </w:styles>
 </file>
@@ -2078,4 +6014,16 @@
     </a:ext>
   </a:extLst>
 </a:theme>
+</file>
+
+<file path=customXml/item1.xml><?xml version="1.0" encoding="utf-8"?>
+<b:Sources xmlns:b="http://schemas.openxmlformats.org/officeDocument/2006/bibliography" xmlns="http://schemas.openxmlformats.org/officeDocument/2006/bibliography" SelectedStyle="\APASixthEditionOfficeOnline.xsl" StyleName="APA" Version="6"/>
+</file>
+
+<file path=customXml/itemProps1.xml><?xml version="1.0" encoding="utf-8"?>
+<ds:datastoreItem xmlns:ds="http://schemas.openxmlformats.org/officeDocument/2006/customXml" ds:itemID="{09D65C77-5E8E-4F1A-B8B5-0535B39A0694}">
+  <ds:schemaRefs>
+    <ds:schemaRef ds:uri="http://schemas.openxmlformats.org/officeDocument/2006/bibliography"/>
+  </ds:schemaRefs>
+</ds:datastoreItem>
 </file>
--- a/documentacion/documentacion.docx
+++ b/documentacion/documentacion.docx
@@ -660,7 +660,9 @@
               <w:tab w:val="right" w:leader="dot" w:pos="9350"/>
             </w:tabs>
             <w:rPr>
+              <w:rFonts w:eastAsiaTheme="minorEastAsia"/>
               <w:noProof/>
+              <w:lang w:val="es-CR" w:eastAsia="es-CR"/>
             </w:rPr>
           </w:pPr>
           <w:r>
@@ -672,7 +674,7 @@
           <w:r>
             <w:fldChar w:fldCharType="separate"/>
           </w:r>
-          <w:hyperlink w:anchor="_Toc153622930" w:history="1">
+          <w:hyperlink w:anchor="_Toc153660203" w:history="1">
             <w:r>
               <w:rPr>
                 <w:rStyle w:val="Hipervnculo"/>
@@ -700,7 +702,7 @@
                 <w:noProof/>
                 <w:webHidden/>
               </w:rPr>
-              <w:instrText xml:space="preserve"> PAGEREF _Toc153622930 \h </w:instrText>
+              <w:instrText xml:space="preserve"> PAGEREF _Toc153660203 \h </w:instrText>
             </w:r>
             <w:r>
               <w:rPr>
@@ -738,10 +740,12 @@
               <w:tab w:val="right" w:leader="dot" w:pos="9350"/>
             </w:tabs>
             <w:rPr>
+              <w:rFonts w:eastAsiaTheme="minorEastAsia"/>
               <w:noProof/>
+              <w:lang w:val="es-CR" w:eastAsia="es-CR"/>
             </w:rPr>
           </w:pPr>
-          <w:hyperlink w:anchor="_Toc153622931" w:history="1">
+          <w:hyperlink w:anchor="_Toc153660204" w:history="1">
             <w:r>
               <w:rPr>
                 <w:rStyle w:val="Hipervnculo"/>
@@ -769,76 +773,7 @@
                 <w:noProof/>
                 <w:webHidden/>
               </w:rPr>
-              <w:instrText xml:space="preserve"> PAGEREF _Toc153622931 \h </w:instrText>
-            </w:r>
-            <w:r>
-              <w:rPr>
-                <w:noProof/>
-                <w:webHidden/>
-              </w:rPr>
-            </w:r>
-            <w:r>
-              <w:rPr>
-                <w:noProof/>
-                <w:webHidden/>
-              </w:rPr>
-              <w:fldChar w:fldCharType="separate"/>
-            </w:r>
-            <w:r>
-              <w:rPr>
-                <w:noProof/>
-                <w:webHidden/>
-              </w:rPr>
-              <w:t>4</w:t>
-            </w:r>
-            <w:r>
-              <w:rPr>
-                <w:noProof/>
-                <w:webHidden/>
-              </w:rPr>
-              <w:fldChar w:fldCharType="end"/>
-            </w:r>
-          </w:hyperlink>
-        </w:p>
-        <w:p>
-          <w:pPr>
-            <w:pStyle w:val="TDC1"/>
-            <w:tabs>
-              <w:tab w:val="right" w:leader="dot" w:pos="9350"/>
-            </w:tabs>
-            <w:rPr>
-              <w:noProof/>
-            </w:rPr>
-          </w:pPr>
-          <w:hyperlink w:anchor="_Toc153622932" w:history="1">
-            <w:r>
-              <w:rPr>
-                <w:rStyle w:val="Hipervnculo"/>
-                <w:noProof/>
-                <w:lang w:val="es-CR"/>
-              </w:rPr>
-              <w:t>Descripción del problema</w:t>
-            </w:r>
-            <w:r>
-              <w:rPr>
-                <w:noProof/>
-                <w:webHidden/>
-              </w:rPr>
-              <w:tab/>
-            </w:r>
-            <w:r>
-              <w:rPr>
-                <w:noProof/>
-                <w:webHidden/>
-              </w:rPr>
-              <w:fldChar w:fldCharType="begin"/>
-            </w:r>
-            <w:r>
-              <w:rPr>
-                <w:noProof/>
-                <w:webHidden/>
-              </w:rPr>
-              <w:instrText xml:space="preserve"> PAGEREF _Toc153622932 \h </w:instrText>
+              <w:instrText xml:space="preserve"> PAGEREF _Toc153660204 \h </w:instrText>
             </w:r>
             <w:r>
               <w:rPr>
@@ -876,10 +811,83 @@
               <w:tab w:val="right" w:leader="dot" w:pos="9350"/>
             </w:tabs>
             <w:rPr>
+              <w:rFonts w:eastAsiaTheme="minorEastAsia"/>
               <w:noProof/>
+              <w:lang w:val="es-CR" w:eastAsia="es-CR"/>
             </w:rPr>
           </w:pPr>
-          <w:hyperlink w:anchor="_Toc153622933" w:history="1">
+          <w:hyperlink w:anchor="_Toc153660205" w:history="1">
+            <w:r>
+              <w:rPr>
+                <w:rStyle w:val="Hipervnculo"/>
+                <w:noProof/>
+                <w:lang w:val="es-CR"/>
+              </w:rPr>
+              <w:t>Descripción del problema</w:t>
+            </w:r>
+            <w:r>
+              <w:rPr>
+                <w:noProof/>
+                <w:webHidden/>
+              </w:rPr>
+              <w:tab/>
+            </w:r>
+            <w:r>
+              <w:rPr>
+                <w:noProof/>
+                <w:webHidden/>
+              </w:rPr>
+              <w:fldChar w:fldCharType="begin"/>
+            </w:r>
+            <w:r>
+              <w:rPr>
+                <w:noProof/>
+                <w:webHidden/>
+              </w:rPr>
+              <w:instrText xml:space="preserve"> PAGEREF _Toc153660205 \h </w:instrText>
+            </w:r>
+            <w:r>
+              <w:rPr>
+                <w:noProof/>
+                <w:webHidden/>
+              </w:rPr>
+            </w:r>
+            <w:r>
+              <w:rPr>
+                <w:noProof/>
+                <w:webHidden/>
+              </w:rPr>
+              <w:fldChar w:fldCharType="separate"/>
+            </w:r>
+            <w:r>
+              <w:rPr>
+                <w:noProof/>
+                <w:webHidden/>
+              </w:rPr>
+              <w:t>9</w:t>
+            </w:r>
+            <w:r>
+              <w:rPr>
+                <w:noProof/>
+                <w:webHidden/>
+              </w:rPr>
+              <w:fldChar w:fldCharType="end"/>
+            </w:r>
+          </w:hyperlink>
+        </w:p>
+        <w:p>
+          <w:pPr>
+            <w:pStyle w:val="TDC1"/>
+            <w:tabs>
+              <w:tab w:val="right" w:leader="dot" w:pos="9350"/>
+            </w:tabs>
+            <w:rPr>
+              <w:rFonts w:eastAsiaTheme="minorEastAsia"/>
+              <w:noProof/>
+              <w:lang w:val="es-CR" w:eastAsia="es-CR"/>
+            </w:rPr>
+          </w:pPr>
+          <w:hyperlink w:anchor="_Toc153660206" w:history="1">
             <w:r>
               <w:rPr>
                 <w:rStyle w:val="Hipervnculo"/>
@@ -907,7 +915,7 @@
                 <w:noProof/>
                 <w:webHidden/>
               </w:rPr>
-              <w:instrText xml:space="preserve"> PAGEREF _Toc153622933 \h </w:instrText>
+              <w:instrText xml:space="preserve"> PAGEREF _Toc153660206 \h </w:instrText>
             </w:r>
             <w:r>
               <w:rPr>
@@ -927,7 +935,7 @@
                 <w:noProof/>
                 <w:webHidden/>
               </w:rPr>
-              <w:t>6</w:t>
+              <w:t>10</w:t>
             </w:r>
             <w:r>
               <w:rPr>
@@ -945,10 +953,12 @@
               <w:tab w:val="right" w:leader="dot" w:pos="9350"/>
             </w:tabs>
             <w:rPr>
+              <w:rFonts w:eastAsiaTheme="minorEastAsia"/>
               <w:noProof/>
+              <w:lang w:val="es-CR" w:eastAsia="es-CR"/>
             </w:rPr>
           </w:pPr>
-          <w:hyperlink w:anchor="_Toc153622934" w:history="1">
+          <w:hyperlink w:anchor="_Toc153660207" w:history="1">
             <w:r>
               <w:rPr>
                 <w:rStyle w:val="Hipervnculo"/>
@@ -976,7 +986,7 @@
                 <w:noProof/>
                 <w:webHidden/>
               </w:rPr>
-              <w:instrText xml:space="preserve"> PAGEREF _Toc153622934 \h </w:instrText>
+              <w:instrText xml:space="preserve"> PAGEREF _Toc153660207 \h </w:instrText>
             </w:r>
             <w:r>
               <w:rPr>
@@ -996,7 +1006,7 @@
                 <w:noProof/>
                 <w:webHidden/>
               </w:rPr>
-              <w:t>7</w:t>
+              <w:t>11</w:t>
             </w:r>
             <w:r>
               <w:rPr>
@@ -1014,10 +1024,12 @@
               <w:tab w:val="right" w:leader="dot" w:pos="9350"/>
             </w:tabs>
             <w:rPr>
+              <w:rFonts w:eastAsiaTheme="minorEastAsia"/>
               <w:noProof/>
+              <w:lang w:val="es-CR" w:eastAsia="es-CR"/>
             </w:rPr>
           </w:pPr>
-          <w:hyperlink w:anchor="_Toc153622935" w:history="1">
+          <w:hyperlink w:anchor="_Toc153660208" w:history="1">
             <w:r>
               <w:rPr>
                 <w:rStyle w:val="Hipervnculo"/>
@@ -1045,7 +1057,7 @@
                 <w:noProof/>
                 <w:webHidden/>
               </w:rPr>
-              <w:instrText xml:space="preserve"> PAGEREF _Toc153622935 \h </w:instrText>
+              <w:instrText xml:space="preserve"> PAGEREF _Toc153660208 \h </w:instrText>
             </w:r>
             <w:r>
               <w:rPr>
@@ -1065,7 +1077,7 @@
                 <w:noProof/>
                 <w:webHidden/>
               </w:rPr>
-              <w:t>8</w:t>
+              <w:t>12</w:t>
             </w:r>
             <w:r>
               <w:rPr>
@@ -1114,7 +1126,7 @@
           <w:lang w:val="es-CR"/>
         </w:rPr>
       </w:pPr>
-      <w:bookmarkStart w:id="0" w:name="_Toc153622930"/>
+      <w:bookmarkStart w:id="0" w:name="_Toc153660203"/>
       <w:r>
         <w:rPr>
           <w:lang w:val="es-CR"/>
@@ -1207,7 +1219,27 @@
           <w:szCs w:val="24"/>
           <w:lang w:val="es-CR"/>
         </w:rPr>
-        <w:t>Realiza un "build" del proyecto para inicializar todas las librerías necesarias.</w:t>
+        <w:t>Realiza un "</w:t>
+      </w:r>
+      <w:proofErr w:type="spellStart"/>
+      <w:r>
+        <w:rPr>
+          <w:rFonts w:ascii="Arial" w:hAnsi="Arial" w:cs="Arial"/>
+          <w:sz w:val="24"/>
+          <w:szCs w:val="24"/>
+          <w:lang w:val="es-CR"/>
+        </w:rPr>
+        <w:t>build</w:t>
+      </w:r>
+      <w:proofErr w:type="spellEnd"/>
+      <w:r>
+        <w:rPr>
+          <w:rFonts w:ascii="Arial" w:hAnsi="Arial" w:cs="Arial"/>
+          <w:sz w:val="24"/>
+          <w:szCs w:val="24"/>
+          <w:lang w:val="es-CR"/>
+        </w:rPr>
+        <w:t>" del proyecto para inicializar todas las librerías necesarias.</w:t>
       </w:r>
     </w:p>
     <w:p>
@@ -1232,7 +1264,27 @@
           <w:szCs w:val="24"/>
           <w:lang w:val="es-CR"/>
         </w:rPr>
-        <w:t>Asegúrate de que los plugins definidos en el archivo pom.xml de la carpeta programa estén correctamente configurados. Esto es crucial para una depuración adecuada.</w:t>
+        <w:t xml:space="preserve">Asegúrate de que los </w:t>
+      </w:r>
+      <w:proofErr w:type="spellStart"/>
+      <w:r>
+        <w:rPr>
+          <w:rFonts w:ascii="Arial" w:hAnsi="Arial" w:cs="Arial"/>
+          <w:sz w:val="24"/>
+          <w:szCs w:val="24"/>
+          <w:lang w:val="es-CR"/>
+        </w:rPr>
+        <w:t>plugins</w:t>
+      </w:r>
+      <w:proofErr w:type="spellEnd"/>
+      <w:r>
+        <w:rPr>
+          <w:rFonts w:ascii="Arial" w:hAnsi="Arial" w:cs="Arial"/>
+          <w:sz w:val="24"/>
+          <w:szCs w:val="24"/>
+          <w:lang w:val="es-CR"/>
+        </w:rPr>
+        <w:t xml:space="preserve"> definidos en el archivo pom.xml de la carpeta programa estén correctamente configurados. Esto es crucial para una depuración adecuada.</w:t>
       </w:r>
     </w:p>
     <w:p>
@@ -1325,7 +1377,47 @@
           <w:szCs w:val="24"/>
           <w:lang w:val="es-CR"/>
         </w:rPr>
-        <w:t>Los archivos jflex y cup en el paquete Analizadores son esenciales para generar los archivos .java correspondientes.</w:t>
+        <w:t xml:space="preserve">Los archivos </w:t>
+      </w:r>
+      <w:proofErr w:type="spellStart"/>
+      <w:r>
+        <w:rPr>
+          <w:rFonts w:ascii="Arial" w:hAnsi="Arial" w:cs="Arial"/>
+          <w:sz w:val="24"/>
+          <w:szCs w:val="24"/>
+          <w:lang w:val="es-CR"/>
+        </w:rPr>
+        <w:t>jflex</w:t>
+      </w:r>
+      <w:proofErr w:type="spellEnd"/>
+      <w:r>
+        <w:rPr>
+          <w:rFonts w:ascii="Arial" w:hAnsi="Arial" w:cs="Arial"/>
+          <w:sz w:val="24"/>
+          <w:szCs w:val="24"/>
+          <w:lang w:val="es-CR"/>
+        </w:rPr>
+        <w:t xml:space="preserve"> y cup en el paquete Analizadores son esenciales para generar los archivos .</w:t>
+      </w:r>
+      <w:proofErr w:type="gramStart"/>
+      <w:r>
+        <w:rPr>
+          <w:rFonts w:ascii="Arial" w:hAnsi="Arial" w:cs="Arial"/>
+          <w:sz w:val="24"/>
+          <w:szCs w:val="24"/>
+          <w:lang w:val="es-CR"/>
+        </w:rPr>
+        <w:t>java correspondientes</w:t>
+      </w:r>
+      <w:proofErr w:type="gramEnd"/>
+      <w:r>
+        <w:rPr>
+          <w:rFonts w:ascii="Arial" w:hAnsi="Arial" w:cs="Arial"/>
+          <w:sz w:val="24"/>
+          <w:szCs w:val="24"/>
+          <w:lang w:val="es-CR"/>
+        </w:rPr>
+        <w:t>.</w:t>
       </w:r>
     </w:p>
     <w:p>
@@ -1393,7 +1485,47 @@
           <w:szCs w:val="24"/>
           <w:lang w:val="es-CR"/>
         </w:rPr>
-        <w:t>Ejecuta los archivos GeneradorLexer y GeneradorParser para generar el código necesario.</w:t>
+        <w:t xml:space="preserve">Ejecuta los archivos </w:t>
+      </w:r>
+      <w:proofErr w:type="spellStart"/>
+      <w:r>
+        <w:rPr>
+          <w:rFonts w:ascii="Arial" w:hAnsi="Arial" w:cs="Arial"/>
+          <w:sz w:val="24"/>
+          <w:szCs w:val="24"/>
+          <w:lang w:val="es-CR"/>
+        </w:rPr>
+        <w:t>GeneradorLexer</w:t>
+      </w:r>
+      <w:proofErr w:type="spellEnd"/>
+      <w:r>
+        <w:rPr>
+          <w:rFonts w:ascii="Arial" w:hAnsi="Arial" w:cs="Arial"/>
+          <w:sz w:val="24"/>
+          <w:szCs w:val="24"/>
+          <w:lang w:val="es-CR"/>
+        </w:rPr>
+        <w:t xml:space="preserve"> y </w:t>
+      </w:r>
+      <w:proofErr w:type="spellStart"/>
+      <w:r>
+        <w:rPr>
+          <w:rFonts w:ascii="Arial" w:hAnsi="Arial" w:cs="Arial"/>
+          <w:sz w:val="24"/>
+          <w:szCs w:val="24"/>
+          <w:lang w:val="es-CR"/>
+        </w:rPr>
+        <w:t>GeneradorParser</w:t>
+      </w:r>
+      <w:proofErr w:type="spellEnd"/>
+      <w:r>
+        <w:rPr>
+          <w:rFonts w:ascii="Arial" w:hAnsi="Arial" w:cs="Arial"/>
+          <w:sz w:val="24"/>
+          <w:szCs w:val="24"/>
+          <w:lang w:val="es-CR"/>
+        </w:rPr>
+        <w:t xml:space="preserve"> para generar el código necesario.</w:t>
       </w:r>
     </w:p>
     <w:p>
@@ -1503,7 +1635,107 @@
           <w:szCs w:val="24"/>
           <w:lang w:val="es-CR"/>
         </w:rPr>
-        <w:t>Comenta los imports import Analizadores.Lexer e import Analizadores.sym.</w:t>
+        <w:t xml:space="preserve">Comenta los </w:t>
+      </w:r>
+      <w:proofErr w:type="spellStart"/>
+      <w:r>
+        <w:rPr>
+          <w:rFonts w:ascii="Arial" w:hAnsi="Arial" w:cs="Arial"/>
+          <w:sz w:val="24"/>
+          <w:szCs w:val="24"/>
+          <w:lang w:val="es-CR"/>
+        </w:rPr>
+        <w:t>imports</w:t>
+      </w:r>
+      <w:proofErr w:type="spellEnd"/>
+      <w:r>
+        <w:rPr>
+          <w:rFonts w:ascii="Arial" w:hAnsi="Arial" w:cs="Arial"/>
+          <w:sz w:val="24"/>
+          <w:szCs w:val="24"/>
+          <w:lang w:val="es-CR"/>
+        </w:rPr>
+        <w:t xml:space="preserve"> </w:t>
+      </w:r>
+      <w:proofErr w:type="spellStart"/>
+      <w:r>
+        <w:rPr>
+          <w:rFonts w:ascii="Arial" w:hAnsi="Arial" w:cs="Arial"/>
+          <w:sz w:val="24"/>
+          <w:szCs w:val="24"/>
+          <w:lang w:val="es-CR"/>
+        </w:rPr>
+        <w:t>import</w:t>
+      </w:r>
+      <w:proofErr w:type="spellEnd"/>
+      <w:r>
+        <w:rPr>
+          <w:rFonts w:ascii="Arial" w:hAnsi="Arial" w:cs="Arial"/>
+          <w:sz w:val="24"/>
+          <w:szCs w:val="24"/>
+          <w:lang w:val="es-CR"/>
+        </w:rPr>
+        <w:t xml:space="preserve"> </w:t>
+      </w:r>
+      <w:proofErr w:type="spellStart"/>
+      <w:r>
+        <w:rPr>
+          <w:rFonts w:ascii="Arial" w:hAnsi="Arial" w:cs="Arial"/>
+          <w:sz w:val="24"/>
+          <w:szCs w:val="24"/>
+          <w:lang w:val="es-CR"/>
+        </w:rPr>
+        <w:t>Analizadores.Lexer</w:t>
+      </w:r>
+      <w:proofErr w:type="spellEnd"/>
+      <w:r>
+        <w:rPr>
+          <w:rFonts w:ascii="Arial" w:hAnsi="Arial" w:cs="Arial"/>
+          <w:sz w:val="24"/>
+          <w:szCs w:val="24"/>
+          <w:lang w:val="es-CR"/>
+        </w:rPr>
+        <w:t xml:space="preserve"> e </w:t>
+      </w:r>
+      <w:proofErr w:type="spellStart"/>
+      <w:r>
+        <w:rPr>
+          <w:rFonts w:ascii="Arial" w:hAnsi="Arial" w:cs="Arial"/>
+          <w:sz w:val="24"/>
+          <w:szCs w:val="24"/>
+          <w:lang w:val="es-CR"/>
+        </w:rPr>
+        <w:t>import</w:t>
+      </w:r>
+      <w:proofErr w:type="spellEnd"/>
+      <w:r>
+        <w:rPr>
+          <w:rFonts w:ascii="Arial" w:hAnsi="Arial" w:cs="Arial"/>
+          <w:sz w:val="24"/>
+          <w:szCs w:val="24"/>
+          <w:lang w:val="es-CR"/>
+        </w:rPr>
+        <w:t xml:space="preserve"> </w:t>
+      </w:r>
+      <w:proofErr w:type="spellStart"/>
+      <w:r>
+        <w:rPr>
+          <w:rFonts w:ascii="Arial" w:hAnsi="Arial" w:cs="Arial"/>
+          <w:sz w:val="24"/>
+          <w:szCs w:val="24"/>
+          <w:lang w:val="es-CR"/>
+        </w:rPr>
+        <w:t>Analizadores.sym</w:t>
+      </w:r>
+      <w:proofErr w:type="spellEnd"/>
+      <w:r>
+        <w:rPr>
+          <w:rFonts w:ascii="Arial" w:hAnsi="Arial" w:cs="Arial"/>
+          <w:sz w:val="24"/>
+          <w:szCs w:val="24"/>
+          <w:lang w:val="es-CR"/>
+        </w:rPr>
+        <w:t>.</w:t>
       </w:r>
     </w:p>
     <w:p>
@@ -1550,7 +1782,27 @@
           <w:szCs w:val="24"/>
           <w:lang w:val="es-CR"/>
         </w:rPr>
-        <w:t xml:space="preserve">      b. Ejecución de GeneradorParser:</w:t>
+        <w:t xml:space="preserve">      b. Ejecución de </w:t>
+      </w:r>
+      <w:proofErr w:type="spellStart"/>
+      <w:r>
+        <w:rPr>
+          <w:rFonts w:ascii="Arial" w:hAnsi="Arial" w:cs="Arial"/>
+          <w:sz w:val="24"/>
+          <w:szCs w:val="24"/>
+          <w:lang w:val="es-CR"/>
+        </w:rPr>
+        <w:t>GeneradorParser</w:t>
+      </w:r>
+      <w:proofErr w:type="spellEnd"/>
+      <w:r>
+        <w:rPr>
+          <w:rFonts w:ascii="Arial" w:hAnsi="Arial" w:cs="Arial"/>
+          <w:sz w:val="24"/>
+          <w:szCs w:val="24"/>
+          <w:lang w:val="es-CR"/>
+        </w:rPr>
+        <w:t>:</w:t>
       </w:r>
     </w:p>
     <w:p>
@@ -1575,7 +1827,27 @@
           <w:szCs w:val="24"/>
           <w:lang w:val="es-CR"/>
         </w:rPr>
-        <w:t>Después de ejecutar GeneradorParser y generar Parser.java, comenta las líneas del 100 al 112.</w:t>
+        <w:t xml:space="preserve">Después de ejecutar </w:t>
+      </w:r>
+      <w:proofErr w:type="spellStart"/>
+      <w:r>
+        <w:rPr>
+          <w:rFonts w:ascii="Arial" w:hAnsi="Arial" w:cs="Arial"/>
+          <w:sz w:val="24"/>
+          <w:szCs w:val="24"/>
+          <w:lang w:val="es-CR"/>
+        </w:rPr>
+        <w:t>GeneradorParser</w:t>
+      </w:r>
+      <w:proofErr w:type="spellEnd"/>
+      <w:r>
+        <w:rPr>
+          <w:rFonts w:ascii="Arial" w:hAnsi="Arial" w:cs="Arial"/>
+          <w:sz w:val="24"/>
+          <w:szCs w:val="24"/>
+          <w:lang w:val="es-CR"/>
+        </w:rPr>
+        <w:t xml:space="preserve"> y generar Parser.java, comenta las líneas del 100 al 112.</w:t>
       </w:r>
     </w:p>
     <w:p>
@@ -1601,7 +1873,27 @@
           <w:lang w:val="es-CR"/>
         </w:rPr>
         <w:lastRenderedPageBreak/>
-        <w:t>Esto es necesario porque el Lexer aún no ha sido creado.</w:t>
+        <w:t xml:space="preserve">Esto es necesario porque el </w:t>
+      </w:r>
+      <w:proofErr w:type="spellStart"/>
+      <w:r>
+        <w:rPr>
+          <w:rFonts w:ascii="Arial" w:hAnsi="Arial" w:cs="Arial"/>
+          <w:sz w:val="24"/>
+          <w:szCs w:val="24"/>
+          <w:lang w:val="es-CR"/>
+        </w:rPr>
+        <w:t>Lexer</w:t>
+      </w:r>
+      <w:proofErr w:type="spellEnd"/>
+      <w:r>
+        <w:rPr>
+          <w:rFonts w:ascii="Arial" w:hAnsi="Arial" w:cs="Arial"/>
+          <w:sz w:val="24"/>
+          <w:szCs w:val="24"/>
+          <w:lang w:val="es-CR"/>
+        </w:rPr>
+        <w:t xml:space="preserve"> aún no ha sido creado.</w:t>
       </w:r>
     </w:p>
     <w:p>
@@ -1623,7 +1915,27 @@
           <w:szCs w:val="24"/>
           <w:lang w:val="es-CR"/>
         </w:rPr>
-        <w:t xml:space="preserve">       c. Ejecución de GeneradorLexer:</w:t>
+        <w:t xml:space="preserve">       c. Ejecución de </w:t>
+      </w:r>
+      <w:proofErr w:type="spellStart"/>
+      <w:r>
+        <w:rPr>
+          <w:rFonts w:ascii="Arial" w:hAnsi="Arial" w:cs="Arial"/>
+          <w:sz w:val="24"/>
+          <w:szCs w:val="24"/>
+          <w:lang w:val="es-CR"/>
+        </w:rPr>
+        <w:t>GeneradorLexer</w:t>
+      </w:r>
+      <w:proofErr w:type="spellEnd"/>
+      <w:r>
+        <w:rPr>
+          <w:rFonts w:ascii="Arial" w:hAnsi="Arial" w:cs="Arial"/>
+          <w:sz w:val="24"/>
+          <w:szCs w:val="24"/>
+          <w:lang w:val="es-CR"/>
+        </w:rPr>
+        <w:t>:</w:t>
       </w:r>
     </w:p>
     <w:p>
@@ -1648,7 +1960,47 @@
           <w:szCs w:val="24"/>
           <w:lang w:val="es-CR"/>
         </w:rPr>
-        <w:t>Una vez que GeneradorParser haya finalizado, ejecuta GeneradorLexer.</w:t>
+        <w:t xml:space="preserve">Una vez que </w:t>
+      </w:r>
+      <w:proofErr w:type="spellStart"/>
+      <w:r>
+        <w:rPr>
+          <w:rFonts w:ascii="Arial" w:hAnsi="Arial" w:cs="Arial"/>
+          <w:sz w:val="24"/>
+          <w:szCs w:val="24"/>
+          <w:lang w:val="es-CR"/>
+        </w:rPr>
+        <w:t>GeneradorParser</w:t>
+      </w:r>
+      <w:proofErr w:type="spellEnd"/>
+      <w:r>
+        <w:rPr>
+          <w:rFonts w:ascii="Arial" w:hAnsi="Arial" w:cs="Arial"/>
+          <w:sz w:val="24"/>
+          <w:szCs w:val="24"/>
+          <w:lang w:val="es-CR"/>
+        </w:rPr>
+        <w:t xml:space="preserve"> haya finalizado, ejecuta </w:t>
+      </w:r>
+      <w:proofErr w:type="spellStart"/>
+      <w:r>
+        <w:rPr>
+          <w:rFonts w:ascii="Arial" w:hAnsi="Arial" w:cs="Arial"/>
+          <w:sz w:val="24"/>
+          <w:szCs w:val="24"/>
+          <w:lang w:val="es-CR"/>
+        </w:rPr>
+        <w:t>GeneradorLexer</w:t>
+      </w:r>
+      <w:proofErr w:type="spellEnd"/>
+      <w:r>
+        <w:rPr>
+          <w:rFonts w:ascii="Arial" w:hAnsi="Arial" w:cs="Arial"/>
+          <w:sz w:val="24"/>
+          <w:szCs w:val="24"/>
+          <w:lang w:val="es-CR"/>
+        </w:rPr>
+        <w:t>.</w:t>
       </w:r>
     </w:p>
     <w:p>
@@ -1709,14 +2061,25 @@
           <w:lang w:val="es-CR"/>
         </w:rPr>
       </w:pPr>
-      <w:r>
-        <w:rPr>
-          <w:rFonts w:ascii="Arial" w:hAnsi="Arial" w:cs="Arial"/>
-          <w:sz w:val="24"/>
-          <w:szCs w:val="24"/>
-          <w:lang w:val="es-CR"/>
-        </w:rPr>
-        <w:t>Descomenta todas las líneas que previamente comentaste.</w:t>
+      <w:proofErr w:type="spellStart"/>
+      <w:r>
+        <w:rPr>
+          <w:rFonts w:ascii="Arial" w:hAnsi="Arial" w:cs="Arial"/>
+          <w:sz w:val="24"/>
+          <w:szCs w:val="24"/>
+          <w:lang w:val="es-CR"/>
+        </w:rPr>
+        <w:t>Descomenta</w:t>
+      </w:r>
+      <w:proofErr w:type="spellEnd"/>
+      <w:r>
+        <w:rPr>
+          <w:rFonts w:ascii="Arial" w:hAnsi="Arial" w:cs="Arial"/>
+          <w:sz w:val="24"/>
+          <w:szCs w:val="24"/>
+          <w:lang w:val="es-CR"/>
+        </w:rPr>
+        <w:t xml:space="preserve"> todas las líneas que previamente comentaste.</w:t>
       </w:r>
     </w:p>
     <w:p>
@@ -1809,7 +2172,27 @@
           <w:szCs w:val="24"/>
           <w:lang w:val="es-CR"/>
         </w:rPr>
-        <w:t>Al correr la aplicación, se debe crear un archivo .html.</w:t>
+        <w:t>Al correr la aplicación, se debe crear un archivo .</w:t>
+      </w:r>
+      <w:proofErr w:type="spellStart"/>
+      <w:r>
+        <w:rPr>
+          <w:rFonts w:ascii="Arial" w:hAnsi="Arial" w:cs="Arial"/>
+          <w:sz w:val="24"/>
+          <w:szCs w:val="24"/>
+          <w:lang w:val="es-CR"/>
+        </w:rPr>
+        <w:t>html</w:t>
+      </w:r>
+      <w:proofErr w:type="spellEnd"/>
+      <w:r>
+        <w:rPr>
+          <w:rFonts w:ascii="Arial" w:hAnsi="Arial" w:cs="Arial"/>
+          <w:sz w:val="24"/>
+          <w:szCs w:val="24"/>
+          <w:lang w:val="es-CR"/>
+        </w:rPr>
+        <w:t>.</w:t>
       </w:r>
     </w:p>
     <w:p>
@@ -1984,7 +2367,7 @@
           <w:lang w:val="es-CR"/>
         </w:rPr>
       </w:pPr>
-      <w:bookmarkStart w:id="1" w:name="_Toc153622931"/>
+      <w:bookmarkStart w:id="1" w:name="_Toc153660204"/>
       <w:r>
         <w:rPr>
           <w:lang w:val="es-CR"/>
@@ -2001,11 +2384,47 @@
           <w:lang w:val="es-CR"/>
         </w:rPr>
       </w:pPr>
-      <w:r>
-        <w:rPr>
-          <w:lang w:val="es-CR"/>
-        </w:rPr>
-        <w:t>string nombreHeroe &lt;= "Leonidas"| @ Inicialización de cadena</w:t>
+      <w:proofErr w:type="spellStart"/>
+      <w:r>
+        <w:rPr>
+          <w:lang w:val="es-CR"/>
+        </w:rPr>
+        <w:t>string</w:t>
+      </w:r>
+      <w:proofErr w:type="spellEnd"/>
+      <w:r>
+        <w:rPr>
+          <w:lang w:val="es-CR"/>
+        </w:rPr>
+        <w:t xml:space="preserve"> </w:t>
+      </w:r>
+      <w:proofErr w:type="spellStart"/>
+      <w:r>
+        <w:rPr>
+          <w:lang w:val="es-CR"/>
+        </w:rPr>
+        <w:t>nombreHeroe</w:t>
+      </w:r>
+      <w:proofErr w:type="spellEnd"/>
+      <w:r>
+        <w:rPr>
+          <w:lang w:val="es-CR"/>
+        </w:rPr>
+        <w:t xml:space="preserve"> &lt;= "</w:t>
+      </w:r>
+      <w:proofErr w:type="spellStart"/>
+      <w:r>
+        <w:rPr>
+          <w:lang w:val="es-CR"/>
+        </w:rPr>
+        <w:t>Leonidas</w:t>
+      </w:r>
+      <w:proofErr w:type="spellEnd"/>
+      <w:r>
+        <w:rPr>
+          <w:lang w:val="es-CR"/>
+        </w:rPr>
+        <w:t>"| @ Inicialización de cadena</w:t>
       </w:r>
     </w:p>
     <w:p>
@@ -2174,20 +2593,42 @@
         <w:rPr>
           <w:lang w:val="es-CR"/>
         </w:rPr>
-        <w:t>++energia|</w:t>
-      </w:r>
-    </w:p>
-    <w:p>
-      <w:pPr>
-        <w:rPr>
-          <w:lang w:val="es-CR"/>
-        </w:rPr>
-      </w:pPr>
-      <w:r>
-        <w:rPr>
-          <w:lang w:val="es-CR"/>
-        </w:rPr>
-        <w:t>energia &lt;= 5 - -3|</w:t>
+        <w:t>++</w:t>
+      </w:r>
+      <w:proofErr w:type="spellStart"/>
+      <w:r>
+        <w:rPr>
+          <w:lang w:val="es-CR"/>
+        </w:rPr>
+        <w:t>energia</w:t>
+      </w:r>
+      <w:proofErr w:type="spellEnd"/>
+      <w:r>
+        <w:rPr>
+          <w:lang w:val="es-CR"/>
+        </w:rPr>
+        <w:t>|</w:t>
+      </w:r>
+    </w:p>
+    <w:p>
+      <w:pPr>
+        <w:rPr>
+          <w:lang w:val="es-CR"/>
+        </w:rPr>
+      </w:pPr>
+      <w:proofErr w:type="spellStart"/>
+      <w:r>
+        <w:rPr>
+          <w:lang w:val="es-CR"/>
+        </w:rPr>
+        <w:t>energia</w:t>
+      </w:r>
+      <w:proofErr w:type="spellEnd"/>
+      <w:r>
+        <w:rPr>
+          <w:lang w:val="es-CR"/>
+        </w:rPr>
+        <w:t xml:space="preserve"> &lt;= 5 - -3|</w:t>
       </w:r>
     </w:p>
     <w:p>
@@ -2265,51 +2706,97 @@
           <w:lang w:val="es-CR"/>
         </w:rPr>
       </w:pPr>
+      <w:proofErr w:type="spellStart"/>
       <w:r>
         <w:rPr>
           <w:lang w:val="es-CR"/>
         </w:rPr>
         <w:lastRenderedPageBreak/>
-        <w:t xml:space="preserve">float agilidad &lt;= 20.5 - 3.1 + -5| </w:t>
-      </w:r>
-    </w:p>
-    <w:p>
-      <w:pPr>
-        <w:rPr>
-          <w:lang w:val="es-CR"/>
-        </w:rPr>
-      </w:pPr>
-      <w:r>
-        <w:rPr>
-          <w:lang w:val="es-CR"/>
-        </w:rPr>
-        <w:t>float resistencia &lt;= 2.3|</w:t>
-      </w:r>
-    </w:p>
-    <w:p>
-      <w:pPr>
-        <w:rPr>
-          <w:lang w:val="es-CR"/>
-        </w:rPr>
-      </w:pPr>
-      <w:r>
-        <w:rPr>
-          <w:lang w:val="es-CR"/>
-        </w:rPr>
-        <w:t>float velocidad &lt;= -1.2|</w:t>
-      </w:r>
-    </w:p>
-    <w:p>
-      <w:pPr>
-        <w:rPr>
-          <w:lang w:val="es-CR"/>
-        </w:rPr>
-      </w:pPr>
-      <w:r>
-        <w:rPr>
-          <w:lang w:val="es-CR"/>
-        </w:rPr>
-        <w:t>float precision &lt;= -6.7|</w:t>
+        <w:t>float</w:t>
+      </w:r>
+      <w:proofErr w:type="spellEnd"/>
+      <w:r>
+        <w:rPr>
+          <w:lang w:val="es-CR"/>
+        </w:rPr>
+        <w:t xml:space="preserve"> agilidad &lt;= 20.5 - 3.1 + -5| </w:t>
+      </w:r>
+    </w:p>
+    <w:p>
+      <w:pPr>
+        <w:rPr>
+          <w:lang w:val="es-CR"/>
+        </w:rPr>
+      </w:pPr>
+      <w:proofErr w:type="spellStart"/>
+      <w:r>
+        <w:rPr>
+          <w:lang w:val="es-CR"/>
+        </w:rPr>
+        <w:t>float</w:t>
+      </w:r>
+      <w:proofErr w:type="spellEnd"/>
+      <w:r>
+        <w:rPr>
+          <w:lang w:val="es-CR"/>
+        </w:rPr>
+        <w:t xml:space="preserve"> resistencia &lt;= 2.3|</w:t>
+      </w:r>
+    </w:p>
+    <w:p>
+      <w:pPr>
+        <w:rPr>
+          <w:lang w:val="es-CR"/>
+        </w:rPr>
+      </w:pPr>
+      <w:proofErr w:type="spellStart"/>
+      <w:r>
+        <w:rPr>
+          <w:lang w:val="es-CR"/>
+        </w:rPr>
+        <w:t>float</w:t>
+      </w:r>
+      <w:proofErr w:type="spellEnd"/>
+      <w:r>
+        <w:rPr>
+          <w:lang w:val="es-CR"/>
+        </w:rPr>
+        <w:t xml:space="preserve"> velocidad &lt;= -1.2|</w:t>
+      </w:r>
+    </w:p>
+    <w:p>
+      <w:pPr>
+        <w:rPr>
+          <w:lang w:val="es-CR"/>
+        </w:rPr>
+      </w:pPr>
+      <w:proofErr w:type="spellStart"/>
+      <w:r>
+        <w:rPr>
+          <w:lang w:val="es-CR"/>
+        </w:rPr>
+        <w:t>float</w:t>
+      </w:r>
+      <w:proofErr w:type="spellEnd"/>
+      <w:r>
+        <w:rPr>
+          <w:lang w:val="es-CR"/>
+        </w:rPr>
+        <w:t xml:space="preserve"> </w:t>
+      </w:r>
+      <w:proofErr w:type="spellStart"/>
+      <w:r>
+        <w:rPr>
+          <w:lang w:val="es-CR"/>
+        </w:rPr>
+        <w:t>precision</w:t>
+      </w:r>
+      <w:proofErr w:type="spellEnd"/>
+      <w:r>
+        <w:rPr>
+          <w:lang w:val="es-CR"/>
+        </w:rPr>
+        <w:t xml:space="preserve"> &lt;= -6.7|</w:t>
       </w:r>
     </w:p>
     <w:p>
@@ -2335,7 +2822,21 @@
         <w:rPr>
           <w:lang w:val="es-CR"/>
         </w:rPr>
-        <w:t xml:space="preserve">    Comentario multilinea sobre las estadísticas</w:t>
+        <w:t xml:space="preserve">    Comentario </w:t>
+      </w:r>
+      <w:proofErr w:type="spellStart"/>
+      <w:r>
+        <w:rPr>
+          <w:lang w:val="es-CR"/>
+        </w:rPr>
+        <w:t>multilinea</w:t>
+      </w:r>
+      <w:proofErr w:type="spellEnd"/>
+      <w:r>
+        <w:rPr>
+          <w:lang w:val="es-CR"/>
+        </w:rPr>
+        <w:t xml:space="preserve"> sobre las estadísticas</w:t>
       </w:r>
     </w:p>
     <w:p>
@@ -2443,33 +2944,111 @@
         <w:rPr>
           <w:lang w:val="es-CR"/>
         </w:rPr>
-        <w:t xml:space="preserve">    --energia|</w:t>
-      </w:r>
-    </w:p>
-    <w:p>
-      <w:pPr>
-        <w:rPr>
-          <w:lang w:val="es-CR"/>
-        </w:rPr>
-      </w:pPr>
-      <w:r>
-        <w:rPr>
-          <w:lang w:val="es-CR"/>
-        </w:rPr>
-        <w:t xml:space="preserve">    print("Energía actual: ", energia)|</w:t>
-      </w:r>
-    </w:p>
-    <w:p>
-      <w:pPr>
-        <w:rPr>
-          <w:lang w:val="es-CR"/>
-        </w:rPr>
-      </w:pPr>
-      <w:r>
-        <w:rPr>
-          <w:lang w:val="es-CR"/>
-        </w:rPr>
-        <w:t>} until (energia == 0)</w:t>
+        <w:t xml:space="preserve">    --</w:t>
+      </w:r>
+      <w:proofErr w:type="spellStart"/>
+      <w:r>
+        <w:rPr>
+          <w:lang w:val="es-CR"/>
+        </w:rPr>
+        <w:t>energia</w:t>
+      </w:r>
+      <w:proofErr w:type="spellEnd"/>
+      <w:r>
+        <w:rPr>
+          <w:lang w:val="es-CR"/>
+        </w:rPr>
+        <w:t>|</w:t>
+      </w:r>
+    </w:p>
+    <w:p>
+      <w:pPr>
+        <w:rPr>
+          <w:lang w:val="es-CR"/>
+        </w:rPr>
+      </w:pPr>
+      <w:r>
+        <w:rPr>
+          <w:lang w:val="es-CR"/>
+        </w:rPr>
+        <w:t xml:space="preserve">    </w:t>
+      </w:r>
+      <w:proofErr w:type="spellStart"/>
+      <w:proofErr w:type="gramStart"/>
+      <w:r>
+        <w:rPr>
+          <w:lang w:val="es-CR"/>
+        </w:rPr>
+        <w:t>print</w:t>
+      </w:r>
+      <w:proofErr w:type="spellEnd"/>
+      <w:r>
+        <w:rPr>
+          <w:lang w:val="es-CR"/>
+        </w:rPr>
+        <w:t>(</w:t>
+      </w:r>
+      <w:proofErr w:type="gramEnd"/>
+      <w:r>
+        <w:rPr>
+          <w:lang w:val="es-CR"/>
+        </w:rPr>
+        <w:t xml:space="preserve">"Energía actual: ", </w:t>
+      </w:r>
+      <w:proofErr w:type="spellStart"/>
+      <w:r>
+        <w:rPr>
+          <w:lang w:val="es-CR"/>
+        </w:rPr>
+        <w:t>energia</w:t>
+      </w:r>
+      <w:proofErr w:type="spellEnd"/>
+      <w:r>
+        <w:rPr>
+          <w:lang w:val="es-CR"/>
+        </w:rPr>
+        <w:t>)|</w:t>
+      </w:r>
+    </w:p>
+    <w:p>
+      <w:pPr>
+        <w:rPr>
+          <w:lang w:val="es-CR"/>
+        </w:rPr>
+      </w:pPr>
+      <w:r>
+        <w:rPr>
+          <w:lang w:val="es-CR"/>
+        </w:rPr>
+        <w:t xml:space="preserve">} </w:t>
+      </w:r>
+      <w:proofErr w:type="spellStart"/>
+      <w:r>
+        <w:rPr>
+          <w:lang w:val="es-CR"/>
+        </w:rPr>
+        <w:t>until</w:t>
+      </w:r>
+      <w:proofErr w:type="spellEnd"/>
+      <w:r>
+        <w:rPr>
+          <w:lang w:val="es-CR"/>
+        </w:rPr>
+        <w:t xml:space="preserve"> (</w:t>
+      </w:r>
+      <w:proofErr w:type="spellStart"/>
+      <w:r>
+        <w:rPr>
+          <w:lang w:val="es-CR"/>
+        </w:rPr>
+        <w:t>energia</w:t>
+      </w:r>
+      <w:proofErr w:type="spellEnd"/>
+      <w:r>
+        <w:rPr>
+          <w:lang w:val="es-CR"/>
+        </w:rPr>
+        <w:t xml:space="preserve"> == 0)</w:t>
       </w:r>
     </w:p>
     <w:p>
@@ -2546,24 +3125,96 @@
           <w:lang w:val="es-CR"/>
         </w:rPr>
       </w:pPr>
-      <w:r>
-        <w:rPr>
-          <w:lang w:val="es-CR"/>
-        </w:rPr>
-        <w:t>function int multiplicar(int num1, int num2) {</w:t>
-      </w:r>
-    </w:p>
-    <w:p>
-      <w:pPr>
-        <w:rPr>
-          <w:lang w:val="es-CR"/>
-        </w:rPr>
-      </w:pPr>
-      <w:r>
-        <w:rPr>
-          <w:lang w:val="es-CR"/>
-        </w:rPr>
-        <w:t xml:space="preserve">    return num1 * num2|</w:t>
+      <w:proofErr w:type="spellStart"/>
+      <w:r>
+        <w:rPr>
+          <w:lang w:val="es-CR"/>
+        </w:rPr>
+        <w:t>function</w:t>
+      </w:r>
+      <w:proofErr w:type="spellEnd"/>
+      <w:r>
+        <w:rPr>
+          <w:lang w:val="es-CR"/>
+        </w:rPr>
+        <w:t xml:space="preserve"> </w:t>
+      </w:r>
+      <w:proofErr w:type="spellStart"/>
+      <w:r>
+        <w:rPr>
+          <w:lang w:val="es-CR"/>
+        </w:rPr>
+        <w:t>int</w:t>
+      </w:r>
+      <w:proofErr w:type="spellEnd"/>
+      <w:r>
+        <w:rPr>
+          <w:lang w:val="es-CR"/>
+        </w:rPr>
+        <w:t xml:space="preserve"> </w:t>
+      </w:r>
+      <w:proofErr w:type="gramStart"/>
+      <w:r>
+        <w:rPr>
+          <w:lang w:val="es-CR"/>
+        </w:rPr>
+        <w:t>multiplicar(</w:t>
+      </w:r>
+      <w:proofErr w:type="spellStart"/>
+      <w:proofErr w:type="gramEnd"/>
+      <w:r>
+        <w:rPr>
+          <w:lang w:val="es-CR"/>
+        </w:rPr>
+        <w:t>int</w:t>
+      </w:r>
+      <w:proofErr w:type="spellEnd"/>
+      <w:r>
+        <w:rPr>
+          <w:lang w:val="es-CR"/>
+        </w:rPr>
+        <w:t xml:space="preserve"> num1, </w:t>
+      </w:r>
+      <w:proofErr w:type="spellStart"/>
+      <w:r>
+        <w:rPr>
+          <w:lang w:val="es-CR"/>
+        </w:rPr>
+        <w:t>int</w:t>
+      </w:r>
+      <w:proofErr w:type="spellEnd"/>
+      <w:r>
+        <w:rPr>
+          <w:lang w:val="es-CR"/>
+        </w:rPr>
+        <w:t xml:space="preserve"> num2) {</w:t>
+      </w:r>
+    </w:p>
+    <w:p>
+      <w:pPr>
+        <w:rPr>
+          <w:lang w:val="es-CR"/>
+        </w:rPr>
+      </w:pPr>
+      <w:r>
+        <w:rPr>
+          <w:lang w:val="es-CR"/>
+        </w:rPr>
+        <w:t xml:space="preserve">    </w:t>
+      </w:r>
+      <w:proofErr w:type="spellStart"/>
+      <w:r>
+        <w:rPr>
+          <w:lang w:val="es-CR"/>
+        </w:rPr>
+        <w:t>return</w:t>
+      </w:r>
+      <w:proofErr w:type="spellEnd"/>
+      <w:r>
+        <w:rPr>
+          <w:lang w:val="es-CR"/>
+        </w:rPr>
+        <w:t xml:space="preserve"> num1 * num2|</w:t>
       </w:r>
     </w:p>
     <w:p>
@@ -2634,12 +3285,34 @@
           <w:lang w:val="es-CR"/>
         </w:rPr>
       </w:pPr>
+      <w:proofErr w:type="spellStart"/>
       <w:r>
         <w:rPr>
           <w:lang w:val="es-CR"/>
         </w:rPr>
         <w:lastRenderedPageBreak/>
-        <w:t>string mision &lt;= "Defender el reino"| @ Definiendo el objetivo</w:t>
+        <w:t>string</w:t>
+      </w:r>
+      <w:proofErr w:type="spellEnd"/>
+      <w:r>
+        <w:rPr>
+          <w:lang w:val="es-CR"/>
+        </w:rPr>
+        <w:t xml:space="preserve"> </w:t>
+      </w:r>
+      <w:proofErr w:type="spellStart"/>
+      <w:r>
+        <w:rPr>
+          <w:lang w:val="es-CR"/>
+        </w:rPr>
+        <w:t>mision</w:t>
+      </w:r>
+      <w:proofErr w:type="spellEnd"/>
+      <w:r>
+        <w:rPr>
+          <w:lang w:val="es-CR"/>
+        </w:rPr>
+        <w:t xml:space="preserve"> &lt;= "Defender el reino"| @ Definiendo el objetivo</w:t>
       </w:r>
     </w:p>
     <w:p>
@@ -2657,11 +3330,33 @@
           <w:lang w:val="es-CR"/>
         </w:rPr>
       </w:pPr>
-      <w:r>
-        <w:rPr>
-          <w:lang w:val="es-CR"/>
-        </w:rPr>
-        <w:t>float distanciaRecorrida &lt;= 120.4 - 60.2 + 15|</w:t>
+      <w:proofErr w:type="spellStart"/>
+      <w:r>
+        <w:rPr>
+          <w:lang w:val="es-CR"/>
+        </w:rPr>
+        <w:t>float</w:t>
+      </w:r>
+      <w:proofErr w:type="spellEnd"/>
+      <w:r>
+        <w:rPr>
+          <w:lang w:val="es-CR"/>
+        </w:rPr>
+        <w:t xml:space="preserve"> </w:t>
+      </w:r>
+      <w:proofErr w:type="spellStart"/>
+      <w:r>
+        <w:rPr>
+          <w:lang w:val="es-CR"/>
+        </w:rPr>
+        <w:t>distanciaRecorrida</w:t>
+      </w:r>
+      <w:proofErr w:type="spellEnd"/>
+      <w:r>
+        <w:rPr>
+          <w:lang w:val="es-CR"/>
+        </w:rPr>
+        <w:t xml:space="preserve"> &lt;= 120.4 - 60.2 + 15|</w:t>
       </w:r>
     </w:p>
     <w:p>
@@ -2731,24 +3426,104 @@
           <w:lang w:val="es-CR"/>
         </w:rPr>
       </w:pPr>
-      <w:r>
-        <w:rPr>
-          <w:lang w:val="es-CR"/>
-        </w:rPr>
-        <w:t>function float calcularDistancia(float distancia, float tiempo) {</w:t>
-      </w:r>
-    </w:p>
-    <w:p>
-      <w:pPr>
-        <w:rPr>
-          <w:lang w:val="es-CR"/>
-        </w:rPr>
-      </w:pPr>
-      <w:r>
-        <w:rPr>
-          <w:lang w:val="es-CR"/>
-        </w:rPr>
-        <w:t xml:space="preserve">    return distancia / tiempo|</w:t>
+      <w:proofErr w:type="spellStart"/>
+      <w:r>
+        <w:rPr>
+          <w:lang w:val="es-CR"/>
+        </w:rPr>
+        <w:t>function</w:t>
+      </w:r>
+      <w:proofErr w:type="spellEnd"/>
+      <w:r>
+        <w:rPr>
+          <w:lang w:val="es-CR"/>
+        </w:rPr>
+        <w:t xml:space="preserve"> </w:t>
+      </w:r>
+      <w:proofErr w:type="spellStart"/>
+      <w:r>
+        <w:rPr>
+          <w:lang w:val="es-CR"/>
+        </w:rPr>
+        <w:t>float</w:t>
+      </w:r>
+      <w:proofErr w:type="spellEnd"/>
+      <w:r>
+        <w:rPr>
+          <w:lang w:val="es-CR"/>
+        </w:rPr>
+        <w:t xml:space="preserve"> </w:t>
+      </w:r>
+      <w:proofErr w:type="spellStart"/>
+      <w:proofErr w:type="gramStart"/>
+      <w:r>
+        <w:rPr>
+          <w:lang w:val="es-CR"/>
+        </w:rPr>
+        <w:t>calcularDistancia</w:t>
+      </w:r>
+      <w:proofErr w:type="spellEnd"/>
+      <w:r>
+        <w:rPr>
+          <w:lang w:val="es-CR"/>
+        </w:rPr>
+        <w:t>(</w:t>
+      </w:r>
+      <w:proofErr w:type="spellStart"/>
+      <w:proofErr w:type="gramEnd"/>
+      <w:r>
+        <w:rPr>
+          <w:lang w:val="es-CR"/>
+        </w:rPr>
+        <w:t>float</w:t>
+      </w:r>
+      <w:proofErr w:type="spellEnd"/>
+      <w:r>
+        <w:rPr>
+          <w:lang w:val="es-CR"/>
+        </w:rPr>
+        <w:t xml:space="preserve"> distancia, </w:t>
+      </w:r>
+      <w:proofErr w:type="spellStart"/>
+      <w:r>
+        <w:rPr>
+          <w:lang w:val="es-CR"/>
+        </w:rPr>
+        <w:t>float</w:t>
+      </w:r>
+      <w:proofErr w:type="spellEnd"/>
+      <w:r>
+        <w:rPr>
+          <w:lang w:val="es-CR"/>
+        </w:rPr>
+        <w:t xml:space="preserve"> tiempo) {</w:t>
+      </w:r>
+    </w:p>
+    <w:p>
+      <w:pPr>
+        <w:rPr>
+          <w:lang w:val="es-CR"/>
+        </w:rPr>
+      </w:pPr>
+      <w:r>
+        <w:rPr>
+          <w:lang w:val="es-CR"/>
+        </w:rPr>
+        <w:t xml:space="preserve">    </w:t>
+      </w:r>
+      <w:proofErr w:type="spellStart"/>
+      <w:r>
+        <w:rPr>
+          <w:lang w:val="es-CR"/>
+        </w:rPr>
+        <w:t>return</w:t>
+      </w:r>
+      <w:proofErr w:type="spellEnd"/>
+      <w:r>
+        <w:rPr>
+          <w:lang w:val="es-CR"/>
+        </w:rPr>
+        <w:t xml:space="preserve"> distancia / tiempo|</w:t>
       </w:r>
     </w:p>
     <w:p>
@@ -2811,7 +3586,6 @@
           </wp:inline>
         </w:drawing>
       </w:r>
-      <w:bookmarkStart w:id="2" w:name="_Toc153622932"/>
     </w:p>
     <w:p>
       <w:pPr>
@@ -2820,6 +3594,7 @@
           <w:lang w:val="es-CR"/>
         </w:rPr>
       </w:pPr>
+      <w:bookmarkStart w:id="2" w:name="_Toc153660205"/>
       <w:r>
         <w:rPr>
           <w:lang w:val="es-CR"/>
@@ -2864,7 +3639,47 @@
           <w:szCs w:val="24"/>
           <w:lang w:val="es-CR"/>
         </w:rPr>
-        <w:t xml:space="preserve"> avance del proyecto a diseñar es la fase de Análisis Léxico para gramática. Algunos aspectos relevantes del problema son los siguientes: leer un archivo fuente (.txt), escribir en un archivo todos los tokens encontrados (.html), identificador asociado con el lexema y debe de reportar y manejar los errores léxicos encontrados.</w:t>
+        <w:t xml:space="preserve"> avance del proyecto a diseñar es la fase de Análisis Léxico para gramática. Algunos aspectos relevantes del problema son los siguientes: leer un archivo fuente (.</w:t>
+      </w:r>
+      <w:proofErr w:type="spellStart"/>
+      <w:r>
+        <w:rPr>
+          <w:rFonts w:ascii="Arial" w:hAnsi="Arial" w:cs="Arial"/>
+          <w:sz w:val="24"/>
+          <w:szCs w:val="24"/>
+          <w:lang w:val="es-CR"/>
+        </w:rPr>
+        <w:t>txt</w:t>
+      </w:r>
+      <w:proofErr w:type="spellEnd"/>
+      <w:r>
+        <w:rPr>
+          <w:rFonts w:ascii="Arial" w:hAnsi="Arial" w:cs="Arial"/>
+          <w:sz w:val="24"/>
+          <w:szCs w:val="24"/>
+          <w:lang w:val="es-CR"/>
+        </w:rPr>
+        <w:t>), escribir en un archivo todos los tokens encontrados (.</w:t>
+      </w:r>
+      <w:proofErr w:type="spellStart"/>
+      <w:r>
+        <w:rPr>
+          <w:rFonts w:ascii="Arial" w:hAnsi="Arial" w:cs="Arial"/>
+          <w:sz w:val="24"/>
+          <w:szCs w:val="24"/>
+          <w:lang w:val="es-CR"/>
+        </w:rPr>
+        <w:t>html</w:t>
+      </w:r>
+      <w:proofErr w:type="spellEnd"/>
+      <w:r>
+        <w:rPr>
+          <w:rFonts w:ascii="Arial" w:hAnsi="Arial" w:cs="Arial"/>
+          <w:sz w:val="24"/>
+          <w:szCs w:val="24"/>
+          <w:lang w:val="es-CR"/>
+        </w:rPr>
+        <w:t>), identificador asociado con el lexema y debe de reportar y manejar los errores léxicos encontrados.</w:t>
       </w:r>
     </w:p>
     <w:p>
@@ -2886,7 +3701,27 @@
           <w:szCs w:val="24"/>
           <w:lang w:val="es-CR"/>
         </w:rPr>
-        <w:t>La herramienta que se tiene que usar es JFlex para realizar el análisis léxico junto con la librería java</w:t>
+        <w:t xml:space="preserve">La herramienta que se tiene que usar es </w:t>
+      </w:r>
+      <w:proofErr w:type="spellStart"/>
+      <w:r>
+        <w:rPr>
+          <w:rFonts w:ascii="Arial" w:hAnsi="Arial" w:cs="Arial"/>
+          <w:sz w:val="24"/>
+          <w:szCs w:val="24"/>
+          <w:lang w:val="es-CR"/>
+        </w:rPr>
+        <w:t>JFlex</w:t>
+      </w:r>
+      <w:proofErr w:type="spellEnd"/>
+      <w:r>
+        <w:rPr>
+          <w:rFonts w:ascii="Arial" w:hAnsi="Arial" w:cs="Arial"/>
+          <w:sz w:val="24"/>
+          <w:szCs w:val="24"/>
+          <w:lang w:val="es-CR"/>
+        </w:rPr>
+        <w:t xml:space="preserve"> para realizar el análisis léxico junto con la librería java</w:t>
       </w:r>
       <w:r>
         <w:rPr>
@@ -3040,7 +3875,7 @@
           <w:lang w:val="es-CR"/>
         </w:rPr>
       </w:pPr>
-      <w:bookmarkStart w:id="3" w:name="_Toc153622933"/>
+      <w:bookmarkStart w:id="3" w:name="_Toc153660206"/>
       <w:r>
         <w:rPr>
           <w:lang w:val="es-CR"/>
@@ -3097,16 +3932,87 @@
           <w:szCs w:val="24"/>
           <w:lang w:val="es-CR"/>
         </w:rPr>
-        <w:t xml:space="preserve">Se contará con 3 paquetes diferentes, los cuales son: Analizadores, Generadores y Programa. Analizadores cuenta con los archivos .jflex y .cup, adicionalmente en este paquete se crearán los archivos .java </w:t>
-      </w:r>
-      <w:r>
-        <w:rPr>
-          <w:rFonts w:ascii="Arial" w:hAnsi="Arial" w:cs="Arial"/>
-          <w:sz w:val="24"/>
-          <w:szCs w:val="24"/>
-          <w:lang w:val="es-CR"/>
-        </w:rPr>
-        <w:t>para las clases sym, Parser (java</w:t>
+        <w:t xml:space="preserve">Se contará con 3 paquetes diferentes, los cuales son: Analizadores, Generadores y Programa. Analizadores cuenta con los </w:t>
+      </w:r>
+      <w:proofErr w:type="gramStart"/>
+      <w:r>
+        <w:rPr>
+          <w:rFonts w:ascii="Arial" w:hAnsi="Arial" w:cs="Arial"/>
+          <w:sz w:val="24"/>
+          <w:szCs w:val="24"/>
+          <w:lang w:val="es-CR"/>
+        </w:rPr>
+        <w:t>archivos .</w:t>
+      </w:r>
+      <w:proofErr w:type="spellStart"/>
+      <w:r>
+        <w:rPr>
+          <w:rFonts w:ascii="Arial" w:hAnsi="Arial" w:cs="Arial"/>
+          <w:sz w:val="24"/>
+          <w:szCs w:val="24"/>
+          <w:lang w:val="es-CR"/>
+        </w:rPr>
+        <w:t>jflex</w:t>
+      </w:r>
+      <w:proofErr w:type="spellEnd"/>
+      <w:proofErr w:type="gramEnd"/>
+      <w:r>
+        <w:rPr>
+          <w:rFonts w:ascii="Arial" w:hAnsi="Arial" w:cs="Arial"/>
+          <w:sz w:val="24"/>
+          <w:szCs w:val="24"/>
+          <w:lang w:val="es-CR"/>
+        </w:rPr>
+        <w:t xml:space="preserve"> y .cup, adicionalmente en este paquete se crearán los archivos .java </w:t>
+      </w:r>
+      <w:r>
+        <w:rPr>
+          <w:rFonts w:ascii="Arial" w:hAnsi="Arial" w:cs="Arial"/>
+          <w:sz w:val="24"/>
+          <w:szCs w:val="24"/>
+          <w:lang w:val="es-CR"/>
+        </w:rPr>
+        <w:t xml:space="preserve">para las clases </w:t>
+      </w:r>
+      <w:proofErr w:type="spellStart"/>
+      <w:r>
+        <w:rPr>
+          <w:rFonts w:ascii="Arial" w:hAnsi="Arial" w:cs="Arial"/>
+          <w:sz w:val="24"/>
+          <w:szCs w:val="24"/>
+          <w:lang w:val="es-CR"/>
+        </w:rPr>
+        <w:t>sym</w:t>
+      </w:r>
+      <w:proofErr w:type="spellEnd"/>
+      <w:r>
+        <w:rPr>
+          <w:rFonts w:ascii="Arial" w:hAnsi="Arial" w:cs="Arial"/>
+          <w:sz w:val="24"/>
+          <w:szCs w:val="24"/>
+          <w:lang w:val="es-CR"/>
+        </w:rPr>
+        <w:t xml:space="preserve">, </w:t>
+      </w:r>
+      <w:proofErr w:type="spellStart"/>
+      <w:r>
+        <w:rPr>
+          <w:rFonts w:ascii="Arial" w:hAnsi="Arial" w:cs="Arial"/>
+          <w:sz w:val="24"/>
+          <w:szCs w:val="24"/>
+          <w:lang w:val="es-CR"/>
+        </w:rPr>
+        <w:t>Parser</w:t>
+      </w:r>
+      <w:proofErr w:type="spellEnd"/>
+      <w:r>
+        <w:rPr>
+          <w:rFonts w:ascii="Arial" w:hAnsi="Arial" w:cs="Arial"/>
+          <w:sz w:val="24"/>
+          <w:szCs w:val="24"/>
+          <w:lang w:val="es-CR"/>
+        </w:rPr>
+        <w:t xml:space="preserve"> (java</w:t>
       </w:r>
       <w:r>
         <w:rPr>
@@ -3124,7 +4030,87 @@
           <w:szCs w:val="24"/>
           <w:lang w:val="es-CR"/>
         </w:rPr>
-        <w:t>cup) y Lexer (JFlex). Generadores cuenta con 2 archivos .java, los cuales se encargan de generar las diferentes clases para el funcionamiento correcto del programa. Por último, Programa cuenta con la clase App.java, para correr el programa (leer archivo fuente, guardar resultados en archivo .html y mostrar errores de tokens en consola), adicionalmente, se cuenta con la clase HTMLTable.java para generar el archivo .html.</w:t>
+        <w:t xml:space="preserve">cup) y </w:t>
+      </w:r>
+      <w:proofErr w:type="spellStart"/>
+      <w:r>
+        <w:rPr>
+          <w:rFonts w:ascii="Arial" w:hAnsi="Arial" w:cs="Arial"/>
+          <w:sz w:val="24"/>
+          <w:szCs w:val="24"/>
+          <w:lang w:val="es-CR"/>
+        </w:rPr>
+        <w:t>Lexer</w:t>
+      </w:r>
+      <w:proofErr w:type="spellEnd"/>
+      <w:r>
+        <w:rPr>
+          <w:rFonts w:ascii="Arial" w:hAnsi="Arial" w:cs="Arial"/>
+          <w:sz w:val="24"/>
+          <w:szCs w:val="24"/>
+          <w:lang w:val="es-CR"/>
+        </w:rPr>
+        <w:t xml:space="preserve"> (</w:t>
+      </w:r>
+      <w:proofErr w:type="spellStart"/>
+      <w:r>
+        <w:rPr>
+          <w:rFonts w:ascii="Arial" w:hAnsi="Arial" w:cs="Arial"/>
+          <w:sz w:val="24"/>
+          <w:szCs w:val="24"/>
+          <w:lang w:val="es-CR"/>
+        </w:rPr>
+        <w:t>JFlex</w:t>
+      </w:r>
+      <w:proofErr w:type="spellEnd"/>
+      <w:r>
+        <w:rPr>
+          <w:rFonts w:ascii="Arial" w:hAnsi="Arial" w:cs="Arial"/>
+          <w:sz w:val="24"/>
+          <w:szCs w:val="24"/>
+          <w:lang w:val="es-CR"/>
+        </w:rPr>
+        <w:t>). Generadores cuenta con 2 archivos .java, los cuales se encargan de generar las diferentes clases para el funcionamiento correcto del programa. Por último, Programa cuenta con la clase App.java, para correr el programa (leer archivo fuente, guardar resultados en archivo .</w:t>
+      </w:r>
+      <w:proofErr w:type="spellStart"/>
+      <w:r>
+        <w:rPr>
+          <w:rFonts w:ascii="Arial" w:hAnsi="Arial" w:cs="Arial"/>
+          <w:sz w:val="24"/>
+          <w:szCs w:val="24"/>
+          <w:lang w:val="es-CR"/>
+        </w:rPr>
+        <w:t>html</w:t>
+      </w:r>
+      <w:proofErr w:type="spellEnd"/>
+      <w:r>
+        <w:rPr>
+          <w:rFonts w:ascii="Arial" w:hAnsi="Arial" w:cs="Arial"/>
+          <w:sz w:val="24"/>
+          <w:szCs w:val="24"/>
+          <w:lang w:val="es-CR"/>
+        </w:rPr>
+        <w:t xml:space="preserve"> y mostrar errores de tokens en consola), adicionalmente, se cuenta con la clase HTMLTable.java para generar el archivo .</w:t>
+      </w:r>
+      <w:proofErr w:type="spellStart"/>
+      <w:r>
+        <w:rPr>
+          <w:rFonts w:ascii="Arial" w:hAnsi="Arial" w:cs="Arial"/>
+          <w:sz w:val="24"/>
+          <w:szCs w:val="24"/>
+          <w:lang w:val="es-CR"/>
+        </w:rPr>
+        <w:t>html</w:t>
+      </w:r>
+      <w:proofErr w:type="spellEnd"/>
+      <w:r>
+        <w:rPr>
+          <w:rFonts w:ascii="Arial" w:hAnsi="Arial" w:cs="Arial"/>
+          <w:sz w:val="24"/>
+          <w:szCs w:val="24"/>
+          <w:lang w:val="es-CR"/>
+        </w:rPr>
+        <w:t>.</w:t>
       </w:r>
     </w:p>
     <w:p>
@@ -3146,7 +4132,49 @@
           <w:szCs w:val="24"/>
           <w:lang w:val="es-CR"/>
         </w:rPr>
-        <w:t xml:space="preserve">El archivo lexer.jflex cuenta con todas las definiciones regulares para identificar los diferentes tokens. Al mismo tiempo, el archivo parser.cup cuenta con todos los nombres de los diferentes terminales. </w:t>
+        <w:t xml:space="preserve">El archivo </w:t>
+      </w:r>
+      <w:proofErr w:type="spellStart"/>
+      <w:proofErr w:type="gramStart"/>
+      <w:r>
+        <w:rPr>
+          <w:rFonts w:ascii="Arial" w:hAnsi="Arial" w:cs="Arial"/>
+          <w:sz w:val="24"/>
+          <w:szCs w:val="24"/>
+          <w:lang w:val="es-CR"/>
+        </w:rPr>
+        <w:t>lexer.jflex</w:t>
+      </w:r>
+      <w:proofErr w:type="spellEnd"/>
+      <w:proofErr w:type="gramEnd"/>
+      <w:r>
+        <w:rPr>
+          <w:rFonts w:ascii="Arial" w:hAnsi="Arial" w:cs="Arial"/>
+          <w:sz w:val="24"/>
+          <w:szCs w:val="24"/>
+          <w:lang w:val="es-CR"/>
+        </w:rPr>
+        <w:t xml:space="preserve"> cuenta con todas las definiciones regulares para identificar los diferentes tokens. Al mismo tiempo, el archivo </w:t>
+      </w:r>
+      <w:proofErr w:type="spellStart"/>
+      <w:r>
+        <w:rPr>
+          <w:rFonts w:ascii="Arial" w:hAnsi="Arial" w:cs="Arial"/>
+          <w:sz w:val="24"/>
+          <w:szCs w:val="24"/>
+          <w:lang w:val="es-CR"/>
+        </w:rPr>
+        <w:t>parser.cup</w:t>
+      </w:r>
+      <w:proofErr w:type="spellEnd"/>
+      <w:r>
+        <w:rPr>
+          <w:rFonts w:ascii="Arial" w:hAnsi="Arial" w:cs="Arial"/>
+          <w:sz w:val="24"/>
+          <w:szCs w:val="24"/>
+          <w:lang w:val="es-CR"/>
+        </w:rPr>
+        <w:t xml:space="preserve"> cuenta con todos los nombres de los diferentes terminales. </w:t>
       </w:r>
     </w:p>
     <w:p>
@@ -3262,7 +4290,7 @@
           <w:lang w:val="es-CR"/>
         </w:rPr>
       </w:pPr>
-      <w:bookmarkStart w:id="4" w:name="_Toc153622934"/>
+      <w:bookmarkStart w:id="4" w:name="_Toc153660207"/>
       <w:r>
         <w:rPr>
           <w:lang w:val="es-CR"/>
@@ -3304,7 +4332,67 @@
           <w:szCs w:val="24"/>
           <w:lang w:val="es-CR"/>
         </w:rPr>
-        <w:t>Las librerías que se utilizaron fueron JFlex para realizar el análisis léxico, adicionalmente se utilizó java-cup para hacer el parsing del archivo y trabajar junto con JFlex. Las librerías mencionadas anteriormente se instalaron con Maven, por lo tanto, se cuenta con un pom.xml para mantener un control de las diferentes dependencias y simplificar la compilación al usuario.</w:t>
+        <w:t xml:space="preserve">Las librerías que se utilizaron fueron </w:t>
+      </w:r>
+      <w:proofErr w:type="spellStart"/>
+      <w:r>
+        <w:rPr>
+          <w:rFonts w:ascii="Arial" w:hAnsi="Arial" w:cs="Arial"/>
+          <w:sz w:val="24"/>
+          <w:szCs w:val="24"/>
+          <w:lang w:val="es-CR"/>
+        </w:rPr>
+        <w:t>JFlex</w:t>
+      </w:r>
+      <w:proofErr w:type="spellEnd"/>
+      <w:r>
+        <w:rPr>
+          <w:rFonts w:ascii="Arial" w:hAnsi="Arial" w:cs="Arial"/>
+          <w:sz w:val="24"/>
+          <w:szCs w:val="24"/>
+          <w:lang w:val="es-CR"/>
+        </w:rPr>
+        <w:t xml:space="preserve"> para realizar el análisis léxico, adicionalmente se utilizó java-cup para hacer el </w:t>
+      </w:r>
+      <w:proofErr w:type="spellStart"/>
+      <w:r>
+        <w:rPr>
+          <w:rFonts w:ascii="Arial" w:hAnsi="Arial" w:cs="Arial"/>
+          <w:sz w:val="24"/>
+          <w:szCs w:val="24"/>
+          <w:lang w:val="es-CR"/>
+        </w:rPr>
+        <w:t>parsing</w:t>
+      </w:r>
+      <w:proofErr w:type="spellEnd"/>
+      <w:r>
+        <w:rPr>
+          <w:rFonts w:ascii="Arial" w:hAnsi="Arial" w:cs="Arial"/>
+          <w:sz w:val="24"/>
+          <w:szCs w:val="24"/>
+          <w:lang w:val="es-CR"/>
+        </w:rPr>
+        <w:t xml:space="preserve"> del archivo y trabajar junto con </w:t>
+      </w:r>
+      <w:proofErr w:type="spellStart"/>
+      <w:r>
+        <w:rPr>
+          <w:rFonts w:ascii="Arial" w:hAnsi="Arial" w:cs="Arial"/>
+          <w:sz w:val="24"/>
+          <w:szCs w:val="24"/>
+          <w:lang w:val="es-CR"/>
+        </w:rPr>
+        <w:t>JFlex</w:t>
+      </w:r>
+      <w:proofErr w:type="spellEnd"/>
+      <w:r>
+        <w:rPr>
+          <w:rFonts w:ascii="Arial" w:hAnsi="Arial" w:cs="Arial"/>
+          <w:sz w:val="24"/>
+          <w:szCs w:val="24"/>
+          <w:lang w:val="es-CR"/>
+        </w:rPr>
+        <w:t>. Las librerías mencionadas anteriormente se instalaron con Maven, por lo tanto, se cuenta con un pom.xml para mantener un control de las diferentes dependencias y simplificar la compilación al usuario.</w:t>
       </w:r>
     </w:p>
     <w:p>
@@ -3468,7 +4556,7 @@
           <w:lang w:val="es-CR"/>
         </w:rPr>
       </w:pPr>
-      <w:bookmarkStart w:id="5" w:name="_Toc153622935"/>
+      <w:bookmarkStart w:id="5" w:name="_Toc153660208"/>
       <w:r>
         <w:rPr>
           <w:lang w:val="es-CR"/>
@@ -3590,7 +4678,27 @@
           <w:szCs w:val="24"/>
           <w:lang w:val="es-CR"/>
         </w:rPr>
-        <w:t>Operadores aritméticos unarios: grinch, quien</w:t>
+        <w:t xml:space="preserve">Operadores aritméticos unarios: </w:t>
+      </w:r>
+      <w:proofErr w:type="spellStart"/>
+      <w:r>
+        <w:rPr>
+          <w:rFonts w:ascii="Arial" w:hAnsi="Arial" w:cs="Arial"/>
+          <w:sz w:val="24"/>
+          <w:szCs w:val="24"/>
+          <w:lang w:val="es-CR"/>
+        </w:rPr>
+        <w:t>grinch</w:t>
+      </w:r>
+      <w:proofErr w:type="spellEnd"/>
+      <w:r>
+        <w:rPr>
+          <w:rFonts w:ascii="Arial" w:hAnsi="Arial" w:cs="Arial"/>
+          <w:sz w:val="24"/>
+          <w:szCs w:val="24"/>
+          <w:lang w:val="es-CR"/>
+        </w:rPr>
+        <w:t>, quien</w:t>
       </w:r>
       <w:r>
         <w:rPr>
@@ -3999,7 +5107,47 @@
           <w:szCs w:val="24"/>
           <w:lang w:val="es-CR"/>
         </w:rPr>
-        <w:t>literales (valorar caso especial bool): nombres de papá noel con un prefijo l_</w:t>
+        <w:t xml:space="preserve">literales (valorar caso especial </w:t>
+      </w:r>
+      <w:proofErr w:type="spellStart"/>
+      <w:r>
+        <w:rPr>
+          <w:rFonts w:ascii="Arial" w:hAnsi="Arial" w:cs="Arial"/>
+          <w:sz w:val="24"/>
+          <w:szCs w:val="24"/>
+          <w:lang w:val="es-CR"/>
+        </w:rPr>
+        <w:t>bool</w:t>
+      </w:r>
+      <w:proofErr w:type="spellEnd"/>
+      <w:r>
+        <w:rPr>
+          <w:rFonts w:ascii="Arial" w:hAnsi="Arial" w:cs="Arial"/>
+          <w:sz w:val="24"/>
+          <w:szCs w:val="24"/>
+          <w:lang w:val="es-CR"/>
+        </w:rPr>
+        <w:t xml:space="preserve">): nombres de papá </w:t>
+      </w:r>
+      <w:proofErr w:type="spellStart"/>
+      <w:r>
+        <w:rPr>
+          <w:rFonts w:ascii="Arial" w:hAnsi="Arial" w:cs="Arial"/>
+          <w:sz w:val="24"/>
+          <w:szCs w:val="24"/>
+          <w:lang w:val="es-CR"/>
+        </w:rPr>
+        <w:t>noel</w:t>
+      </w:r>
+      <w:proofErr w:type="spellEnd"/>
+      <w:r>
+        <w:rPr>
+          <w:rFonts w:ascii="Arial" w:hAnsi="Arial" w:cs="Arial"/>
+          <w:sz w:val="24"/>
+          <w:szCs w:val="24"/>
+          <w:lang w:val="es-CR"/>
+        </w:rPr>
+        <w:t xml:space="preserve"> con un prefijo l_</w:t>
       </w:r>
       <w:r>
         <w:rPr>
@@ -4079,8 +5227,39 @@
           <w:szCs w:val="24"/>
           <w:lang w:val="es-CR"/>
         </w:rPr>
-        <w:t>paréntesis: abrecuento, cierrecuento</w:t>
-      </w:r>
+        <w:t xml:space="preserve">paréntesis: </w:t>
+      </w:r>
+      <w:proofErr w:type="spellStart"/>
+      <w:r>
+        <w:rPr>
+          <w:rFonts w:ascii="Arial" w:hAnsi="Arial" w:cs="Arial"/>
+          <w:sz w:val="24"/>
+          <w:szCs w:val="24"/>
+          <w:lang w:val="es-CR"/>
+        </w:rPr>
+        <w:t>abrecuento</w:t>
+      </w:r>
+      <w:proofErr w:type="spellEnd"/>
+      <w:r>
+        <w:rPr>
+          <w:rFonts w:ascii="Arial" w:hAnsi="Arial" w:cs="Arial"/>
+          <w:sz w:val="24"/>
+          <w:szCs w:val="24"/>
+          <w:lang w:val="es-CR"/>
+        </w:rPr>
+        <w:t xml:space="preserve">, </w:t>
+      </w:r>
+      <w:proofErr w:type="spellStart"/>
+      <w:r>
+        <w:rPr>
+          <w:rFonts w:ascii="Arial" w:hAnsi="Arial" w:cs="Arial"/>
+          <w:sz w:val="24"/>
+          <w:szCs w:val="24"/>
+          <w:lang w:val="es-CR"/>
+        </w:rPr>
+        <w:t>cierrecuento</w:t>
+      </w:r>
+      <w:proofErr w:type="spellEnd"/>
       <w:r>
         <w:rPr>
           <w:rFonts w:ascii="Arial" w:hAnsi="Arial" w:cs="Arial"/>
@@ -4159,8 +5338,39 @@
           <w:szCs w:val="24"/>
           <w:lang w:val="es-CR"/>
         </w:rPr>
-        <w:t>paréntesis cuadrado: abreempaque, cierraempaque</w:t>
-      </w:r>
+        <w:t xml:space="preserve">paréntesis cuadrado: </w:t>
+      </w:r>
+      <w:proofErr w:type="spellStart"/>
+      <w:r>
+        <w:rPr>
+          <w:rFonts w:ascii="Arial" w:hAnsi="Arial" w:cs="Arial"/>
+          <w:sz w:val="24"/>
+          <w:szCs w:val="24"/>
+          <w:lang w:val="es-CR"/>
+        </w:rPr>
+        <w:t>abreempaque</w:t>
+      </w:r>
+      <w:proofErr w:type="spellEnd"/>
+      <w:r>
+        <w:rPr>
+          <w:rFonts w:ascii="Arial" w:hAnsi="Arial" w:cs="Arial"/>
+          <w:sz w:val="24"/>
+          <w:szCs w:val="24"/>
+          <w:lang w:val="es-CR"/>
+        </w:rPr>
+        <w:t xml:space="preserve">, </w:t>
+      </w:r>
+      <w:proofErr w:type="spellStart"/>
+      <w:r>
+        <w:rPr>
+          <w:rFonts w:ascii="Arial" w:hAnsi="Arial" w:cs="Arial"/>
+          <w:sz w:val="24"/>
+          <w:szCs w:val="24"/>
+          <w:lang w:val="es-CR"/>
+        </w:rPr>
+        <w:t>cierraempaque</w:t>
+      </w:r>
+      <w:proofErr w:type="spellEnd"/>
       <w:r>
         <w:rPr>
           <w:rFonts w:ascii="Arial" w:hAnsi="Arial" w:cs="Arial"/>
@@ -4239,8 +5449,39 @@
           <w:szCs w:val="24"/>
           <w:lang w:val="es-CR"/>
         </w:rPr>
-        <w:t>llaves: abreregalo, cierraregalo</w:t>
-      </w:r>
+        <w:t xml:space="preserve">llaves: </w:t>
+      </w:r>
+      <w:proofErr w:type="spellStart"/>
+      <w:r>
+        <w:rPr>
+          <w:rFonts w:ascii="Arial" w:hAnsi="Arial" w:cs="Arial"/>
+          <w:sz w:val="24"/>
+          <w:szCs w:val="24"/>
+          <w:lang w:val="es-CR"/>
+        </w:rPr>
+        <w:t>abreregalo</w:t>
+      </w:r>
+      <w:proofErr w:type="spellEnd"/>
+      <w:r>
+        <w:rPr>
+          <w:rFonts w:ascii="Arial" w:hAnsi="Arial" w:cs="Arial"/>
+          <w:sz w:val="24"/>
+          <w:szCs w:val="24"/>
+          <w:lang w:val="es-CR"/>
+        </w:rPr>
+        <w:t xml:space="preserve">, </w:t>
+      </w:r>
+      <w:proofErr w:type="spellStart"/>
+      <w:r>
+        <w:rPr>
+          <w:rFonts w:ascii="Arial" w:hAnsi="Arial" w:cs="Arial"/>
+          <w:sz w:val="24"/>
+          <w:szCs w:val="24"/>
+          <w:lang w:val="es-CR"/>
+        </w:rPr>
+        <w:t>cierraregalo</w:t>
+      </w:r>
+      <w:proofErr w:type="spellEnd"/>
       <w:r>
         <w:rPr>
           <w:rFonts w:ascii="Arial" w:hAnsi="Arial" w:cs="Arial"/>
@@ -4319,7 +5560,127 @@
           <w:szCs w:val="24"/>
           <w:lang w:val="es-CR"/>
         </w:rPr>
-        <w:t>lexemas de estructuras de control (if, elif, else, for, do, until, return, break): elfo,</w:t>
+        <w:t>lexemas de estructuras de control (</w:t>
+      </w:r>
+      <w:proofErr w:type="spellStart"/>
+      <w:r>
+        <w:rPr>
+          <w:rFonts w:ascii="Arial" w:hAnsi="Arial" w:cs="Arial"/>
+          <w:sz w:val="24"/>
+          <w:szCs w:val="24"/>
+          <w:lang w:val="es-CR"/>
+        </w:rPr>
+        <w:t>if</w:t>
+      </w:r>
+      <w:proofErr w:type="spellEnd"/>
+      <w:r>
+        <w:rPr>
+          <w:rFonts w:ascii="Arial" w:hAnsi="Arial" w:cs="Arial"/>
+          <w:sz w:val="24"/>
+          <w:szCs w:val="24"/>
+          <w:lang w:val="es-CR"/>
+        </w:rPr>
+        <w:t xml:space="preserve">, </w:t>
+      </w:r>
+      <w:proofErr w:type="spellStart"/>
+      <w:r>
+        <w:rPr>
+          <w:rFonts w:ascii="Arial" w:hAnsi="Arial" w:cs="Arial"/>
+          <w:sz w:val="24"/>
+          <w:szCs w:val="24"/>
+          <w:lang w:val="es-CR"/>
+        </w:rPr>
+        <w:t>elif</w:t>
+      </w:r>
+      <w:proofErr w:type="spellEnd"/>
+      <w:r>
+        <w:rPr>
+          <w:rFonts w:ascii="Arial" w:hAnsi="Arial" w:cs="Arial"/>
+          <w:sz w:val="24"/>
+          <w:szCs w:val="24"/>
+          <w:lang w:val="es-CR"/>
+        </w:rPr>
+        <w:t xml:space="preserve">, </w:t>
+      </w:r>
+      <w:proofErr w:type="spellStart"/>
+      <w:r>
+        <w:rPr>
+          <w:rFonts w:ascii="Arial" w:hAnsi="Arial" w:cs="Arial"/>
+          <w:sz w:val="24"/>
+          <w:szCs w:val="24"/>
+          <w:lang w:val="es-CR"/>
+        </w:rPr>
+        <w:t>else</w:t>
+      </w:r>
+      <w:proofErr w:type="spellEnd"/>
+      <w:r>
+        <w:rPr>
+          <w:rFonts w:ascii="Arial" w:hAnsi="Arial" w:cs="Arial"/>
+          <w:sz w:val="24"/>
+          <w:szCs w:val="24"/>
+          <w:lang w:val="es-CR"/>
+        </w:rPr>
+        <w:t xml:space="preserve">, </w:t>
+      </w:r>
+      <w:proofErr w:type="spellStart"/>
+      <w:r>
+        <w:rPr>
+          <w:rFonts w:ascii="Arial" w:hAnsi="Arial" w:cs="Arial"/>
+          <w:sz w:val="24"/>
+          <w:szCs w:val="24"/>
+          <w:lang w:val="es-CR"/>
+        </w:rPr>
+        <w:t>for</w:t>
+      </w:r>
+      <w:proofErr w:type="spellEnd"/>
+      <w:r>
+        <w:rPr>
+          <w:rFonts w:ascii="Arial" w:hAnsi="Arial" w:cs="Arial"/>
+          <w:sz w:val="24"/>
+          <w:szCs w:val="24"/>
+          <w:lang w:val="es-CR"/>
+        </w:rPr>
+        <w:t xml:space="preserve">, do, </w:t>
+      </w:r>
+      <w:proofErr w:type="spellStart"/>
+      <w:r>
+        <w:rPr>
+          <w:rFonts w:ascii="Arial" w:hAnsi="Arial" w:cs="Arial"/>
+          <w:sz w:val="24"/>
+          <w:szCs w:val="24"/>
+          <w:lang w:val="es-CR"/>
+        </w:rPr>
+        <w:t>until</w:t>
+      </w:r>
+      <w:proofErr w:type="spellEnd"/>
+      <w:r>
+        <w:rPr>
+          <w:rFonts w:ascii="Arial" w:hAnsi="Arial" w:cs="Arial"/>
+          <w:sz w:val="24"/>
+          <w:szCs w:val="24"/>
+          <w:lang w:val="es-CR"/>
+        </w:rPr>
+        <w:t xml:space="preserve">, </w:t>
+      </w:r>
+      <w:proofErr w:type="spellStart"/>
+      <w:r>
+        <w:rPr>
+          <w:rFonts w:ascii="Arial" w:hAnsi="Arial" w:cs="Arial"/>
+          <w:sz w:val="24"/>
+          <w:szCs w:val="24"/>
+          <w:lang w:val="es-CR"/>
+        </w:rPr>
+        <w:t>return</w:t>
+      </w:r>
+      <w:proofErr w:type="spellEnd"/>
+      <w:r>
+        <w:rPr>
+          <w:rFonts w:ascii="Arial" w:hAnsi="Arial" w:cs="Arial"/>
+          <w:sz w:val="24"/>
+          <w:szCs w:val="24"/>
+          <w:lang w:val="es-CR"/>
+        </w:rPr>
+        <w:t>, break): elfo,</w:t>
       </w:r>
       <w:r>
         <w:rPr>
@@ -4337,7 +5698,27 @@
           <w:szCs w:val="24"/>
           <w:lang w:val="es-CR"/>
         </w:rPr>
-        <w:t>hada, duende, envuelve, hace, revisa, envia, corta</w:t>
+        <w:t xml:space="preserve">hada, duende, envuelve, hace, revisa, </w:t>
+      </w:r>
+      <w:proofErr w:type="spellStart"/>
+      <w:r>
+        <w:rPr>
+          <w:rFonts w:ascii="Arial" w:hAnsi="Arial" w:cs="Arial"/>
+          <w:sz w:val="24"/>
+          <w:szCs w:val="24"/>
+          <w:lang w:val="es-CR"/>
+        </w:rPr>
+        <w:t>envia</w:t>
+      </w:r>
+      <w:proofErr w:type="spellEnd"/>
+      <w:r>
+        <w:rPr>
+          <w:rFonts w:ascii="Arial" w:hAnsi="Arial" w:cs="Arial"/>
+          <w:sz w:val="24"/>
+          <w:szCs w:val="24"/>
+          <w:lang w:val="es-CR"/>
+        </w:rPr>
+        <w:t>, corta</w:t>
       </w:r>
       <w:r>
         <w:rPr>
@@ -4410,14 +5791,45 @@
           <w:lang w:val="es-CR"/>
         </w:rPr>
       </w:pPr>
-      <w:r>
-        <w:rPr>
-          <w:rFonts w:ascii="Arial" w:hAnsi="Arial" w:cs="Arial"/>
-          <w:sz w:val="24"/>
-          <w:szCs w:val="24"/>
-          <w:lang w:val="es-CR"/>
-        </w:rPr>
-        <w:t>print, read: narra, escucha</w:t>
+      <w:proofErr w:type="spellStart"/>
+      <w:r>
+        <w:rPr>
+          <w:rFonts w:ascii="Arial" w:hAnsi="Arial" w:cs="Arial"/>
+          <w:sz w:val="24"/>
+          <w:szCs w:val="24"/>
+          <w:lang w:val="es-CR"/>
+        </w:rPr>
+        <w:t>print</w:t>
+      </w:r>
+      <w:proofErr w:type="spellEnd"/>
+      <w:r>
+        <w:rPr>
+          <w:rFonts w:ascii="Arial" w:hAnsi="Arial" w:cs="Arial"/>
+          <w:sz w:val="24"/>
+          <w:szCs w:val="24"/>
+          <w:lang w:val="es-CR"/>
+        </w:rPr>
+        <w:t xml:space="preserve">, </w:t>
+      </w:r>
+      <w:proofErr w:type="spellStart"/>
+      <w:r>
+        <w:rPr>
+          <w:rFonts w:ascii="Arial" w:hAnsi="Arial" w:cs="Arial"/>
+          <w:sz w:val="24"/>
+          <w:szCs w:val="24"/>
+          <w:lang w:val="es-CR"/>
+        </w:rPr>
+        <w:t>read</w:t>
+      </w:r>
+      <w:proofErr w:type="spellEnd"/>
+      <w:r>
+        <w:rPr>
+          <w:rFonts w:ascii="Arial" w:hAnsi="Arial" w:cs="Arial"/>
+          <w:sz w:val="24"/>
+          <w:szCs w:val="24"/>
+          <w:lang w:val="es-CR"/>
+        </w:rPr>
+        <w:t>: narra, escucha</w:t>
       </w:r>
       <w:r>
         <w:rPr>
@@ -4497,8 +5909,19 @@
           <w:szCs w:val="24"/>
           <w:lang w:val="es-CR"/>
         </w:rPr>
-        <w:t>lexema de fin de expresión: finregalo</w:t>
-      </w:r>
+        <w:t xml:space="preserve">lexema de fin de expresión: </w:t>
+      </w:r>
+      <w:proofErr w:type="spellStart"/>
+      <w:r>
+        <w:rPr>
+          <w:rFonts w:ascii="Arial" w:hAnsi="Arial" w:cs="Arial"/>
+          <w:sz w:val="24"/>
+          <w:szCs w:val="24"/>
+          <w:lang w:val="es-CR"/>
+        </w:rPr>
+        <w:t>finregalo</w:t>
+      </w:r>
+      <w:proofErr w:type="spellEnd"/>
       <w:r>
         <w:rPr>
           <w:rFonts w:ascii="Arial" w:hAnsi="Arial" w:cs="Arial"/>

--- a/documentacion/documentacion.docx
+++ b/documentacion/documentacion.docx
@@ -2,7 +2,10 @@
 <file path=word/document.xml><?xml version="1.0" encoding="utf-8"?>
 <w:document xmlns:wpc="http://schemas.microsoft.com/office/word/2010/wordprocessingCanvas" xmlns:cx="http://schemas.microsoft.com/office/drawing/2014/chartex" xmlns:cx1="http://schemas.microsoft.com/office/drawing/2015/9/8/chartex" xmlns:cx2="http://schemas.microsoft.com/office/drawing/2015/10/21/chartex" xmlns:cx3="http://schemas.microsoft.com/office/drawing/2016/5/9/chartex" xmlns:cx4="http://schemas.microsoft.com/office/drawing/2016/5/10/chartex" xmlns:cx5="http://schemas.microsoft.com/office/drawing/2016/5/11/chartex" xmlns:cx6="http://schemas.microsoft.com/office/drawing/2016/5/12/chartex" xmlns:cx7="http://schemas.microsoft.com/office/drawing/2016/5/13/chartex" xmlns:cx8="http://schemas.microsoft.com/office/drawing/2016/5/14/chartex" xmlns:mc="http://schemas.openxmlformats.org/markup-compatibility/2006" xmlns:aink="http://schemas.microsoft.com/office/drawing/2016/ink" xmlns:am3d="http://schemas.microsoft.com/office/drawing/2017/model3d" xmlns:o="urn:schemas-microsoft-com:office:office" xmlns:oel="http://schemas.microsoft.com/office/2019/extlst" xmlns:r="http://schemas.openxmlformats.org/officeDocument/2006/relationships" xmlns:m="http://schemas.openxmlformats.org/officeDocument/2006/math" xmlns:v="urn:schemas-microsoft-com:vml" xmlns:wp14="http://schemas.microsoft.com/office/word/2010/wordprocessingDrawing" xmlns:wp="http://schemas.openxmlformats.org/drawingml/2006/wordprocessingDrawing" xmlns:w10="urn:schemas-microsoft-com:office:word" xmlns:w="http://schemas.openxmlformats.org/wordprocessingml/2006/main" xmlns:w14="http://schemas.microsoft.com/office/word/2010/wordml" xmlns:w15="http://schemas.microsoft.com/office/word/2012/wordml" xmlns:w16cex="http://schemas.microsoft.com/office/word/2018/wordml/cex" xmlns:w16cid="http://schemas.microsoft.com/office/word/2016/wordml/cid" xmlns:w16="http://schemas.microsoft.com/office/word/2018/wordml" xmlns:w16sdtdh="http://schemas.microsoft.com/office/word/2020/wordml/sdtdatahash" xmlns:w16se="http://schemas.microsoft.com/office/word/2015/wordml/symex" xmlns:wpg="http://schemas.microsoft.com/office/word/2010/wordprocessingGroup" xmlns:wpi="http://schemas.microsoft.com/office/word/2010/wordprocessingInk" xmlns:wne="http://schemas.microsoft.com/office/word/2006/wordml" xmlns:wps="http://schemas.microsoft.com/office/word/2010/wordprocessingShape" mc:Ignorable="w14 w15 w16se w16cid w16 w16cex w16sdtdh wp14">
   <w:body>
-    <w:p/>
+    <w:p>
+      <w:bookmarkStart w:id="0" w:name="_Hlk155474884"/>
+      <w:bookmarkEnd w:id="0"/>
+    </w:p>
     <w:p>
       <w:pPr>
         <w:spacing w:after="0" w:line="240" w:lineRule="auto"/>
@@ -165,7 +168,21 @@
           <w:lang w:val="es-CR" w:eastAsia="es-CR"/>
           <w14:ligatures w14:val="none"/>
         </w:rPr>
-        <w:t>Proyecto programado #1</w:t>
+        <w:t>Proyecto programado #</w:t>
+      </w:r>
+      <w:r>
+        <w:rPr>
+          <w:rFonts w:ascii="Arial" w:eastAsia="Times New Roman" w:hAnsi="Arial" w:cs="Arial"/>
+          <w:b/>
+          <w:bCs/>
+          <w:color w:val="000000"/>
+          <w:kern w:val="0"/>
+          <w:sz w:val="40"/>
+          <w:szCs w:val="40"/>
+          <w:lang w:val="es-CR" w:eastAsia="es-CR"/>
+          <w14:ligatures w14:val="none"/>
+        </w:rPr>
+        <w:t>2</w:t>
       </w:r>
     </w:p>
     <w:p>
@@ -579,7 +596,7 @@
           <w:lang w:val="es-CR" w:eastAsia="es-CR"/>
           <w14:ligatures w14:val="none"/>
         </w:rPr>
-        <w:t>16</w:t>
+        <w:t>6</w:t>
       </w:r>
       <w:r>
         <w:rPr>
@@ -603,7 +620,7 @@
           <w:lang w:val="es-CR" w:eastAsia="es-CR"/>
           <w14:ligatures w14:val="none"/>
         </w:rPr>
-        <w:t>diciembre</w:t>
+        <w:t>enero</w:t>
       </w:r>
       <w:r>
         <w:rPr>
@@ -1126,7 +1143,7 @@
           <w:lang w:val="es-CR"/>
         </w:rPr>
       </w:pPr>
-      <w:bookmarkStart w:id="0" w:name="_Toc153660203"/>
+      <w:bookmarkStart w:id="1" w:name="_Toc153660203"/>
       <w:r>
         <w:rPr>
           <w:lang w:val="es-CR"/>
@@ -1134,7 +1151,7 @@
         <w:lastRenderedPageBreak/>
         <w:t>Manual de usuario</w:t>
       </w:r>
-      <w:bookmarkEnd w:id="0"/>
+      <w:bookmarkEnd w:id="1"/>
     </w:p>
     <w:p>
       <w:pPr>
@@ -2367,7 +2384,7 @@
           <w:lang w:val="es-CR"/>
         </w:rPr>
       </w:pPr>
-      <w:bookmarkStart w:id="1" w:name="_Toc153660204"/>
+      <w:bookmarkStart w:id="2" w:name="_Toc153660204"/>
       <w:r>
         <w:rPr>
           <w:lang w:val="es-CR"/>
@@ -2375,7 +2392,46 @@
         <w:lastRenderedPageBreak/>
         <w:t>Pruebas de funcionalidad</w:t>
       </w:r>
-      <w:bookmarkEnd w:id="1"/>
+      <w:bookmarkEnd w:id="2"/>
+    </w:p>
+    <w:p>
+      <w:pPr>
+        <w:rPr>
+          <w:lang w:val="es-CR"/>
+        </w:rPr>
+      </w:pPr>
+      <w:r>
+        <w:rPr>
+          <w:lang w:val="es-CR"/>
+        </w:rPr>
+        <w:t xml:space="preserve">En esta parte se valida el uso de un </w:t>
+      </w:r>
+      <w:proofErr w:type="spellStart"/>
+      <w:r>
+        <w:rPr>
+          <w:lang w:val="es-CR"/>
+        </w:rPr>
+        <w:t>string</w:t>
+      </w:r>
+      <w:proofErr w:type="spellEnd"/>
+      <w:r>
+        <w:rPr>
+          <w:lang w:val="es-CR"/>
+        </w:rPr>
+        <w:t>, un identificador, asigna</w:t>
+      </w:r>
+      <w:r>
+        <w:rPr>
+          <w:lang w:val="es-CR"/>
+        </w:rPr>
+        <w:t>dor</w:t>
+      </w:r>
+      <w:r>
+        <w:rPr>
+          <w:lang w:val="es-CR"/>
+        </w:rPr>
+        <w:t>, literal y comentario, en la tabla se muestra su respectivo código, línea y columna.</w:t>
+      </w:r>
     </w:p>
     <w:p>
       <w:pPr>
@@ -2442,6 +2498,7 @@
       </w:r>
       <w:r>
         <w:rPr>
+          <w:noProof/>
           <w:lang w:val="es-CR"/>
         </w:rPr>
         <w:drawing>
@@ -2483,12 +2540,62 @@
     </w:p>
     <w:p>
       <w:pPr>
-        <w:rPr>
-          <w:lang w:val="es-CR"/>
-        </w:rPr>
-      </w:pPr>
-      <w:r>
-        <w:rPr>
+        <w:jc w:val="center"/>
+        <w:rPr>
+          <w:lang w:val="es-CR"/>
+        </w:rPr>
+      </w:pPr>
+    </w:p>
+    <w:p>
+      <w:pPr>
+        <w:rPr>
+          <w:lang w:val="es-CR"/>
+        </w:rPr>
+      </w:pPr>
+      <w:r>
+        <w:rPr>
+          <w:lang w:val="es-CR"/>
+        </w:rPr>
+        <w:t xml:space="preserve">Se valida el uso de un </w:t>
+      </w:r>
+      <w:proofErr w:type="spellStart"/>
+      <w:r>
+        <w:rPr>
+          <w:lang w:val="es-CR"/>
+        </w:rPr>
+        <w:t>integer</w:t>
+      </w:r>
+      <w:proofErr w:type="spellEnd"/>
+      <w:r>
+        <w:rPr>
+          <w:lang w:val="es-CR"/>
+        </w:rPr>
+        <w:t xml:space="preserve">, identificador, asignador y literal entero, además de un </w:t>
+      </w:r>
+      <w:proofErr w:type="spellStart"/>
+      <w:r>
+        <w:rPr>
+          <w:lang w:val="es-CR"/>
+        </w:rPr>
+        <w:t>intero</w:t>
+      </w:r>
+      <w:proofErr w:type="spellEnd"/>
+      <w:r>
+        <w:rPr>
+          <w:lang w:val="es-CR"/>
+        </w:rPr>
+        <w:t xml:space="preserve"> sin su literal.</w:t>
+      </w:r>
+    </w:p>
+    <w:p>
+      <w:pPr>
+        <w:rPr>
+          <w:lang w:val="es-CR"/>
+        </w:rPr>
+      </w:pPr>
+      <w:r>
+        <w:rPr>
+          <w:noProof/>
           <w:lang w:val="es-CR"/>
         </w:rPr>
         <w:drawing>
@@ -2537,6 +2644,7 @@
       </w:pPr>
       <w:r>
         <w:rPr>
+          <w:noProof/>
           <w:lang w:val="es-CR"/>
         </w:rPr>
         <w:drawing>
@@ -2593,6 +2701,19 @@
         <w:rPr>
           <w:lang w:val="es-CR"/>
         </w:rPr>
+        <w:t>Se valida la operación unaria de la variable energía anteriormente definida y seguidamente se le asigna un nuevo valor.</w:t>
+      </w:r>
+    </w:p>
+    <w:p>
+      <w:pPr>
+        <w:rPr>
+          <w:lang w:val="es-CR"/>
+        </w:rPr>
+      </w:pPr>
+      <w:r>
+        <w:rPr>
+          <w:lang w:val="es-CR"/>
+        </w:rPr>
         <w:t>++</w:t>
       </w:r>
       <w:proofErr w:type="spellStart"/>
@@ -2640,8 +2761,10 @@
       </w:pPr>
       <w:r>
         <w:rPr>
-          <w:lang w:val="es-CR"/>
-        </w:rPr>
+          <w:noProof/>
+          <w:lang w:val="es-CR"/>
+        </w:rPr>
+        <w:lastRenderedPageBreak/>
         <w:drawing>
           <wp:inline distT="0" distB="0" distL="0" distR="0" wp14:anchorId="2F7D813B" wp14:editId="34DCF524">
             <wp:extent cx="4381500" cy="1850732"/>
@@ -2699,170 +2822,191 @@
           <w:lang w:val="es-CR"/>
         </w:rPr>
       </w:pPr>
-    </w:p>
-    <w:p>
-      <w:pPr>
-        <w:rPr>
-          <w:lang w:val="es-CR"/>
-        </w:rPr>
-      </w:pPr>
+      <w:r>
+        <w:rPr>
+          <w:lang w:val="es-CR"/>
+        </w:rPr>
+        <w:t xml:space="preserve">Se valida el uso de los </w:t>
+      </w:r>
       <w:proofErr w:type="spellStart"/>
       <w:r>
         <w:rPr>
           <w:lang w:val="es-CR"/>
         </w:rPr>
+        <w:t>floats</w:t>
+      </w:r>
+      <w:proofErr w:type="spellEnd"/>
+      <w:r>
+        <w:rPr>
+          <w:lang w:val="es-CR"/>
+        </w:rPr>
+        <w:t>, se le asignan valores distintos para validar los negativos.</w:t>
+      </w:r>
+    </w:p>
+    <w:p>
+      <w:pPr>
+        <w:rPr>
+          <w:lang w:val="es-CR"/>
+        </w:rPr>
+      </w:pPr>
+      <w:proofErr w:type="spellStart"/>
+      <w:r>
+        <w:rPr>
+          <w:lang w:val="es-CR"/>
+        </w:rPr>
+        <w:t>float</w:t>
+      </w:r>
+      <w:proofErr w:type="spellEnd"/>
+      <w:r>
+        <w:rPr>
+          <w:lang w:val="es-CR"/>
+        </w:rPr>
+        <w:t xml:space="preserve"> agilidad &lt;= 20.5 - 3.1 + -5| </w:t>
+      </w:r>
+    </w:p>
+    <w:p>
+      <w:pPr>
+        <w:rPr>
+          <w:lang w:val="es-CR"/>
+        </w:rPr>
+      </w:pPr>
+      <w:proofErr w:type="spellStart"/>
+      <w:r>
+        <w:rPr>
+          <w:lang w:val="es-CR"/>
+        </w:rPr>
+        <w:t>float</w:t>
+      </w:r>
+      <w:proofErr w:type="spellEnd"/>
+      <w:r>
+        <w:rPr>
+          <w:lang w:val="es-CR"/>
+        </w:rPr>
+        <w:t xml:space="preserve"> resistencia &lt;= 2.3|</w:t>
+      </w:r>
+    </w:p>
+    <w:p>
+      <w:pPr>
+        <w:rPr>
+          <w:lang w:val="es-CR"/>
+        </w:rPr>
+      </w:pPr>
+      <w:proofErr w:type="spellStart"/>
+      <w:r>
+        <w:rPr>
+          <w:lang w:val="es-CR"/>
+        </w:rPr>
+        <w:t>float</w:t>
+      </w:r>
+      <w:proofErr w:type="spellEnd"/>
+      <w:r>
+        <w:rPr>
+          <w:lang w:val="es-CR"/>
+        </w:rPr>
+        <w:t xml:space="preserve"> velocidad &lt;= -1.2|</w:t>
+      </w:r>
+    </w:p>
+    <w:p>
+      <w:pPr>
+        <w:rPr>
+          <w:lang w:val="es-CR"/>
+        </w:rPr>
+      </w:pPr>
+      <w:proofErr w:type="spellStart"/>
+      <w:r>
+        <w:rPr>
+          <w:lang w:val="es-CR"/>
+        </w:rPr>
+        <w:t>float</w:t>
+      </w:r>
+      <w:proofErr w:type="spellEnd"/>
+      <w:r>
+        <w:rPr>
+          <w:lang w:val="es-CR"/>
+        </w:rPr>
+        <w:t xml:space="preserve"> </w:t>
+      </w:r>
+      <w:proofErr w:type="spellStart"/>
+      <w:r>
+        <w:rPr>
+          <w:lang w:val="es-CR"/>
+        </w:rPr>
+        <w:t>precision</w:t>
+      </w:r>
+      <w:proofErr w:type="spellEnd"/>
+      <w:r>
+        <w:rPr>
+          <w:lang w:val="es-CR"/>
+        </w:rPr>
+        <w:t xml:space="preserve"> &lt;= -6.7|</w:t>
+      </w:r>
+    </w:p>
+    <w:p>
+      <w:pPr>
+        <w:rPr>
+          <w:lang w:val="es-CR"/>
+        </w:rPr>
+      </w:pPr>
+      <w:r>
+        <w:rPr>
+          <w:lang w:val="es-CR"/>
+        </w:rPr>
+        <w:t xml:space="preserve">/_ </w:t>
+      </w:r>
+    </w:p>
+    <w:p>
+      <w:pPr>
+        <w:rPr>
+          <w:lang w:val="es-CR"/>
+        </w:rPr>
+      </w:pPr>
+      <w:r>
+        <w:rPr>
+          <w:lang w:val="es-CR"/>
+        </w:rPr>
+        <w:t xml:space="preserve">    Comentario </w:t>
+      </w:r>
+      <w:proofErr w:type="spellStart"/>
+      <w:r>
+        <w:rPr>
+          <w:lang w:val="es-CR"/>
+        </w:rPr>
+        <w:t>multilinea</w:t>
+      </w:r>
+      <w:proofErr w:type="spellEnd"/>
+      <w:r>
+        <w:rPr>
+          <w:lang w:val="es-CR"/>
+        </w:rPr>
+        <w:t xml:space="preserve"> sobre las estadísticas</w:t>
+      </w:r>
+    </w:p>
+    <w:p>
+      <w:pPr>
+        <w:rPr>
+          <w:lang w:val="es-CR"/>
+        </w:rPr>
+      </w:pPr>
+      <w:r>
+        <w:rPr>
+          <w:lang w:val="es-CR"/>
+        </w:rPr>
+        <w:t>_/</w:t>
+      </w:r>
+    </w:p>
+    <w:p>
+      <w:pPr>
+        <w:jc w:val="center"/>
+        <w:rPr>
+          <w:lang w:val="es-CR"/>
+        </w:rPr>
+      </w:pPr>
+      <w:r>
+        <w:rPr>
+          <w:noProof/>
+          <w:lang w:val="es-CR"/>
+        </w:rPr>
         <w:lastRenderedPageBreak/>
-        <w:t>float</w:t>
-      </w:r>
-      <w:proofErr w:type="spellEnd"/>
-      <w:r>
-        <w:rPr>
-          <w:lang w:val="es-CR"/>
-        </w:rPr>
-        <w:t xml:space="preserve"> agilidad &lt;= 20.5 - 3.1 + -5| </w:t>
-      </w:r>
-    </w:p>
-    <w:p>
-      <w:pPr>
-        <w:rPr>
-          <w:lang w:val="es-CR"/>
-        </w:rPr>
-      </w:pPr>
-      <w:proofErr w:type="spellStart"/>
-      <w:r>
-        <w:rPr>
-          <w:lang w:val="es-CR"/>
-        </w:rPr>
-        <w:t>float</w:t>
-      </w:r>
-      <w:proofErr w:type="spellEnd"/>
-      <w:r>
-        <w:rPr>
-          <w:lang w:val="es-CR"/>
-        </w:rPr>
-        <w:t xml:space="preserve"> resistencia &lt;= 2.3|</w:t>
-      </w:r>
-    </w:p>
-    <w:p>
-      <w:pPr>
-        <w:rPr>
-          <w:lang w:val="es-CR"/>
-        </w:rPr>
-      </w:pPr>
-      <w:proofErr w:type="spellStart"/>
-      <w:r>
-        <w:rPr>
-          <w:lang w:val="es-CR"/>
-        </w:rPr>
-        <w:t>float</w:t>
-      </w:r>
-      <w:proofErr w:type="spellEnd"/>
-      <w:r>
-        <w:rPr>
-          <w:lang w:val="es-CR"/>
-        </w:rPr>
-        <w:t xml:space="preserve"> velocidad &lt;= -1.2|</w:t>
-      </w:r>
-    </w:p>
-    <w:p>
-      <w:pPr>
-        <w:rPr>
-          <w:lang w:val="es-CR"/>
-        </w:rPr>
-      </w:pPr>
-      <w:proofErr w:type="spellStart"/>
-      <w:r>
-        <w:rPr>
-          <w:lang w:val="es-CR"/>
-        </w:rPr>
-        <w:t>float</w:t>
-      </w:r>
-      <w:proofErr w:type="spellEnd"/>
-      <w:r>
-        <w:rPr>
-          <w:lang w:val="es-CR"/>
-        </w:rPr>
-        <w:t xml:space="preserve"> </w:t>
-      </w:r>
-      <w:proofErr w:type="spellStart"/>
-      <w:r>
-        <w:rPr>
-          <w:lang w:val="es-CR"/>
-        </w:rPr>
-        <w:t>precision</w:t>
-      </w:r>
-      <w:proofErr w:type="spellEnd"/>
-      <w:r>
-        <w:rPr>
-          <w:lang w:val="es-CR"/>
-        </w:rPr>
-        <w:t xml:space="preserve"> &lt;= -6.7|</w:t>
-      </w:r>
-    </w:p>
-    <w:p>
-      <w:pPr>
-        <w:rPr>
-          <w:lang w:val="es-CR"/>
-        </w:rPr>
-      </w:pPr>
-      <w:r>
-        <w:rPr>
-          <w:lang w:val="es-CR"/>
-        </w:rPr>
-        <w:t xml:space="preserve">/_ </w:t>
-      </w:r>
-    </w:p>
-    <w:p>
-      <w:pPr>
-        <w:rPr>
-          <w:lang w:val="es-CR"/>
-        </w:rPr>
-      </w:pPr>
-      <w:r>
-        <w:rPr>
-          <w:lang w:val="es-CR"/>
-        </w:rPr>
-        <w:t xml:space="preserve">    Comentario </w:t>
-      </w:r>
-      <w:proofErr w:type="spellStart"/>
-      <w:r>
-        <w:rPr>
-          <w:lang w:val="es-CR"/>
-        </w:rPr>
-        <w:t>multilinea</w:t>
-      </w:r>
-      <w:proofErr w:type="spellEnd"/>
-      <w:r>
-        <w:rPr>
-          <w:lang w:val="es-CR"/>
-        </w:rPr>
-        <w:t xml:space="preserve"> sobre las estadísticas</w:t>
-      </w:r>
-    </w:p>
-    <w:p>
-      <w:pPr>
-        <w:rPr>
-          <w:lang w:val="es-CR"/>
-        </w:rPr>
-      </w:pPr>
-      <w:r>
-        <w:rPr>
-          <w:lang w:val="es-CR"/>
-        </w:rPr>
-        <w:t>_/</w:t>
-      </w:r>
-    </w:p>
-    <w:p>
-      <w:pPr>
-        <w:jc w:val="center"/>
-        <w:rPr>
-          <w:lang w:val="es-CR"/>
-        </w:rPr>
-      </w:pPr>
-      <w:r>
-        <w:rPr>
-          <w:lang w:val="es-CR"/>
-        </w:rPr>
         <w:drawing>
           <wp:inline distT="0" distB="0" distL="0" distR="0" wp14:anchorId="78AAC3E4" wp14:editId="7057DD1B">
             <wp:extent cx="3601618" cy="4153535"/>
@@ -2931,6 +3075,47 @@
           <w:lang w:val="es-CR"/>
         </w:rPr>
         <w:lastRenderedPageBreak/>
+        <w:t xml:space="preserve">Se valida el uso de do y del </w:t>
+      </w:r>
+      <w:proofErr w:type="spellStart"/>
+      <w:r>
+        <w:rPr>
+          <w:lang w:val="es-CR"/>
+        </w:rPr>
+        <w:t>until</w:t>
+      </w:r>
+      <w:proofErr w:type="spellEnd"/>
+      <w:r>
+        <w:rPr>
+          <w:lang w:val="es-CR"/>
+        </w:rPr>
+        <w:t xml:space="preserve">, además de la operación unaria negativa y el uso del </w:t>
+      </w:r>
+      <w:proofErr w:type="spellStart"/>
+      <w:r>
+        <w:rPr>
+          <w:lang w:val="es-CR"/>
+        </w:rPr>
+        <w:t>print</w:t>
+      </w:r>
+      <w:proofErr w:type="spellEnd"/>
+      <w:r>
+        <w:rPr>
+          <w:lang w:val="es-CR"/>
+        </w:rPr>
+        <w:t>.</w:t>
+      </w:r>
+    </w:p>
+    <w:p>
+      <w:pPr>
+        <w:rPr>
+          <w:lang w:val="es-CR"/>
+        </w:rPr>
+      </w:pPr>
+      <w:r>
+        <w:rPr>
+          <w:lang w:val="es-CR"/>
+        </w:rPr>
         <w:t>do {</w:t>
       </w:r>
     </w:p>
@@ -3067,6 +3252,7 @@
       </w:pPr>
       <w:r>
         <w:rPr>
+          <w:noProof/>
           <w:lang w:val="es-CR"/>
         </w:rPr>
         <w:drawing>
@@ -3120,100 +3306,44 @@
       </w:r>
     </w:p>
     <w:p>
-      <w:pPr>
-        <w:rPr>
-          <w:lang w:val="es-CR"/>
-        </w:rPr>
-      </w:pPr>
+      <w:r>
+        <w:t xml:space="preserve">function int </w:t>
+      </w:r>
       <w:proofErr w:type="spellStart"/>
-      <w:r>
-        <w:rPr>
-          <w:lang w:val="es-CR"/>
-        </w:rPr>
-        <w:t>function</w:t>
+      <w:proofErr w:type="gramStart"/>
+      <w:r>
+        <w:t>multiplicar</w:t>
       </w:r>
       <w:proofErr w:type="spellEnd"/>
       <w:r>
-        <w:rPr>
-          <w:lang w:val="es-CR"/>
-        </w:rPr>
-        <w:t xml:space="preserve"> </w:t>
+        <w:t>(</w:t>
+      </w:r>
+      <w:proofErr w:type="gramEnd"/>
+      <w:r>
+        <w:t>int num1, int num2) {</w:t>
+      </w:r>
+    </w:p>
+    <w:p>
+      <w:pPr>
+        <w:rPr>
+          <w:lang w:val="es-CR"/>
+        </w:rPr>
+      </w:pPr>
+      <w:r>
+        <w:t xml:space="preserve">    </w:t>
       </w:r>
       <w:proofErr w:type="spellStart"/>
       <w:r>
         <w:rPr>
           <w:lang w:val="es-CR"/>
         </w:rPr>
-        <w:t>int</w:t>
+        <w:t>return</w:t>
       </w:r>
       <w:proofErr w:type="spellEnd"/>
       <w:r>
         <w:rPr>
           <w:lang w:val="es-CR"/>
         </w:rPr>
-        <w:t xml:space="preserve"> </w:t>
-      </w:r>
-      <w:proofErr w:type="gramStart"/>
-      <w:r>
-        <w:rPr>
-          <w:lang w:val="es-CR"/>
-        </w:rPr>
-        <w:t>multiplicar(</w:t>
-      </w:r>
-      <w:proofErr w:type="spellStart"/>
-      <w:proofErr w:type="gramEnd"/>
-      <w:r>
-        <w:rPr>
-          <w:lang w:val="es-CR"/>
-        </w:rPr>
-        <w:t>int</w:t>
-      </w:r>
-      <w:proofErr w:type="spellEnd"/>
-      <w:r>
-        <w:rPr>
-          <w:lang w:val="es-CR"/>
-        </w:rPr>
-        <w:t xml:space="preserve"> num1, </w:t>
-      </w:r>
-      <w:proofErr w:type="spellStart"/>
-      <w:r>
-        <w:rPr>
-          <w:lang w:val="es-CR"/>
-        </w:rPr>
-        <w:t>int</w:t>
-      </w:r>
-      <w:proofErr w:type="spellEnd"/>
-      <w:r>
-        <w:rPr>
-          <w:lang w:val="es-CR"/>
-        </w:rPr>
-        <w:t xml:space="preserve"> num2) {</w:t>
-      </w:r>
-    </w:p>
-    <w:p>
-      <w:pPr>
-        <w:rPr>
-          <w:lang w:val="es-CR"/>
-        </w:rPr>
-      </w:pPr>
-      <w:r>
-        <w:rPr>
-          <w:lang w:val="es-CR"/>
-        </w:rPr>
-        <w:t xml:space="preserve">    </w:t>
-      </w:r>
-      <w:proofErr w:type="spellStart"/>
-      <w:r>
-        <w:rPr>
-          <w:lang w:val="es-CR"/>
-        </w:rPr>
-        <w:t>return</w:t>
-      </w:r>
-      <w:proofErr w:type="spellEnd"/>
-      <w:r>
-        <w:rPr>
-          <w:lang w:val="es-CR"/>
-        </w:rPr>
         <w:t xml:space="preserve"> num1 * num2|</w:t>
       </w:r>
     </w:p>
@@ -3239,12 +3369,13 @@
       </w:pPr>
       <w:r>
         <w:rPr>
+          <w:noProof/>
           <w:lang w:val="es-CR"/>
         </w:rPr>
         <w:drawing>
-          <wp:inline distT="0" distB="0" distL="0" distR="0" wp14:anchorId="71E4CE58" wp14:editId="79F91CF2">
-            <wp:extent cx="3203384" cy="2735249"/>
-            <wp:effectExtent l="0" t="0" r="0" b="8255"/>
+          <wp:inline distT="0" distB="0" distL="0" distR="0" wp14:anchorId="71E4CE58" wp14:editId="421525D0">
+            <wp:extent cx="2812415" cy="2401416"/>
+            <wp:effectExtent l="0" t="0" r="6985" b="0"/>
             <wp:docPr id="537696841" name="Imagen 1"/>
             <wp:cNvGraphicFramePr>
               <a:graphicFrameLocks xmlns:a="http://schemas.openxmlformats.org/drawingml/2006/main" noChangeAspect="1"/>
@@ -3265,7 +3396,7 @@
                   <pic:spPr>
                     <a:xfrm>
                       <a:off x="0" y="0"/>
-                      <a:ext cx="3214118" cy="2744415"/>
+                      <a:ext cx="2825564" cy="2412643"/>
                     </a:xfrm>
                     <a:prstGeom prst="rect">
                       <a:avLst/>
@@ -3368,6 +3499,7 @@
       </w:pPr>
       <w:r>
         <w:rPr>
+          <w:noProof/>
           <w:lang w:val="es-CR"/>
         </w:rPr>
         <w:drawing>
@@ -3548,6 +3680,7 @@
       </w:pPr>
       <w:r>
         <w:rPr>
+          <w:noProof/>
           <w:lang w:val="es-CR"/>
         </w:rPr>
         <w:drawing>
@@ -3589,12 +3722,493 @@
     </w:p>
     <w:p>
       <w:pPr>
+        <w:jc w:val="center"/>
+        <w:rPr>
+          <w:lang w:val="es-CR"/>
+        </w:rPr>
+      </w:pPr>
+    </w:p>
+    <w:p>
+      <w:pPr>
+        <w:rPr>
+          <w:lang w:val="es-CR"/>
+        </w:rPr>
+      </w:pPr>
+      <w:r>
+        <w:rPr>
+          <w:lang w:val="es-CR"/>
+        </w:rPr>
+        <w:lastRenderedPageBreak/>
+        <w:t xml:space="preserve">En esta parte se valida el uso de la función </w:t>
+      </w:r>
+      <w:proofErr w:type="spellStart"/>
+      <w:r>
+        <w:rPr>
+          <w:lang w:val="es-CR"/>
+        </w:rPr>
+        <w:t>main</w:t>
+      </w:r>
+      <w:proofErr w:type="spellEnd"/>
+      <w:r>
+        <w:rPr>
+          <w:lang w:val="es-CR"/>
+        </w:rPr>
+        <w:t xml:space="preserve"> que retorna un </w:t>
+      </w:r>
+      <w:proofErr w:type="spellStart"/>
+      <w:r>
+        <w:rPr>
+          <w:lang w:val="es-CR"/>
+        </w:rPr>
+        <w:t>int</w:t>
+      </w:r>
+      <w:proofErr w:type="spellEnd"/>
+      <w:r>
+        <w:rPr>
+          <w:lang w:val="es-CR"/>
+        </w:rPr>
+        <w:t xml:space="preserve">, también se valida el uso de las variables locales en </w:t>
+      </w:r>
+      <w:proofErr w:type="spellStart"/>
+      <w:r>
+        <w:rPr>
+          <w:lang w:val="es-CR"/>
+        </w:rPr>
+        <w:t>int</w:t>
+      </w:r>
+      <w:proofErr w:type="spellEnd"/>
+      <w:r>
+        <w:rPr>
+          <w:lang w:val="es-CR"/>
+        </w:rPr>
+        <w:t>, tanto con asignación y declaración.</w:t>
+      </w:r>
+    </w:p>
+    <w:p>
+      <w:pPr>
+        <w:jc w:val="center"/>
+        <w:rPr>
+          <w:lang w:val="es-CR"/>
+        </w:rPr>
+      </w:pPr>
+      <w:r>
+        <w:rPr>
+          <w:lang w:val="es-CR"/>
+        </w:rPr>
+        <w:drawing>
+          <wp:inline distT="0" distB="0" distL="0" distR="0" wp14:anchorId="59DE2752" wp14:editId="3A9766AE">
+            <wp:extent cx="2267266" cy="1257475"/>
+            <wp:effectExtent l="0" t="0" r="0" b="0"/>
+            <wp:docPr id="1700608525" name="Imagen 1"/>
+            <wp:cNvGraphicFramePr>
+              <a:graphicFrameLocks xmlns:a="http://schemas.openxmlformats.org/drawingml/2006/main" noChangeAspect="1"/>
+            </wp:cNvGraphicFramePr>
+            <a:graphic xmlns:a="http://schemas.openxmlformats.org/drawingml/2006/main">
+              <a:graphicData uri="http://schemas.openxmlformats.org/drawingml/2006/picture">
+                <pic:pic xmlns:pic="http://schemas.openxmlformats.org/drawingml/2006/picture">
+                  <pic:nvPicPr>
+                    <pic:cNvPr id="1700608525" name=""/>
+                    <pic:cNvPicPr/>
+                  </pic:nvPicPr>
+                  <pic:blipFill>
+                    <a:blip r:embed="rId15"/>
+                    <a:stretch>
+                      <a:fillRect/>
+                    </a:stretch>
+                  </pic:blipFill>
+                  <pic:spPr>
+                    <a:xfrm>
+                      <a:off x="0" y="0"/>
+                      <a:ext cx="2267266" cy="1257475"/>
+                    </a:xfrm>
+                    <a:prstGeom prst="rect">
+                      <a:avLst/>
+                    </a:prstGeom>
+                  </pic:spPr>
+                </pic:pic>
+              </a:graphicData>
+            </a:graphic>
+          </wp:inline>
+        </w:drawing>
+      </w:r>
+      <w:r>
+        <w:rPr>
+          <w:lang w:val="es-CR"/>
+        </w:rPr>
+        <w:drawing>
+          <wp:inline distT="0" distB="0" distL="0" distR="0" wp14:anchorId="2A1ED94A" wp14:editId="7C82B370">
+            <wp:extent cx="2667372" cy="685896"/>
+            <wp:effectExtent l="0" t="0" r="0" b="0"/>
+            <wp:docPr id="1086103751" name="Imagen 1"/>
+            <wp:cNvGraphicFramePr>
+              <a:graphicFrameLocks xmlns:a="http://schemas.openxmlformats.org/drawingml/2006/main" noChangeAspect="1"/>
+            </wp:cNvGraphicFramePr>
+            <a:graphic xmlns:a="http://schemas.openxmlformats.org/drawingml/2006/main">
+              <a:graphicData uri="http://schemas.openxmlformats.org/drawingml/2006/picture">
+                <pic:pic xmlns:pic="http://schemas.openxmlformats.org/drawingml/2006/picture">
+                  <pic:nvPicPr>
+                    <pic:cNvPr id="1086103751" name=""/>
+                    <pic:cNvPicPr/>
+                  </pic:nvPicPr>
+                  <pic:blipFill>
+                    <a:blip r:embed="rId16"/>
+                    <a:stretch>
+                      <a:fillRect/>
+                    </a:stretch>
+                  </pic:blipFill>
+                  <pic:spPr>
+                    <a:xfrm>
+                      <a:off x="0" y="0"/>
+                      <a:ext cx="2667372" cy="685896"/>
+                    </a:xfrm>
+                    <a:prstGeom prst="rect">
+                      <a:avLst/>
+                    </a:prstGeom>
+                  </pic:spPr>
+                </pic:pic>
+              </a:graphicData>
+            </a:graphic>
+          </wp:inline>
+        </w:drawing>
+      </w:r>
+    </w:p>
+    <w:p>
+      <w:pPr>
+        <w:rPr>
+          <w:lang w:val="es-CR"/>
+        </w:rPr>
+      </w:pPr>
+      <w:r>
+        <w:rPr>
+          <w:lang w:val="es-CR"/>
+        </w:rPr>
+        <w:t xml:space="preserve">En esta parte se valida el uso de una función que retorna </w:t>
+      </w:r>
+      <w:proofErr w:type="spellStart"/>
+      <w:r>
+        <w:rPr>
+          <w:lang w:val="es-CR"/>
+        </w:rPr>
+        <w:t>int</w:t>
+      </w:r>
+      <w:proofErr w:type="spellEnd"/>
+      <w:r>
+        <w:rPr>
+          <w:lang w:val="es-CR"/>
+        </w:rPr>
+        <w:t xml:space="preserve">, también se valida el uso de las variables local </w:t>
+      </w:r>
+      <w:proofErr w:type="spellStart"/>
+      <w:r>
+        <w:rPr>
+          <w:lang w:val="es-CR"/>
+        </w:rPr>
+        <w:t>char</w:t>
+      </w:r>
+      <w:proofErr w:type="spellEnd"/>
+      <w:r>
+        <w:rPr>
+          <w:lang w:val="es-CR"/>
+        </w:rPr>
+        <w:t xml:space="preserve"> y </w:t>
+      </w:r>
+      <w:proofErr w:type="spellStart"/>
+      <w:r>
+        <w:rPr>
+          <w:lang w:val="es-CR"/>
+        </w:rPr>
+        <w:t>float</w:t>
+      </w:r>
+      <w:proofErr w:type="spellEnd"/>
+      <w:r>
+        <w:rPr>
+          <w:lang w:val="es-CR"/>
+        </w:rPr>
+        <w:t xml:space="preserve"> con asignación.</w:t>
+      </w:r>
+    </w:p>
+    <w:p>
+      <w:pPr>
+        <w:rPr>
+          <w:lang w:val="es-CR"/>
+        </w:rPr>
+      </w:pPr>
+      <w:r>
+        <w:rPr>
+          <w:lang w:val="es-CR"/>
+        </w:rPr>
+        <w:drawing>
+          <wp:inline distT="0" distB="0" distL="0" distR="0" wp14:anchorId="3DB78293" wp14:editId="44191FF6">
+            <wp:extent cx="2610214" cy="1133633"/>
+            <wp:effectExtent l="0" t="0" r="0" b="9525"/>
+            <wp:docPr id="252327223" name="Imagen 1"/>
+            <wp:cNvGraphicFramePr>
+              <a:graphicFrameLocks xmlns:a="http://schemas.openxmlformats.org/drawingml/2006/main" noChangeAspect="1"/>
+            </wp:cNvGraphicFramePr>
+            <a:graphic xmlns:a="http://schemas.openxmlformats.org/drawingml/2006/main">
+              <a:graphicData uri="http://schemas.openxmlformats.org/drawingml/2006/picture">
+                <pic:pic xmlns:pic="http://schemas.openxmlformats.org/drawingml/2006/picture">
+                  <pic:nvPicPr>
+                    <pic:cNvPr id="252327223" name=""/>
+                    <pic:cNvPicPr/>
+                  </pic:nvPicPr>
+                  <pic:blipFill>
+                    <a:blip r:embed="rId17"/>
+                    <a:stretch>
+                      <a:fillRect/>
+                    </a:stretch>
+                  </pic:blipFill>
+                  <pic:spPr>
+                    <a:xfrm>
+                      <a:off x="0" y="0"/>
+                      <a:ext cx="2610214" cy="1133633"/>
+                    </a:xfrm>
+                    <a:prstGeom prst="rect">
+                      <a:avLst/>
+                    </a:prstGeom>
+                  </pic:spPr>
+                </pic:pic>
+              </a:graphicData>
+            </a:graphic>
+          </wp:inline>
+        </w:drawing>
+      </w:r>
+      <w:r>
+        <w:rPr>
+          <w:lang w:val="es-CR"/>
+        </w:rPr>
+        <w:drawing>
+          <wp:inline distT="0" distB="0" distL="0" distR="0" wp14:anchorId="0B51E18E" wp14:editId="5F46B7D6">
+            <wp:extent cx="2743583" cy="714475"/>
+            <wp:effectExtent l="0" t="0" r="0" b="9525"/>
+            <wp:docPr id="1614007699" name="Imagen 1"/>
+            <wp:cNvGraphicFramePr>
+              <a:graphicFrameLocks xmlns:a="http://schemas.openxmlformats.org/drawingml/2006/main" noChangeAspect="1"/>
+            </wp:cNvGraphicFramePr>
+            <a:graphic xmlns:a="http://schemas.openxmlformats.org/drawingml/2006/main">
+              <a:graphicData uri="http://schemas.openxmlformats.org/drawingml/2006/picture">
+                <pic:pic xmlns:pic="http://schemas.openxmlformats.org/drawingml/2006/picture">
+                  <pic:nvPicPr>
+                    <pic:cNvPr id="1614007699" name=""/>
+                    <pic:cNvPicPr/>
+                  </pic:nvPicPr>
+                  <pic:blipFill>
+                    <a:blip r:embed="rId18"/>
+                    <a:stretch>
+                      <a:fillRect/>
+                    </a:stretch>
+                  </pic:blipFill>
+                  <pic:spPr>
+                    <a:xfrm>
+                      <a:off x="0" y="0"/>
+                      <a:ext cx="2743583" cy="714475"/>
+                    </a:xfrm>
+                    <a:prstGeom prst="rect">
+                      <a:avLst/>
+                    </a:prstGeom>
+                  </pic:spPr>
+                </pic:pic>
+              </a:graphicData>
+            </a:graphic>
+          </wp:inline>
+        </w:drawing>
+      </w:r>
+    </w:p>
+    <w:p>
+      <w:pPr>
+        <w:rPr>
+          <w:lang w:val="es-CR"/>
+        </w:rPr>
+      </w:pPr>
+      <w:r>
+        <w:rPr>
+          <w:lang w:val="es-CR"/>
+        </w:rPr>
+        <w:t xml:space="preserve">En esta parte se valida el uso de una función que retorna un </w:t>
+      </w:r>
+      <w:proofErr w:type="spellStart"/>
+      <w:r>
+        <w:rPr>
+          <w:lang w:val="es-CR"/>
+        </w:rPr>
+        <w:t>char</w:t>
+      </w:r>
+      <w:proofErr w:type="spellEnd"/>
+      <w:r>
+        <w:rPr>
+          <w:lang w:val="es-CR"/>
+        </w:rPr>
+        <w:t xml:space="preserve">, también se utiliza una declaración de un local </w:t>
+      </w:r>
+      <w:proofErr w:type="spellStart"/>
+      <w:r>
+        <w:rPr>
+          <w:lang w:val="es-CR"/>
+        </w:rPr>
+        <w:t>int</w:t>
+      </w:r>
+      <w:proofErr w:type="spellEnd"/>
+      <w:r>
+        <w:rPr>
+          <w:lang w:val="es-CR"/>
+        </w:rPr>
+        <w:t>, también se hace el uso de ciclos do-</w:t>
+      </w:r>
+      <w:proofErr w:type="spellStart"/>
+      <w:r>
+        <w:rPr>
+          <w:lang w:val="es-CR"/>
+        </w:rPr>
+        <w:t>until</w:t>
+      </w:r>
+      <w:proofErr w:type="spellEnd"/>
+      <w:r>
+        <w:rPr>
+          <w:lang w:val="es-CR"/>
+        </w:rPr>
+        <w:t xml:space="preserve"> y </w:t>
+      </w:r>
+      <w:proofErr w:type="spellStart"/>
+      <w:r>
+        <w:rPr>
+          <w:lang w:val="es-CR"/>
+        </w:rPr>
+        <w:t>for</w:t>
+      </w:r>
+      <w:proofErr w:type="spellEnd"/>
+      <w:r>
+        <w:rPr>
+          <w:lang w:val="es-CR"/>
+        </w:rPr>
+        <w:t xml:space="preserve">, en estos se incluye el uso de las variables local </w:t>
+      </w:r>
+      <w:proofErr w:type="spellStart"/>
+      <w:r>
+        <w:rPr>
+          <w:lang w:val="es-CR"/>
+        </w:rPr>
+        <w:t>int</w:t>
+      </w:r>
+      <w:proofErr w:type="spellEnd"/>
+      <w:r>
+        <w:rPr>
+          <w:lang w:val="es-CR"/>
+        </w:rPr>
+        <w:t xml:space="preserve"> para el uso de estos ciclos</w:t>
+      </w:r>
+    </w:p>
+    <w:p>
+      <w:pPr>
+        <w:rPr>
+          <w:lang w:val="es-CR"/>
+        </w:rPr>
+      </w:pPr>
+      <w:r>
+        <w:rPr>
+          <w:lang w:val="es-CR"/>
+        </w:rPr>
+        <w:drawing>
+          <wp:inline distT="0" distB="0" distL="0" distR="0" wp14:anchorId="6A29FB9C" wp14:editId="58555C00">
+            <wp:extent cx="3133725" cy="2403953"/>
+            <wp:effectExtent l="0" t="0" r="0" b="0"/>
+            <wp:docPr id="1695375915" name="Imagen 1"/>
+            <wp:cNvGraphicFramePr>
+              <a:graphicFrameLocks xmlns:a="http://schemas.openxmlformats.org/drawingml/2006/main" noChangeAspect="1"/>
+            </wp:cNvGraphicFramePr>
+            <a:graphic xmlns:a="http://schemas.openxmlformats.org/drawingml/2006/main">
+              <a:graphicData uri="http://schemas.openxmlformats.org/drawingml/2006/picture">
+                <pic:pic xmlns:pic="http://schemas.openxmlformats.org/drawingml/2006/picture">
+                  <pic:nvPicPr>
+                    <pic:cNvPr id="1695375915" name=""/>
+                    <pic:cNvPicPr/>
+                  </pic:nvPicPr>
+                  <pic:blipFill>
+                    <a:blip r:embed="rId19"/>
+                    <a:stretch>
+                      <a:fillRect/>
+                    </a:stretch>
+                  </pic:blipFill>
+                  <pic:spPr>
+                    <a:xfrm>
+                      <a:off x="0" y="0"/>
+                      <a:ext cx="3136505" cy="2406085"/>
+                    </a:xfrm>
+                    <a:prstGeom prst="rect">
+                      <a:avLst/>
+                    </a:prstGeom>
+                  </pic:spPr>
+                </pic:pic>
+              </a:graphicData>
+            </a:graphic>
+          </wp:inline>
+        </w:drawing>
+      </w:r>
+      <w:r>
+        <w:rPr>
+          <w:lang w:val="es-CR"/>
+        </w:rPr>
+        <w:drawing>
+          <wp:inline distT="0" distB="0" distL="0" distR="0" wp14:anchorId="7151D6CC" wp14:editId="40F5E842">
+            <wp:extent cx="2447924" cy="640732"/>
+            <wp:effectExtent l="0" t="0" r="0" b="6985"/>
+            <wp:docPr id="19292290" name="Imagen 1"/>
+            <wp:cNvGraphicFramePr>
+              <a:graphicFrameLocks xmlns:a="http://schemas.openxmlformats.org/drawingml/2006/main" noChangeAspect="1"/>
+            </wp:cNvGraphicFramePr>
+            <a:graphic xmlns:a="http://schemas.openxmlformats.org/drawingml/2006/main">
+              <a:graphicData uri="http://schemas.openxmlformats.org/drawingml/2006/picture">
+                <pic:pic xmlns:pic="http://schemas.openxmlformats.org/drawingml/2006/picture">
+                  <pic:nvPicPr>
+                    <pic:cNvPr id="19292290" name=""/>
+                    <pic:cNvPicPr/>
+                  </pic:nvPicPr>
+                  <pic:blipFill>
+                    <a:blip r:embed="rId20"/>
+                    <a:stretch>
+                      <a:fillRect/>
+                    </a:stretch>
+                  </pic:blipFill>
+                  <pic:spPr>
+                    <a:xfrm>
+                      <a:off x="0" y="0"/>
+                      <a:ext cx="2452772" cy="642001"/>
+                    </a:xfrm>
+                    <a:prstGeom prst="rect">
+                      <a:avLst/>
+                    </a:prstGeom>
+                  </pic:spPr>
+                </pic:pic>
+              </a:graphicData>
+            </a:graphic>
+          </wp:inline>
+        </w:drawing>
+      </w:r>
+    </w:p>
+    <w:p>
+      <w:pPr>
+        <w:rPr>
+          <w:rFonts w:asciiTheme="majorHAnsi" w:eastAsiaTheme="majorEastAsia" w:hAnsiTheme="majorHAnsi" w:cstheme="majorBidi"/>
+          <w:color w:val="2F5496" w:themeColor="accent1" w:themeShade="BF"/>
+          <w:sz w:val="32"/>
+          <w:szCs w:val="32"/>
+          <w:lang w:val="es-CR"/>
+        </w:rPr>
+      </w:pPr>
+      <w:bookmarkStart w:id="3" w:name="_Toc153660205"/>
+      <w:r>
+        <w:rPr>
+          <w:lang w:val="es-CR"/>
+        </w:rPr>
+        <w:br w:type="page"/>
+      </w:r>
+    </w:p>
+    <w:p>
+      <w:pPr>
         <w:pStyle w:val="Ttulo1"/>
         <w:rPr>
           <w:lang w:val="es-CR"/>
         </w:rPr>
       </w:pPr>
-      <w:bookmarkStart w:id="2" w:name="_Toc153660205"/>
       <w:r>
         <w:rPr>
           <w:lang w:val="es-CR"/>
@@ -3602,7 +4216,7 @@
         <w:lastRenderedPageBreak/>
         <w:t>Descripción del problema</w:t>
       </w:r>
-      <w:bookmarkEnd w:id="2"/>
+      <w:bookmarkEnd w:id="3"/>
     </w:p>
     <w:p>
       <w:pPr>
@@ -3679,7 +4293,72 @@
           <w:szCs w:val="24"/>
           <w:lang w:val="es-CR"/>
         </w:rPr>
-        <w:t>), identificador asociado con el lexema y debe de reportar y manejar los errores léxicos encontrados.</w:t>
+        <w:t>), identificador asociado con el lexema y debe de reportar</w:t>
+      </w:r>
+      <w:r>
+        <w:rPr>
+          <w:rFonts w:ascii="Arial" w:hAnsi="Arial" w:cs="Arial"/>
+          <w:sz w:val="24"/>
+          <w:szCs w:val="24"/>
+          <w:lang w:val="es-CR"/>
+        </w:rPr>
+        <w:t xml:space="preserve">, </w:t>
+      </w:r>
+      <w:r>
+        <w:rPr>
+          <w:rFonts w:ascii="Arial" w:hAnsi="Arial" w:cs="Arial"/>
+          <w:sz w:val="24"/>
+          <w:szCs w:val="24"/>
+          <w:lang w:val="es-CR"/>
+        </w:rPr>
+        <w:t>manejar los errores léxicos</w:t>
+      </w:r>
+      <w:r>
+        <w:rPr>
+          <w:rFonts w:ascii="Arial" w:hAnsi="Arial" w:cs="Arial"/>
+          <w:sz w:val="24"/>
+          <w:szCs w:val="24"/>
+          <w:lang w:val="es-CR"/>
+        </w:rPr>
+        <w:t xml:space="preserve"> y sintácticos</w:t>
+      </w:r>
+      <w:r>
+        <w:rPr>
+          <w:rFonts w:ascii="Arial" w:hAnsi="Arial" w:cs="Arial"/>
+          <w:sz w:val="24"/>
+          <w:szCs w:val="24"/>
+          <w:lang w:val="es-CR"/>
+        </w:rPr>
+        <w:t xml:space="preserve"> encontrados</w:t>
+      </w:r>
+      <w:r>
+        <w:rPr>
+          <w:rFonts w:ascii="Arial" w:hAnsi="Arial" w:cs="Arial"/>
+          <w:sz w:val="24"/>
+          <w:szCs w:val="24"/>
+          <w:lang w:val="es-CR"/>
+        </w:rPr>
+        <w:t xml:space="preserve">, por cada token se debe indicar en cuál tabla de símbolos va, además cual información almacenará e indicar si el archivo puede ser generado por la </w:t>
+      </w:r>
+      <w:proofErr w:type="spellStart"/>
+      <w:r>
+        <w:rPr>
+          <w:rFonts w:ascii="Arial" w:hAnsi="Arial" w:cs="Arial"/>
+          <w:sz w:val="24"/>
+          <w:szCs w:val="24"/>
+          <w:lang w:val="es-CR"/>
+        </w:rPr>
+        <w:t>grámatica</w:t>
+      </w:r>
+      <w:proofErr w:type="spellEnd"/>
+      <w:r>
+        <w:rPr>
+          <w:rFonts w:ascii="Arial" w:hAnsi="Arial" w:cs="Arial"/>
+          <w:sz w:val="24"/>
+          <w:szCs w:val="24"/>
+          <w:lang w:val="es-CR"/>
+        </w:rPr>
+        <w:t>.</w:t>
       </w:r>
     </w:p>
     <w:p>
@@ -3739,134 +4418,44 @@
           <w:szCs w:val="24"/>
           <w:lang w:val="es-CR"/>
         </w:rPr>
-        <w:t>cup. Se deben crear las definiciones regulares correspondientes para identificar los diferentes tokens con la siguiente información: tipo de token, lexema, línea de aparición y columna.</w:t>
-      </w:r>
-    </w:p>
-    <w:p>
-      <w:pPr>
-        <w:rPr>
-          <w:lang w:val="es-CR"/>
-        </w:rPr>
-      </w:pPr>
-    </w:p>
-    <w:p>
-      <w:pPr>
-        <w:rPr>
-          <w:lang w:val="es-CR"/>
-        </w:rPr>
-      </w:pPr>
-    </w:p>
-    <w:p>
-      <w:pPr>
-        <w:rPr>
-          <w:lang w:val="es-CR"/>
-        </w:rPr>
-      </w:pPr>
-    </w:p>
-    <w:p>
-      <w:pPr>
-        <w:rPr>
-          <w:lang w:val="es-CR"/>
-        </w:rPr>
-      </w:pPr>
-    </w:p>
-    <w:p>
-      <w:pPr>
-        <w:rPr>
-          <w:lang w:val="es-CR"/>
-        </w:rPr>
-      </w:pPr>
-    </w:p>
-    <w:p>
-      <w:pPr>
-        <w:rPr>
-          <w:lang w:val="es-CR"/>
-        </w:rPr>
-      </w:pPr>
-    </w:p>
-    <w:p>
-      <w:pPr>
-        <w:rPr>
-          <w:lang w:val="es-CR"/>
-        </w:rPr>
-      </w:pPr>
-    </w:p>
-    <w:p>
-      <w:pPr>
-        <w:rPr>
-          <w:lang w:val="es-CR"/>
-        </w:rPr>
-      </w:pPr>
-    </w:p>
-    <w:p>
-      <w:pPr>
-        <w:rPr>
-          <w:lang w:val="es-CR"/>
-        </w:rPr>
-      </w:pPr>
-    </w:p>
-    <w:p>
-      <w:pPr>
-        <w:rPr>
-          <w:lang w:val="es-CR"/>
-        </w:rPr>
-      </w:pPr>
-    </w:p>
-    <w:p>
-      <w:pPr>
-        <w:rPr>
-          <w:lang w:val="es-CR"/>
-        </w:rPr>
-      </w:pPr>
-    </w:p>
-    <w:p>
-      <w:pPr>
-        <w:rPr>
-          <w:lang w:val="es-CR"/>
-        </w:rPr>
-      </w:pPr>
-    </w:p>
-    <w:p>
-      <w:pPr>
-        <w:rPr>
-          <w:lang w:val="es-CR"/>
-        </w:rPr>
-      </w:pPr>
-    </w:p>
-    <w:p>
-      <w:pPr>
-        <w:rPr>
-          <w:lang w:val="es-CR"/>
-        </w:rPr>
-      </w:pPr>
-    </w:p>
-    <w:p>
-      <w:pPr>
-        <w:rPr>
-          <w:lang w:val="es-CR"/>
-        </w:rPr>
-      </w:pPr>
-    </w:p>
-    <w:p>
-      <w:pPr>
-        <w:rPr>
-          <w:lang w:val="es-CR"/>
-        </w:rPr>
-      </w:pPr>
-    </w:p>
-    <w:p>
-      <w:pPr>
-        <w:rPr>
-          <w:lang w:val="es-CR"/>
-        </w:rPr>
-      </w:pPr>
-    </w:p>
-    <w:p>
-      <w:pPr>
-        <w:rPr>
-          <w:lang w:val="es-CR"/>
-        </w:rPr>
-      </w:pPr>
+        <w:t>cup. Se deben crear las definiciones regulares correspondientes para identificar los diferentes tokens con la siguiente información: tipo de token, lexema, línea de aparición y columna</w:t>
+      </w:r>
+      <w:r>
+        <w:rPr>
+          <w:rFonts w:ascii="Arial" w:hAnsi="Arial" w:cs="Arial"/>
+          <w:sz w:val="24"/>
+          <w:szCs w:val="24"/>
+          <w:lang w:val="es-CR"/>
+        </w:rPr>
+        <w:t>, también para la tabla de símbolos se debe de tomar en cuenta la siguiente información</w:t>
+      </w:r>
+      <w:r>
+        <w:rPr>
+          <w:rFonts w:ascii="Arial" w:hAnsi="Arial" w:cs="Arial"/>
+          <w:sz w:val="24"/>
+          <w:szCs w:val="24"/>
+          <w:lang w:val="es-CR"/>
+        </w:rPr>
+        <w:t>: tabla, tipo de entrada, tipo de dato y nombre.</w:t>
+      </w:r>
+    </w:p>
+    <w:p>
+      <w:pPr>
+        <w:rPr>
+          <w:rFonts w:asciiTheme="majorHAnsi" w:eastAsiaTheme="majorEastAsia" w:hAnsiTheme="majorHAnsi" w:cstheme="majorBidi"/>
+          <w:color w:val="2F5496" w:themeColor="accent1" w:themeShade="BF"/>
+          <w:sz w:val="32"/>
+          <w:szCs w:val="32"/>
+          <w:lang w:val="es-CR"/>
+        </w:rPr>
+      </w:pPr>
+      <w:bookmarkStart w:id="4" w:name="_Toc153660206"/>
+      <w:r>
+        <w:rPr>
+          <w:lang w:val="es-CR"/>
+        </w:rPr>
+        <w:br w:type="page"/>
+      </w:r>
     </w:p>
     <w:p>
       <w:pPr>
@@ -3875,7 +4464,6 @@
           <w:lang w:val="es-CR"/>
         </w:rPr>
       </w:pPr>
-      <w:bookmarkStart w:id="3" w:name="_Toc153660206"/>
       <w:r>
         <w:rPr>
           <w:lang w:val="es-CR"/>
@@ -3883,7 +4471,7 @@
         <w:lastRenderedPageBreak/>
         <w:t>Diseño del programa</w:t>
       </w:r>
-      <w:bookmarkEnd w:id="3"/>
+      <w:bookmarkEnd w:id="4"/>
     </w:p>
     <w:p>
       <w:pPr>
@@ -4070,7 +4658,16 @@
           <w:szCs w:val="24"/>
           <w:lang w:val="es-CR"/>
         </w:rPr>
-        <w:t>). Generadores cuenta con 2 archivos .java, los cuales se encargan de generar las diferentes clases para el funcionamiento correcto del programa. Por último, Programa cuenta con la clase App.java, para correr el programa (leer archivo fuente, guardar resultados en archivo .</w:t>
+        <w:t>)</w:t>
+      </w:r>
+      <w:r>
+        <w:rPr>
+          <w:rFonts w:ascii="Arial" w:hAnsi="Arial" w:cs="Arial"/>
+          <w:sz w:val="24"/>
+          <w:szCs w:val="24"/>
+          <w:lang w:val="es-CR"/>
+        </w:rPr>
+        <w:t xml:space="preserve">, también se utiliza una clase </w:t>
       </w:r>
       <w:proofErr w:type="spellStart"/>
       <w:r>
@@ -4080,6 +4677,35 @@
           <w:szCs w:val="24"/>
           <w:lang w:val="es-CR"/>
         </w:rPr>
+        <w:t>SymbolObject</w:t>
+      </w:r>
+      <w:proofErr w:type="spellEnd"/>
+      <w:r>
+        <w:rPr>
+          <w:rFonts w:ascii="Arial" w:hAnsi="Arial" w:cs="Arial"/>
+          <w:sz w:val="24"/>
+          <w:szCs w:val="24"/>
+          <w:lang w:val="es-CR"/>
+        </w:rPr>
+        <w:t xml:space="preserve"> para facilitar la creación de la tabla de símbolos</w:t>
+      </w:r>
+      <w:r>
+        <w:rPr>
+          <w:rFonts w:ascii="Arial" w:hAnsi="Arial" w:cs="Arial"/>
+          <w:sz w:val="24"/>
+          <w:szCs w:val="24"/>
+          <w:lang w:val="es-CR"/>
+        </w:rPr>
+        <w:t>. Generadores cuenta con 2 archivos .java, los cuales se encargan de generar las diferentes clases para el funcionamiento correcto del programa. Por último, Programa cuenta con la clase App.java, para correr el programa (leer archivo fuente, guardar resultados en archivo .</w:t>
+      </w:r>
+      <w:proofErr w:type="spellStart"/>
+      <w:r>
+        <w:rPr>
+          <w:rFonts w:ascii="Arial" w:hAnsi="Arial" w:cs="Arial"/>
+          <w:sz w:val="24"/>
+          <w:szCs w:val="24"/>
+          <w:lang w:val="es-CR"/>
+        </w:rPr>
         <w:t>html</w:t>
       </w:r>
       <w:proofErr w:type="spellEnd"/>
@@ -4090,7 +4716,63 @@
           <w:szCs w:val="24"/>
           <w:lang w:val="es-CR"/>
         </w:rPr>
-        <w:t xml:space="preserve"> y mostrar errores de tokens en consola), adicionalmente, se cuenta con la clase HTMLTable.java para generar el archivo .</w:t>
+        <w:t>, guardar tabla de símbolos en archivo .</w:t>
+      </w:r>
+      <w:proofErr w:type="spellStart"/>
+      <w:r>
+        <w:rPr>
+          <w:rFonts w:ascii="Arial" w:hAnsi="Arial" w:cs="Arial"/>
+          <w:sz w:val="24"/>
+          <w:szCs w:val="24"/>
+          <w:lang w:val="es-CR"/>
+        </w:rPr>
+        <w:t>html</w:t>
+      </w:r>
+      <w:proofErr w:type="spellEnd"/>
+      <w:r>
+        <w:rPr>
+          <w:rFonts w:ascii="Arial" w:hAnsi="Arial" w:cs="Arial"/>
+          <w:sz w:val="24"/>
+          <w:szCs w:val="24"/>
+          <w:lang w:val="es-CR"/>
+        </w:rPr>
+        <w:t xml:space="preserve"> y mostrar errores de tokens en consola), adicionalmente, se cuenta con la clase HTMLTable.java para generar </w:t>
+      </w:r>
+      <w:r>
+        <w:rPr>
+          <w:rFonts w:ascii="Arial" w:hAnsi="Arial" w:cs="Arial"/>
+          <w:sz w:val="24"/>
+          <w:szCs w:val="24"/>
+          <w:lang w:val="es-CR"/>
+        </w:rPr>
+        <w:t xml:space="preserve">los </w:t>
+      </w:r>
+      <w:r>
+        <w:rPr>
+          <w:rFonts w:ascii="Arial" w:hAnsi="Arial" w:cs="Arial"/>
+          <w:sz w:val="24"/>
+          <w:szCs w:val="24"/>
+          <w:lang w:val="es-CR"/>
+        </w:rPr>
+        <w:t>archivo</w:t>
+      </w:r>
+      <w:r>
+        <w:rPr>
+          <w:rFonts w:ascii="Arial" w:hAnsi="Arial" w:cs="Arial"/>
+          <w:sz w:val="24"/>
+          <w:szCs w:val="24"/>
+          <w:lang w:val="es-CR"/>
+        </w:rPr>
+        <w:t>s</w:t>
+      </w:r>
+      <w:r>
+        <w:rPr>
+          <w:rFonts w:ascii="Arial" w:hAnsi="Arial" w:cs="Arial"/>
+          <w:sz w:val="24"/>
+          <w:szCs w:val="24"/>
+          <w:lang w:val="es-CR"/>
+        </w:rPr>
+        <w:t xml:space="preserve"> .</w:t>
       </w:r>
       <w:proofErr w:type="spellStart"/>
       <w:r>
@@ -4174,7 +4856,16 @@
           <w:szCs w:val="24"/>
           <w:lang w:val="es-CR"/>
         </w:rPr>
-        <w:t xml:space="preserve"> cuenta con todos los nombres de los diferentes terminales. </w:t>
+        <w:t xml:space="preserve"> cuenta con todos los nombres de los diferentes terminales</w:t>
+      </w:r>
+      <w:r>
+        <w:rPr>
+          <w:rFonts w:ascii="Arial" w:hAnsi="Arial" w:cs="Arial"/>
+          <w:sz w:val="24"/>
+          <w:szCs w:val="24"/>
+          <w:lang w:val="es-CR"/>
+        </w:rPr>
+        <w:t xml:space="preserve"> y no terminales, también cuenta con las producciones necesarias.</w:t>
       </w:r>
     </w:p>
     <w:p>
@@ -4198,90 +4889,26 @@
         </w:rPr>
         <w:t>Por último, al ser un proyecto creado en Maven todas las instalaciones de las dependencias se almacenan en un archivo pom.xml. De esta manera, se lleva un control exacto de las versiones de las librerías que se están utilizando y el compilar es más amigable.</w:t>
       </w:r>
-    </w:p>
-    <w:p>
-      <w:pPr>
-        <w:rPr>
-          <w:lang w:val="es-CR"/>
-        </w:rPr>
-      </w:pPr>
-    </w:p>
-    <w:p>
-      <w:pPr>
-        <w:rPr>
-          <w:lang w:val="es-CR"/>
-        </w:rPr>
-      </w:pPr>
-    </w:p>
-    <w:p>
-      <w:pPr>
-        <w:rPr>
-          <w:lang w:val="es-CR"/>
-        </w:rPr>
-      </w:pPr>
-    </w:p>
-    <w:p>
-      <w:pPr>
-        <w:rPr>
-          <w:lang w:val="es-CR"/>
-        </w:rPr>
-      </w:pPr>
-    </w:p>
-    <w:p>
-      <w:pPr>
-        <w:rPr>
-          <w:lang w:val="es-CR"/>
-        </w:rPr>
-      </w:pPr>
-    </w:p>
-    <w:p>
-      <w:pPr>
-        <w:rPr>
-          <w:lang w:val="es-CR"/>
-        </w:rPr>
-      </w:pPr>
-    </w:p>
-    <w:p>
-      <w:pPr>
-        <w:rPr>
-          <w:lang w:val="es-CR"/>
-        </w:rPr>
-      </w:pPr>
-    </w:p>
-    <w:p>
-      <w:pPr>
-        <w:rPr>
-          <w:lang w:val="es-CR"/>
-        </w:rPr>
-      </w:pPr>
-    </w:p>
-    <w:p>
-      <w:pPr>
-        <w:rPr>
-          <w:lang w:val="es-CR"/>
-        </w:rPr>
-      </w:pPr>
-    </w:p>
-    <w:p>
-      <w:pPr>
-        <w:rPr>
-          <w:lang w:val="es-CR"/>
-        </w:rPr>
-      </w:pPr>
-    </w:p>
-    <w:p>
-      <w:pPr>
-        <w:rPr>
-          <w:lang w:val="es-CR"/>
-        </w:rPr>
-      </w:pPr>
-    </w:p>
-    <w:p>
-      <w:pPr>
-        <w:rPr>
-          <w:lang w:val="es-CR"/>
-        </w:rPr>
-      </w:pPr>
+      <w:bookmarkStart w:id="5" w:name="_Toc153660207"/>
+    </w:p>
+    <w:p>
+      <w:pPr>
+        <w:rPr>
+          <w:rFonts w:ascii="Arial" w:hAnsi="Arial" w:cs="Arial"/>
+          <w:sz w:val="24"/>
+          <w:szCs w:val="24"/>
+          <w:lang w:val="es-CR"/>
+        </w:rPr>
+      </w:pPr>
+      <w:r>
+        <w:rPr>
+          <w:rFonts w:ascii="Arial" w:hAnsi="Arial" w:cs="Arial"/>
+          <w:sz w:val="24"/>
+          <w:szCs w:val="24"/>
+          <w:lang w:val="es-CR"/>
+        </w:rPr>
+        <w:br w:type="page"/>
+      </w:r>
     </w:p>
     <w:p>
       <w:pPr>
@@ -4290,11 +4917,11 @@
           <w:lang w:val="es-CR"/>
         </w:rPr>
       </w:pPr>
-      <w:bookmarkStart w:id="4" w:name="_Toc153660207"/>
-      <w:r>
-        <w:rPr>
-          <w:lang w:val="es-CR"/>
-        </w:rPr>
+      <w:r>
+        <w:rPr>
+          <w:lang w:val="es-CR"/>
+        </w:rPr>
+        <w:lastRenderedPageBreak/>
         <w:t>Librer</w:t>
       </w:r>
       <w:r>
@@ -4303,7 +4930,7 @@
         </w:rPr>
         <w:t>ías usadas</w:t>
       </w:r>
-      <w:bookmarkEnd w:id="4"/>
+      <w:bookmarkEnd w:id="5"/>
     </w:p>
     <w:p>
       <w:pPr>
@@ -4556,7 +5183,7 @@
           <w:lang w:val="es-CR"/>
         </w:rPr>
       </w:pPr>
-      <w:bookmarkStart w:id="5" w:name="_Toc153660208"/>
+      <w:bookmarkStart w:id="6" w:name="_Toc153660208"/>
       <w:r>
         <w:rPr>
           <w:lang w:val="es-CR"/>
@@ -4564,15 +5191,10 @@
         <w:lastRenderedPageBreak/>
         <w:t>Análisis de resultados</w:t>
       </w:r>
-      <w:bookmarkEnd w:id="5"/>
-    </w:p>
-    <w:p>
-      <w:pPr>
-        <w:pStyle w:val="Prrafodelista"/>
-        <w:numPr>
-          <w:ilvl w:val="0"/>
-          <w:numId w:val="4"/>
-        </w:numPr>
+      <w:bookmarkEnd w:id="6"/>
+    </w:p>
+    <w:p>
+      <w:pPr>
         <w:spacing w:line="360" w:lineRule="auto"/>
         <w:jc w:val="both"/>
         <w:rPr>
@@ -4589,23 +5211,11 @@
           <w:szCs w:val="24"/>
           <w:lang w:val="es-CR"/>
         </w:rPr>
-        <w:t>Operadores aritméticos binarios: nombre de renos</w:t>
-      </w:r>
-      <w:r>
-        <w:rPr>
-          <w:rFonts w:ascii="Arial" w:hAnsi="Arial" w:cs="Arial"/>
-          <w:sz w:val="24"/>
-          <w:szCs w:val="24"/>
-          <w:lang w:val="es-CR"/>
-        </w:rPr>
         <w:t xml:space="preserve"> </w:t>
       </w:r>
       <w:r>
         <w:rPr>
-          <w:rFonts w:ascii="Arial" w:hAnsi="Arial" w:cs="Arial"/>
           <w:noProof/>
-          <w:sz w:val="24"/>
-          <w:szCs w:val="24"/>
           <w:lang w:val="es-CR"/>
         </w:rPr>
         <w:drawing>
@@ -4626,7 +5236,7 @@
                     </pic:cNvPicPr>
                   </pic:nvPicPr>
                   <pic:blipFill>
-                    <a:blip r:embed="rId15" cstate="print">
+                    <a:blip r:embed="rId21" cstate="print">
                       <a:extLst>
                         <a:ext uri="{28A0092B-C50C-407E-A947-70E740481C1C}">
                           <a14:useLocalDpi xmlns:a14="http://schemas.microsoft.com/office/drawing/2010/main" val="0"/>
@@ -4660,7 +5270,7 @@
         <w:pStyle w:val="Prrafodelista"/>
         <w:numPr>
           <w:ilvl w:val="0"/>
-          <w:numId w:val="4"/>
+          <w:numId w:val="5"/>
         </w:numPr>
         <w:spacing w:line="360" w:lineRule="auto"/>
         <w:jc w:val="both"/>
@@ -4678,41 +5288,45 @@
           <w:szCs w:val="24"/>
           <w:lang w:val="es-CR"/>
         </w:rPr>
-        <w:t xml:space="preserve">Operadores aritméticos unarios: </w:t>
-      </w:r>
-      <w:proofErr w:type="spellStart"/>
-      <w:r>
-        <w:rPr>
-          <w:rFonts w:ascii="Arial" w:hAnsi="Arial" w:cs="Arial"/>
-          <w:sz w:val="24"/>
-          <w:szCs w:val="24"/>
-          <w:lang w:val="es-CR"/>
-        </w:rPr>
-        <w:t>grinch</w:t>
-      </w:r>
-      <w:proofErr w:type="spellEnd"/>
-      <w:r>
-        <w:rPr>
-          <w:rFonts w:ascii="Arial" w:hAnsi="Arial" w:cs="Arial"/>
-          <w:sz w:val="24"/>
-          <w:szCs w:val="24"/>
-          <w:lang w:val="es-CR"/>
-        </w:rPr>
-        <w:t>, quien</w:t>
-      </w:r>
-      <w:r>
-        <w:rPr>
-          <w:rFonts w:ascii="Arial" w:hAnsi="Arial" w:cs="Arial"/>
+        <w:t>Permitir la creación de funciones, y dentro de ellas, estructuras de control, bloques</w:t>
+      </w:r>
+      <w:r>
+        <w:rPr>
+          <w:rFonts w:ascii="Arial" w:hAnsi="Arial" w:cs="Arial"/>
+          <w:sz w:val="24"/>
+          <w:szCs w:val="24"/>
+          <w:lang w:val="es-CR"/>
+        </w:rPr>
+        <w:t xml:space="preserve"> </w:t>
+      </w:r>
+      <w:r>
+        <w:rPr>
+          <w:rFonts w:ascii="Arial" w:hAnsi="Arial" w:cs="Arial"/>
+          <w:sz w:val="24"/>
+          <w:szCs w:val="24"/>
+          <w:lang w:val="es-CR"/>
+        </w:rPr>
+        <w:t>de código ({}) y sentencias de código.</w:t>
+      </w:r>
+      <w:r>
+        <w:rPr>
+          <w:rFonts w:ascii="Arial" w:hAnsi="Arial" w:cs="Arial"/>
+          <w:sz w:val="24"/>
+          <w:szCs w:val="24"/>
+          <w:lang w:val="es-CR"/>
+        </w:rPr>
+        <w:t xml:space="preserve"> </w:t>
+      </w:r>
+      <w:r>
+        <w:rPr>
           <w:noProof/>
-          <w:sz w:val="24"/>
-          <w:szCs w:val="24"/>
           <w:lang w:val="es-CR"/>
         </w:rPr>
         <w:drawing>
-          <wp:inline distT="0" distB="0" distL="0" distR="0" wp14:anchorId="77ABDC21" wp14:editId="6B37DA36">
+          <wp:inline distT="0" distB="0" distL="0" distR="0" wp14:anchorId="54A1B811" wp14:editId="5B1F39BE">
             <wp:extent cx="160737" cy="160737"/>
             <wp:effectExtent l="0" t="0" r="0" b="0"/>
-            <wp:docPr id="913227845" name="Imagen 913227845"/>
+            <wp:docPr id="1482064919" name="Imagen 14"/>
             <wp:cNvGraphicFramePr>
               <a:graphicFrameLocks xmlns:a="http://schemas.openxmlformats.org/drawingml/2006/main" noChangeAspect="1"/>
             </wp:cNvGraphicFramePr>
@@ -4726,7 +5340,7 @@
                     </pic:cNvPicPr>
                   </pic:nvPicPr>
                   <pic:blipFill>
-                    <a:blip r:embed="rId15" cstate="print">
+                    <a:blip r:embed="rId21" cstate="print">
                       <a:extLst>
                         <a:ext uri="{28A0092B-C50C-407E-A947-70E740481C1C}">
                           <a14:useLocalDpi xmlns:a14="http://schemas.microsoft.com/office/drawing/2010/main" val="0"/>
@@ -4760,7 +5374,7 @@
         <w:pStyle w:val="Prrafodelista"/>
         <w:numPr>
           <w:ilvl w:val="0"/>
-          <w:numId w:val="4"/>
+          <w:numId w:val="5"/>
         </w:numPr>
         <w:spacing w:line="360" w:lineRule="auto"/>
         <w:jc w:val="both"/>
@@ -4778,21 +5392,63 @@
           <w:szCs w:val="24"/>
           <w:lang w:val="es-CR"/>
         </w:rPr>
-        <w:t>Operadores relacionales: elfos de santa</w:t>
-      </w:r>
-      <w:r>
-        <w:rPr>
-          <w:rFonts w:ascii="Arial" w:hAnsi="Arial" w:cs="Arial"/>
+        <w:t>Manejar los tipos de variables enteras, flotantes, booleanas, caracteres, cadenas de</w:t>
+      </w:r>
+      <w:r>
+        <w:rPr>
+          <w:rFonts w:ascii="Arial" w:hAnsi="Arial" w:cs="Arial"/>
+          <w:sz w:val="24"/>
+          <w:szCs w:val="24"/>
+          <w:lang w:val="es-CR"/>
+        </w:rPr>
+        <w:t xml:space="preserve"> </w:t>
+      </w:r>
+      <w:r>
+        <w:rPr>
+          <w:rFonts w:ascii="Arial" w:hAnsi="Arial" w:cs="Arial"/>
+          <w:sz w:val="24"/>
+          <w:szCs w:val="24"/>
+          <w:lang w:val="es-CR"/>
+        </w:rPr>
+        <w:t>caracteres (</w:t>
+      </w:r>
+      <w:proofErr w:type="spellStart"/>
+      <w:r>
+        <w:rPr>
+          <w:rFonts w:ascii="Arial" w:hAnsi="Arial" w:cs="Arial"/>
+          <w:sz w:val="24"/>
+          <w:szCs w:val="24"/>
+          <w:lang w:val="es-CR"/>
+        </w:rPr>
+        <w:t>string</w:t>
+      </w:r>
+      <w:proofErr w:type="spellEnd"/>
+      <w:r>
+        <w:rPr>
+          <w:rFonts w:ascii="Arial" w:hAnsi="Arial" w:cs="Arial"/>
+          <w:sz w:val="24"/>
+          <w:szCs w:val="24"/>
+          <w:lang w:val="es-CR"/>
+        </w:rPr>
+        <w:t>) y arreglo estático.</w:t>
+      </w:r>
+      <w:r>
+        <w:rPr>
           <w:noProof/>
-          <w:sz w:val="24"/>
-          <w:szCs w:val="24"/>
+          <w:lang w:val="es-CR"/>
+        </w:rPr>
+        <w:t xml:space="preserve"> </w:t>
+      </w:r>
+      <w:r>
+        <w:rPr>
+          <w:noProof/>
           <w:lang w:val="es-CR"/>
         </w:rPr>
         <w:drawing>
-          <wp:inline distT="0" distB="0" distL="0" distR="0" wp14:anchorId="0439353D" wp14:editId="70042CCE">
+          <wp:inline distT="0" distB="0" distL="0" distR="0" wp14:anchorId="7F3C3998" wp14:editId="447A7AB3">
             <wp:extent cx="160737" cy="160737"/>
             <wp:effectExtent l="0" t="0" r="0" b="0"/>
-            <wp:docPr id="1703321976" name="Imagen 1703321976"/>
+            <wp:docPr id="1658716371" name="Imagen 14"/>
             <wp:cNvGraphicFramePr>
               <a:graphicFrameLocks xmlns:a="http://schemas.openxmlformats.org/drawingml/2006/main" noChangeAspect="1"/>
             </wp:cNvGraphicFramePr>
@@ -4806,7 +5462,7 @@
                     </pic:cNvPicPr>
                   </pic:nvPicPr>
                   <pic:blipFill>
-                    <a:blip r:embed="rId15" cstate="print">
+                    <a:blip r:embed="rId21" cstate="print">
                       <a:extLst>
                         <a:ext uri="{28A0092B-C50C-407E-A947-70E740481C1C}">
                           <a14:useLocalDpi xmlns:a14="http://schemas.microsoft.com/office/drawing/2010/main" val="0"/>
@@ -4840,7 +5496,7 @@
         <w:pStyle w:val="Prrafodelista"/>
         <w:numPr>
           <w:ilvl w:val="0"/>
-          <w:numId w:val="4"/>
+          <w:numId w:val="5"/>
         </w:numPr>
         <w:spacing w:line="360" w:lineRule="auto"/>
         <w:jc w:val="both"/>
@@ -4858,21 +5514,63 @@
           <w:szCs w:val="24"/>
           <w:lang w:val="es-CR"/>
         </w:rPr>
-        <w:t>Operadores lógicos: reyes magos</w:t>
-      </w:r>
-      <w:r>
-        <w:rPr>
-          <w:rFonts w:ascii="Arial" w:hAnsi="Arial" w:cs="Arial"/>
+        <w:t xml:space="preserve">Se permite crear arreglos de tipo entero o </w:t>
+      </w:r>
+      <w:proofErr w:type="spellStart"/>
+      <w:r>
+        <w:rPr>
+          <w:rFonts w:ascii="Arial" w:hAnsi="Arial" w:cs="Arial"/>
+          <w:sz w:val="24"/>
+          <w:szCs w:val="24"/>
+          <w:lang w:val="es-CR"/>
+        </w:rPr>
+        <w:t>char</w:t>
+      </w:r>
+      <w:proofErr w:type="spellEnd"/>
+      <w:r>
+        <w:rPr>
+          <w:rFonts w:ascii="Arial" w:hAnsi="Arial" w:cs="Arial"/>
+          <w:sz w:val="24"/>
+          <w:szCs w:val="24"/>
+          <w:lang w:val="es-CR"/>
+        </w:rPr>
+        <w:t>. Además, se permite obtener y</w:t>
+      </w:r>
+      <w:r>
+        <w:rPr>
+          <w:rFonts w:ascii="Arial" w:hAnsi="Arial" w:cs="Arial"/>
+          <w:sz w:val="24"/>
+          <w:szCs w:val="24"/>
+          <w:lang w:val="es-CR"/>
+        </w:rPr>
+        <w:t xml:space="preserve"> </w:t>
+      </w:r>
+      <w:r>
+        <w:rPr>
+          <w:rFonts w:ascii="Arial" w:hAnsi="Arial" w:cs="Arial"/>
+          <w:sz w:val="24"/>
+          <w:szCs w:val="24"/>
+          <w:lang w:val="es-CR"/>
+        </w:rPr>
+        <w:t>modificar sus elementos, y ser utilizados en expresiones.</w:t>
+      </w:r>
+      <w:r>
+        <w:rPr>
           <w:noProof/>
-          <w:sz w:val="24"/>
-          <w:szCs w:val="24"/>
+          <w:lang w:val="es-CR"/>
+        </w:rPr>
+        <w:t xml:space="preserve"> </w:t>
+      </w:r>
+      <w:r>
+        <w:rPr>
+          <w:noProof/>
           <w:lang w:val="es-CR"/>
         </w:rPr>
         <w:drawing>
-          <wp:inline distT="0" distB="0" distL="0" distR="0" wp14:anchorId="5278DF3A" wp14:editId="1D58BAD5">
+          <wp:inline distT="0" distB="0" distL="0" distR="0" wp14:anchorId="7EE7C7DC" wp14:editId="1CEB38F0">
             <wp:extent cx="160737" cy="160737"/>
             <wp:effectExtent l="0" t="0" r="0" b="0"/>
-            <wp:docPr id="1728772029" name="Imagen 1728772029"/>
+            <wp:docPr id="1589828978" name="Imagen 14"/>
             <wp:cNvGraphicFramePr>
               <a:graphicFrameLocks xmlns:a="http://schemas.openxmlformats.org/drawingml/2006/main" noChangeAspect="1"/>
             </wp:cNvGraphicFramePr>
@@ -4886,7 +5584,7 @@
                     </pic:cNvPicPr>
                   </pic:nvPicPr>
                   <pic:blipFill>
-                    <a:blip r:embed="rId15" cstate="print">
+                    <a:blip r:embed="rId21" cstate="print">
                       <a:extLst>
                         <a:ext uri="{28A0092B-C50C-407E-A947-70E740481C1C}">
                           <a14:useLocalDpi xmlns:a14="http://schemas.microsoft.com/office/drawing/2010/main" val="0"/>
@@ -4920,7 +5618,7 @@
         <w:pStyle w:val="Prrafodelista"/>
         <w:numPr>
           <w:ilvl w:val="0"/>
-          <w:numId w:val="4"/>
+          <w:numId w:val="5"/>
         </w:numPr>
         <w:spacing w:line="360" w:lineRule="auto"/>
         <w:jc w:val="both"/>
@@ -4938,21 +5636,54 @@
           <w:szCs w:val="24"/>
           <w:lang w:val="es-CR"/>
         </w:rPr>
-        <w:t>identificador: persona</w:t>
-      </w:r>
-      <w:r>
-        <w:rPr>
-          <w:rFonts w:ascii="Arial" w:hAnsi="Arial" w:cs="Arial"/>
+        <w:t>Permitir sentencias para creación de variables, creación y asignación de expresiones</w:t>
+      </w:r>
+      <w:r>
+        <w:rPr>
+          <w:rFonts w:ascii="Arial" w:hAnsi="Arial" w:cs="Arial"/>
+          <w:sz w:val="24"/>
+          <w:szCs w:val="24"/>
+          <w:lang w:val="es-CR"/>
+        </w:rPr>
+        <w:t xml:space="preserve"> </w:t>
+      </w:r>
+      <w:r>
+        <w:rPr>
+          <w:rFonts w:ascii="Arial" w:hAnsi="Arial" w:cs="Arial"/>
+          <w:sz w:val="24"/>
+          <w:szCs w:val="24"/>
+          <w:lang w:val="es-CR"/>
+        </w:rPr>
+        <w:t>y asignación de expresiones a variables, y algunos casos, sólo expresiones sin</w:t>
+      </w:r>
+      <w:r>
+        <w:rPr>
+          <w:rFonts w:ascii="Arial" w:hAnsi="Arial" w:cs="Arial"/>
+          <w:sz w:val="24"/>
+          <w:szCs w:val="24"/>
+          <w:lang w:val="es-CR"/>
+        </w:rPr>
+        <w:t xml:space="preserve"> </w:t>
+      </w:r>
+      <w:r>
+        <w:rPr>
+          <w:rFonts w:ascii="Arial" w:hAnsi="Arial" w:cs="Arial"/>
+          <w:sz w:val="24"/>
+          <w:szCs w:val="24"/>
+          <w:lang w:val="es-CR"/>
+        </w:rPr>
+        <w:t>asignación. La asignación se hará por medio de “&lt;=”.</w:t>
+      </w:r>
+      <w:r>
+        <w:rPr>
           <w:noProof/>
-          <w:sz w:val="24"/>
-          <w:szCs w:val="24"/>
           <w:lang w:val="es-CR"/>
         </w:rPr>
         <w:drawing>
-          <wp:inline distT="0" distB="0" distL="0" distR="0" wp14:anchorId="5CC9F595" wp14:editId="07387E7A">
+          <wp:inline distT="0" distB="0" distL="0" distR="0" wp14:anchorId="67970541" wp14:editId="27B17FC2">
             <wp:extent cx="160737" cy="160737"/>
             <wp:effectExtent l="0" t="0" r="0" b="0"/>
-            <wp:docPr id="137607826" name="Imagen 137607826"/>
+            <wp:docPr id="456215771" name="Imagen 14"/>
             <wp:cNvGraphicFramePr>
               <a:graphicFrameLocks xmlns:a="http://schemas.openxmlformats.org/drawingml/2006/main" noChangeAspect="1"/>
             </wp:cNvGraphicFramePr>
@@ -4966,7 +5697,7 @@
                     </pic:cNvPicPr>
                   </pic:nvPicPr>
                   <pic:blipFill>
-                    <a:blip r:embed="rId15" cstate="print">
+                    <a:blip r:embed="rId21" cstate="print">
                       <a:extLst>
                         <a:ext uri="{28A0092B-C50C-407E-A947-70E740481C1C}">
                           <a14:useLocalDpi xmlns:a14="http://schemas.microsoft.com/office/drawing/2010/main" val="0"/>
@@ -5000,7 +5731,7 @@
         <w:pStyle w:val="Prrafodelista"/>
         <w:numPr>
           <w:ilvl w:val="0"/>
-          <w:numId w:val="4"/>
+          <w:numId w:val="5"/>
         </w:numPr>
         <w:spacing w:line="360" w:lineRule="auto"/>
         <w:jc w:val="both"/>
@@ -5018,30 +5749,43 @@
           <w:szCs w:val="24"/>
           <w:lang w:val="es-CR"/>
         </w:rPr>
-        <w:t xml:space="preserve">tipos: nombres de papá </w:t>
-      </w:r>
-      <w:r>
-        <w:rPr>
-          <w:rFonts w:ascii="Arial" w:hAnsi="Arial" w:cs="Arial"/>
-          <w:sz w:val="24"/>
-          <w:szCs w:val="24"/>
-          <w:lang w:val="es-CR"/>
-        </w:rPr>
-        <w:t>Noel</w:t>
-      </w:r>
-      <w:r>
-        <w:rPr>
-          <w:rFonts w:ascii="Arial" w:hAnsi="Arial" w:cs="Arial"/>
+        <w:t>Las expresiones permiten combinar literales, variables y/o funciones, de los tipos</w:t>
+      </w:r>
+      <w:r>
+        <w:rPr>
+          <w:rFonts w:ascii="Arial" w:hAnsi="Arial" w:cs="Arial"/>
+          <w:sz w:val="24"/>
+          <w:szCs w:val="24"/>
+          <w:lang w:val="es-CR"/>
+        </w:rPr>
+        <w:t xml:space="preserve"> </w:t>
+      </w:r>
+      <w:r>
+        <w:rPr>
+          <w:rFonts w:ascii="Arial" w:hAnsi="Arial" w:cs="Arial"/>
+          <w:sz w:val="24"/>
+          <w:szCs w:val="24"/>
+          <w:lang w:val="es-CR"/>
+        </w:rPr>
+        <w:t>reconocidos en la gramática.</w:t>
+      </w:r>
+      <w:r>
+        <w:rPr>
           <w:noProof/>
-          <w:sz w:val="24"/>
-          <w:szCs w:val="24"/>
+          <w:lang w:val="es-CR"/>
+        </w:rPr>
+        <w:t xml:space="preserve"> </w:t>
+      </w:r>
+      <w:r>
+        <w:rPr>
+          <w:noProof/>
           <w:lang w:val="es-CR"/>
         </w:rPr>
         <w:drawing>
-          <wp:inline distT="0" distB="0" distL="0" distR="0" wp14:anchorId="49997F14" wp14:editId="1DE577FA">
+          <wp:inline distT="0" distB="0" distL="0" distR="0" wp14:anchorId="44D3AC83" wp14:editId="078DF5DC">
             <wp:extent cx="160737" cy="160737"/>
             <wp:effectExtent l="0" t="0" r="0" b="0"/>
-            <wp:docPr id="325468466" name="Imagen 325468466"/>
+            <wp:docPr id="170152419" name="Imagen 14"/>
             <wp:cNvGraphicFramePr>
               <a:graphicFrameLocks xmlns:a="http://schemas.openxmlformats.org/drawingml/2006/main" noChangeAspect="1"/>
             </wp:cNvGraphicFramePr>
@@ -5055,7 +5799,7 @@
                     </pic:cNvPicPr>
                   </pic:nvPicPr>
                   <pic:blipFill>
-                    <a:blip r:embed="rId15" cstate="print">
+                    <a:blip r:embed="rId21" cstate="print">
                       <a:extLst>
                         <a:ext uri="{28A0092B-C50C-407E-A947-70E740481C1C}">
                           <a14:useLocalDpi xmlns:a14="http://schemas.microsoft.com/office/drawing/2010/main" val="0"/>
@@ -5089,7 +5833,7 @@
         <w:pStyle w:val="Prrafodelista"/>
         <w:numPr>
           <w:ilvl w:val="0"/>
-          <w:numId w:val="4"/>
+          <w:numId w:val="5"/>
         </w:numPr>
         <w:spacing w:line="360" w:lineRule="auto"/>
         <w:jc w:val="both"/>
@@ -5107,61 +5851,43 @@
           <w:szCs w:val="24"/>
           <w:lang w:val="es-CR"/>
         </w:rPr>
-        <w:t xml:space="preserve">literales (valorar caso especial </w:t>
-      </w:r>
-      <w:proofErr w:type="spellStart"/>
-      <w:r>
-        <w:rPr>
-          <w:rFonts w:ascii="Arial" w:hAnsi="Arial" w:cs="Arial"/>
-          <w:sz w:val="24"/>
-          <w:szCs w:val="24"/>
-          <w:lang w:val="es-CR"/>
-        </w:rPr>
-        <w:t>bool</w:t>
-      </w:r>
-      <w:proofErr w:type="spellEnd"/>
-      <w:r>
-        <w:rPr>
-          <w:rFonts w:ascii="Arial" w:hAnsi="Arial" w:cs="Arial"/>
-          <w:sz w:val="24"/>
-          <w:szCs w:val="24"/>
-          <w:lang w:val="es-CR"/>
-        </w:rPr>
-        <w:t xml:space="preserve">): nombres de papá </w:t>
-      </w:r>
-      <w:proofErr w:type="spellStart"/>
-      <w:r>
-        <w:rPr>
-          <w:rFonts w:ascii="Arial" w:hAnsi="Arial" w:cs="Arial"/>
-          <w:sz w:val="24"/>
-          <w:szCs w:val="24"/>
-          <w:lang w:val="es-CR"/>
-        </w:rPr>
-        <w:t>noel</w:t>
-      </w:r>
-      <w:proofErr w:type="spellEnd"/>
-      <w:r>
-        <w:rPr>
-          <w:rFonts w:ascii="Arial" w:hAnsi="Arial" w:cs="Arial"/>
-          <w:sz w:val="24"/>
-          <w:szCs w:val="24"/>
-          <w:lang w:val="es-CR"/>
-        </w:rPr>
-        <w:t xml:space="preserve"> con un prefijo l_</w:t>
-      </w:r>
-      <w:r>
-        <w:rPr>
-          <w:rFonts w:ascii="Arial" w:hAnsi="Arial" w:cs="Arial"/>
+        <w:t>Debe permitir operadores y operandos, respetando precedencia (usual matemática)</w:t>
+      </w:r>
+      <w:r>
+        <w:rPr>
+          <w:rFonts w:ascii="Arial" w:hAnsi="Arial" w:cs="Arial"/>
+          <w:sz w:val="24"/>
+          <w:szCs w:val="24"/>
+          <w:lang w:val="es-CR"/>
+        </w:rPr>
+        <w:t xml:space="preserve"> </w:t>
+      </w:r>
+      <w:r>
+        <w:rPr>
+          <w:rFonts w:ascii="Arial" w:hAnsi="Arial" w:cs="Arial"/>
+          <w:sz w:val="24"/>
+          <w:szCs w:val="24"/>
+          <w:lang w:val="es-CR"/>
+        </w:rPr>
+        <w:t>y permitiendo el uso de paréntesis.</w:t>
+      </w:r>
+      <w:r>
+        <w:rPr>
           <w:noProof/>
-          <w:sz w:val="24"/>
-          <w:szCs w:val="24"/>
+          <w:lang w:val="es-CR"/>
+        </w:rPr>
+        <w:t xml:space="preserve"> </w:t>
+      </w:r>
+      <w:r>
+        <w:rPr>
+          <w:noProof/>
           <w:lang w:val="es-CR"/>
         </w:rPr>
         <w:drawing>
-          <wp:inline distT="0" distB="0" distL="0" distR="0" wp14:anchorId="25B0F399" wp14:editId="5B9C7FF3">
+          <wp:inline distT="0" distB="0" distL="0" distR="0" wp14:anchorId="7F639573" wp14:editId="2A695E54">
             <wp:extent cx="160737" cy="160737"/>
             <wp:effectExtent l="0" t="0" r="0" b="0"/>
-            <wp:docPr id="1321736759" name="Imagen 1321736759"/>
+            <wp:docPr id="1467655038" name="Imagen 14"/>
             <wp:cNvGraphicFramePr>
               <a:graphicFrameLocks xmlns:a="http://schemas.openxmlformats.org/drawingml/2006/main" noChangeAspect="1"/>
             </wp:cNvGraphicFramePr>
@@ -5175,7 +5901,7 @@
                     </pic:cNvPicPr>
                   </pic:nvPicPr>
                   <pic:blipFill>
-                    <a:blip r:embed="rId15" cstate="print">
+                    <a:blip r:embed="rId21" cstate="print">
                       <a:extLst>
                         <a:ext uri="{28A0092B-C50C-407E-A947-70E740481C1C}">
                           <a14:useLocalDpi xmlns:a14="http://schemas.microsoft.com/office/drawing/2010/main" val="0"/>
@@ -5209,7 +5935,7 @@
         <w:pStyle w:val="Prrafodelista"/>
         <w:numPr>
           <w:ilvl w:val="0"/>
-          <w:numId w:val="4"/>
+          <w:numId w:val="5"/>
         </w:numPr>
         <w:spacing w:line="360" w:lineRule="auto"/>
         <w:jc w:val="both"/>
@@ -5227,52 +5953,61 @@
           <w:szCs w:val="24"/>
           <w:lang w:val="es-CR"/>
         </w:rPr>
-        <w:t xml:space="preserve">paréntesis: </w:t>
-      </w:r>
-      <w:proofErr w:type="spellStart"/>
-      <w:r>
-        <w:rPr>
-          <w:rFonts w:ascii="Arial" w:hAnsi="Arial" w:cs="Arial"/>
-          <w:sz w:val="24"/>
-          <w:szCs w:val="24"/>
-          <w:lang w:val="es-CR"/>
-        </w:rPr>
-        <w:t>abrecuento</w:t>
-      </w:r>
-      <w:proofErr w:type="spellEnd"/>
-      <w:r>
-        <w:rPr>
-          <w:rFonts w:ascii="Arial" w:hAnsi="Arial" w:cs="Arial"/>
-          <w:sz w:val="24"/>
-          <w:szCs w:val="24"/>
-          <w:lang w:val="es-CR"/>
-        </w:rPr>
-        <w:t xml:space="preserve">, </w:t>
-      </w:r>
-      <w:proofErr w:type="spellStart"/>
-      <w:r>
-        <w:rPr>
-          <w:rFonts w:ascii="Arial" w:hAnsi="Arial" w:cs="Arial"/>
-          <w:sz w:val="24"/>
-          <w:szCs w:val="24"/>
-          <w:lang w:val="es-CR"/>
-        </w:rPr>
-        <w:t>cierrecuento</w:t>
-      </w:r>
-      <w:proofErr w:type="spellEnd"/>
-      <w:r>
-        <w:rPr>
-          <w:rFonts w:ascii="Arial" w:hAnsi="Arial" w:cs="Arial"/>
+        <w:t>Permitir expresiones aritméticas binarias de suma (+), resta (-), división (/) –entera</w:t>
+      </w:r>
+      <w:r>
+        <w:rPr>
+          <w:rFonts w:ascii="Arial" w:hAnsi="Arial" w:cs="Arial"/>
+          <w:sz w:val="24"/>
+          <w:szCs w:val="24"/>
+          <w:lang w:val="es-CR"/>
+        </w:rPr>
+        <w:t xml:space="preserve"> </w:t>
+      </w:r>
+      <w:r>
+        <w:rPr>
+          <w:rFonts w:ascii="Arial" w:hAnsi="Arial" w:cs="Arial"/>
+          <w:sz w:val="24"/>
+          <w:szCs w:val="24"/>
+          <w:lang w:val="es-CR"/>
+        </w:rPr>
+        <w:t>o decimal según el tipo--, multiplicación (*), módulo (~) y potencia (**). Para enteros</w:t>
+      </w:r>
+      <w:r>
+        <w:rPr>
+          <w:rFonts w:ascii="Arial" w:hAnsi="Arial" w:cs="Arial"/>
+          <w:sz w:val="24"/>
+          <w:szCs w:val="24"/>
+          <w:lang w:val="es-CR"/>
+        </w:rPr>
+        <w:t xml:space="preserve"> </w:t>
+      </w:r>
+      <w:r>
+        <w:rPr>
+          <w:rFonts w:ascii="Arial" w:hAnsi="Arial" w:cs="Arial"/>
+          <w:sz w:val="24"/>
+          <w:szCs w:val="24"/>
+          <w:lang w:val="es-CR"/>
+        </w:rPr>
+        <w:t>o flotantes.</w:t>
+      </w:r>
+      <w:r>
+        <w:rPr>
           <w:noProof/>
-          <w:sz w:val="24"/>
-          <w:szCs w:val="24"/>
+          <w:lang w:val="es-CR"/>
+        </w:rPr>
+        <w:t xml:space="preserve"> </w:t>
+      </w:r>
+      <w:r>
+        <w:rPr>
+          <w:noProof/>
           <w:lang w:val="es-CR"/>
         </w:rPr>
         <w:drawing>
-          <wp:inline distT="0" distB="0" distL="0" distR="0" wp14:anchorId="6669DF91" wp14:editId="3F347C97">
+          <wp:inline distT="0" distB="0" distL="0" distR="0" wp14:anchorId="11EDF9EC" wp14:editId="71998F59">
             <wp:extent cx="160737" cy="160737"/>
             <wp:effectExtent l="0" t="0" r="0" b="0"/>
-            <wp:docPr id="894812988" name="Imagen 894812988"/>
+            <wp:docPr id="627231482" name="Imagen 14"/>
             <wp:cNvGraphicFramePr>
               <a:graphicFrameLocks xmlns:a="http://schemas.openxmlformats.org/drawingml/2006/main" noChangeAspect="1"/>
             </wp:cNvGraphicFramePr>
@@ -5286,7 +6021,7 @@
                     </pic:cNvPicPr>
                   </pic:nvPicPr>
                   <pic:blipFill>
-                    <a:blip r:embed="rId15" cstate="print">
+                    <a:blip r:embed="rId21" cstate="print">
                       <a:extLst>
                         <a:ext uri="{28A0092B-C50C-407E-A947-70E740481C1C}">
                           <a14:useLocalDpi xmlns:a14="http://schemas.microsoft.com/office/drawing/2010/main" val="0"/>
@@ -5320,7 +6055,7 @@
         <w:pStyle w:val="Prrafodelista"/>
         <w:numPr>
           <w:ilvl w:val="0"/>
-          <w:numId w:val="4"/>
+          <w:numId w:val="5"/>
         </w:numPr>
         <w:spacing w:line="360" w:lineRule="auto"/>
         <w:jc w:val="both"/>
@@ -5338,7 +6073,45 @@
           <w:szCs w:val="24"/>
           <w:lang w:val="es-CR"/>
         </w:rPr>
-        <w:t xml:space="preserve">paréntesis cuadrado: </w:t>
+        <w:t xml:space="preserve">Permitir expresiones aritméticas unarias de negativo (-), ++, </w:t>
+      </w:r>
+      <w:proofErr w:type="gramStart"/>
+      <w:r>
+        <w:rPr>
+          <w:rFonts w:ascii="Arial" w:hAnsi="Arial" w:cs="Arial"/>
+          <w:sz w:val="24"/>
+          <w:szCs w:val="24"/>
+          <w:lang w:val="es-CR"/>
+        </w:rPr>
+        <w:t>-- ,</w:t>
+      </w:r>
+      <w:proofErr w:type="gramEnd"/>
+      <w:r>
+        <w:rPr>
+          <w:rFonts w:ascii="Arial" w:hAnsi="Arial" w:cs="Arial"/>
+          <w:sz w:val="24"/>
+          <w:szCs w:val="24"/>
+          <w:lang w:val="es-CR"/>
+        </w:rPr>
+        <w:t xml:space="preserve"> antes del operando</w:t>
+      </w:r>
+      <w:r>
+        <w:rPr>
+          <w:rFonts w:ascii="Arial" w:hAnsi="Arial" w:cs="Arial"/>
+          <w:sz w:val="24"/>
+          <w:szCs w:val="24"/>
+          <w:lang w:val="es-CR"/>
+        </w:rPr>
+        <w:t xml:space="preserve"> </w:t>
+      </w:r>
+      <w:r>
+        <w:rPr>
+          <w:rFonts w:ascii="Arial" w:hAnsi="Arial" w:cs="Arial"/>
+          <w:sz w:val="24"/>
+          <w:szCs w:val="24"/>
+          <w:lang w:val="es-CR"/>
+        </w:rPr>
+        <w:t>(</w:t>
       </w:r>
       <w:proofErr w:type="spellStart"/>
       <w:r>
@@ -5348,7 +6121,7 @@
           <w:szCs w:val="24"/>
           <w:lang w:val="es-CR"/>
         </w:rPr>
-        <w:t>abreempaque</w:t>
+        <w:t>preorden</w:t>
       </w:r>
       <w:proofErr w:type="spellEnd"/>
       <w:r>
@@ -5358,32 +6131,43 @@
           <w:szCs w:val="24"/>
           <w:lang w:val="es-CR"/>
         </w:rPr>
-        <w:t xml:space="preserve">, </w:t>
-      </w:r>
-      <w:proofErr w:type="spellStart"/>
-      <w:r>
-        <w:rPr>
-          <w:rFonts w:ascii="Arial" w:hAnsi="Arial" w:cs="Arial"/>
-          <w:sz w:val="24"/>
-          <w:szCs w:val="24"/>
-          <w:lang w:val="es-CR"/>
-        </w:rPr>
-        <w:t>cierraempaque</w:t>
-      </w:r>
-      <w:proofErr w:type="spellEnd"/>
-      <w:r>
-        <w:rPr>
-          <w:rFonts w:ascii="Arial" w:hAnsi="Arial" w:cs="Arial"/>
+        <w:t>); esto para enteros, el negativo adicionalmente se puede aplicar a</w:t>
+      </w:r>
+      <w:r>
+        <w:rPr>
+          <w:rFonts w:ascii="Arial" w:hAnsi="Arial" w:cs="Arial"/>
+          <w:sz w:val="24"/>
+          <w:szCs w:val="24"/>
+          <w:lang w:val="es-CR"/>
+        </w:rPr>
+        <w:t xml:space="preserve"> </w:t>
+      </w:r>
+      <w:r>
+        <w:rPr>
+          <w:rFonts w:ascii="Arial" w:hAnsi="Arial" w:cs="Arial"/>
+          <w:sz w:val="24"/>
+          <w:szCs w:val="24"/>
+          <w:lang w:val="es-CR"/>
+        </w:rPr>
+        <w:t>flotantes. El negativo a literales y el ++ y -- a variables.</w:t>
+      </w:r>
+      <w:r>
+        <w:rPr>
           <w:noProof/>
-          <w:sz w:val="24"/>
-          <w:szCs w:val="24"/>
+          <w:lang w:val="es-CR"/>
+        </w:rPr>
+        <w:t xml:space="preserve"> </w:t>
+      </w:r>
+      <w:r>
+        <w:rPr>
+          <w:noProof/>
           <w:lang w:val="es-CR"/>
         </w:rPr>
         <w:drawing>
-          <wp:inline distT="0" distB="0" distL="0" distR="0" wp14:anchorId="745E0AEC" wp14:editId="384B637D">
+          <wp:inline distT="0" distB="0" distL="0" distR="0" wp14:anchorId="5BEB9D3B" wp14:editId="78FBD35F">
             <wp:extent cx="160737" cy="160737"/>
             <wp:effectExtent l="0" t="0" r="0" b="0"/>
-            <wp:docPr id="1973288521" name="Imagen 1973288521"/>
+            <wp:docPr id="1131527321" name="Imagen 14"/>
             <wp:cNvGraphicFramePr>
               <a:graphicFrameLocks xmlns:a="http://schemas.openxmlformats.org/drawingml/2006/main" noChangeAspect="1"/>
             </wp:cNvGraphicFramePr>
@@ -5397,7 +6181,7 @@
                     </pic:cNvPicPr>
                   </pic:nvPicPr>
                   <pic:blipFill>
-                    <a:blip r:embed="rId15" cstate="print">
+                    <a:blip r:embed="rId21" cstate="print">
                       <a:extLst>
                         <a:ext uri="{28A0092B-C50C-407E-A947-70E740481C1C}">
                           <a14:useLocalDpi xmlns:a14="http://schemas.microsoft.com/office/drawing/2010/main" val="0"/>
@@ -5431,7 +6215,7 @@
         <w:pStyle w:val="Prrafodelista"/>
         <w:numPr>
           <w:ilvl w:val="0"/>
-          <w:numId w:val="4"/>
+          <w:numId w:val="5"/>
         </w:numPr>
         <w:spacing w:line="360" w:lineRule="auto"/>
         <w:jc w:val="both"/>
@@ -5449,52 +6233,79 @@
           <w:szCs w:val="24"/>
           <w:lang w:val="es-CR"/>
         </w:rPr>
-        <w:t xml:space="preserve">llaves: </w:t>
-      </w:r>
-      <w:proofErr w:type="spellStart"/>
-      <w:r>
-        <w:rPr>
-          <w:rFonts w:ascii="Arial" w:hAnsi="Arial" w:cs="Arial"/>
-          <w:sz w:val="24"/>
-          <w:szCs w:val="24"/>
-          <w:lang w:val="es-CR"/>
-        </w:rPr>
-        <w:t>abreregalo</w:t>
-      </w:r>
-      <w:proofErr w:type="spellEnd"/>
-      <w:r>
-        <w:rPr>
-          <w:rFonts w:ascii="Arial" w:hAnsi="Arial" w:cs="Arial"/>
-          <w:sz w:val="24"/>
-          <w:szCs w:val="24"/>
-          <w:lang w:val="es-CR"/>
-        </w:rPr>
-        <w:t xml:space="preserve">, </w:t>
-      </w:r>
-      <w:proofErr w:type="spellStart"/>
-      <w:r>
-        <w:rPr>
-          <w:rFonts w:ascii="Arial" w:hAnsi="Arial" w:cs="Arial"/>
-          <w:sz w:val="24"/>
-          <w:szCs w:val="24"/>
-          <w:lang w:val="es-CR"/>
-        </w:rPr>
-        <w:t>cierraregalo</w:t>
-      </w:r>
-      <w:proofErr w:type="spellEnd"/>
-      <w:r>
-        <w:rPr>
-          <w:rFonts w:ascii="Arial" w:hAnsi="Arial" w:cs="Arial"/>
+        <w:t>Permitir expresiones relacionales (sobre enteros y flotantes) de menor, menor o</w:t>
+      </w:r>
+      <w:r>
+        <w:rPr>
+          <w:rFonts w:ascii="Arial" w:hAnsi="Arial" w:cs="Arial"/>
+          <w:sz w:val="24"/>
+          <w:szCs w:val="24"/>
+          <w:lang w:val="es-CR"/>
+        </w:rPr>
+        <w:t xml:space="preserve"> </w:t>
+      </w:r>
+      <w:r>
+        <w:rPr>
+          <w:rFonts w:ascii="Arial" w:hAnsi="Arial" w:cs="Arial"/>
+          <w:sz w:val="24"/>
+          <w:szCs w:val="24"/>
+          <w:lang w:val="es-CR"/>
+        </w:rPr>
+        <w:t>igual, mayor, mayor o igual, igual y diferente. Los operadores igual y diferente</w:t>
+      </w:r>
+      <w:r>
+        <w:rPr>
+          <w:rFonts w:ascii="Arial" w:hAnsi="Arial" w:cs="Arial"/>
+          <w:sz w:val="24"/>
+          <w:szCs w:val="24"/>
+          <w:lang w:val="es-CR"/>
+        </w:rPr>
+        <w:t xml:space="preserve"> </w:t>
+      </w:r>
+      <w:r>
+        <w:rPr>
+          <w:rFonts w:ascii="Arial" w:hAnsi="Arial" w:cs="Arial"/>
+          <w:sz w:val="24"/>
+          <w:szCs w:val="24"/>
+          <w:lang w:val="es-CR"/>
+        </w:rPr>
+        <w:t>permiten adicionalmente tipo booleano. Sólo permiten un operando y 2</w:t>
+      </w:r>
+      <w:r>
+        <w:rPr>
+          <w:rFonts w:ascii="Arial" w:hAnsi="Arial" w:cs="Arial"/>
+          <w:sz w:val="24"/>
+          <w:szCs w:val="24"/>
+          <w:lang w:val="es-CR"/>
+        </w:rPr>
+        <w:t xml:space="preserve"> </w:t>
+      </w:r>
+      <w:r>
+        <w:rPr>
+          <w:rFonts w:ascii="Arial" w:hAnsi="Arial" w:cs="Arial"/>
+          <w:sz w:val="24"/>
+          <w:szCs w:val="24"/>
+          <w:lang w:val="es-CR"/>
+        </w:rPr>
+        <w:t>operadores.</w:t>
+      </w:r>
+      <w:r>
+        <w:rPr>
           <w:noProof/>
-          <w:sz w:val="24"/>
-          <w:szCs w:val="24"/>
+          <w:lang w:val="es-CR"/>
+        </w:rPr>
+        <w:t xml:space="preserve"> </w:t>
+      </w:r>
+      <w:r>
+        <w:rPr>
+          <w:noProof/>
           <w:lang w:val="es-CR"/>
         </w:rPr>
         <w:drawing>
-          <wp:inline distT="0" distB="0" distL="0" distR="0" wp14:anchorId="11F83709" wp14:editId="0A31EC85">
+          <wp:inline distT="0" distB="0" distL="0" distR="0" wp14:anchorId="78F28C12" wp14:editId="0BF4957D">
             <wp:extent cx="160737" cy="160737"/>
             <wp:effectExtent l="0" t="0" r="0" b="0"/>
-            <wp:docPr id="39218623" name="Imagen 39218623"/>
+            <wp:docPr id="1746568615" name="Imagen 14"/>
             <wp:cNvGraphicFramePr>
               <a:graphicFrameLocks xmlns:a="http://schemas.openxmlformats.org/drawingml/2006/main" noChangeAspect="1"/>
             </wp:cNvGraphicFramePr>
@@ -5508,7 +6319,7 @@
                     </pic:cNvPicPr>
                   </pic:nvPicPr>
                   <pic:blipFill>
-                    <a:blip r:embed="rId15" cstate="print">
+                    <a:blip r:embed="rId21" cstate="print">
                       <a:extLst>
                         <a:ext uri="{28A0092B-C50C-407E-A947-70E740481C1C}">
                           <a14:useLocalDpi xmlns:a14="http://schemas.microsoft.com/office/drawing/2010/main" val="0"/>
@@ -5542,7 +6353,7 @@
         <w:pStyle w:val="Prrafodelista"/>
         <w:numPr>
           <w:ilvl w:val="0"/>
-          <w:numId w:val="4"/>
+          <w:numId w:val="5"/>
         </w:numPr>
         <w:spacing w:line="360" w:lineRule="auto"/>
         <w:jc w:val="both"/>
@@ -5560,7 +6371,25 @@
           <w:szCs w:val="24"/>
           <w:lang w:val="es-CR"/>
         </w:rPr>
-        <w:t>lexemas de estructuras de control (</w:t>
+        <w:t>Permitir expresiones lógicas de conjunción (^), disyunción (#) y negación (esta debe</w:t>
+      </w:r>
+      <w:r>
+        <w:rPr>
+          <w:rFonts w:ascii="Arial" w:hAnsi="Arial" w:cs="Arial"/>
+          <w:sz w:val="24"/>
+          <w:szCs w:val="24"/>
+          <w:lang w:val="es-CR"/>
+        </w:rPr>
+        <w:t xml:space="preserve"> </w:t>
+      </w:r>
+      <w:r>
+        <w:rPr>
+          <w:rFonts w:ascii="Arial" w:hAnsi="Arial" w:cs="Arial"/>
+          <w:sz w:val="24"/>
+          <w:szCs w:val="24"/>
+          <w:lang w:val="es-CR"/>
+        </w:rPr>
+        <w:t xml:space="preserve">ser de tipo </w:t>
       </w:r>
       <w:proofErr w:type="spellStart"/>
       <w:r>
@@ -5570,7 +6399,7 @@
           <w:szCs w:val="24"/>
           <w:lang w:val="es-CR"/>
         </w:rPr>
-        <w:t>if</w:t>
+        <w:t>caracter</w:t>
       </w:r>
       <w:proofErr w:type="spellEnd"/>
       <w:r>
@@ -5580,159 +6409,18 @@
           <w:szCs w:val="24"/>
           <w:lang w:val="es-CR"/>
         </w:rPr>
-        <w:t xml:space="preserve">, </w:t>
-      </w:r>
-      <w:proofErr w:type="spellStart"/>
-      <w:r>
-        <w:rPr>
-          <w:rFonts w:ascii="Arial" w:hAnsi="Arial" w:cs="Arial"/>
-          <w:sz w:val="24"/>
-          <w:szCs w:val="24"/>
-          <w:lang w:val="es-CR"/>
-        </w:rPr>
-        <w:t>elif</w:t>
-      </w:r>
-      <w:proofErr w:type="spellEnd"/>
-      <w:r>
-        <w:rPr>
-          <w:rFonts w:ascii="Arial" w:hAnsi="Arial" w:cs="Arial"/>
-          <w:sz w:val="24"/>
-          <w:szCs w:val="24"/>
-          <w:lang w:val="es-CR"/>
-        </w:rPr>
-        <w:t xml:space="preserve">, </w:t>
-      </w:r>
-      <w:proofErr w:type="spellStart"/>
-      <w:r>
-        <w:rPr>
-          <w:rFonts w:ascii="Arial" w:hAnsi="Arial" w:cs="Arial"/>
-          <w:sz w:val="24"/>
-          <w:szCs w:val="24"/>
-          <w:lang w:val="es-CR"/>
-        </w:rPr>
-        <w:t>else</w:t>
-      </w:r>
-      <w:proofErr w:type="spellEnd"/>
-      <w:r>
-        <w:rPr>
-          <w:rFonts w:ascii="Arial" w:hAnsi="Arial" w:cs="Arial"/>
-          <w:sz w:val="24"/>
-          <w:szCs w:val="24"/>
-          <w:lang w:val="es-CR"/>
-        </w:rPr>
-        <w:t xml:space="preserve">, </w:t>
-      </w:r>
-      <w:proofErr w:type="spellStart"/>
-      <w:r>
-        <w:rPr>
-          <w:rFonts w:ascii="Arial" w:hAnsi="Arial" w:cs="Arial"/>
-          <w:sz w:val="24"/>
-          <w:szCs w:val="24"/>
-          <w:lang w:val="es-CR"/>
-        </w:rPr>
-        <w:t>for</w:t>
-      </w:r>
-      <w:proofErr w:type="spellEnd"/>
-      <w:r>
-        <w:rPr>
-          <w:rFonts w:ascii="Arial" w:hAnsi="Arial" w:cs="Arial"/>
-          <w:sz w:val="24"/>
-          <w:szCs w:val="24"/>
-          <w:lang w:val="es-CR"/>
-        </w:rPr>
-        <w:t xml:space="preserve">, do, </w:t>
-      </w:r>
-      <w:proofErr w:type="spellStart"/>
-      <w:r>
-        <w:rPr>
-          <w:rFonts w:ascii="Arial" w:hAnsi="Arial" w:cs="Arial"/>
-          <w:sz w:val="24"/>
-          <w:szCs w:val="24"/>
-          <w:lang w:val="es-CR"/>
-        </w:rPr>
-        <w:t>until</w:t>
-      </w:r>
-      <w:proofErr w:type="spellEnd"/>
-      <w:r>
-        <w:rPr>
-          <w:rFonts w:ascii="Arial" w:hAnsi="Arial" w:cs="Arial"/>
-          <w:sz w:val="24"/>
-          <w:szCs w:val="24"/>
-          <w:lang w:val="es-CR"/>
-        </w:rPr>
-        <w:t xml:space="preserve">, </w:t>
-      </w:r>
-      <w:proofErr w:type="spellStart"/>
-      <w:r>
-        <w:rPr>
-          <w:rFonts w:ascii="Arial" w:hAnsi="Arial" w:cs="Arial"/>
-          <w:sz w:val="24"/>
-          <w:szCs w:val="24"/>
-          <w:lang w:val="es-CR"/>
-        </w:rPr>
-        <w:t>return</w:t>
-      </w:r>
-      <w:proofErr w:type="spellEnd"/>
-      <w:r>
-        <w:rPr>
-          <w:rFonts w:ascii="Arial" w:hAnsi="Arial" w:cs="Arial"/>
-          <w:sz w:val="24"/>
-          <w:szCs w:val="24"/>
-          <w:lang w:val="es-CR"/>
-        </w:rPr>
-        <w:t>, break): elfo,</w:t>
-      </w:r>
-      <w:r>
-        <w:rPr>
-          <w:rFonts w:ascii="Arial" w:hAnsi="Arial" w:cs="Arial"/>
-          <w:sz w:val="24"/>
-          <w:szCs w:val="24"/>
-          <w:lang w:val="es-CR"/>
-        </w:rPr>
-        <w:t xml:space="preserve"> </w:t>
-      </w:r>
-      <w:r>
-        <w:rPr>
-          <w:rFonts w:ascii="Arial" w:hAnsi="Arial" w:cs="Arial"/>
-          <w:sz w:val="24"/>
-          <w:szCs w:val="24"/>
-          <w:lang w:val="es-CR"/>
-        </w:rPr>
-        <w:t xml:space="preserve">hada, duende, envuelve, hace, revisa, </w:t>
-      </w:r>
-      <w:proofErr w:type="spellStart"/>
-      <w:r>
-        <w:rPr>
-          <w:rFonts w:ascii="Arial" w:hAnsi="Arial" w:cs="Arial"/>
-          <w:sz w:val="24"/>
-          <w:szCs w:val="24"/>
-          <w:lang w:val="es-CR"/>
-        </w:rPr>
-        <w:t>envia</w:t>
-      </w:r>
-      <w:proofErr w:type="spellEnd"/>
-      <w:r>
-        <w:rPr>
-          <w:rFonts w:ascii="Arial" w:hAnsi="Arial" w:cs="Arial"/>
-          <w:sz w:val="24"/>
-          <w:szCs w:val="24"/>
-          <w:lang w:val="es-CR"/>
-        </w:rPr>
-        <w:t>, corta</w:t>
-      </w:r>
-      <w:r>
-        <w:rPr>
-          <w:rFonts w:ascii="Arial" w:hAnsi="Arial" w:cs="Arial"/>
+        <w:t xml:space="preserve"> (!)).</w:t>
+      </w:r>
+      <w:r>
+        <w:rPr>
           <w:noProof/>
-          <w:sz w:val="24"/>
-          <w:szCs w:val="24"/>
           <w:lang w:val="es-CR"/>
         </w:rPr>
         <w:drawing>
-          <wp:inline distT="0" distB="0" distL="0" distR="0" wp14:anchorId="6AF79278" wp14:editId="49F65544">
+          <wp:inline distT="0" distB="0" distL="0" distR="0" wp14:anchorId="1428EE8F" wp14:editId="0154ABF6">
             <wp:extent cx="160737" cy="160737"/>
             <wp:effectExtent l="0" t="0" r="0" b="0"/>
-            <wp:docPr id="215182609" name="Imagen 215182609"/>
+            <wp:docPr id="1603267689" name="Imagen 14"/>
             <wp:cNvGraphicFramePr>
               <a:graphicFrameLocks xmlns:a="http://schemas.openxmlformats.org/drawingml/2006/main" noChangeAspect="1"/>
             </wp:cNvGraphicFramePr>
@@ -5746,7 +6434,7 @@
                     </pic:cNvPicPr>
                   </pic:nvPicPr>
                   <pic:blipFill>
-                    <a:blip r:embed="rId15" cstate="print">
+                    <a:blip r:embed="rId21" cstate="print">
                       <a:extLst>
                         <a:ext uri="{28A0092B-C50C-407E-A947-70E740481C1C}">
                           <a14:useLocalDpi xmlns:a14="http://schemas.microsoft.com/office/drawing/2010/main" val="0"/>
@@ -5780,7 +6468,7 @@
         <w:pStyle w:val="Prrafodelista"/>
         <w:numPr>
           <w:ilvl w:val="0"/>
-          <w:numId w:val="4"/>
+          <w:numId w:val="5"/>
         </w:numPr>
         <w:spacing w:line="360" w:lineRule="auto"/>
         <w:jc w:val="both"/>
@@ -5791,59 +6479,105 @@
           <w:lang w:val="es-CR"/>
         </w:rPr>
       </w:pPr>
-      <w:proofErr w:type="spellStart"/>
-      <w:r>
-        <w:rPr>
-          <w:rFonts w:ascii="Arial" w:hAnsi="Arial" w:cs="Arial"/>
-          <w:sz w:val="24"/>
-          <w:szCs w:val="24"/>
-          <w:lang w:val="es-CR"/>
-        </w:rPr>
-        <w:t>print</w:t>
-      </w:r>
-      <w:proofErr w:type="spellEnd"/>
-      <w:r>
-        <w:rPr>
-          <w:rFonts w:ascii="Arial" w:hAnsi="Arial" w:cs="Arial"/>
-          <w:sz w:val="24"/>
-          <w:szCs w:val="24"/>
-          <w:lang w:val="es-CR"/>
-        </w:rPr>
-        <w:t xml:space="preserve">, </w:t>
-      </w:r>
-      <w:proofErr w:type="spellStart"/>
-      <w:r>
-        <w:rPr>
-          <w:rFonts w:ascii="Arial" w:hAnsi="Arial" w:cs="Arial"/>
-          <w:sz w:val="24"/>
-          <w:szCs w:val="24"/>
-          <w:lang w:val="es-CR"/>
-        </w:rPr>
-        <w:t>read</w:t>
-      </w:r>
-      <w:proofErr w:type="spellEnd"/>
-      <w:r>
-        <w:rPr>
-          <w:rFonts w:ascii="Arial" w:hAnsi="Arial" w:cs="Arial"/>
-          <w:sz w:val="24"/>
-          <w:szCs w:val="24"/>
-          <w:lang w:val="es-CR"/>
-        </w:rPr>
-        <w:t>: narra, escucha</w:t>
-      </w:r>
-      <w:r>
-        <w:rPr>
-          <w:rFonts w:ascii="Arial" w:hAnsi="Arial" w:cs="Arial"/>
+      <w:r>
+        <w:rPr>
+          <w:rFonts w:ascii="Arial" w:hAnsi="Arial" w:cs="Arial"/>
+          <w:sz w:val="24"/>
+          <w:szCs w:val="24"/>
+          <w:lang w:val="es-CR"/>
+        </w:rPr>
+        <w:t>Debe permitir sentencias de código para las diferentes expresiones mencionadas</w:t>
+      </w:r>
+      <w:r>
+        <w:rPr>
+          <w:rFonts w:ascii="Arial" w:hAnsi="Arial" w:cs="Arial"/>
+          <w:sz w:val="24"/>
+          <w:szCs w:val="24"/>
+          <w:lang w:val="es-CR"/>
+        </w:rPr>
+        <w:t xml:space="preserve"> </w:t>
+      </w:r>
+      <w:r>
+        <w:rPr>
+          <w:rFonts w:ascii="Arial" w:hAnsi="Arial" w:cs="Arial"/>
+          <w:sz w:val="24"/>
+          <w:szCs w:val="24"/>
+          <w:lang w:val="es-CR"/>
+        </w:rPr>
+        <w:t>anteriormente y su combinación, el delimitador de final de expresión será el</w:t>
+      </w:r>
+      <w:r>
+        <w:rPr>
+          <w:rFonts w:ascii="Arial" w:hAnsi="Arial" w:cs="Arial"/>
+          <w:sz w:val="24"/>
+          <w:szCs w:val="24"/>
+          <w:lang w:val="es-CR"/>
+        </w:rPr>
+        <w:t xml:space="preserve"> </w:t>
+      </w:r>
+      <w:r>
+        <w:rPr>
+          <w:rFonts w:ascii="Arial" w:hAnsi="Arial" w:cs="Arial"/>
+          <w:sz w:val="24"/>
+          <w:szCs w:val="24"/>
+          <w:lang w:val="es-CR"/>
+        </w:rPr>
+        <w:lastRenderedPageBreak/>
+        <w:t>carácter pipe (|). Además, dichas expresiones pueden usarse en las condicionales</w:t>
+      </w:r>
+      <w:r>
+        <w:rPr>
+          <w:rFonts w:ascii="Arial" w:hAnsi="Arial" w:cs="Arial"/>
+          <w:sz w:val="24"/>
+          <w:szCs w:val="24"/>
+          <w:lang w:val="es-CR"/>
+        </w:rPr>
+        <w:t xml:space="preserve"> </w:t>
+      </w:r>
+      <w:r>
+        <w:rPr>
+          <w:rFonts w:ascii="Arial" w:hAnsi="Arial" w:cs="Arial"/>
+          <w:sz w:val="24"/>
+          <w:szCs w:val="24"/>
+          <w:lang w:val="es-CR"/>
+        </w:rPr>
+        <w:t>y</w:t>
+      </w:r>
+      <w:r>
+        <w:rPr>
+          <w:rFonts w:ascii="Arial" w:hAnsi="Arial" w:cs="Arial"/>
+          <w:sz w:val="24"/>
+          <w:szCs w:val="24"/>
+          <w:lang w:val="es-CR"/>
+        </w:rPr>
+        <w:t xml:space="preserve"> </w:t>
+      </w:r>
+      <w:r>
+        <w:rPr>
+          <w:rFonts w:ascii="Arial" w:hAnsi="Arial" w:cs="Arial"/>
+          <w:sz w:val="24"/>
+          <w:szCs w:val="24"/>
+          <w:lang w:val="es-CR"/>
+        </w:rPr>
+        <w:t>bloques de las siguientes estructuras de control.</w:t>
+      </w:r>
+      <w:r>
+        <w:rPr>
           <w:noProof/>
-          <w:sz w:val="24"/>
-          <w:szCs w:val="24"/>
+          <w:lang w:val="es-CR"/>
+        </w:rPr>
+        <w:t xml:space="preserve"> </w:t>
+      </w:r>
+      <w:r>
+        <w:rPr>
+          <w:noProof/>
           <w:lang w:val="es-CR"/>
         </w:rPr>
         <w:drawing>
-          <wp:inline distT="0" distB="0" distL="0" distR="0" wp14:anchorId="616BDD42" wp14:editId="08CA0A35">
+          <wp:inline distT="0" distB="0" distL="0" distR="0" wp14:anchorId="57583C6F" wp14:editId="6F13416B">
             <wp:extent cx="160737" cy="160737"/>
             <wp:effectExtent l="0" t="0" r="0" b="0"/>
-            <wp:docPr id="1632394880" name="Imagen 1632394880"/>
+            <wp:docPr id="668443447" name="Imagen 14"/>
             <wp:cNvGraphicFramePr>
               <a:graphicFrameLocks xmlns:a="http://schemas.openxmlformats.org/drawingml/2006/main" noChangeAspect="1"/>
             </wp:cNvGraphicFramePr>
@@ -5857,7 +6591,7 @@
                     </pic:cNvPicPr>
                   </pic:nvPicPr>
                   <pic:blipFill>
-                    <a:blip r:embed="rId15" cstate="print">
+                    <a:blip r:embed="rId21" cstate="print">
                       <a:extLst>
                         <a:ext uri="{28A0092B-C50C-407E-A947-70E740481C1C}">
                           <a14:useLocalDpi xmlns:a14="http://schemas.microsoft.com/office/drawing/2010/main" val="0"/>
@@ -5891,7 +6625,7 @@
         <w:pStyle w:val="Prrafodelista"/>
         <w:numPr>
           <w:ilvl w:val="0"/>
-          <w:numId w:val="4"/>
+          <w:numId w:val="5"/>
         </w:numPr>
         <w:spacing w:line="360" w:lineRule="auto"/>
         <w:jc w:val="both"/>
@@ -5909,32 +6643,79 @@
           <w:szCs w:val="24"/>
           <w:lang w:val="es-CR"/>
         </w:rPr>
-        <w:t xml:space="preserve">lexema de fin de expresión: </w:t>
-      </w:r>
-      <w:proofErr w:type="spellStart"/>
-      <w:r>
-        <w:rPr>
-          <w:rFonts w:ascii="Arial" w:hAnsi="Arial" w:cs="Arial"/>
-          <w:sz w:val="24"/>
-          <w:szCs w:val="24"/>
-          <w:lang w:val="es-CR"/>
-        </w:rPr>
-        <w:t>finregalo</w:t>
-      </w:r>
-      <w:proofErr w:type="spellEnd"/>
-      <w:r>
-        <w:rPr>
-          <w:rFonts w:ascii="Arial" w:hAnsi="Arial" w:cs="Arial"/>
+        <w:t>Debe permitir el uso de tipos y la combinación de expresiones aritméticas (binarias</w:t>
+      </w:r>
+      <w:r>
+        <w:rPr>
+          <w:rFonts w:ascii="Arial" w:hAnsi="Arial" w:cs="Arial"/>
+          <w:sz w:val="24"/>
+          <w:szCs w:val="24"/>
+          <w:lang w:val="es-CR"/>
+        </w:rPr>
+        <w:t xml:space="preserve"> </w:t>
+      </w:r>
+      <w:r>
+        <w:rPr>
+          <w:rFonts w:ascii="Arial" w:hAnsi="Arial" w:cs="Arial"/>
+          <w:sz w:val="24"/>
+          <w:szCs w:val="24"/>
+          <w:lang w:val="es-CR"/>
+        </w:rPr>
+        <w:t>y unarias), relacionales y lógicas, según las reglas gramaticales, aritméticas,</w:t>
+      </w:r>
+      <w:r>
+        <w:rPr>
+          <w:rFonts w:ascii="Arial" w:hAnsi="Arial" w:cs="Arial"/>
+          <w:sz w:val="24"/>
+          <w:szCs w:val="24"/>
+          <w:lang w:val="es-CR"/>
+        </w:rPr>
+        <w:t xml:space="preserve"> </w:t>
+      </w:r>
+      <w:r>
+        <w:rPr>
+          <w:rFonts w:ascii="Arial" w:hAnsi="Arial" w:cs="Arial"/>
+          <w:sz w:val="24"/>
+          <w:szCs w:val="24"/>
+          <w:lang w:val="es-CR"/>
+        </w:rPr>
+        <w:t>relacionales y lógicas del Paradigma Imperativo, por ejemplo, tomando como</w:t>
+      </w:r>
+      <w:r>
+        <w:rPr>
+          <w:rFonts w:ascii="Arial" w:hAnsi="Arial" w:cs="Arial"/>
+          <w:sz w:val="24"/>
+          <w:szCs w:val="24"/>
+          <w:lang w:val="es-CR"/>
+        </w:rPr>
+        <w:t xml:space="preserve"> </w:t>
+      </w:r>
+      <w:r>
+        <w:rPr>
+          <w:rFonts w:ascii="Arial" w:hAnsi="Arial" w:cs="Arial"/>
+          <w:sz w:val="24"/>
+          <w:szCs w:val="24"/>
+          <w:lang w:val="es-CR"/>
+        </w:rPr>
+        <w:t>referencia el lenguaje C.</w:t>
+      </w:r>
+      <w:r>
+        <w:rPr>
           <w:noProof/>
-          <w:sz w:val="24"/>
-          <w:szCs w:val="24"/>
+          <w:lang w:val="es-CR"/>
+        </w:rPr>
+        <w:t xml:space="preserve"> </w:t>
+      </w:r>
+      <w:r>
+        <w:rPr>
+          <w:noProof/>
           <w:lang w:val="es-CR"/>
         </w:rPr>
         <w:drawing>
-          <wp:inline distT="0" distB="0" distL="0" distR="0" wp14:anchorId="38638647" wp14:editId="7D06CBEC">
+          <wp:inline distT="0" distB="0" distL="0" distR="0" wp14:anchorId="60321B1C" wp14:editId="7D46DED4">
             <wp:extent cx="160737" cy="160737"/>
             <wp:effectExtent l="0" t="0" r="0" b="0"/>
-            <wp:docPr id="497386408" name="Imagen 497386408"/>
+            <wp:docPr id="491403069" name="Imagen 14"/>
             <wp:cNvGraphicFramePr>
               <a:graphicFrameLocks xmlns:a="http://schemas.openxmlformats.org/drawingml/2006/main" noChangeAspect="1"/>
             </wp:cNvGraphicFramePr>
@@ -5948,7 +6729,7 @@
                     </pic:cNvPicPr>
                   </pic:nvPicPr>
                   <pic:blipFill>
-                    <a:blip r:embed="rId15" cstate="print">
+                    <a:blip r:embed="rId21" cstate="print">
                       <a:extLst>
                         <a:ext uri="{28A0092B-C50C-407E-A947-70E740481C1C}">
                           <a14:useLocalDpi xmlns:a14="http://schemas.microsoft.com/office/drawing/2010/main" val="0"/>
@@ -5982,7 +6763,7 @@
         <w:pStyle w:val="Prrafodelista"/>
         <w:numPr>
           <w:ilvl w:val="0"/>
-          <w:numId w:val="4"/>
+          <w:numId w:val="5"/>
         </w:numPr>
         <w:spacing w:line="360" w:lineRule="auto"/>
         <w:jc w:val="both"/>
@@ -6000,21 +6781,181 @@
           <w:szCs w:val="24"/>
           <w:lang w:val="es-CR"/>
         </w:rPr>
-        <w:t>lexema de asignar: entrega</w:t>
-      </w:r>
-      <w:r>
-        <w:rPr>
-          <w:rFonts w:ascii="Arial" w:hAnsi="Arial" w:cs="Arial"/>
+        <w:t xml:space="preserve">Debe permitir las estructuras de control </w:t>
+      </w:r>
+      <w:proofErr w:type="spellStart"/>
+      <w:r>
+        <w:rPr>
+          <w:rFonts w:ascii="Arial" w:hAnsi="Arial" w:cs="Arial"/>
+          <w:sz w:val="24"/>
+          <w:szCs w:val="24"/>
+          <w:lang w:val="es-CR"/>
+        </w:rPr>
+        <w:t>if</w:t>
+      </w:r>
+      <w:proofErr w:type="spellEnd"/>
+      <w:r>
+        <w:rPr>
+          <w:rFonts w:ascii="Arial" w:hAnsi="Arial" w:cs="Arial"/>
+          <w:sz w:val="24"/>
+          <w:szCs w:val="24"/>
+          <w:lang w:val="es-CR"/>
+        </w:rPr>
+        <w:t>-[</w:t>
+      </w:r>
+      <w:proofErr w:type="spellStart"/>
+      <w:r>
+        <w:rPr>
+          <w:rFonts w:ascii="Arial" w:hAnsi="Arial" w:cs="Arial"/>
+          <w:sz w:val="24"/>
+          <w:szCs w:val="24"/>
+          <w:lang w:val="es-CR"/>
+        </w:rPr>
+        <w:t>elif</w:t>
+      </w:r>
+      <w:proofErr w:type="spellEnd"/>
+      <w:r>
+        <w:rPr>
+          <w:rFonts w:ascii="Arial" w:hAnsi="Arial" w:cs="Arial"/>
+          <w:sz w:val="24"/>
+          <w:szCs w:val="24"/>
+          <w:lang w:val="es-CR"/>
+        </w:rPr>
+        <w:t>]-[</w:t>
+      </w:r>
+      <w:proofErr w:type="spellStart"/>
+      <w:r>
+        <w:rPr>
+          <w:rFonts w:ascii="Arial" w:hAnsi="Arial" w:cs="Arial"/>
+          <w:sz w:val="24"/>
+          <w:szCs w:val="24"/>
+          <w:lang w:val="es-CR"/>
+        </w:rPr>
+        <w:t>else</w:t>
+      </w:r>
+      <w:proofErr w:type="spellEnd"/>
+      <w:r>
+        <w:rPr>
+          <w:rFonts w:ascii="Arial" w:hAnsi="Arial" w:cs="Arial"/>
+          <w:sz w:val="24"/>
+          <w:szCs w:val="24"/>
+          <w:lang w:val="es-CR"/>
+        </w:rPr>
+        <w:t>], do-</w:t>
+      </w:r>
+      <w:proofErr w:type="spellStart"/>
+      <w:r>
+        <w:rPr>
+          <w:rFonts w:ascii="Arial" w:hAnsi="Arial" w:cs="Arial"/>
+          <w:sz w:val="24"/>
+          <w:szCs w:val="24"/>
+          <w:lang w:val="es-CR"/>
+        </w:rPr>
+        <w:t>until</w:t>
+      </w:r>
+      <w:proofErr w:type="spellEnd"/>
+      <w:r>
+        <w:rPr>
+          <w:rFonts w:ascii="Arial" w:hAnsi="Arial" w:cs="Arial"/>
+          <w:sz w:val="24"/>
+          <w:szCs w:val="24"/>
+          <w:lang w:val="es-CR"/>
+        </w:rPr>
+        <w:t xml:space="preserve"> y </w:t>
+      </w:r>
+      <w:proofErr w:type="spellStart"/>
+      <w:r>
+        <w:rPr>
+          <w:rFonts w:ascii="Arial" w:hAnsi="Arial" w:cs="Arial"/>
+          <w:sz w:val="24"/>
+          <w:szCs w:val="24"/>
+          <w:lang w:val="es-CR"/>
+        </w:rPr>
+        <w:t>for</w:t>
+      </w:r>
+      <w:proofErr w:type="spellEnd"/>
+      <w:r>
+        <w:rPr>
+          <w:rFonts w:ascii="Arial" w:hAnsi="Arial" w:cs="Arial"/>
+          <w:sz w:val="24"/>
+          <w:szCs w:val="24"/>
+          <w:lang w:val="es-CR"/>
+        </w:rPr>
+        <w:t>, además,</w:t>
+      </w:r>
+      <w:r>
+        <w:rPr>
+          <w:rFonts w:ascii="Arial" w:hAnsi="Arial" w:cs="Arial"/>
+          <w:sz w:val="24"/>
+          <w:szCs w:val="24"/>
+          <w:lang w:val="es-CR"/>
+        </w:rPr>
+        <w:t xml:space="preserve"> </w:t>
+      </w:r>
+      <w:r>
+        <w:rPr>
+          <w:rFonts w:ascii="Arial" w:hAnsi="Arial" w:cs="Arial"/>
+          <w:sz w:val="24"/>
+          <w:szCs w:val="24"/>
+          <w:lang w:val="es-CR"/>
+        </w:rPr>
+        <w:t xml:space="preserve">permitir </w:t>
+      </w:r>
+      <w:proofErr w:type="spellStart"/>
+      <w:r>
+        <w:rPr>
+          <w:rFonts w:ascii="Arial" w:hAnsi="Arial" w:cs="Arial"/>
+          <w:sz w:val="24"/>
+          <w:szCs w:val="24"/>
+          <w:lang w:val="es-CR"/>
+        </w:rPr>
+        <w:t>return</w:t>
+      </w:r>
+      <w:proofErr w:type="spellEnd"/>
+      <w:r>
+        <w:rPr>
+          <w:rFonts w:ascii="Arial" w:hAnsi="Arial" w:cs="Arial"/>
+          <w:sz w:val="24"/>
+          <w:szCs w:val="24"/>
+          <w:lang w:val="es-CR"/>
+        </w:rPr>
+        <w:t xml:space="preserve"> y break. Las expresiones de las condiciones deberán ser valores</w:t>
+      </w:r>
+      <w:r>
+        <w:rPr>
+          <w:rFonts w:ascii="Arial" w:hAnsi="Arial" w:cs="Arial"/>
+          <w:sz w:val="24"/>
+          <w:szCs w:val="24"/>
+          <w:lang w:val="es-CR"/>
+        </w:rPr>
+        <w:t xml:space="preserve"> </w:t>
+      </w:r>
+      <w:r>
+        <w:rPr>
+          <w:rFonts w:ascii="Arial" w:hAnsi="Arial" w:cs="Arial"/>
+          <w:sz w:val="24"/>
+          <w:szCs w:val="24"/>
+          <w:lang w:val="es-CR"/>
+        </w:rPr>
+        <w:t>booleanos combinando expresiones aritméticas, lógicas y relacionales.</w:t>
+      </w:r>
+      <w:r>
+        <w:rPr>
           <w:noProof/>
-          <w:sz w:val="24"/>
-          <w:szCs w:val="24"/>
+          <w:lang w:val="es-CR"/>
+        </w:rPr>
+        <w:t xml:space="preserve"> </w:t>
+      </w:r>
+      <w:r>
+        <w:rPr>
+          <w:noProof/>
           <w:lang w:val="es-CR"/>
         </w:rPr>
         <w:drawing>
-          <wp:inline distT="0" distB="0" distL="0" distR="0" wp14:anchorId="76C5B42D" wp14:editId="7044087E">
+          <wp:inline distT="0" distB="0" distL="0" distR="0" wp14:anchorId="4ED254EC" wp14:editId="7610C529">
             <wp:extent cx="160737" cy="160737"/>
             <wp:effectExtent l="0" t="0" r="0" b="0"/>
-            <wp:docPr id="1732531726" name="Imagen 1732531726"/>
+            <wp:docPr id="272595197" name="Imagen 14"/>
             <wp:cNvGraphicFramePr>
               <a:graphicFrameLocks xmlns:a="http://schemas.openxmlformats.org/drawingml/2006/main" noChangeAspect="1"/>
             </wp:cNvGraphicFramePr>
@@ -6028,7 +6969,7 @@
                     </pic:cNvPicPr>
                   </pic:nvPicPr>
                   <pic:blipFill>
-                    <a:blip r:embed="rId15" cstate="print">
+                    <a:blip r:embed="rId21" cstate="print">
                       <a:extLst>
                         <a:ext uri="{28A0092B-C50C-407E-A947-70E740481C1C}">
                           <a14:useLocalDpi xmlns:a14="http://schemas.microsoft.com/office/drawing/2010/main" val="0"/>
@@ -6062,7 +7003,7 @@
         <w:pStyle w:val="Prrafodelista"/>
         <w:numPr>
           <w:ilvl w:val="0"/>
-          <w:numId w:val="4"/>
+          <w:numId w:val="5"/>
         </w:numPr>
         <w:spacing w:line="360" w:lineRule="auto"/>
         <w:jc w:val="both"/>
@@ -6080,31 +7021,61 @@
           <w:szCs w:val="24"/>
           <w:lang w:val="es-CR"/>
         </w:rPr>
-        <w:t>lexema separador(coma):</w:t>
-      </w:r>
-      <w:r>
-        <w:rPr>
-          <w:rFonts w:ascii="Arial" w:hAnsi="Arial" w:cs="Arial"/>
+        <w:t>Debe permitir las funciones de leer (enteros y flotantes) y escribir en la salida</w:t>
+      </w:r>
+      <w:r>
+        <w:rPr>
+          <w:rFonts w:ascii="Arial" w:hAnsi="Arial" w:cs="Arial"/>
+          <w:sz w:val="24"/>
+          <w:szCs w:val="24"/>
+          <w:lang w:val="es-CR"/>
+        </w:rPr>
+        <w:t xml:space="preserve"> </w:t>
+      </w:r>
+      <w:r>
+        <w:rPr>
+          <w:rFonts w:ascii="Arial" w:hAnsi="Arial" w:cs="Arial"/>
+          <w:sz w:val="24"/>
+          <w:szCs w:val="24"/>
+          <w:lang w:val="es-CR"/>
+        </w:rPr>
+        <w:t>estándar (cadena carácter, enteros y flotantes), se pueden escribir literales o</w:t>
+      </w:r>
+      <w:r>
+        <w:rPr>
+          <w:rFonts w:ascii="Arial" w:hAnsi="Arial" w:cs="Arial"/>
+          <w:sz w:val="24"/>
+          <w:szCs w:val="24"/>
+          <w:lang w:val="es-CR"/>
+        </w:rPr>
+        <w:t xml:space="preserve"> </w:t>
+      </w:r>
+      <w:r>
+        <w:rPr>
+          <w:rFonts w:ascii="Arial" w:hAnsi="Arial" w:cs="Arial"/>
+          <w:sz w:val="24"/>
+          <w:szCs w:val="24"/>
+          <w:lang w:val="es-CR"/>
+        </w:rPr>
+        <w:t>variables, se lee a identificadores.</w:t>
+      </w:r>
+      <w:r>
+        <w:rPr>
           <w:noProof/>
-          <w:sz w:val="24"/>
-          <w:szCs w:val="24"/>
           <w:lang w:val="es-CR"/>
         </w:rPr>
         <w:t xml:space="preserve"> </w:t>
       </w:r>
       <w:r>
         <w:rPr>
-          <w:rFonts w:ascii="Arial" w:hAnsi="Arial" w:cs="Arial"/>
           <w:noProof/>
-          <w:sz w:val="24"/>
-          <w:szCs w:val="24"/>
           <w:lang w:val="es-CR"/>
         </w:rPr>
         <w:drawing>
-          <wp:inline distT="0" distB="0" distL="0" distR="0" wp14:anchorId="6B572409" wp14:editId="35DCBCCE">
+          <wp:inline distT="0" distB="0" distL="0" distR="0" wp14:anchorId="686D5A2F" wp14:editId="4629A3F3">
             <wp:extent cx="160737" cy="160737"/>
             <wp:effectExtent l="0" t="0" r="0" b="0"/>
-            <wp:docPr id="1450330397" name="Imagen 1450330397"/>
+            <wp:docPr id="1750168387" name="Imagen 14"/>
             <wp:cNvGraphicFramePr>
               <a:graphicFrameLocks xmlns:a="http://schemas.openxmlformats.org/drawingml/2006/main" noChangeAspect="1"/>
             </wp:cNvGraphicFramePr>
@@ -6118,7 +7089,7 @@
                     </pic:cNvPicPr>
                   </pic:nvPicPr>
                   <pic:blipFill>
-                    <a:blip r:embed="rId15" cstate="print">
+                    <a:blip r:embed="rId21" cstate="print">
                       <a:extLst>
                         <a:ext uri="{28A0092B-C50C-407E-A947-70E740481C1C}">
                           <a14:useLocalDpi xmlns:a14="http://schemas.microsoft.com/office/drawing/2010/main" val="0"/>
@@ -6147,6 +7118,1213 @@
         </w:drawing>
       </w:r>
     </w:p>
+    <w:p>
+      <w:pPr>
+        <w:pStyle w:val="Prrafodelista"/>
+        <w:numPr>
+          <w:ilvl w:val="0"/>
+          <w:numId w:val="5"/>
+        </w:numPr>
+        <w:spacing w:line="360" w:lineRule="auto"/>
+        <w:jc w:val="both"/>
+        <w:rPr>
+          <w:rFonts w:ascii="Arial" w:hAnsi="Arial" w:cs="Arial"/>
+          <w:sz w:val="24"/>
+          <w:szCs w:val="24"/>
+          <w:lang w:val="es-CR"/>
+        </w:rPr>
+      </w:pPr>
+      <w:r>
+        <w:rPr>
+          <w:rFonts w:ascii="Arial" w:hAnsi="Arial" w:cs="Arial"/>
+          <w:sz w:val="24"/>
+          <w:szCs w:val="24"/>
+          <w:lang w:val="es-CR"/>
+        </w:rPr>
+        <w:t>Debe permitir la creación y utilización de funciones, definición clásica, estos deben</w:t>
+      </w:r>
+      <w:r>
+        <w:rPr>
+          <w:rFonts w:ascii="Arial" w:hAnsi="Arial" w:cs="Arial"/>
+          <w:sz w:val="24"/>
+          <w:szCs w:val="24"/>
+          <w:lang w:val="es-CR"/>
+        </w:rPr>
+        <w:t xml:space="preserve"> </w:t>
+      </w:r>
+      <w:r>
+        <w:rPr>
+          <w:rFonts w:ascii="Arial" w:hAnsi="Arial" w:cs="Arial"/>
+          <w:sz w:val="24"/>
+          <w:szCs w:val="24"/>
+          <w:lang w:val="es-CR"/>
+        </w:rPr>
+        <w:t xml:space="preserve">retornar valores (entero, flotantes, </w:t>
+      </w:r>
+      <w:proofErr w:type="spellStart"/>
+      <w:r>
+        <w:rPr>
+          <w:rFonts w:ascii="Arial" w:hAnsi="Arial" w:cs="Arial"/>
+          <w:sz w:val="24"/>
+          <w:szCs w:val="24"/>
+          <w:lang w:val="es-CR"/>
+        </w:rPr>
+        <w:t>char</w:t>
+      </w:r>
+      <w:proofErr w:type="spellEnd"/>
+      <w:r>
+        <w:rPr>
+          <w:rFonts w:ascii="Arial" w:hAnsi="Arial" w:cs="Arial"/>
+          <w:sz w:val="24"/>
+          <w:szCs w:val="24"/>
+          <w:lang w:val="es-CR"/>
+        </w:rPr>
+        <w:t xml:space="preserve"> o booleanos) y recibir parámetros (con</w:t>
+      </w:r>
+      <w:r>
+        <w:rPr>
+          <w:rFonts w:ascii="Arial" w:hAnsi="Arial" w:cs="Arial"/>
+          <w:sz w:val="24"/>
+          <w:szCs w:val="24"/>
+          <w:lang w:val="es-CR"/>
+        </w:rPr>
+        <w:t xml:space="preserve"> </w:t>
+      </w:r>
+      <w:r>
+        <w:rPr>
+          <w:rFonts w:ascii="Arial" w:hAnsi="Arial" w:cs="Arial"/>
+          <w:sz w:val="24"/>
+          <w:szCs w:val="24"/>
+          <w:lang w:val="es-CR"/>
+        </w:rPr>
+        <w:t>tipo).</w:t>
+      </w:r>
+      <w:r>
+        <w:rPr>
+          <w:noProof/>
+          <w:lang w:val="es-CR"/>
+        </w:rPr>
+        <w:t xml:space="preserve"> </w:t>
+      </w:r>
+      <w:r>
+        <w:rPr>
+          <w:noProof/>
+          <w:lang w:val="es-CR"/>
+        </w:rPr>
+        <w:drawing>
+          <wp:inline distT="0" distB="0" distL="0" distR="0" wp14:anchorId="6A50A98F" wp14:editId="3385C464">
+            <wp:extent cx="160737" cy="160737"/>
+            <wp:effectExtent l="0" t="0" r="0" b="0"/>
+            <wp:docPr id="1897542808" name="Imagen 14"/>
+            <wp:cNvGraphicFramePr>
+              <a:graphicFrameLocks xmlns:a="http://schemas.openxmlformats.org/drawingml/2006/main" noChangeAspect="1"/>
+            </wp:cNvGraphicFramePr>
+            <a:graphic xmlns:a="http://schemas.openxmlformats.org/drawingml/2006/main">
+              <a:graphicData uri="http://schemas.openxmlformats.org/drawingml/2006/picture">
+                <pic:pic xmlns:pic="http://schemas.openxmlformats.org/drawingml/2006/picture">
+                  <pic:nvPicPr>
+                    <pic:cNvPr id="0" name="Picture 5"/>
+                    <pic:cNvPicPr>
+                      <a:picLocks noChangeAspect="1" noChangeArrowheads="1"/>
+                    </pic:cNvPicPr>
+                  </pic:nvPicPr>
+                  <pic:blipFill>
+                    <a:blip r:embed="rId21" cstate="print">
+                      <a:extLst>
+                        <a:ext uri="{28A0092B-C50C-407E-A947-70E740481C1C}">
+                          <a14:useLocalDpi xmlns:a14="http://schemas.microsoft.com/office/drawing/2010/main" val="0"/>
+                        </a:ext>
+                      </a:extLst>
+                    </a:blip>
+                    <a:srcRect/>
+                    <a:stretch>
+                      <a:fillRect/>
+                    </a:stretch>
+                  </pic:blipFill>
+                  <pic:spPr bwMode="auto">
+                    <a:xfrm>
+                      <a:off x="0" y="0"/>
+                      <a:ext cx="164479" cy="164479"/>
+                    </a:xfrm>
+                    <a:prstGeom prst="rect">
+                      <a:avLst/>
+                    </a:prstGeom>
+                    <a:noFill/>
+                  </pic:spPr>
+                </pic:pic>
+              </a:graphicData>
+            </a:graphic>
+          </wp:inline>
+        </w:drawing>
+      </w:r>
+    </w:p>
+    <w:p>
+      <w:pPr>
+        <w:pStyle w:val="Prrafodelista"/>
+        <w:numPr>
+          <w:ilvl w:val="0"/>
+          <w:numId w:val="5"/>
+        </w:numPr>
+        <w:spacing w:line="360" w:lineRule="auto"/>
+        <w:jc w:val="both"/>
+        <w:rPr>
+          <w:rFonts w:ascii="Arial" w:hAnsi="Arial" w:cs="Arial"/>
+          <w:sz w:val="24"/>
+          <w:szCs w:val="24"/>
+          <w:lang w:val="es-CR"/>
+        </w:rPr>
+      </w:pPr>
+      <w:r>
+        <w:rPr>
+          <w:rFonts w:ascii="Arial" w:hAnsi="Arial" w:cs="Arial"/>
+          <w:sz w:val="24"/>
+          <w:szCs w:val="24"/>
+          <w:lang w:val="es-CR"/>
+        </w:rPr>
+        <w:t xml:space="preserve">Debe existir un único procedimiento inicial </w:t>
+      </w:r>
+      <w:proofErr w:type="spellStart"/>
+      <w:r>
+        <w:rPr>
+          <w:rFonts w:ascii="Arial" w:hAnsi="Arial" w:cs="Arial"/>
+          <w:sz w:val="24"/>
+          <w:szCs w:val="24"/>
+          <w:lang w:val="es-CR"/>
+        </w:rPr>
+        <w:t>main</w:t>
+      </w:r>
+      <w:proofErr w:type="spellEnd"/>
+      <w:r>
+        <w:rPr>
+          <w:rFonts w:ascii="Arial" w:hAnsi="Arial" w:cs="Arial"/>
+          <w:sz w:val="24"/>
+          <w:szCs w:val="24"/>
+          <w:lang w:val="es-CR"/>
+        </w:rPr>
+        <w:t>, por medio de la cual se inicia la</w:t>
+      </w:r>
+      <w:r>
+        <w:rPr>
+          <w:rFonts w:ascii="Arial" w:hAnsi="Arial" w:cs="Arial"/>
+          <w:sz w:val="24"/>
+          <w:szCs w:val="24"/>
+          <w:lang w:val="es-CR"/>
+        </w:rPr>
+        <w:t xml:space="preserve"> </w:t>
+      </w:r>
+      <w:r>
+        <w:rPr>
+          <w:rFonts w:ascii="Arial" w:hAnsi="Arial" w:cs="Arial"/>
+          <w:sz w:val="24"/>
+          <w:szCs w:val="24"/>
+          <w:lang w:val="es-CR"/>
+        </w:rPr>
+        <w:t>ejecución de los programas.</w:t>
+      </w:r>
+      <w:r>
+        <w:rPr>
+          <w:noProof/>
+          <w:lang w:val="es-CR"/>
+        </w:rPr>
+        <w:t xml:space="preserve"> </w:t>
+      </w:r>
+      <w:r>
+        <w:rPr>
+          <w:noProof/>
+          <w:lang w:val="es-CR"/>
+        </w:rPr>
+        <w:drawing>
+          <wp:inline distT="0" distB="0" distL="0" distR="0" wp14:anchorId="777D90A8" wp14:editId="27237AFD">
+            <wp:extent cx="160737" cy="160737"/>
+            <wp:effectExtent l="0" t="0" r="0" b="0"/>
+            <wp:docPr id="1782382244" name="Imagen 14"/>
+            <wp:cNvGraphicFramePr>
+              <a:graphicFrameLocks xmlns:a="http://schemas.openxmlformats.org/drawingml/2006/main" noChangeAspect="1"/>
+            </wp:cNvGraphicFramePr>
+            <a:graphic xmlns:a="http://schemas.openxmlformats.org/drawingml/2006/main">
+              <a:graphicData uri="http://schemas.openxmlformats.org/drawingml/2006/picture">
+                <pic:pic xmlns:pic="http://schemas.openxmlformats.org/drawingml/2006/picture">
+                  <pic:nvPicPr>
+                    <pic:cNvPr id="0" name="Picture 5"/>
+                    <pic:cNvPicPr>
+                      <a:picLocks noChangeAspect="1" noChangeArrowheads="1"/>
+                    </pic:cNvPicPr>
+                  </pic:nvPicPr>
+                  <pic:blipFill>
+                    <a:blip r:embed="rId21" cstate="print">
+                      <a:extLst>
+                        <a:ext uri="{28A0092B-C50C-407E-A947-70E740481C1C}">
+                          <a14:useLocalDpi xmlns:a14="http://schemas.microsoft.com/office/drawing/2010/main" val="0"/>
+                        </a:ext>
+                      </a:extLst>
+                    </a:blip>
+                    <a:srcRect/>
+                    <a:stretch>
+                      <a:fillRect/>
+                    </a:stretch>
+                  </pic:blipFill>
+                  <pic:spPr bwMode="auto">
+                    <a:xfrm>
+                      <a:off x="0" y="0"/>
+                      <a:ext cx="164479" cy="164479"/>
+                    </a:xfrm>
+                    <a:prstGeom prst="rect">
+                      <a:avLst/>
+                    </a:prstGeom>
+                    <a:noFill/>
+                  </pic:spPr>
+                </pic:pic>
+              </a:graphicData>
+            </a:graphic>
+          </wp:inline>
+        </w:drawing>
+      </w:r>
+    </w:p>
+    <w:p>
+      <w:pPr>
+        <w:pStyle w:val="Prrafodelista"/>
+        <w:numPr>
+          <w:ilvl w:val="0"/>
+          <w:numId w:val="5"/>
+        </w:numPr>
+        <w:spacing w:line="360" w:lineRule="auto"/>
+        <w:jc w:val="both"/>
+        <w:rPr>
+          <w:rFonts w:ascii="Arial" w:hAnsi="Arial" w:cs="Arial"/>
+          <w:sz w:val="24"/>
+          <w:szCs w:val="24"/>
+          <w:lang w:val="es-CR"/>
+        </w:rPr>
+      </w:pPr>
+      <w:r>
+        <w:rPr>
+          <w:rFonts w:ascii="Arial" w:hAnsi="Arial" w:cs="Arial"/>
+          <w:sz w:val="24"/>
+          <w:szCs w:val="24"/>
+          <w:lang w:val="es-CR"/>
+        </w:rPr>
+        <w:t>Además, debe permitir comentarios de una línea (@) o múltiples líneas (/_ _/).</w:t>
+      </w:r>
+      <w:r>
+        <w:rPr>
+          <w:noProof/>
+          <w:lang w:val="es-CR"/>
+        </w:rPr>
+        <w:drawing>
+          <wp:inline distT="0" distB="0" distL="0" distR="0" wp14:anchorId="23C27F3C" wp14:editId="7797E474">
+            <wp:extent cx="160737" cy="160737"/>
+            <wp:effectExtent l="0" t="0" r="0" b="0"/>
+            <wp:docPr id="1126205688" name="Imagen 14"/>
+            <wp:cNvGraphicFramePr>
+              <a:graphicFrameLocks xmlns:a="http://schemas.openxmlformats.org/drawingml/2006/main" noChangeAspect="1"/>
+            </wp:cNvGraphicFramePr>
+            <a:graphic xmlns:a="http://schemas.openxmlformats.org/drawingml/2006/main">
+              <a:graphicData uri="http://schemas.openxmlformats.org/drawingml/2006/picture">
+                <pic:pic xmlns:pic="http://schemas.openxmlformats.org/drawingml/2006/picture">
+                  <pic:nvPicPr>
+                    <pic:cNvPr id="0" name="Picture 5"/>
+                    <pic:cNvPicPr>
+                      <a:picLocks noChangeAspect="1" noChangeArrowheads="1"/>
+                    </pic:cNvPicPr>
+                  </pic:nvPicPr>
+                  <pic:blipFill>
+                    <a:blip r:embed="rId21" cstate="print">
+                      <a:extLst>
+                        <a:ext uri="{28A0092B-C50C-407E-A947-70E740481C1C}">
+                          <a14:useLocalDpi xmlns:a14="http://schemas.microsoft.com/office/drawing/2010/main" val="0"/>
+                        </a:ext>
+                      </a:extLst>
+                    </a:blip>
+                    <a:srcRect/>
+                    <a:stretch>
+                      <a:fillRect/>
+                    </a:stretch>
+                  </pic:blipFill>
+                  <pic:spPr bwMode="auto">
+                    <a:xfrm>
+                      <a:off x="0" y="0"/>
+                      <a:ext cx="164479" cy="164479"/>
+                    </a:xfrm>
+                    <a:prstGeom prst="rect">
+                      <a:avLst/>
+                    </a:prstGeom>
+                    <a:noFill/>
+                  </pic:spPr>
+                </pic:pic>
+              </a:graphicData>
+            </a:graphic>
+          </wp:inline>
+        </w:drawing>
+      </w:r>
+    </w:p>
+    <w:p>
+      <w:pPr>
+        <w:pStyle w:val="Prrafodelista"/>
+        <w:spacing w:line="360" w:lineRule="auto"/>
+        <w:jc w:val="both"/>
+        <w:rPr>
+          <w:rFonts w:ascii="Arial" w:hAnsi="Arial" w:cs="Arial"/>
+          <w:sz w:val="24"/>
+          <w:szCs w:val="24"/>
+          <w:lang w:val="es-CR"/>
+        </w:rPr>
+      </w:pPr>
+      <w:r>
+        <w:rPr>
+          <w:rFonts w:ascii="Arial" w:hAnsi="Arial" w:cs="Arial"/>
+          <w:sz w:val="24"/>
+          <w:szCs w:val="24"/>
+          <w:lang w:val="es-CR"/>
+        </w:rPr>
+        <w:t>Consideraciones especiales de sintaxis:</w:t>
+      </w:r>
+      <w:r>
+        <w:rPr>
+          <w:noProof/>
+          <w:lang w:val="es-CR"/>
+        </w:rPr>
+        <w:t xml:space="preserve"> </w:t>
+      </w:r>
+    </w:p>
+    <w:p>
+      <w:pPr>
+        <w:pStyle w:val="Prrafodelista"/>
+        <w:numPr>
+          <w:ilvl w:val="0"/>
+          <w:numId w:val="6"/>
+        </w:numPr>
+        <w:spacing w:line="360" w:lineRule="auto"/>
+        <w:jc w:val="both"/>
+        <w:rPr>
+          <w:rFonts w:ascii="Arial" w:hAnsi="Arial" w:cs="Arial"/>
+          <w:sz w:val="24"/>
+          <w:szCs w:val="24"/>
+          <w:lang w:val="es-CR"/>
+        </w:rPr>
+      </w:pPr>
+      <w:r>
+        <w:rPr>
+          <w:rFonts w:ascii="Arial" w:hAnsi="Arial" w:cs="Arial"/>
+          <w:sz w:val="24"/>
+          <w:szCs w:val="24"/>
+          <w:lang w:val="es-CR"/>
+        </w:rPr>
+        <w:t xml:space="preserve">La creación de funciones deberá ir precedida por la palabra reserva </w:t>
+      </w:r>
+      <w:proofErr w:type="spellStart"/>
+      <w:r>
+        <w:rPr>
+          <w:rFonts w:ascii="Arial" w:hAnsi="Arial" w:cs="Arial"/>
+          <w:sz w:val="24"/>
+          <w:szCs w:val="24"/>
+          <w:lang w:val="es-CR"/>
+        </w:rPr>
+        <w:t>function</w:t>
+      </w:r>
+      <w:proofErr w:type="spellEnd"/>
+      <w:r>
+        <w:rPr>
+          <w:rFonts w:ascii="Arial" w:hAnsi="Arial" w:cs="Arial"/>
+          <w:sz w:val="24"/>
+          <w:szCs w:val="24"/>
+          <w:lang w:val="es-CR"/>
+        </w:rPr>
+        <w:t>.</w:t>
+      </w:r>
+      <w:r>
+        <w:rPr>
+          <w:noProof/>
+          <w:lang w:val="es-CR"/>
+        </w:rPr>
+        <w:t xml:space="preserve"> </w:t>
+      </w:r>
+      <w:r>
+        <w:rPr>
+          <w:noProof/>
+          <w:lang w:val="es-CR"/>
+        </w:rPr>
+        <w:drawing>
+          <wp:inline distT="0" distB="0" distL="0" distR="0" wp14:anchorId="635D7611" wp14:editId="13874D89">
+            <wp:extent cx="160737" cy="160737"/>
+            <wp:effectExtent l="0" t="0" r="0" b="0"/>
+            <wp:docPr id="816177654" name="Imagen 14"/>
+            <wp:cNvGraphicFramePr>
+              <a:graphicFrameLocks xmlns:a="http://schemas.openxmlformats.org/drawingml/2006/main" noChangeAspect="1"/>
+            </wp:cNvGraphicFramePr>
+            <a:graphic xmlns:a="http://schemas.openxmlformats.org/drawingml/2006/main">
+              <a:graphicData uri="http://schemas.openxmlformats.org/drawingml/2006/picture">
+                <pic:pic xmlns:pic="http://schemas.openxmlformats.org/drawingml/2006/picture">
+                  <pic:nvPicPr>
+                    <pic:cNvPr id="0" name="Picture 5"/>
+                    <pic:cNvPicPr>
+                      <a:picLocks noChangeAspect="1" noChangeArrowheads="1"/>
+                    </pic:cNvPicPr>
+                  </pic:nvPicPr>
+                  <pic:blipFill>
+                    <a:blip r:embed="rId21" cstate="print">
+                      <a:extLst>
+                        <a:ext uri="{28A0092B-C50C-407E-A947-70E740481C1C}">
+                          <a14:useLocalDpi xmlns:a14="http://schemas.microsoft.com/office/drawing/2010/main" val="0"/>
+                        </a:ext>
+                      </a:extLst>
+                    </a:blip>
+                    <a:srcRect/>
+                    <a:stretch>
+                      <a:fillRect/>
+                    </a:stretch>
+                  </pic:blipFill>
+                  <pic:spPr bwMode="auto">
+                    <a:xfrm>
+                      <a:off x="0" y="0"/>
+                      <a:ext cx="164479" cy="164479"/>
+                    </a:xfrm>
+                    <a:prstGeom prst="rect">
+                      <a:avLst/>
+                    </a:prstGeom>
+                    <a:noFill/>
+                  </pic:spPr>
+                </pic:pic>
+              </a:graphicData>
+            </a:graphic>
+          </wp:inline>
+        </w:drawing>
+      </w:r>
+    </w:p>
+    <w:p>
+      <w:pPr>
+        <w:pStyle w:val="Prrafodelista"/>
+        <w:numPr>
+          <w:ilvl w:val="0"/>
+          <w:numId w:val="6"/>
+        </w:numPr>
+        <w:spacing w:line="360" w:lineRule="auto"/>
+        <w:jc w:val="both"/>
+        <w:rPr>
+          <w:rFonts w:ascii="Arial" w:hAnsi="Arial" w:cs="Arial"/>
+          <w:sz w:val="24"/>
+          <w:szCs w:val="24"/>
+          <w:lang w:val="es-CR"/>
+        </w:rPr>
+      </w:pPr>
+      <w:r>
+        <w:rPr>
+          <w:rFonts w:ascii="Arial" w:hAnsi="Arial" w:cs="Arial"/>
+          <w:sz w:val="24"/>
+          <w:szCs w:val="24"/>
+          <w:lang w:val="es-CR"/>
+        </w:rPr>
+        <w:t>La creación de variables deberá ir precedida por la palabra reserva local.</w:t>
+      </w:r>
+      <w:r>
+        <w:rPr>
+          <w:noProof/>
+          <w:lang w:val="es-CR"/>
+        </w:rPr>
+        <w:t xml:space="preserve"> </w:t>
+      </w:r>
+      <w:r>
+        <w:rPr>
+          <w:noProof/>
+          <w:lang w:val="es-CR"/>
+        </w:rPr>
+        <w:drawing>
+          <wp:inline distT="0" distB="0" distL="0" distR="0" wp14:anchorId="3514343C" wp14:editId="6324C00E">
+            <wp:extent cx="160737" cy="160737"/>
+            <wp:effectExtent l="0" t="0" r="0" b="0"/>
+            <wp:docPr id="398541388" name="Imagen 14"/>
+            <wp:cNvGraphicFramePr>
+              <a:graphicFrameLocks xmlns:a="http://schemas.openxmlformats.org/drawingml/2006/main" noChangeAspect="1"/>
+            </wp:cNvGraphicFramePr>
+            <a:graphic xmlns:a="http://schemas.openxmlformats.org/drawingml/2006/main">
+              <a:graphicData uri="http://schemas.openxmlformats.org/drawingml/2006/picture">
+                <pic:pic xmlns:pic="http://schemas.openxmlformats.org/drawingml/2006/picture">
+                  <pic:nvPicPr>
+                    <pic:cNvPr id="0" name="Picture 5"/>
+                    <pic:cNvPicPr>
+                      <a:picLocks noChangeAspect="1" noChangeArrowheads="1"/>
+                    </pic:cNvPicPr>
+                  </pic:nvPicPr>
+                  <pic:blipFill>
+                    <a:blip r:embed="rId21" cstate="print">
+                      <a:extLst>
+                        <a:ext uri="{28A0092B-C50C-407E-A947-70E740481C1C}">
+                          <a14:useLocalDpi xmlns:a14="http://schemas.microsoft.com/office/drawing/2010/main" val="0"/>
+                        </a:ext>
+                      </a:extLst>
+                    </a:blip>
+                    <a:srcRect/>
+                    <a:stretch>
+                      <a:fillRect/>
+                    </a:stretch>
+                  </pic:blipFill>
+                  <pic:spPr bwMode="auto">
+                    <a:xfrm>
+                      <a:off x="0" y="0"/>
+                      <a:ext cx="164479" cy="164479"/>
+                    </a:xfrm>
+                    <a:prstGeom prst="rect">
+                      <a:avLst/>
+                    </a:prstGeom>
+                    <a:noFill/>
+                  </pic:spPr>
+                </pic:pic>
+              </a:graphicData>
+            </a:graphic>
+          </wp:inline>
+        </w:drawing>
+      </w:r>
+    </w:p>
+    <w:p>
+      <w:pPr>
+        <w:pStyle w:val="Prrafodelista"/>
+        <w:spacing w:line="360" w:lineRule="auto"/>
+        <w:jc w:val="both"/>
+        <w:rPr>
+          <w:rFonts w:ascii="Arial" w:hAnsi="Arial" w:cs="Arial"/>
+          <w:sz w:val="24"/>
+          <w:szCs w:val="24"/>
+          <w:lang w:val="es-CR"/>
+        </w:rPr>
+      </w:pPr>
+      <w:r>
+        <w:rPr>
+          <w:rFonts w:ascii="Arial" w:hAnsi="Arial" w:cs="Arial"/>
+          <w:sz w:val="24"/>
+          <w:szCs w:val="24"/>
+          <w:lang w:val="es-CR"/>
+        </w:rPr>
+        <w:t>Consideraciones especiales de gramática:</w:t>
+      </w:r>
+    </w:p>
+    <w:p>
+      <w:pPr>
+        <w:pStyle w:val="Prrafodelista"/>
+        <w:numPr>
+          <w:ilvl w:val="0"/>
+          <w:numId w:val="7"/>
+        </w:numPr>
+        <w:spacing w:line="360" w:lineRule="auto"/>
+        <w:jc w:val="both"/>
+        <w:rPr>
+          <w:rFonts w:ascii="Arial" w:hAnsi="Arial" w:cs="Arial"/>
+          <w:sz w:val="24"/>
+          <w:szCs w:val="24"/>
+          <w:lang w:val="es-CR"/>
+        </w:rPr>
+      </w:pPr>
+      <w:r>
+        <w:rPr>
+          <w:rFonts w:ascii="Arial" w:hAnsi="Arial" w:cs="Arial"/>
+          <w:sz w:val="24"/>
+          <w:szCs w:val="24"/>
+          <w:lang w:val="es-CR"/>
+        </w:rPr>
+        <w:t>El símbolo inicial se llamará navidad.</w:t>
+      </w:r>
+      <w:r>
+        <w:rPr>
+          <w:noProof/>
+          <w:lang w:val="es-CR"/>
+        </w:rPr>
+        <w:t xml:space="preserve"> </w:t>
+      </w:r>
+      <w:r>
+        <w:rPr>
+          <w:noProof/>
+          <w:lang w:val="es-CR"/>
+        </w:rPr>
+        <w:drawing>
+          <wp:inline distT="0" distB="0" distL="0" distR="0" wp14:anchorId="488E69C0" wp14:editId="1A7BB6F4">
+            <wp:extent cx="160737" cy="160737"/>
+            <wp:effectExtent l="0" t="0" r="0" b="0"/>
+            <wp:docPr id="1023060953" name="Imagen 14"/>
+            <wp:cNvGraphicFramePr>
+              <a:graphicFrameLocks xmlns:a="http://schemas.openxmlformats.org/drawingml/2006/main" noChangeAspect="1"/>
+            </wp:cNvGraphicFramePr>
+            <a:graphic xmlns:a="http://schemas.openxmlformats.org/drawingml/2006/main">
+              <a:graphicData uri="http://schemas.openxmlformats.org/drawingml/2006/picture">
+                <pic:pic xmlns:pic="http://schemas.openxmlformats.org/drawingml/2006/picture">
+                  <pic:nvPicPr>
+                    <pic:cNvPr id="0" name="Picture 5"/>
+                    <pic:cNvPicPr>
+                      <a:picLocks noChangeAspect="1" noChangeArrowheads="1"/>
+                    </pic:cNvPicPr>
+                  </pic:nvPicPr>
+                  <pic:blipFill>
+                    <a:blip r:embed="rId21" cstate="print">
+                      <a:extLst>
+                        <a:ext uri="{28A0092B-C50C-407E-A947-70E740481C1C}">
+                          <a14:useLocalDpi xmlns:a14="http://schemas.microsoft.com/office/drawing/2010/main" val="0"/>
+                        </a:ext>
+                      </a:extLst>
+                    </a:blip>
+                    <a:srcRect/>
+                    <a:stretch>
+                      <a:fillRect/>
+                    </a:stretch>
+                  </pic:blipFill>
+                  <pic:spPr bwMode="auto">
+                    <a:xfrm>
+                      <a:off x="0" y="0"/>
+                      <a:ext cx="164479" cy="164479"/>
+                    </a:xfrm>
+                    <a:prstGeom prst="rect">
+                      <a:avLst/>
+                    </a:prstGeom>
+                    <a:noFill/>
+                  </pic:spPr>
+                </pic:pic>
+              </a:graphicData>
+            </a:graphic>
+          </wp:inline>
+        </w:drawing>
+      </w:r>
+    </w:p>
+    <w:p>
+      <w:pPr>
+        <w:pStyle w:val="Prrafodelista"/>
+        <w:numPr>
+          <w:ilvl w:val="0"/>
+          <w:numId w:val="7"/>
+        </w:numPr>
+        <w:spacing w:line="360" w:lineRule="auto"/>
+        <w:jc w:val="both"/>
+        <w:rPr>
+          <w:rFonts w:ascii="Arial" w:hAnsi="Arial" w:cs="Arial"/>
+          <w:sz w:val="24"/>
+          <w:szCs w:val="24"/>
+          <w:lang w:val="es-CR"/>
+        </w:rPr>
+      </w:pPr>
+      <w:r>
+        <w:rPr>
+          <w:rFonts w:ascii="Arial" w:hAnsi="Arial" w:cs="Arial"/>
+          <w:sz w:val="24"/>
+          <w:szCs w:val="24"/>
+          <w:lang w:val="es-CR"/>
+        </w:rPr>
+        <w:t>Todas las producciones tendrán un nombre alusivo a la navidad, por ejemplo:</w:t>
+      </w:r>
+    </w:p>
+    <w:p>
+      <w:pPr>
+        <w:pStyle w:val="Prrafodelista"/>
+        <w:numPr>
+          <w:ilvl w:val="1"/>
+          <w:numId w:val="7"/>
+        </w:numPr>
+        <w:spacing w:line="360" w:lineRule="auto"/>
+        <w:jc w:val="both"/>
+        <w:rPr>
+          <w:rFonts w:ascii="Arial" w:hAnsi="Arial" w:cs="Arial"/>
+          <w:sz w:val="24"/>
+          <w:szCs w:val="24"/>
+          <w:lang w:val="es-CR"/>
+        </w:rPr>
+      </w:pPr>
+      <w:r>
+        <w:rPr>
+          <w:rFonts w:ascii="Arial" w:hAnsi="Arial" w:cs="Arial"/>
+          <w:sz w:val="24"/>
+          <w:szCs w:val="24"/>
+          <w:lang w:val="es-CR"/>
+        </w:rPr>
+        <w:t xml:space="preserve">La producción para funciones podría llamarse </w:t>
+      </w:r>
+      <w:proofErr w:type="spellStart"/>
+      <w:r>
+        <w:rPr>
+          <w:rFonts w:ascii="Arial" w:hAnsi="Arial" w:cs="Arial"/>
+          <w:sz w:val="24"/>
+          <w:szCs w:val="24"/>
+          <w:lang w:val="es-CR"/>
+        </w:rPr>
+        <w:t>bolsanavideña</w:t>
+      </w:r>
+      <w:proofErr w:type="spellEnd"/>
+      <w:r>
+        <w:rPr>
+          <w:rFonts w:ascii="Arial" w:hAnsi="Arial" w:cs="Arial"/>
+          <w:sz w:val="24"/>
+          <w:szCs w:val="24"/>
+          <w:lang w:val="es-CR"/>
+        </w:rPr>
+        <w:t>.</w:t>
+      </w:r>
+      <w:r>
+        <w:rPr>
+          <w:noProof/>
+          <w:lang w:val="es-CR"/>
+        </w:rPr>
+        <w:t xml:space="preserve"> </w:t>
+      </w:r>
+      <w:r>
+        <w:rPr>
+          <w:noProof/>
+          <w:lang w:val="es-CR"/>
+        </w:rPr>
+        <w:drawing>
+          <wp:inline distT="0" distB="0" distL="0" distR="0" wp14:anchorId="2AB14437" wp14:editId="6D92C2C0">
+            <wp:extent cx="160737" cy="160737"/>
+            <wp:effectExtent l="0" t="0" r="0" b="0"/>
+            <wp:docPr id="1711224164" name="Imagen 14"/>
+            <wp:cNvGraphicFramePr>
+              <a:graphicFrameLocks xmlns:a="http://schemas.openxmlformats.org/drawingml/2006/main" noChangeAspect="1"/>
+            </wp:cNvGraphicFramePr>
+            <a:graphic xmlns:a="http://schemas.openxmlformats.org/drawingml/2006/main">
+              <a:graphicData uri="http://schemas.openxmlformats.org/drawingml/2006/picture">
+                <pic:pic xmlns:pic="http://schemas.openxmlformats.org/drawingml/2006/picture">
+                  <pic:nvPicPr>
+                    <pic:cNvPr id="0" name="Picture 5"/>
+                    <pic:cNvPicPr>
+                      <a:picLocks noChangeAspect="1" noChangeArrowheads="1"/>
+                    </pic:cNvPicPr>
+                  </pic:nvPicPr>
+                  <pic:blipFill>
+                    <a:blip r:embed="rId21" cstate="print">
+                      <a:extLst>
+                        <a:ext uri="{28A0092B-C50C-407E-A947-70E740481C1C}">
+                          <a14:useLocalDpi xmlns:a14="http://schemas.microsoft.com/office/drawing/2010/main" val="0"/>
+                        </a:ext>
+                      </a:extLst>
+                    </a:blip>
+                    <a:srcRect/>
+                    <a:stretch>
+                      <a:fillRect/>
+                    </a:stretch>
+                  </pic:blipFill>
+                  <pic:spPr bwMode="auto">
+                    <a:xfrm>
+                      <a:off x="0" y="0"/>
+                      <a:ext cx="164479" cy="164479"/>
+                    </a:xfrm>
+                    <a:prstGeom prst="rect">
+                      <a:avLst/>
+                    </a:prstGeom>
+                    <a:noFill/>
+                  </pic:spPr>
+                </pic:pic>
+              </a:graphicData>
+            </a:graphic>
+          </wp:inline>
+        </w:drawing>
+      </w:r>
+    </w:p>
+    <w:p>
+      <w:pPr>
+        <w:pStyle w:val="Prrafodelista"/>
+        <w:numPr>
+          <w:ilvl w:val="1"/>
+          <w:numId w:val="7"/>
+        </w:numPr>
+        <w:spacing w:line="360" w:lineRule="auto"/>
+        <w:jc w:val="both"/>
+        <w:rPr>
+          <w:rFonts w:ascii="Arial" w:hAnsi="Arial" w:cs="Arial"/>
+          <w:sz w:val="24"/>
+          <w:szCs w:val="24"/>
+          <w:lang w:val="es-CR"/>
+        </w:rPr>
+      </w:pPr>
+      <w:r>
+        <w:rPr>
+          <w:rFonts w:ascii="Arial" w:hAnsi="Arial" w:cs="Arial"/>
+          <w:sz w:val="24"/>
+          <w:szCs w:val="24"/>
+          <w:lang w:val="es-CR"/>
+        </w:rPr>
+        <w:t>La producción para expresiones podría llamarse regalo.</w:t>
+      </w:r>
+      <w:r>
+        <w:rPr>
+          <w:noProof/>
+          <w:lang w:val="es-CR"/>
+        </w:rPr>
+        <w:t xml:space="preserve"> </w:t>
+      </w:r>
+      <w:r>
+        <w:rPr>
+          <w:noProof/>
+          <w:lang w:val="es-CR"/>
+        </w:rPr>
+        <w:drawing>
+          <wp:inline distT="0" distB="0" distL="0" distR="0" wp14:anchorId="2CE5AC32" wp14:editId="020BCC5D">
+            <wp:extent cx="160737" cy="160737"/>
+            <wp:effectExtent l="0" t="0" r="0" b="0"/>
+            <wp:docPr id="390664785" name="Imagen 14"/>
+            <wp:cNvGraphicFramePr>
+              <a:graphicFrameLocks xmlns:a="http://schemas.openxmlformats.org/drawingml/2006/main" noChangeAspect="1"/>
+            </wp:cNvGraphicFramePr>
+            <a:graphic xmlns:a="http://schemas.openxmlformats.org/drawingml/2006/main">
+              <a:graphicData uri="http://schemas.openxmlformats.org/drawingml/2006/picture">
+                <pic:pic xmlns:pic="http://schemas.openxmlformats.org/drawingml/2006/picture">
+                  <pic:nvPicPr>
+                    <pic:cNvPr id="0" name="Picture 5"/>
+                    <pic:cNvPicPr>
+                      <a:picLocks noChangeAspect="1" noChangeArrowheads="1"/>
+                    </pic:cNvPicPr>
+                  </pic:nvPicPr>
+                  <pic:blipFill>
+                    <a:blip r:embed="rId21" cstate="print">
+                      <a:extLst>
+                        <a:ext uri="{28A0092B-C50C-407E-A947-70E740481C1C}">
+                          <a14:useLocalDpi xmlns:a14="http://schemas.microsoft.com/office/drawing/2010/main" val="0"/>
+                        </a:ext>
+                      </a:extLst>
+                    </a:blip>
+                    <a:srcRect/>
+                    <a:stretch>
+                      <a:fillRect/>
+                    </a:stretch>
+                  </pic:blipFill>
+                  <pic:spPr bwMode="auto">
+                    <a:xfrm>
+                      <a:off x="0" y="0"/>
+                      <a:ext cx="164479" cy="164479"/>
+                    </a:xfrm>
+                    <a:prstGeom prst="rect">
+                      <a:avLst/>
+                    </a:prstGeom>
+                    <a:noFill/>
+                  </pic:spPr>
+                </pic:pic>
+              </a:graphicData>
+            </a:graphic>
+          </wp:inline>
+        </w:drawing>
+      </w:r>
+    </w:p>
+    <w:p>
+      <w:pPr>
+        <w:pStyle w:val="Prrafodelista"/>
+        <w:numPr>
+          <w:ilvl w:val="1"/>
+          <w:numId w:val="7"/>
+        </w:numPr>
+        <w:spacing w:line="360" w:lineRule="auto"/>
+        <w:jc w:val="both"/>
+        <w:rPr>
+          <w:rFonts w:ascii="Arial" w:hAnsi="Arial" w:cs="Arial"/>
+          <w:sz w:val="24"/>
+          <w:szCs w:val="24"/>
+          <w:lang w:val="es-CR"/>
+        </w:rPr>
+      </w:pPr>
+      <w:r>
+        <w:rPr>
+          <w:rFonts w:ascii="Arial" w:hAnsi="Arial" w:cs="Arial"/>
+          <w:sz w:val="24"/>
+          <w:szCs w:val="24"/>
+          <w:lang w:val="es-CR"/>
+        </w:rPr>
+        <w:t>La producción para expresiones aritméticas podría llamarse</w:t>
+      </w:r>
+      <w:r>
+        <w:rPr>
+          <w:rFonts w:ascii="Arial" w:hAnsi="Arial" w:cs="Arial"/>
+          <w:sz w:val="24"/>
+          <w:szCs w:val="24"/>
+          <w:lang w:val="es-CR"/>
+        </w:rPr>
+        <w:t xml:space="preserve"> </w:t>
+      </w:r>
+      <w:proofErr w:type="spellStart"/>
+      <w:r>
+        <w:rPr>
+          <w:rFonts w:ascii="Arial" w:hAnsi="Arial" w:cs="Arial"/>
+          <w:sz w:val="24"/>
+          <w:szCs w:val="24"/>
+          <w:lang w:val="es-CR"/>
+        </w:rPr>
+        <w:t>regaloprin</w:t>
+      </w:r>
+      <w:proofErr w:type="spellEnd"/>
+      <w:r>
+        <w:rPr>
+          <w:rFonts w:ascii="Arial" w:hAnsi="Arial" w:cs="Arial"/>
+          <w:sz w:val="24"/>
+          <w:szCs w:val="24"/>
+          <w:lang w:val="es-CR"/>
+        </w:rPr>
+        <w:t>.</w:t>
+      </w:r>
+      <w:r>
+        <w:rPr>
+          <w:noProof/>
+          <w:lang w:val="es-CR"/>
+        </w:rPr>
+        <w:t xml:space="preserve"> </w:t>
+      </w:r>
+      <w:r>
+        <w:rPr>
+          <w:noProof/>
+          <w:lang w:val="es-CR"/>
+        </w:rPr>
+        <w:drawing>
+          <wp:inline distT="0" distB="0" distL="0" distR="0" wp14:anchorId="1F073DF9" wp14:editId="73E130D4">
+            <wp:extent cx="160737" cy="160737"/>
+            <wp:effectExtent l="0" t="0" r="0" b="0"/>
+            <wp:docPr id="615296583" name="Imagen 14"/>
+            <wp:cNvGraphicFramePr>
+              <a:graphicFrameLocks xmlns:a="http://schemas.openxmlformats.org/drawingml/2006/main" noChangeAspect="1"/>
+            </wp:cNvGraphicFramePr>
+            <a:graphic xmlns:a="http://schemas.openxmlformats.org/drawingml/2006/main">
+              <a:graphicData uri="http://schemas.openxmlformats.org/drawingml/2006/picture">
+                <pic:pic xmlns:pic="http://schemas.openxmlformats.org/drawingml/2006/picture">
+                  <pic:nvPicPr>
+                    <pic:cNvPr id="0" name="Picture 5"/>
+                    <pic:cNvPicPr>
+                      <a:picLocks noChangeAspect="1" noChangeArrowheads="1"/>
+                    </pic:cNvPicPr>
+                  </pic:nvPicPr>
+                  <pic:blipFill>
+                    <a:blip r:embed="rId21" cstate="print">
+                      <a:extLst>
+                        <a:ext uri="{28A0092B-C50C-407E-A947-70E740481C1C}">
+                          <a14:useLocalDpi xmlns:a14="http://schemas.microsoft.com/office/drawing/2010/main" val="0"/>
+                        </a:ext>
+                      </a:extLst>
+                    </a:blip>
+                    <a:srcRect/>
+                    <a:stretch>
+                      <a:fillRect/>
+                    </a:stretch>
+                  </pic:blipFill>
+                  <pic:spPr bwMode="auto">
+                    <a:xfrm>
+                      <a:off x="0" y="0"/>
+                      <a:ext cx="164479" cy="164479"/>
+                    </a:xfrm>
+                    <a:prstGeom prst="rect">
+                      <a:avLst/>
+                    </a:prstGeom>
+                    <a:noFill/>
+                  </pic:spPr>
+                </pic:pic>
+              </a:graphicData>
+            </a:graphic>
+          </wp:inline>
+        </w:drawing>
+      </w:r>
+    </w:p>
+    <w:p>
+      <w:pPr>
+        <w:pStyle w:val="Prrafodelista"/>
+        <w:numPr>
+          <w:ilvl w:val="1"/>
+          <w:numId w:val="7"/>
+        </w:numPr>
+        <w:spacing w:line="360" w:lineRule="auto"/>
+        <w:jc w:val="both"/>
+        <w:rPr>
+          <w:rFonts w:ascii="Arial" w:hAnsi="Arial" w:cs="Arial"/>
+          <w:sz w:val="24"/>
+          <w:szCs w:val="24"/>
+          <w:lang w:val="es-CR"/>
+        </w:rPr>
+      </w:pPr>
+      <w:r>
+        <w:rPr>
+          <w:rFonts w:ascii="Arial" w:hAnsi="Arial" w:cs="Arial"/>
+          <w:sz w:val="24"/>
+          <w:szCs w:val="24"/>
+          <w:lang w:val="es-CR"/>
+        </w:rPr>
+        <w:lastRenderedPageBreak/>
+        <w:t>La producción para expresiones relacionales podría llamars</w:t>
+      </w:r>
+      <w:r>
+        <w:rPr>
+          <w:rFonts w:ascii="Arial" w:hAnsi="Arial" w:cs="Arial"/>
+          <w:sz w:val="24"/>
+          <w:szCs w:val="24"/>
+          <w:lang w:val="es-CR"/>
+        </w:rPr>
+        <w:t xml:space="preserve">e </w:t>
+      </w:r>
+      <w:proofErr w:type="spellStart"/>
+      <w:r>
+        <w:rPr>
+          <w:rFonts w:ascii="Arial" w:hAnsi="Arial" w:cs="Arial"/>
+          <w:sz w:val="24"/>
+          <w:szCs w:val="24"/>
+          <w:lang w:val="es-CR"/>
+        </w:rPr>
+        <w:t>regalocomprado</w:t>
+      </w:r>
+      <w:proofErr w:type="spellEnd"/>
+      <w:r>
+        <w:rPr>
+          <w:rFonts w:ascii="Arial" w:hAnsi="Arial" w:cs="Arial"/>
+          <w:sz w:val="24"/>
+          <w:szCs w:val="24"/>
+          <w:lang w:val="es-CR"/>
+        </w:rPr>
+        <w:t>.</w:t>
+      </w:r>
+      <w:r>
+        <w:rPr>
+          <w:noProof/>
+          <w:lang w:val="es-CR"/>
+        </w:rPr>
+        <w:t xml:space="preserve"> </w:t>
+      </w:r>
+      <w:r>
+        <w:rPr>
+          <w:noProof/>
+          <w:lang w:val="es-CR"/>
+        </w:rPr>
+        <w:drawing>
+          <wp:inline distT="0" distB="0" distL="0" distR="0" wp14:anchorId="379CDF02" wp14:editId="18240EE5">
+            <wp:extent cx="160737" cy="160737"/>
+            <wp:effectExtent l="0" t="0" r="0" b="0"/>
+            <wp:docPr id="1023075113" name="Imagen 14"/>
+            <wp:cNvGraphicFramePr>
+              <a:graphicFrameLocks xmlns:a="http://schemas.openxmlformats.org/drawingml/2006/main" noChangeAspect="1"/>
+            </wp:cNvGraphicFramePr>
+            <a:graphic xmlns:a="http://schemas.openxmlformats.org/drawingml/2006/main">
+              <a:graphicData uri="http://schemas.openxmlformats.org/drawingml/2006/picture">
+                <pic:pic xmlns:pic="http://schemas.openxmlformats.org/drawingml/2006/picture">
+                  <pic:nvPicPr>
+                    <pic:cNvPr id="0" name="Picture 5"/>
+                    <pic:cNvPicPr>
+                      <a:picLocks noChangeAspect="1" noChangeArrowheads="1"/>
+                    </pic:cNvPicPr>
+                  </pic:nvPicPr>
+                  <pic:blipFill>
+                    <a:blip r:embed="rId21" cstate="print">
+                      <a:extLst>
+                        <a:ext uri="{28A0092B-C50C-407E-A947-70E740481C1C}">
+                          <a14:useLocalDpi xmlns:a14="http://schemas.microsoft.com/office/drawing/2010/main" val="0"/>
+                        </a:ext>
+                      </a:extLst>
+                    </a:blip>
+                    <a:srcRect/>
+                    <a:stretch>
+                      <a:fillRect/>
+                    </a:stretch>
+                  </pic:blipFill>
+                  <pic:spPr bwMode="auto">
+                    <a:xfrm>
+                      <a:off x="0" y="0"/>
+                      <a:ext cx="164479" cy="164479"/>
+                    </a:xfrm>
+                    <a:prstGeom prst="rect">
+                      <a:avLst/>
+                    </a:prstGeom>
+                    <a:noFill/>
+                  </pic:spPr>
+                </pic:pic>
+              </a:graphicData>
+            </a:graphic>
+          </wp:inline>
+        </w:drawing>
+      </w:r>
+    </w:p>
+    <w:p>
+      <w:pPr>
+        <w:pStyle w:val="Prrafodelista"/>
+        <w:numPr>
+          <w:ilvl w:val="1"/>
+          <w:numId w:val="7"/>
+        </w:numPr>
+        <w:spacing w:line="360" w:lineRule="auto"/>
+        <w:jc w:val="both"/>
+        <w:rPr>
+          <w:rFonts w:ascii="Arial" w:hAnsi="Arial" w:cs="Arial"/>
+          <w:sz w:val="24"/>
+          <w:szCs w:val="24"/>
+          <w:lang w:val="es-CR"/>
+        </w:rPr>
+      </w:pPr>
+      <w:r>
+        <w:rPr>
+          <w:rFonts w:ascii="Arial" w:hAnsi="Arial" w:cs="Arial"/>
+          <w:sz w:val="24"/>
+          <w:szCs w:val="24"/>
+          <w:lang w:val="es-CR"/>
+        </w:rPr>
+        <w:t xml:space="preserve">La producción para expresiones lógicas podría llamarse </w:t>
+      </w:r>
+      <w:proofErr w:type="spellStart"/>
+      <w:r>
+        <w:rPr>
+          <w:rFonts w:ascii="Arial" w:hAnsi="Arial" w:cs="Arial"/>
+          <w:sz w:val="24"/>
+          <w:szCs w:val="24"/>
+          <w:lang w:val="es-CR"/>
+        </w:rPr>
+        <w:t>regalomanual</w:t>
+      </w:r>
+      <w:proofErr w:type="spellEnd"/>
+      <w:r>
+        <w:rPr>
+          <w:rFonts w:ascii="Arial" w:hAnsi="Arial" w:cs="Arial"/>
+          <w:sz w:val="24"/>
+          <w:szCs w:val="24"/>
+          <w:lang w:val="es-CR"/>
+        </w:rPr>
+        <w:t>.</w:t>
+      </w:r>
+      <w:r>
+        <w:rPr>
+          <w:noProof/>
+          <w:lang w:val="es-CR"/>
+        </w:rPr>
+        <w:t xml:space="preserve"> </w:t>
+      </w:r>
+      <w:r>
+        <w:rPr>
+          <w:noProof/>
+          <w:lang w:val="es-CR"/>
+        </w:rPr>
+        <w:drawing>
+          <wp:inline distT="0" distB="0" distL="0" distR="0" wp14:anchorId="66CEEF90" wp14:editId="2BC94593">
+            <wp:extent cx="160737" cy="160737"/>
+            <wp:effectExtent l="0" t="0" r="0" b="0"/>
+            <wp:docPr id="1056546096" name="Imagen 14"/>
+            <wp:cNvGraphicFramePr>
+              <a:graphicFrameLocks xmlns:a="http://schemas.openxmlformats.org/drawingml/2006/main" noChangeAspect="1"/>
+            </wp:cNvGraphicFramePr>
+            <a:graphic xmlns:a="http://schemas.openxmlformats.org/drawingml/2006/main">
+              <a:graphicData uri="http://schemas.openxmlformats.org/drawingml/2006/picture">
+                <pic:pic xmlns:pic="http://schemas.openxmlformats.org/drawingml/2006/picture">
+                  <pic:nvPicPr>
+                    <pic:cNvPr id="0" name="Picture 5"/>
+                    <pic:cNvPicPr>
+                      <a:picLocks noChangeAspect="1" noChangeArrowheads="1"/>
+                    </pic:cNvPicPr>
+                  </pic:nvPicPr>
+                  <pic:blipFill>
+                    <a:blip r:embed="rId21" cstate="print">
+                      <a:extLst>
+                        <a:ext uri="{28A0092B-C50C-407E-A947-70E740481C1C}">
+                          <a14:useLocalDpi xmlns:a14="http://schemas.microsoft.com/office/drawing/2010/main" val="0"/>
+                        </a:ext>
+                      </a:extLst>
+                    </a:blip>
+                    <a:srcRect/>
+                    <a:stretch>
+                      <a:fillRect/>
+                    </a:stretch>
+                  </pic:blipFill>
+                  <pic:spPr bwMode="auto">
+                    <a:xfrm>
+                      <a:off x="0" y="0"/>
+                      <a:ext cx="164479" cy="164479"/>
+                    </a:xfrm>
+                    <a:prstGeom prst="rect">
+                      <a:avLst/>
+                    </a:prstGeom>
+                    <a:noFill/>
+                  </pic:spPr>
+                </pic:pic>
+              </a:graphicData>
+            </a:graphic>
+          </wp:inline>
+        </w:drawing>
+      </w:r>
+    </w:p>
     <w:sectPr>
       <w:pgSz w:w="12240" w:h="15840"/>
       <w:pgMar w:top="1440" w:right="1440" w:bottom="1440" w:left="1440" w:header="720" w:footer="720" w:gutter="0"/>
@@ -6394,6 +8572,318 @@
     </w:lvl>
   </w:abstractNum>
   <w:abstractNum w:abstractNumId="2" w15:restartNumberingAfterBreak="0">
+    <w:nsid w:val="332A7F92"/>
+    <w:multiLevelType w:val="hybridMultilevel"/>
+    <w:tmpl w:val="CD2ED662"/>
+    <w:lvl w:ilvl="0" w:tplc="140A0017">
+      <w:start w:val="1"/>
+      <w:numFmt w:val="lowerLetter"/>
+      <w:lvlText w:val="%1)"/>
+      <w:lvlJc w:val="left"/>
+      <w:pPr>
+        <w:ind w:left="720" w:hanging="360"/>
+      </w:pPr>
+    </w:lvl>
+    <w:lvl w:ilvl="1" w:tplc="140A0019" w:tentative="1">
+      <w:start w:val="1"/>
+      <w:numFmt w:val="lowerLetter"/>
+      <w:lvlText w:val="%2."/>
+      <w:lvlJc w:val="left"/>
+      <w:pPr>
+        <w:ind w:left="1440" w:hanging="360"/>
+      </w:pPr>
+    </w:lvl>
+    <w:lvl w:ilvl="2" w:tplc="140A001B" w:tentative="1">
+      <w:start w:val="1"/>
+      <w:numFmt w:val="lowerRoman"/>
+      <w:lvlText w:val="%3."/>
+      <w:lvlJc w:val="right"/>
+      <w:pPr>
+        <w:ind w:left="2160" w:hanging="180"/>
+      </w:pPr>
+    </w:lvl>
+    <w:lvl w:ilvl="3" w:tplc="140A000F" w:tentative="1">
+      <w:start w:val="1"/>
+      <w:numFmt w:val="decimal"/>
+      <w:lvlText w:val="%4."/>
+      <w:lvlJc w:val="left"/>
+      <w:pPr>
+        <w:ind w:left="2880" w:hanging="360"/>
+      </w:pPr>
+    </w:lvl>
+    <w:lvl w:ilvl="4" w:tplc="140A0019" w:tentative="1">
+      <w:start w:val="1"/>
+      <w:numFmt w:val="lowerLetter"/>
+      <w:lvlText w:val="%5."/>
+      <w:lvlJc w:val="left"/>
+      <w:pPr>
+        <w:ind w:left="3600" w:hanging="360"/>
+      </w:pPr>
+    </w:lvl>
+    <w:lvl w:ilvl="5" w:tplc="140A001B" w:tentative="1">
+      <w:start w:val="1"/>
+      <w:numFmt w:val="lowerRoman"/>
+      <w:lvlText w:val="%6."/>
+      <w:lvlJc w:val="right"/>
+      <w:pPr>
+        <w:ind w:left="4320" w:hanging="180"/>
+      </w:pPr>
+    </w:lvl>
+    <w:lvl w:ilvl="6" w:tplc="140A000F" w:tentative="1">
+      <w:start w:val="1"/>
+      <w:numFmt w:val="decimal"/>
+      <w:lvlText w:val="%7."/>
+      <w:lvlJc w:val="left"/>
+      <w:pPr>
+        <w:ind w:left="5040" w:hanging="360"/>
+      </w:pPr>
+    </w:lvl>
+    <w:lvl w:ilvl="7" w:tplc="140A0019" w:tentative="1">
+      <w:start w:val="1"/>
+      <w:numFmt w:val="lowerLetter"/>
+      <w:lvlText w:val="%8."/>
+      <w:lvlJc w:val="left"/>
+      <w:pPr>
+        <w:ind w:left="5760" w:hanging="360"/>
+      </w:pPr>
+    </w:lvl>
+    <w:lvl w:ilvl="8" w:tplc="140A001B" w:tentative="1">
+      <w:start w:val="1"/>
+      <w:numFmt w:val="lowerRoman"/>
+      <w:lvlText w:val="%9."/>
+      <w:lvlJc w:val="right"/>
+      <w:pPr>
+        <w:ind w:left="6480" w:hanging="180"/>
+      </w:pPr>
+    </w:lvl>
+  </w:abstractNum>
+  <w:abstractNum w:abstractNumId="3" w15:restartNumberingAfterBreak="0">
+    <w:nsid w:val="349D1E52"/>
+    <w:multiLevelType w:val="hybridMultilevel"/>
+    <w:tmpl w:val="B830A9E8"/>
+    <w:lvl w:ilvl="0" w:tplc="140A0001">
+      <w:start w:val="1"/>
+      <w:numFmt w:val="bullet"/>
+      <w:lvlText w:val=""/>
+      <w:lvlJc w:val="left"/>
+      <w:pPr>
+        <w:ind w:left="1080" w:hanging="360"/>
+      </w:pPr>
+      <w:rPr>
+        <w:rFonts w:ascii="Symbol" w:hAnsi="Symbol" w:hint="default"/>
+      </w:rPr>
+    </w:lvl>
+    <w:lvl w:ilvl="1" w:tplc="140A0003" w:tentative="1">
+      <w:start w:val="1"/>
+      <w:numFmt w:val="bullet"/>
+      <w:lvlText w:val="o"/>
+      <w:lvlJc w:val="left"/>
+      <w:pPr>
+        <w:ind w:left="1800" w:hanging="360"/>
+      </w:pPr>
+      <w:rPr>
+        <w:rFonts w:ascii="Courier New" w:hAnsi="Courier New" w:cs="Courier New" w:hint="default"/>
+      </w:rPr>
+    </w:lvl>
+    <w:lvl w:ilvl="2" w:tplc="140A0005" w:tentative="1">
+      <w:start w:val="1"/>
+      <w:numFmt w:val="bullet"/>
+      <w:lvlText w:val=""/>
+      <w:lvlJc w:val="left"/>
+      <w:pPr>
+        <w:ind w:left="2520" w:hanging="360"/>
+      </w:pPr>
+      <w:rPr>
+        <w:rFonts w:ascii="Wingdings" w:hAnsi="Wingdings" w:hint="default"/>
+      </w:rPr>
+    </w:lvl>
+    <w:lvl w:ilvl="3" w:tplc="140A0001" w:tentative="1">
+      <w:start w:val="1"/>
+      <w:numFmt w:val="bullet"/>
+      <w:lvlText w:val=""/>
+      <w:lvlJc w:val="left"/>
+      <w:pPr>
+        <w:ind w:left="3240" w:hanging="360"/>
+      </w:pPr>
+      <w:rPr>
+        <w:rFonts w:ascii="Symbol" w:hAnsi="Symbol" w:hint="default"/>
+      </w:rPr>
+    </w:lvl>
+    <w:lvl w:ilvl="4" w:tplc="140A0003" w:tentative="1">
+      <w:start w:val="1"/>
+      <w:numFmt w:val="bullet"/>
+      <w:lvlText w:val="o"/>
+      <w:lvlJc w:val="left"/>
+      <w:pPr>
+        <w:ind w:left="3960" w:hanging="360"/>
+      </w:pPr>
+      <w:rPr>
+        <w:rFonts w:ascii="Courier New" w:hAnsi="Courier New" w:cs="Courier New" w:hint="default"/>
+      </w:rPr>
+    </w:lvl>
+    <w:lvl w:ilvl="5" w:tplc="140A0005" w:tentative="1">
+      <w:start w:val="1"/>
+      <w:numFmt w:val="bullet"/>
+      <w:lvlText w:val=""/>
+      <w:lvlJc w:val="left"/>
+      <w:pPr>
+        <w:ind w:left="4680" w:hanging="360"/>
+      </w:pPr>
+      <w:rPr>
+        <w:rFonts w:ascii="Wingdings" w:hAnsi="Wingdings" w:hint="default"/>
+      </w:rPr>
+    </w:lvl>
+    <w:lvl w:ilvl="6" w:tplc="140A0001" w:tentative="1">
+      <w:start w:val="1"/>
+      <w:numFmt w:val="bullet"/>
+      <w:lvlText w:val=""/>
+      <w:lvlJc w:val="left"/>
+      <w:pPr>
+        <w:ind w:left="5400" w:hanging="360"/>
+      </w:pPr>
+      <w:rPr>
+        <w:rFonts w:ascii="Symbol" w:hAnsi="Symbol" w:hint="default"/>
+      </w:rPr>
+    </w:lvl>
+    <w:lvl w:ilvl="7" w:tplc="140A0003" w:tentative="1">
+      <w:start w:val="1"/>
+      <w:numFmt w:val="bullet"/>
+      <w:lvlText w:val="o"/>
+      <w:lvlJc w:val="left"/>
+      <w:pPr>
+        <w:ind w:left="6120" w:hanging="360"/>
+      </w:pPr>
+      <w:rPr>
+        <w:rFonts w:ascii="Courier New" w:hAnsi="Courier New" w:cs="Courier New" w:hint="default"/>
+      </w:rPr>
+    </w:lvl>
+    <w:lvl w:ilvl="8" w:tplc="140A0005" w:tentative="1">
+      <w:start w:val="1"/>
+      <w:numFmt w:val="bullet"/>
+      <w:lvlText w:val=""/>
+      <w:lvlJc w:val="left"/>
+      <w:pPr>
+        <w:ind w:left="6840" w:hanging="360"/>
+      </w:pPr>
+      <w:rPr>
+        <w:rFonts w:ascii="Wingdings" w:hAnsi="Wingdings" w:hint="default"/>
+      </w:rPr>
+    </w:lvl>
+  </w:abstractNum>
+  <w:abstractNum w:abstractNumId="4" w15:restartNumberingAfterBreak="0">
+    <w:nsid w:val="3864072F"/>
+    <w:multiLevelType w:val="hybridMultilevel"/>
+    <w:tmpl w:val="C7A6D284"/>
+    <w:lvl w:ilvl="0" w:tplc="140A0001">
+      <w:start w:val="1"/>
+      <w:numFmt w:val="bullet"/>
+      <w:lvlText w:val=""/>
+      <w:lvlJc w:val="left"/>
+      <w:pPr>
+        <w:ind w:left="1440" w:hanging="360"/>
+      </w:pPr>
+      <w:rPr>
+        <w:rFonts w:ascii="Symbol" w:hAnsi="Symbol" w:hint="default"/>
+      </w:rPr>
+    </w:lvl>
+    <w:lvl w:ilvl="1" w:tplc="140A0003">
+      <w:start w:val="1"/>
+      <w:numFmt w:val="bullet"/>
+      <w:lvlText w:val="o"/>
+      <w:lvlJc w:val="left"/>
+      <w:pPr>
+        <w:ind w:left="2160" w:hanging="360"/>
+      </w:pPr>
+      <w:rPr>
+        <w:rFonts w:ascii="Courier New" w:hAnsi="Courier New" w:cs="Courier New" w:hint="default"/>
+      </w:rPr>
+    </w:lvl>
+    <w:lvl w:ilvl="2" w:tplc="140A0005" w:tentative="1">
+      <w:start w:val="1"/>
+      <w:numFmt w:val="bullet"/>
+      <w:lvlText w:val=""/>
+      <w:lvlJc w:val="left"/>
+      <w:pPr>
+        <w:ind w:left="2880" w:hanging="360"/>
+      </w:pPr>
+      <w:rPr>
+        <w:rFonts w:ascii="Wingdings" w:hAnsi="Wingdings" w:hint="default"/>
+      </w:rPr>
+    </w:lvl>
+    <w:lvl w:ilvl="3" w:tplc="140A0001" w:tentative="1">
+      <w:start w:val="1"/>
+      <w:numFmt w:val="bullet"/>
+      <w:lvlText w:val=""/>
+      <w:lvlJc w:val="left"/>
+      <w:pPr>
+        <w:ind w:left="3600" w:hanging="360"/>
+      </w:pPr>
+      <w:rPr>
+        <w:rFonts w:ascii="Symbol" w:hAnsi="Symbol" w:hint="default"/>
+      </w:rPr>
+    </w:lvl>
+    <w:lvl w:ilvl="4" w:tplc="140A0003" w:tentative="1">
+      <w:start w:val="1"/>
+      <w:numFmt w:val="bullet"/>
+      <w:lvlText w:val="o"/>
+      <w:lvlJc w:val="left"/>
+      <w:pPr>
+        <w:ind w:left="4320" w:hanging="360"/>
+      </w:pPr>
+      <w:rPr>
+        <w:rFonts w:ascii="Courier New" w:hAnsi="Courier New" w:cs="Courier New" w:hint="default"/>
+      </w:rPr>
+    </w:lvl>
+    <w:lvl w:ilvl="5" w:tplc="140A0005" w:tentative="1">
+      <w:start w:val="1"/>
+      <w:numFmt w:val="bullet"/>
+      <w:lvlText w:val=""/>
+      <w:lvlJc w:val="left"/>
+      <w:pPr>
+        <w:ind w:left="5040" w:hanging="360"/>
+      </w:pPr>
+      <w:rPr>
+        <w:rFonts w:ascii="Wingdings" w:hAnsi="Wingdings" w:hint="default"/>
+      </w:rPr>
+    </w:lvl>
+    <w:lvl w:ilvl="6" w:tplc="140A0001" w:tentative="1">
+      <w:start w:val="1"/>
+      <w:numFmt w:val="bullet"/>
+      <w:lvlText w:val=""/>
+      <w:lvlJc w:val="left"/>
+      <w:pPr>
+        <w:ind w:left="5760" w:hanging="360"/>
+      </w:pPr>
+      <w:rPr>
+        <w:rFonts w:ascii="Symbol" w:hAnsi="Symbol" w:hint="default"/>
+      </w:rPr>
+    </w:lvl>
+    <w:lvl w:ilvl="7" w:tplc="140A0003" w:tentative="1">
+      <w:start w:val="1"/>
+      <w:numFmt w:val="bullet"/>
+      <w:lvlText w:val="o"/>
+      <w:lvlJc w:val="left"/>
+      <w:pPr>
+        <w:ind w:left="6480" w:hanging="360"/>
+      </w:pPr>
+      <w:rPr>
+        <w:rFonts w:ascii="Courier New" w:hAnsi="Courier New" w:cs="Courier New" w:hint="default"/>
+      </w:rPr>
+    </w:lvl>
+    <w:lvl w:ilvl="8" w:tplc="140A0005" w:tentative="1">
+      <w:start w:val="1"/>
+      <w:numFmt w:val="bullet"/>
+      <w:lvlText w:val=""/>
+      <w:lvlJc w:val="left"/>
+      <w:pPr>
+        <w:ind w:left="7200" w:hanging="360"/>
+      </w:pPr>
+      <w:rPr>
+        <w:rFonts w:ascii="Wingdings" w:hAnsi="Wingdings" w:hint="default"/>
+      </w:rPr>
+    </w:lvl>
+  </w:abstractNum>
+  <w:abstractNum w:abstractNumId="5" w15:restartNumberingAfterBreak="0">
     <w:nsid w:val="48CB58C1"/>
     <w:multiLevelType w:val="hybridMultilevel"/>
     <w:tmpl w:val="437448DE"/>
@@ -6482,7 +8972,7 @@
       </w:pPr>
     </w:lvl>
   </w:abstractNum>
-  <w:abstractNum w:abstractNumId="3" w15:restartNumberingAfterBreak="0">
+  <w:abstractNum w:abstractNumId="6" w15:restartNumberingAfterBreak="0">
     <w:nsid w:val="7CC60828"/>
     <w:multiLevelType w:val="hybridMultilevel"/>
     <w:tmpl w:val="15B65494"/>
@@ -6596,16 +9086,25 @@
     </w:lvl>
   </w:abstractNum>
   <w:num w:numId="1" w16cid:durableId="1542128843">
-    <w:abstractNumId w:val="3"/>
+    <w:abstractNumId w:val="6"/>
   </w:num>
   <w:num w:numId="2" w16cid:durableId="718746235">
     <w:abstractNumId w:val="0"/>
   </w:num>
   <w:num w:numId="3" w16cid:durableId="728571172">
-    <w:abstractNumId w:val="2"/>
+    <w:abstractNumId w:val="5"/>
   </w:num>
   <w:num w:numId="4" w16cid:durableId="1871604290">
     <w:abstractNumId w:val="1"/>
+  </w:num>
+  <w:num w:numId="5" w16cid:durableId="57411635">
+    <w:abstractNumId w:val="2"/>
+  </w:num>
+  <w:num w:numId="6" w16cid:durableId="1208949338">
+    <w:abstractNumId w:val="3"/>
+  </w:num>
+  <w:num w:numId="7" w16cid:durableId="1278676423">
+    <w:abstractNumId w:val="4"/>
   </w:num>
 </w:numbering>
 </file>
@@ -7035,6 +9534,7 @@
   <w:style w:type="character" w:default="1" w:styleId="Fuentedeprrafopredeter">
     <w:name w:val="Default Paragraph Font"/>
     <w:uiPriority w:val="1"/>
+    <w:semiHidden/>
     <w:unhideWhenUsed/>
   </w:style>
   <w:style w:type="table" w:default="1" w:styleId="Tablanormal">
